--- a/SCADA23 Documento de Ingeniería de Detalle v20250607.docx
+++ b/SCADA23 Documento de Ingeniería de Detalle v20250607.docx
@@ -737,7 +737,7 @@
           <w14:ligatures w14:val="standardContextual"/>
         </w:rPr>
       </w:pPr>
-      <w:hyperlink w:anchor="_Toc200190724" w:history="1">
+      <w:hyperlink w:anchor="_Toc200193364" w:history="1">
         <w:r>
           <w:rPr>
             <w:rStyle w:val="Hipervnculo"/>
@@ -782,7 +782,7 @@
           <w:rPr>
             <w:webHidden/>
           </w:rPr>
-          <w:instrText xml:space="preserve"> PAGEREF _Toc200190724 \h </w:instrText>
+          <w:instrText xml:space="preserve"> PAGEREF _Toc200193364 \h </w:instrText>
         </w:r>
         <w:r>
           <w:rPr>
@@ -828,7 +828,7 @@
           <w14:ligatures w14:val="standardContextual"/>
         </w:rPr>
       </w:pPr>
-      <w:hyperlink w:anchor="_Toc200190725" w:history="1">
+      <w:hyperlink w:anchor="_Toc200193365" w:history="1">
         <w:r>
           <w:rPr>
             <w:rStyle w:val="Hipervnculo"/>
@@ -880,7 +880,7 @@
             <w:noProof/>
             <w:webHidden/>
           </w:rPr>
-          <w:instrText xml:space="preserve"> PAGEREF _Toc200190725 \h </w:instrText>
+          <w:instrText xml:space="preserve"> PAGEREF _Toc200193365 \h </w:instrText>
         </w:r>
         <w:r>
           <w:rPr>
@@ -930,7 +930,7 @@
           <w14:ligatures w14:val="standardContextual"/>
         </w:rPr>
       </w:pPr>
-      <w:hyperlink w:anchor="_Toc200190726" w:history="1">
+      <w:hyperlink w:anchor="_Toc200193366" w:history="1">
         <w:r>
           <w:rPr>
             <w:rStyle w:val="Hipervnculo"/>
@@ -982,7 +982,7 @@
             <w:noProof/>
             <w:webHidden/>
           </w:rPr>
-          <w:instrText xml:space="preserve"> PAGEREF _Toc200190726 \h </w:instrText>
+          <w:instrText xml:space="preserve"> PAGEREF _Toc200193366 \h </w:instrText>
         </w:r>
         <w:r>
           <w:rPr>
@@ -1032,7 +1032,7 @@
           <w14:ligatures w14:val="standardContextual"/>
         </w:rPr>
       </w:pPr>
-      <w:hyperlink w:anchor="_Toc200190727" w:history="1">
+      <w:hyperlink w:anchor="_Toc200193367" w:history="1">
         <w:r>
           <w:rPr>
             <w:rStyle w:val="Hipervnculo"/>
@@ -1084,7 +1084,7 @@
             <w:noProof/>
             <w:webHidden/>
           </w:rPr>
-          <w:instrText xml:space="preserve"> PAGEREF _Toc200190727 \h </w:instrText>
+          <w:instrText xml:space="preserve"> PAGEREF _Toc200193367 \h </w:instrText>
         </w:r>
         <w:r>
           <w:rPr>
@@ -1117,6 +1117,94 @@
     </w:p>
     <w:p>
       <w:pPr>
+        <w:pStyle w:val="TDC1"/>
+        <w:rPr>
+          <w:rFonts w:asciiTheme="minorHAnsi" w:eastAsiaTheme="minorEastAsia" w:hAnsiTheme="minorHAnsi" w:cstheme="minorBidi"/>
+          <w:b w:val="0"/>
+          <w:bCs w:val="0"/>
+          <w:iCs w:val="0"/>
+          <w:caps w:val="0"/>
+          <w:color w:val="auto"/>
+          <w:kern w:val="2"/>
+          <w:szCs w:val="24"/>
+          <w:lang w:val="es-ES" w:eastAsia="es-ES"/>
+          <w14:ligatures w14:val="standardContextual"/>
+        </w:rPr>
+      </w:pPr>
+      <w:hyperlink w:anchor="_Toc200193368" w:history="1">
+        <w:r>
+          <w:rPr>
+            <w:rStyle w:val="Hipervnculo"/>
+          </w:rPr>
+          <w:t>2</w:t>
+        </w:r>
+        <w:r>
+          <w:rPr>
+            <w:rFonts w:asciiTheme="minorHAnsi" w:eastAsiaTheme="minorEastAsia" w:hAnsiTheme="minorHAnsi" w:cstheme="minorBidi"/>
+            <w:b w:val="0"/>
+            <w:bCs w:val="0"/>
+            <w:iCs w:val="0"/>
+            <w:caps w:val="0"/>
+            <w:color w:val="auto"/>
+            <w:kern w:val="2"/>
+            <w:szCs w:val="24"/>
+            <w:lang w:val="es-ES" w:eastAsia="es-ES"/>
+            <w14:ligatures w14:val="standardContextual"/>
+          </w:rPr>
+          <w:tab/>
+        </w:r>
+        <w:r>
+          <w:rPr>
+            <w:rStyle w:val="Hipervnculo"/>
+            <w:rFonts w:cstheme="minorHAnsi"/>
+          </w:rPr>
+          <w:t>Proceso de Sistema de Agua Potable</w:t>
+        </w:r>
+        <w:r>
+          <w:rPr>
+            <w:webHidden/>
+          </w:rPr>
+          <w:tab/>
+        </w:r>
+        <w:r>
+          <w:rPr>
+            <w:webHidden/>
+          </w:rPr>
+          <w:fldChar w:fldCharType="begin"/>
+        </w:r>
+        <w:r>
+          <w:rPr>
+            <w:webHidden/>
+          </w:rPr>
+          <w:instrText xml:space="preserve"> PAGEREF _Toc200193368 \h </w:instrText>
+        </w:r>
+        <w:r>
+          <w:rPr>
+            <w:webHidden/>
+          </w:rPr>
+        </w:r>
+        <w:r>
+          <w:rPr>
+            <w:webHidden/>
+          </w:rPr>
+          <w:fldChar w:fldCharType="separate"/>
+        </w:r>
+        <w:r>
+          <w:rPr>
+            <w:webHidden/>
+          </w:rPr>
+          <w:t>6</w:t>
+        </w:r>
+        <w:r>
+          <w:rPr>
+            <w:webHidden/>
+          </w:rPr>
+          <w:fldChar w:fldCharType="end"/>
+        </w:r>
+      </w:hyperlink>
+    </w:p>
+    <w:p>
+      <w:pPr>
         <w:pStyle w:val="TDC2"/>
         <w:tabs>
           <w:tab w:val="left" w:pos="960"/>
@@ -1134,7 +1222,7 @@
           <w14:ligatures w14:val="standardContextual"/>
         </w:rPr>
       </w:pPr>
-      <w:hyperlink w:anchor="_Toc200190728" w:history="1">
+      <w:hyperlink w:anchor="_Toc200193369" w:history="1">
         <w:r>
           <w:rPr>
             <w:rStyle w:val="Hipervnculo"/>
@@ -1142,111 +1230,7 @@
             <w:noProof/>
             <w:lang w:val="es-ES_tradnl"/>
           </w:rPr>
-          <w:t>1.4</w:t>
-        </w:r>
-        <w:r>
-          <w:rPr>
-            <w:rFonts w:eastAsiaTheme="minorEastAsia" w:cstheme="minorBidi"/>
-            <w:b w:val="0"/>
-            <w:bCs w:val="0"/>
-            <w:noProof/>
-            <w:kern w:val="2"/>
-            <w:sz w:val="24"/>
-            <w:szCs w:val="24"/>
-            <w:lang w:eastAsia="es-ES"/>
-            <w14:ligatures w14:val="standardContextual"/>
-          </w:rPr>
-          <w:tab/>
-        </w:r>
-        <w:r>
-          <w:rPr>
-            <w:rStyle w:val="Hipervnculo"/>
-            <w:rFonts w:ascii="Arial" w:hAnsi="Arial" w:cs="Arial"/>
-            <w:noProof/>
-            <w:lang w:val="es-ES_tradnl"/>
-          </w:rPr>
-          <w:t>Proceso: Sistema de Agua Potable con Tres Tanques (P&amp;ID)</w:t>
-        </w:r>
-        <w:r>
-          <w:rPr>
-            <w:noProof/>
-            <w:webHidden/>
-          </w:rPr>
-          <w:tab/>
-        </w:r>
-        <w:r>
-          <w:rPr>
-            <w:noProof/>
-            <w:webHidden/>
-          </w:rPr>
-          <w:fldChar w:fldCharType="begin"/>
-        </w:r>
-        <w:r>
-          <w:rPr>
-            <w:noProof/>
-            <w:webHidden/>
-          </w:rPr>
-          <w:instrText xml:space="preserve"> PAGEREF _Toc200190728 \h </w:instrText>
-        </w:r>
-        <w:r>
-          <w:rPr>
-            <w:noProof/>
-            <w:webHidden/>
-          </w:rPr>
-        </w:r>
-        <w:r>
-          <w:rPr>
-            <w:noProof/>
-            <w:webHidden/>
-          </w:rPr>
-          <w:fldChar w:fldCharType="separate"/>
-        </w:r>
-        <w:r>
-          <w:rPr>
-            <w:b w:val="0"/>
-            <w:bCs w:val="0"/>
-            <w:noProof/>
-            <w:webHidden/>
-          </w:rPr>
-          <w:t>¡Error! Marcador no definido.</w:t>
-        </w:r>
-        <w:r>
-          <w:rPr>
-            <w:noProof/>
-            <w:webHidden/>
-          </w:rPr>
-          <w:fldChar w:fldCharType="end"/>
-        </w:r>
-      </w:hyperlink>
-    </w:p>
-    <w:p>
-      <w:pPr>
-        <w:pStyle w:val="TDC2"/>
-        <w:tabs>
-          <w:tab w:val="left" w:pos="960"/>
-          <w:tab w:val="right" w:leader="dot" w:pos="9623"/>
-        </w:tabs>
-        <w:rPr>
-          <w:rFonts w:eastAsiaTheme="minorEastAsia" w:cstheme="minorBidi"/>
-          <w:b w:val="0"/>
-          <w:bCs w:val="0"/>
-          <w:noProof/>
-          <w:kern w:val="2"/>
-          <w:sz w:val="24"/>
-          <w:szCs w:val="24"/>
-          <w:lang w:eastAsia="es-ES"/>
-          <w14:ligatures w14:val="standardContextual"/>
-        </w:rPr>
-      </w:pPr>
-      <w:hyperlink w:anchor="_Toc200190729" w:history="1">
-        <w:r>
-          <w:rPr>
-            <w:rStyle w:val="Hipervnculo"/>
-            <w:rFonts w:ascii="Arial" w:hAnsi="Arial" w:cs="Arial"/>
-            <w:noProof/>
-            <w:lang w:val="es-ES_tradnl"/>
-          </w:rPr>
-          <w:t>1.5</w:t>
+          <w:t>2.1</w:t>
         </w:r>
         <w:r>
           <w:rPr>
@@ -1290,7 +1274,7 @@
             <w:noProof/>
             <w:webHidden/>
           </w:rPr>
-          <w:instrText xml:space="preserve"> PAGEREF _Toc200190729 \h </w:instrText>
+          <w:instrText xml:space="preserve"> PAGEREF _Toc200193369 \h </w:instrText>
         </w:r>
         <w:r>
           <w:rPr>
@@ -1323,6 +1307,210 @@
     </w:p>
     <w:p>
       <w:pPr>
+        <w:pStyle w:val="TDC2"/>
+        <w:tabs>
+          <w:tab w:val="left" w:pos="960"/>
+          <w:tab w:val="right" w:leader="dot" w:pos="9623"/>
+        </w:tabs>
+        <w:rPr>
+          <w:rFonts w:eastAsiaTheme="minorEastAsia" w:cstheme="minorBidi"/>
+          <w:b w:val="0"/>
+          <w:bCs w:val="0"/>
+          <w:noProof/>
+          <w:kern w:val="2"/>
+          <w:sz w:val="24"/>
+          <w:szCs w:val="24"/>
+          <w:lang w:eastAsia="es-ES"/>
+          <w14:ligatures w14:val="standardContextual"/>
+        </w:rPr>
+      </w:pPr>
+      <w:hyperlink w:anchor="_Toc200193370" w:history="1">
+        <w:r>
+          <w:rPr>
+            <w:rStyle w:val="Hipervnculo"/>
+            <w:rFonts w:ascii="Arial" w:hAnsi="Arial" w:cs="Arial"/>
+            <w:noProof/>
+            <w:lang w:val="es-ES_tradnl"/>
+          </w:rPr>
+          <w:t>2.2</w:t>
+        </w:r>
+        <w:r>
+          <w:rPr>
+            <w:rFonts w:eastAsiaTheme="minorEastAsia" w:cstheme="minorBidi"/>
+            <w:b w:val="0"/>
+            <w:bCs w:val="0"/>
+            <w:noProof/>
+            <w:kern w:val="2"/>
+            <w:sz w:val="24"/>
+            <w:szCs w:val="24"/>
+            <w:lang w:eastAsia="es-ES"/>
+            <w14:ligatures w14:val="standardContextual"/>
+          </w:rPr>
+          <w:tab/>
+        </w:r>
+        <w:r>
+          <w:rPr>
+            <w:rStyle w:val="Hipervnculo"/>
+            <w:rFonts w:ascii="Arial" w:hAnsi="Arial" w:cs="Arial"/>
+            <w:noProof/>
+            <w:lang w:val="es-ES_tradnl"/>
+          </w:rPr>
+          <w:t>Hojas de Datos de Instrumentos</w:t>
+        </w:r>
+        <w:r>
+          <w:rPr>
+            <w:noProof/>
+            <w:webHidden/>
+          </w:rPr>
+          <w:tab/>
+        </w:r>
+        <w:r>
+          <w:rPr>
+            <w:noProof/>
+            <w:webHidden/>
+          </w:rPr>
+          <w:fldChar w:fldCharType="begin"/>
+        </w:r>
+        <w:r>
+          <w:rPr>
+            <w:noProof/>
+            <w:webHidden/>
+          </w:rPr>
+          <w:instrText xml:space="preserve"> PAGEREF _Toc200193370 \h </w:instrText>
+        </w:r>
+        <w:r>
+          <w:rPr>
+            <w:noProof/>
+            <w:webHidden/>
+          </w:rPr>
+        </w:r>
+        <w:r>
+          <w:rPr>
+            <w:noProof/>
+            <w:webHidden/>
+          </w:rPr>
+          <w:fldChar w:fldCharType="separate"/>
+        </w:r>
+        <w:r>
+          <w:rPr>
+            <w:noProof/>
+            <w:webHidden/>
+          </w:rPr>
+          <w:t>7</w:t>
+        </w:r>
+        <w:r>
+          <w:rPr>
+            <w:noProof/>
+            <w:webHidden/>
+          </w:rPr>
+          <w:fldChar w:fldCharType="end"/>
+        </w:r>
+      </w:hyperlink>
+    </w:p>
+    <w:p>
+      <w:pPr>
+        <w:pStyle w:val="TDC2"/>
+        <w:tabs>
+          <w:tab w:val="left" w:pos="960"/>
+          <w:tab w:val="right" w:leader="dot" w:pos="9623"/>
+        </w:tabs>
+        <w:rPr>
+          <w:rFonts w:eastAsiaTheme="minorEastAsia" w:cstheme="minorBidi"/>
+          <w:b w:val="0"/>
+          <w:bCs w:val="0"/>
+          <w:noProof/>
+          <w:kern w:val="2"/>
+          <w:sz w:val="24"/>
+          <w:szCs w:val="24"/>
+          <w:lang w:eastAsia="es-ES"/>
+          <w14:ligatures w14:val="standardContextual"/>
+        </w:rPr>
+      </w:pPr>
+      <w:hyperlink w:anchor="_Toc200193371" w:history="1">
+        <w:r>
+          <w:rPr>
+            <w:rStyle w:val="Hipervnculo"/>
+            <w:rFonts w:ascii="Arial" w:hAnsi="Arial" w:cs="Arial"/>
+            <w:noProof/>
+            <w:lang w:val="es-ES_tradnl"/>
+          </w:rPr>
+          <w:t>2.3</w:t>
+        </w:r>
+        <w:r>
+          <w:rPr>
+            <w:rFonts w:eastAsiaTheme="minorEastAsia" w:cstheme="minorBidi"/>
+            <w:b w:val="0"/>
+            <w:bCs w:val="0"/>
+            <w:noProof/>
+            <w:kern w:val="2"/>
+            <w:sz w:val="24"/>
+            <w:szCs w:val="24"/>
+            <w:lang w:eastAsia="es-ES"/>
+            <w14:ligatures w14:val="standardContextual"/>
+          </w:rPr>
+          <w:tab/>
+        </w:r>
+        <w:r>
+          <w:rPr>
+            <w:rStyle w:val="Hipervnculo"/>
+            <w:rFonts w:ascii="Arial" w:hAnsi="Arial" w:cs="Arial"/>
+            <w:noProof/>
+            <w:lang w:val="es-ES_tradnl"/>
+          </w:rPr>
+          <w:t>Componentes</w:t>
+        </w:r>
+        <w:r>
+          <w:rPr>
+            <w:noProof/>
+            <w:webHidden/>
+          </w:rPr>
+          <w:tab/>
+        </w:r>
+        <w:r>
+          <w:rPr>
+            <w:noProof/>
+            <w:webHidden/>
+          </w:rPr>
+          <w:fldChar w:fldCharType="begin"/>
+        </w:r>
+        <w:r>
+          <w:rPr>
+            <w:noProof/>
+            <w:webHidden/>
+          </w:rPr>
+          <w:instrText xml:space="preserve"> PAGEREF _Toc200193371 \h </w:instrText>
+        </w:r>
+        <w:r>
+          <w:rPr>
+            <w:noProof/>
+            <w:webHidden/>
+          </w:rPr>
+        </w:r>
+        <w:r>
+          <w:rPr>
+            <w:noProof/>
+            <w:webHidden/>
+          </w:rPr>
+          <w:fldChar w:fldCharType="separate"/>
+        </w:r>
+        <w:r>
+          <w:rPr>
+            <w:noProof/>
+            <w:webHidden/>
+          </w:rPr>
+          <w:t>8</w:t>
+        </w:r>
+        <w:r>
+          <w:rPr>
+            <w:noProof/>
+            <w:webHidden/>
+          </w:rPr>
+          <w:fldChar w:fldCharType="end"/>
+        </w:r>
+      </w:hyperlink>
+    </w:p>
+    <w:p>
+      <w:pPr>
         <w:pStyle w:val="TDC1"/>
         <w:rPr>
           <w:rFonts w:asciiTheme="minorHAnsi" w:eastAsiaTheme="minorEastAsia" w:hAnsiTheme="minorHAnsi" w:cstheme="minorBidi"/>
@@ -1337,12 +1525,100 @@
           <w14:ligatures w14:val="standardContextual"/>
         </w:rPr>
       </w:pPr>
-      <w:hyperlink w:anchor="_Toc200190730" w:history="1">
+      <w:hyperlink w:anchor="_Toc200193372" w:history="1">
         <w:r>
           <w:rPr>
             <w:rStyle w:val="Hipervnculo"/>
           </w:rPr>
-          <w:t>2</w:t>
+          <w:t>3</w:t>
+        </w:r>
+        <w:r>
+          <w:rPr>
+            <w:rFonts w:asciiTheme="minorHAnsi" w:eastAsiaTheme="minorEastAsia" w:hAnsiTheme="minorHAnsi" w:cstheme="minorBidi"/>
+            <w:b w:val="0"/>
+            <w:bCs w:val="0"/>
+            <w:iCs w:val="0"/>
+            <w:caps w:val="0"/>
+            <w:color w:val="auto"/>
+            <w:kern w:val="2"/>
+            <w:szCs w:val="24"/>
+            <w:lang w:val="es-ES" w:eastAsia="es-ES"/>
+            <w14:ligatures w14:val="standardContextual"/>
+          </w:rPr>
+          <w:tab/>
+        </w:r>
+        <w:r>
+          <w:rPr>
+            <w:rStyle w:val="Hipervnculo"/>
+            <w:rFonts w:cstheme="minorHAnsi"/>
+          </w:rPr>
+          <w:t>Planificación del Desarrollo (Metodología SCRUM)</w:t>
+        </w:r>
+        <w:r>
+          <w:rPr>
+            <w:webHidden/>
+          </w:rPr>
+          <w:tab/>
+        </w:r>
+        <w:r>
+          <w:rPr>
+            <w:webHidden/>
+          </w:rPr>
+          <w:fldChar w:fldCharType="begin"/>
+        </w:r>
+        <w:r>
+          <w:rPr>
+            <w:webHidden/>
+          </w:rPr>
+          <w:instrText xml:space="preserve"> PAGEREF _Toc200193372 \h </w:instrText>
+        </w:r>
+        <w:r>
+          <w:rPr>
+            <w:webHidden/>
+          </w:rPr>
+        </w:r>
+        <w:r>
+          <w:rPr>
+            <w:webHidden/>
+          </w:rPr>
+          <w:fldChar w:fldCharType="separate"/>
+        </w:r>
+        <w:r>
+          <w:rPr>
+            <w:webHidden/>
+          </w:rPr>
+          <w:t>9</w:t>
+        </w:r>
+        <w:r>
+          <w:rPr>
+            <w:webHidden/>
+          </w:rPr>
+          <w:fldChar w:fldCharType="end"/>
+        </w:r>
+      </w:hyperlink>
+    </w:p>
+    <w:p>
+      <w:pPr>
+        <w:pStyle w:val="TDC1"/>
+        <w:rPr>
+          <w:rFonts w:asciiTheme="minorHAnsi" w:eastAsiaTheme="minorEastAsia" w:hAnsiTheme="minorHAnsi" w:cstheme="minorBidi"/>
+          <w:b w:val="0"/>
+          <w:bCs w:val="0"/>
+          <w:iCs w:val="0"/>
+          <w:caps w:val="0"/>
+          <w:color w:val="auto"/>
+          <w:kern w:val="2"/>
+          <w:szCs w:val="24"/>
+          <w:lang w:val="es-ES" w:eastAsia="es-ES"/>
+          <w14:ligatures w14:val="standardContextual"/>
+        </w:rPr>
+      </w:pPr>
+      <w:hyperlink w:anchor="_Toc200193373" w:history="1">
+        <w:r>
+          <w:rPr>
+            <w:rStyle w:val="Hipervnculo"/>
+          </w:rPr>
+          <w:t>4</w:t>
         </w:r>
         <w:r>
           <w:rPr>
@@ -1382,7 +1658,7 @@
           <w:rPr>
             <w:webHidden/>
           </w:rPr>
-          <w:instrText xml:space="preserve"> PAGEREF _Toc200190730 \h </w:instrText>
+          <w:instrText xml:space="preserve"> PAGEREF _Toc200193373 \h </w:instrText>
         </w:r>
         <w:r>
           <w:rPr>
@@ -1399,7 +1675,7 @@
           <w:rPr>
             <w:webHidden/>
           </w:rPr>
-          <w:t>9</w:t>
+          <w:t>13</w:t>
         </w:r>
         <w:r>
           <w:rPr>
@@ -1411,6 +1687,182 @@
     </w:p>
     <w:p>
       <w:pPr>
+        <w:pStyle w:val="TDC1"/>
+        <w:rPr>
+          <w:rFonts w:asciiTheme="minorHAnsi" w:eastAsiaTheme="minorEastAsia" w:hAnsiTheme="minorHAnsi" w:cstheme="minorBidi"/>
+          <w:b w:val="0"/>
+          <w:bCs w:val="0"/>
+          <w:iCs w:val="0"/>
+          <w:caps w:val="0"/>
+          <w:color w:val="auto"/>
+          <w:kern w:val="2"/>
+          <w:szCs w:val="24"/>
+          <w:lang w:val="es-ES" w:eastAsia="es-ES"/>
+          <w14:ligatures w14:val="standardContextual"/>
+        </w:rPr>
+      </w:pPr>
+      <w:hyperlink w:anchor="_Toc200193374" w:history="1">
+        <w:r>
+          <w:rPr>
+            <w:rStyle w:val="Hipervnculo"/>
+          </w:rPr>
+          <w:t>5</w:t>
+        </w:r>
+        <w:r>
+          <w:rPr>
+            <w:rFonts w:asciiTheme="minorHAnsi" w:eastAsiaTheme="minorEastAsia" w:hAnsiTheme="minorHAnsi" w:cstheme="minorBidi"/>
+            <w:b w:val="0"/>
+            <w:bCs w:val="0"/>
+            <w:iCs w:val="0"/>
+            <w:caps w:val="0"/>
+            <w:color w:val="auto"/>
+            <w:kern w:val="2"/>
+            <w:szCs w:val="24"/>
+            <w:lang w:val="es-ES" w:eastAsia="es-ES"/>
+            <w14:ligatures w14:val="standardContextual"/>
+          </w:rPr>
+          <w:tab/>
+        </w:r>
+        <w:r>
+          <w:rPr>
+            <w:rStyle w:val="Hipervnculo"/>
+            <w:rFonts w:cstheme="minorHAnsi"/>
+          </w:rPr>
+          <w:t>Fichero README.md en Github</w:t>
+        </w:r>
+        <w:r>
+          <w:rPr>
+            <w:webHidden/>
+          </w:rPr>
+          <w:tab/>
+        </w:r>
+        <w:r>
+          <w:rPr>
+            <w:webHidden/>
+          </w:rPr>
+          <w:fldChar w:fldCharType="begin"/>
+        </w:r>
+        <w:r>
+          <w:rPr>
+            <w:webHidden/>
+          </w:rPr>
+          <w:instrText xml:space="preserve"> PAGEREF _Toc200193374 \h </w:instrText>
+        </w:r>
+        <w:r>
+          <w:rPr>
+            <w:webHidden/>
+          </w:rPr>
+        </w:r>
+        <w:r>
+          <w:rPr>
+            <w:webHidden/>
+          </w:rPr>
+          <w:fldChar w:fldCharType="separate"/>
+        </w:r>
+        <w:r>
+          <w:rPr>
+            <w:webHidden/>
+          </w:rPr>
+          <w:t>15</w:t>
+        </w:r>
+        <w:r>
+          <w:rPr>
+            <w:webHidden/>
+          </w:rPr>
+          <w:fldChar w:fldCharType="end"/>
+        </w:r>
+      </w:hyperlink>
+    </w:p>
+    <w:p>
+      <w:pPr>
+        <w:pStyle w:val="TDC1"/>
+        <w:rPr>
+          <w:rFonts w:asciiTheme="minorHAnsi" w:eastAsiaTheme="minorEastAsia" w:hAnsiTheme="minorHAnsi" w:cstheme="minorBidi"/>
+          <w:b w:val="0"/>
+          <w:bCs w:val="0"/>
+          <w:iCs w:val="0"/>
+          <w:caps w:val="0"/>
+          <w:color w:val="auto"/>
+          <w:kern w:val="2"/>
+          <w:szCs w:val="24"/>
+          <w:lang w:val="es-ES" w:eastAsia="es-ES"/>
+          <w14:ligatures w14:val="standardContextual"/>
+        </w:rPr>
+      </w:pPr>
+      <w:hyperlink w:anchor="_Toc200193375" w:history="1">
+        <w:r>
+          <w:rPr>
+            <w:rStyle w:val="Hipervnculo"/>
+          </w:rPr>
+          <w:t>6</w:t>
+        </w:r>
+        <w:r>
+          <w:rPr>
+            <w:rFonts w:asciiTheme="minorHAnsi" w:eastAsiaTheme="minorEastAsia" w:hAnsiTheme="minorHAnsi" w:cstheme="minorBidi"/>
+            <w:b w:val="0"/>
+            <w:bCs w:val="0"/>
+            <w:iCs w:val="0"/>
+            <w:caps w:val="0"/>
+            <w:color w:val="auto"/>
+            <w:kern w:val="2"/>
+            <w:szCs w:val="24"/>
+            <w:lang w:val="es-ES" w:eastAsia="es-ES"/>
+            <w14:ligatures w14:val="standardContextual"/>
+          </w:rPr>
+          <w:tab/>
+        </w:r>
+        <w:r>
+          <w:rPr>
+            <w:rStyle w:val="Hipervnculo"/>
+            <w:rFonts w:cstheme="minorHAnsi"/>
+          </w:rPr>
+          <w:t>Siguientes pasos</w:t>
+        </w:r>
+        <w:r>
+          <w:rPr>
+            <w:webHidden/>
+          </w:rPr>
+          <w:tab/>
+        </w:r>
+        <w:r>
+          <w:rPr>
+            <w:webHidden/>
+          </w:rPr>
+          <w:fldChar w:fldCharType="begin"/>
+        </w:r>
+        <w:r>
+          <w:rPr>
+            <w:webHidden/>
+          </w:rPr>
+          <w:instrText xml:space="preserve"> PAGEREF _Toc200193375 \h </w:instrText>
+        </w:r>
+        <w:r>
+          <w:rPr>
+            <w:webHidden/>
+          </w:rPr>
+        </w:r>
+        <w:r>
+          <w:rPr>
+            <w:webHidden/>
+          </w:rPr>
+          <w:fldChar w:fldCharType="separate"/>
+        </w:r>
+        <w:r>
+          <w:rPr>
+            <w:webHidden/>
+          </w:rPr>
+          <w:t>18</w:t>
+        </w:r>
+        <w:r>
+          <w:rPr>
+            <w:webHidden/>
+          </w:rPr>
+          <w:fldChar w:fldCharType="end"/>
+        </w:r>
+      </w:hyperlink>
+    </w:p>
+    <w:p>
+      <w:pPr>
         <w:spacing w:line="276" w:lineRule="auto"/>
         <w:rPr>
           <w:rFonts w:cs="Arial"/>
@@ -1456,7 +1908,7 @@
       <w:bookmarkStart w:id="5" w:name="_Toc330816666"/>
       <w:bookmarkStart w:id="6" w:name="_Toc330816953"/>
       <w:bookmarkStart w:id="7" w:name="_Toc330817007"/>
-      <w:bookmarkStart w:id="8" w:name="_Toc200190724"/>
+      <w:bookmarkStart w:id="8" w:name="_Toc200193364"/>
       <w:bookmarkEnd w:id="3"/>
       <w:bookmarkEnd w:id="4"/>
       <w:bookmarkEnd w:id="5"/>
@@ -1509,7 +1961,7 @@
         </w:rPr>
         <w:t xml:space="preserve"> </w:t>
       </w:r>
-      <w:bookmarkStart w:id="9" w:name="_Toc200190725"/>
+      <w:bookmarkStart w:id="9" w:name="_Toc200193365"/>
       <w:r>
         <w:rPr>
           <w:rFonts w:ascii="Arial" w:hAnsi="Arial" w:cs="Arial"/>
@@ -1664,23 +2116,117 @@
         </w:rPr>
         <w:t xml:space="preserve">Debido a las limitaciones de tiempo, se realizará una versión limitada de la metodología expuesta para poder disponer de </w:t>
       </w:r>
-      <w:proofErr w:type="gramStart"/>
       <w:r>
         <w:rPr>
           <w:b/>
           <w:bCs/>
           <w:lang w:eastAsia="es-ES"/>
         </w:rPr>
-        <w:t>un primera versión funcional lo antes posible</w:t>
-      </w:r>
-      <w:proofErr w:type="gramEnd"/>
+        <w:t>una primera versión funcional lo antes posible</w:t>
+      </w:r>
       <w:r>
         <w:rPr>
           <w:b/>
           <w:bCs/>
           <w:lang w:eastAsia="es-ES"/>
         </w:rPr>
-        <w:t>.</w:t>
+        <w:t>, en un fin de semana, realizando uso intensivo de la IA.</w:t>
+      </w:r>
+    </w:p>
+    <w:p>
+      <w:pPr>
+        <w:autoSpaceDE w:val="0"/>
+        <w:autoSpaceDN w:val="0"/>
+        <w:rPr>
+          <w:b/>
+          <w:bCs/>
+          <w:lang w:eastAsia="es-ES"/>
+        </w:rPr>
+      </w:pPr>
+    </w:p>
+    <w:p>
+      <w:pPr>
+        <w:autoSpaceDE w:val="0"/>
+        <w:autoSpaceDN w:val="0"/>
+        <w:rPr>
+          <w:lang w:eastAsia="es-ES"/>
+        </w:rPr>
+      </w:pPr>
+      <w:r>
+        <w:rPr>
+          <w:lang w:eastAsia="es-ES"/>
+        </w:rPr>
+        <w:t xml:space="preserve">El estado actual del proyecto se encuentra en la </w:t>
+      </w:r>
+      <w:proofErr w:type="spellStart"/>
+      <w:r>
+        <w:rPr>
+          <w:lang w:eastAsia="es-ES"/>
+        </w:rPr>
+        <w:t>siguienteURL</w:t>
+      </w:r>
+      <w:proofErr w:type="spellEnd"/>
+      <w:r>
+        <w:rPr>
+          <w:lang w:eastAsia="es-ES"/>
+        </w:rPr>
+        <w:t>:</w:t>
+      </w:r>
+    </w:p>
+    <w:p>
+      <w:pPr>
+        <w:autoSpaceDE w:val="0"/>
+        <w:autoSpaceDN w:val="0"/>
+        <w:rPr>
+          <w:lang w:eastAsia="es-ES"/>
+        </w:rPr>
+      </w:pPr>
+      <w:hyperlink r:id="rId10" w:history="1">
+        <w:r>
+          <w:rPr>
+            <w:rStyle w:val="Hipervnculo"/>
+            <w:lang w:eastAsia="es-ES"/>
+          </w:rPr>
+          <w:t>https://github.com/rausejop/SCADA23</w:t>
+        </w:r>
+      </w:hyperlink>
+    </w:p>
+    <w:p>
+      <w:pPr>
+        <w:autoSpaceDE w:val="0"/>
+        <w:autoSpaceDN w:val="0"/>
+        <w:rPr>
+          <w:lang w:eastAsia="es-ES"/>
+        </w:rPr>
+      </w:pPr>
+    </w:p>
+    <w:p>
+      <w:pPr>
+        <w:autoSpaceDE w:val="0"/>
+        <w:autoSpaceDN w:val="0"/>
+        <w:rPr>
+          <w:lang w:eastAsia="es-ES"/>
+        </w:rPr>
+      </w:pPr>
+      <w:r>
+        <w:rPr>
+          <w:lang w:eastAsia="es-ES"/>
+        </w:rPr>
+        <w:t xml:space="preserve">Debido a que se trata de un proyecto Open </w:t>
+      </w:r>
+      <w:proofErr w:type="spellStart"/>
+      <w:r>
+        <w:rPr>
+          <w:lang w:eastAsia="es-ES"/>
+        </w:rPr>
+        <w:t>Source</w:t>
+      </w:r>
+      <w:proofErr w:type="spellEnd"/>
+      <w:r>
+        <w:rPr>
+          <w:lang w:eastAsia="es-ES"/>
+        </w:rPr>
+        <w:t>, se permite y promueve la colaboración en dicho proyecto, si bien se ruega ponerse en contacto con la coordinación del proyecto para alinear las contribuciones a la situación en cada momento.</w:t>
       </w:r>
     </w:p>
     <w:p>
@@ -1717,7 +2263,7 @@
           <w:lang w:val="es-ES_tradnl"/>
         </w:rPr>
       </w:pPr>
-      <w:bookmarkStart w:id="10" w:name="_Toc200190726"/>
+      <w:bookmarkStart w:id="10" w:name="_Toc200193366"/>
       <w:r>
         <w:rPr>
           <w:rFonts w:ascii="Arial" w:hAnsi="Arial" w:cs="Arial"/>
@@ -1925,6 +2471,7 @@
           <w:bCs/>
           <w:lang w:eastAsia="es-ES"/>
         </w:rPr>
+        <w:lastRenderedPageBreak/>
         <w:t>Descripción:</w:t>
       </w:r>
       <w:r>
@@ -2021,7 +2568,6 @@
           <w:bCs/>
           <w:lang w:eastAsia="es-ES"/>
         </w:rPr>
-        <w:lastRenderedPageBreak/>
         <w:t>Descripción:</w:t>
       </w:r>
       <w:r>
@@ -2308,7 +2854,7 @@
           <w:lang w:eastAsia="es-ES"/>
         </w:rPr>
       </w:pPr>
-      <w:bookmarkStart w:id="11" w:name="_Toc200190727"/>
+      <w:bookmarkStart w:id="11" w:name="_Toc200193367"/>
       <w:r>
         <w:rPr>
           <w:rFonts w:ascii="Arial" w:hAnsi="Arial" w:cs="Arial"/>
@@ -2519,6 +3065,7 @@
           <w:bCs/>
           <w:lang w:eastAsia="es-ES"/>
         </w:rPr>
+        <w:lastRenderedPageBreak/>
         <w:t>Descripción:</w:t>
       </w:r>
       <w:r>
@@ -2601,7 +3148,6 @@
           <w:bCs/>
           <w:lang w:eastAsia="es-ES"/>
         </w:rPr>
-        <w:lastRenderedPageBreak/>
         <w:t>Descripción:</w:t>
       </w:r>
       <w:r>
@@ -2832,6 +3378,7 @@
           <w:lang w:val="es-ES_tradnl"/>
         </w:rPr>
       </w:pPr>
+      <w:bookmarkStart w:id="12" w:name="_Toc200193368"/>
       <w:r>
         <w:rPr>
           <w:rFonts w:cstheme="minorHAnsi"/>
@@ -2842,6 +3389,7 @@
         <w:lastRenderedPageBreak/>
         <w:t>Proceso de Sistema de Agua Potable</w:t>
       </w:r>
+      <w:bookmarkEnd w:id="12"/>
     </w:p>
     <w:p>
       <w:pPr>
@@ -2868,7 +3416,7 @@
           <w:lang w:val="es-ES_tradnl"/>
         </w:rPr>
       </w:pPr>
-      <w:bookmarkStart w:id="12" w:name="_Toc200190729"/>
+      <w:bookmarkStart w:id="13" w:name="_Toc200193369"/>
       <w:r>
         <w:rPr>
           <w:rFonts w:ascii="Arial" w:hAnsi="Arial" w:cs="Arial"/>
@@ -2945,7 +3493,7 @@
         </w:rPr>
         <w:t>)</w:t>
       </w:r>
-      <w:bookmarkEnd w:id="12"/>
+      <w:bookmarkEnd w:id="13"/>
     </w:p>
     <w:p>
       <w:pPr>
@@ -3429,6 +3977,7 @@
           <w:lang w:val="es-ES_tradnl"/>
         </w:rPr>
       </w:pPr>
+      <w:bookmarkStart w:id="14" w:name="_Toc200193370"/>
       <w:r>
         <w:rPr>
           <w:rFonts w:ascii="Arial" w:hAnsi="Arial" w:cs="Arial"/>
@@ -3439,6 +3988,7 @@
         </w:rPr>
         <w:t>Hojas de Datos de Instrumentos</w:t>
       </w:r>
+      <w:bookmarkEnd w:id="14"/>
     </w:p>
     <w:p>
       <w:pPr>
@@ -4941,6 +5491,7 @@
           <w:lang w:val="es-ES_tradnl"/>
         </w:rPr>
       </w:pPr>
+      <w:bookmarkStart w:id="15" w:name="_Toc200193371"/>
       <w:r>
         <w:rPr>
           <w:rFonts w:ascii="Arial" w:hAnsi="Arial" w:cs="Arial"/>
@@ -4951,6 +5502,7 @@
         </w:rPr>
         <w:t>Componentes</w:t>
       </w:r>
+      <w:bookmarkEnd w:id="15"/>
     </w:p>
     <w:p>
       <w:pPr>
@@ -5225,6 +5777,7 @@
           <w:lang w:val="es-ES_tradnl"/>
         </w:rPr>
       </w:pPr>
+      <w:bookmarkStart w:id="16" w:name="_Toc200193372"/>
       <w:r>
         <w:rPr>
           <w:rFonts w:cstheme="minorHAnsi"/>
@@ -5235,6 +5788,7 @@
         <w:lastRenderedPageBreak/>
         <w:t>Planificación del Desarrollo (Metodología SCRUM)</w:t>
       </w:r>
+      <w:bookmarkEnd w:id="16"/>
     </w:p>
     <w:p>
       <w:pPr>
@@ -7828,7 +8382,7 @@
           <w:lang w:val="es-ES_tradnl"/>
         </w:rPr>
       </w:pPr>
-      <w:bookmarkStart w:id="13" w:name="_Toc200190730"/>
+      <w:bookmarkStart w:id="17" w:name="_Toc200193373"/>
       <w:r>
         <w:rPr>
           <w:rFonts w:cstheme="minorHAnsi"/>
@@ -7839,7 +8393,7 @@
         <w:lastRenderedPageBreak/>
         <w:t>Otros Sectores Documento de Ingeniería de Detalle</w:t>
       </w:r>
-      <w:bookmarkEnd w:id="13"/>
+      <w:bookmarkEnd w:id="17"/>
     </w:p>
     <w:p>
       <w:pPr>
@@ -12062,9 +12616,1679 @@
         </w:rPr>
       </w:pPr>
     </w:p>
+    <w:p>
+      <w:pPr>
+        <w:autoSpaceDE w:val="0"/>
+        <w:autoSpaceDN w:val="0"/>
+        <w:rPr>
+          <w:lang w:val="es-ES_tradnl" w:eastAsia="es-ES"/>
+        </w:rPr>
+      </w:pPr>
+    </w:p>
+    <w:p>
+      <w:pPr>
+        <w:pStyle w:val="Ttulo1"/>
+        <w:keepNext w:val="0"/>
+        <w:keepLines w:val="0"/>
+        <w:pageBreakBefore/>
+        <w:numPr>
+          <w:ilvl w:val="0"/>
+          <w:numId w:val="3"/>
+        </w:numPr>
+        <w:autoSpaceDE w:val="0"/>
+        <w:autoSpaceDN w:val="0"/>
+        <w:spacing w:before="0" w:after="240"/>
+        <w:jc w:val="both"/>
+        <w:rPr>
+          <w:rFonts w:cstheme="minorHAnsi"/>
+          <w:color w:val="0070C0"/>
+          <w:sz w:val="32"/>
+          <w:lang w:val="es-ES_tradnl"/>
+        </w:rPr>
+      </w:pPr>
+      <w:bookmarkStart w:id="18" w:name="_Toc200193374"/>
+      <w:r>
+        <w:rPr>
+          <w:rFonts w:cstheme="minorHAnsi"/>
+          <w:color w:val="0070C0"/>
+          <w:sz w:val="32"/>
+          <w:lang w:val="es-ES_tradnl"/>
+        </w:rPr>
+        <w:lastRenderedPageBreak/>
+        <w:t xml:space="preserve">Fichero README.md en </w:t>
+      </w:r>
+      <w:proofErr w:type="spellStart"/>
+      <w:r>
+        <w:rPr>
+          <w:rFonts w:cstheme="minorHAnsi"/>
+          <w:color w:val="0070C0"/>
+          <w:sz w:val="32"/>
+          <w:lang w:val="es-ES_tradnl"/>
+        </w:rPr>
+        <w:t>Github</w:t>
+      </w:r>
+      <w:bookmarkEnd w:id="18"/>
+      <w:proofErr w:type="spellEnd"/>
+    </w:p>
+    <w:p>
+      <w:pPr>
+        <w:autoSpaceDE w:val="0"/>
+        <w:autoSpaceDN w:val="0"/>
+        <w:rPr>
+          <w:lang w:val="es-ES_tradnl" w:eastAsia="es-ES"/>
+        </w:rPr>
+      </w:pPr>
+      <w:r>
+        <w:rPr>
+          <w:lang w:val="es-ES_tradnl" w:eastAsia="es-ES"/>
+        </w:rPr>
+        <w:t xml:space="preserve"># &lt;p </w:t>
+      </w:r>
+      <w:proofErr w:type="spellStart"/>
+      <w:r>
+        <w:rPr>
+          <w:lang w:val="es-ES_tradnl" w:eastAsia="es-ES"/>
+        </w:rPr>
+        <w:t>align</w:t>
+      </w:r>
+      <w:proofErr w:type="spellEnd"/>
+      <w:r>
+        <w:rPr>
+          <w:lang w:val="es-ES_tradnl" w:eastAsia="es-ES"/>
+        </w:rPr>
+        <w:t xml:space="preserve">="center"&gt;SCADA23: Plataforma de Inteligencia y Seguridad Industrial </w:t>
+      </w:r>
+      <w:r>
+        <w:rPr>
+          <w:rFonts w:ascii="Segoe UI Emoji" w:hAnsi="Segoe UI Emoji" w:cs="Segoe UI Emoji"/>
+          <w:lang w:val="es-ES_tradnl" w:eastAsia="es-ES"/>
+        </w:rPr>
+        <w:t>🛡️</w:t>
+      </w:r>
+      <w:r>
+        <w:rPr>
+          <w:lang w:val="es-ES_tradnl" w:eastAsia="es-ES"/>
+        </w:rPr>
+        <w:t>&lt;/p&gt;</w:t>
+      </w:r>
+    </w:p>
+    <w:p>
+      <w:pPr>
+        <w:autoSpaceDE w:val="0"/>
+        <w:autoSpaceDN w:val="0"/>
+        <w:rPr>
+          <w:lang w:val="es-ES_tradnl" w:eastAsia="es-ES"/>
+        </w:rPr>
+      </w:pPr>
+    </w:p>
+    <w:p>
+      <w:pPr>
+        <w:autoSpaceDE w:val="0"/>
+        <w:autoSpaceDN w:val="0"/>
+        <w:rPr>
+          <w:lang w:val="it-IT" w:eastAsia="es-ES"/>
+        </w:rPr>
+      </w:pPr>
+      <w:r>
+        <w:rPr>
+          <w:lang w:val="it-IT" w:eastAsia="es-ES"/>
+        </w:rPr>
+        <w:t>&lt;p align="center"&gt;</w:t>
+      </w:r>
+    </w:p>
+    <w:p>
+      <w:pPr>
+        <w:autoSpaceDE w:val="0"/>
+        <w:autoSpaceDN w:val="0"/>
+        <w:rPr>
+          <w:lang w:val="it-IT" w:eastAsia="es-ES"/>
+        </w:rPr>
+      </w:pPr>
+      <w:r>
+        <w:rPr>
+          <w:lang w:val="it-IT" w:eastAsia="es-ES"/>
+        </w:rPr>
+        <w:t xml:space="preserve">  &lt;img src="https://github.com/rausejop/SCADA23/blob/main/docs/img/confianza23_logo.png?raw=true" alt="CONFIANZA 23 Logo" width="200"/&gt;</w:t>
+      </w:r>
+    </w:p>
+    <w:p>
+      <w:pPr>
+        <w:autoSpaceDE w:val="0"/>
+        <w:autoSpaceDN w:val="0"/>
+        <w:rPr>
+          <w:lang w:val="es-ES_tradnl" w:eastAsia="es-ES"/>
+        </w:rPr>
+      </w:pPr>
+      <w:r>
+        <w:rPr>
+          <w:lang w:val="es-ES_tradnl" w:eastAsia="es-ES"/>
+        </w:rPr>
+        <w:t>&lt;/p&gt;</w:t>
+      </w:r>
+    </w:p>
+    <w:p>
+      <w:pPr>
+        <w:autoSpaceDE w:val="0"/>
+        <w:autoSpaceDN w:val="0"/>
+        <w:rPr>
+          <w:lang w:val="es-ES_tradnl" w:eastAsia="es-ES"/>
+        </w:rPr>
+      </w:pPr>
+    </w:p>
+    <w:p>
+      <w:pPr>
+        <w:autoSpaceDE w:val="0"/>
+        <w:autoSpaceDN w:val="0"/>
+        <w:rPr>
+          <w:lang w:val="es-ES_tradnl" w:eastAsia="es-ES"/>
+        </w:rPr>
+      </w:pPr>
+      <w:r>
+        <w:rPr>
+          <w:lang w:val="es-ES_tradnl" w:eastAsia="es-ES"/>
+        </w:rPr>
+        <w:t xml:space="preserve">## </w:t>
+      </w:r>
+      <w:r>
+        <w:rPr>
+          <w:rFonts w:ascii="Segoe UI Emoji" w:hAnsi="Segoe UI Emoji" w:cs="Segoe UI Emoji"/>
+          <w:lang w:val="es-ES_tradnl" w:eastAsia="es-ES"/>
+        </w:rPr>
+        <w:t>📄</w:t>
+      </w:r>
+      <w:r>
+        <w:rPr>
+          <w:lang w:val="es-ES_tradnl" w:eastAsia="es-ES"/>
+        </w:rPr>
+        <w:t xml:space="preserve"> Introducción</w:t>
+      </w:r>
+    </w:p>
+    <w:p>
+      <w:pPr>
+        <w:autoSpaceDE w:val="0"/>
+        <w:autoSpaceDN w:val="0"/>
+        <w:rPr>
+          <w:lang w:val="es-ES_tradnl" w:eastAsia="es-ES"/>
+        </w:rPr>
+      </w:pPr>
+    </w:p>
+    <w:p>
+      <w:pPr>
+        <w:autoSpaceDE w:val="0"/>
+        <w:autoSpaceDN w:val="0"/>
+        <w:rPr>
+          <w:lang w:val="es-ES_tradnl" w:eastAsia="es-ES"/>
+        </w:rPr>
+      </w:pPr>
+      <w:r>
+        <w:rPr>
+          <w:lang w:val="es-ES_tradnl" w:eastAsia="es-ES"/>
+        </w:rPr>
+        <w:t xml:space="preserve">Este repositorio contiene la **Plataforma SCADA23**, un entorno de laboratorio y simulación diseñado para la supervisión, control y adquisición de datos en sistemas SCADA/PLC. Su propósito principal es simular y emular el comportamiento de </w:t>
+      </w:r>
+      <w:proofErr w:type="spellStart"/>
+      <w:r>
+        <w:rPr>
+          <w:lang w:val="es-ES_tradnl" w:eastAsia="es-ES"/>
+        </w:rPr>
+        <w:t>PLCs</w:t>
+      </w:r>
+      <w:proofErr w:type="spellEnd"/>
+      <w:r>
+        <w:rPr>
+          <w:lang w:val="es-ES_tradnl" w:eastAsia="es-ES"/>
+        </w:rPr>
+        <w:t xml:space="preserve">, monitorizar el tráfico de </w:t>
+      </w:r>
+      <w:proofErr w:type="spellStart"/>
+      <w:r>
+        <w:rPr>
+          <w:lang w:val="es-ES_tradnl" w:eastAsia="es-ES"/>
+        </w:rPr>
+        <w:t>PLCs</w:t>
+      </w:r>
+      <w:proofErr w:type="spellEnd"/>
+      <w:r>
+        <w:rPr>
+          <w:lang w:val="es-ES_tradnl" w:eastAsia="es-ES"/>
+        </w:rPr>
+        <w:t xml:space="preserve"> reales y funcionar como un sistema SCADA completo.</w:t>
+      </w:r>
+    </w:p>
+    <w:p>
+      <w:pPr>
+        <w:autoSpaceDE w:val="0"/>
+        <w:autoSpaceDN w:val="0"/>
+        <w:rPr>
+          <w:lang w:val="es-ES_tradnl" w:eastAsia="es-ES"/>
+        </w:rPr>
+      </w:pPr>
+    </w:p>
+    <w:p>
+      <w:pPr>
+        <w:autoSpaceDE w:val="0"/>
+        <w:autoSpaceDN w:val="0"/>
+        <w:rPr>
+          <w:lang w:val="es-ES_tradnl" w:eastAsia="es-ES"/>
+        </w:rPr>
+      </w:pPr>
+      <w:r>
+        <w:rPr>
+          <w:lang w:val="es-ES_tradnl" w:eastAsia="es-ES"/>
+        </w:rPr>
+        <w:t>La fase inicial de desarrollo se enfoca en el soporte del protocolo **Modbus/TCP** y el sector de **Agua Potable**, con una arquitectura extensible para futuras integraciones. El primer módulo implementado simula un sistema de tres tanques (Tank1, Tank2, Tank3) con sus respectivos sensores y actuadores.</w:t>
+      </w:r>
+    </w:p>
+    <w:p>
+      <w:pPr>
+        <w:autoSpaceDE w:val="0"/>
+        <w:autoSpaceDN w:val="0"/>
+        <w:rPr>
+          <w:lang w:val="es-ES_tradnl" w:eastAsia="es-ES"/>
+        </w:rPr>
+      </w:pPr>
+    </w:p>
+    <w:p>
+      <w:pPr>
+        <w:autoSpaceDE w:val="0"/>
+        <w:autoSpaceDN w:val="0"/>
+        <w:rPr>
+          <w:lang w:val="es-ES_tradnl" w:eastAsia="es-ES"/>
+        </w:rPr>
+      </w:pPr>
+      <w:r>
+        <w:rPr>
+          <w:lang w:val="es-ES_tradnl" w:eastAsia="es-ES"/>
+        </w:rPr>
+        <w:t>Este proyecto es de **código abierto** y se fomenta la colaboración. Si deseas contribuir, por favor, contacta con la coordinación del proyecto para alinear tus aportaciones.</w:t>
+      </w:r>
+    </w:p>
+    <w:p>
+      <w:pPr>
+        <w:autoSpaceDE w:val="0"/>
+        <w:autoSpaceDN w:val="0"/>
+        <w:rPr>
+          <w:lang w:val="es-ES_tradnl" w:eastAsia="es-ES"/>
+        </w:rPr>
+      </w:pPr>
+    </w:p>
+    <w:p>
+      <w:pPr>
+        <w:autoSpaceDE w:val="0"/>
+        <w:autoSpaceDN w:val="0"/>
+        <w:rPr>
+          <w:lang w:val="es-ES_tradnl" w:eastAsia="es-ES"/>
+        </w:rPr>
+      </w:pPr>
+      <w:r>
+        <w:rPr>
+          <w:lang w:val="es-ES_tradnl" w:eastAsia="es-ES"/>
+        </w:rPr>
+        <w:t xml:space="preserve">## </w:t>
+      </w:r>
+      <w:r>
+        <w:rPr>
+          <w:rFonts w:ascii="Segoe UI Emoji" w:hAnsi="Segoe UI Emoji" w:cs="Segoe UI Emoji"/>
+          <w:lang w:val="es-ES_tradnl" w:eastAsia="es-ES"/>
+        </w:rPr>
+        <w:t>✨</w:t>
+      </w:r>
+      <w:r>
+        <w:rPr>
+          <w:lang w:val="es-ES_tradnl" w:eastAsia="es-ES"/>
+        </w:rPr>
+        <w:t xml:space="preserve"> Caracter</w:t>
+      </w:r>
+      <w:r>
+        <w:rPr>
+          <w:rFonts w:cs="Arial"/>
+          <w:lang w:val="es-ES_tradnl" w:eastAsia="es-ES"/>
+        </w:rPr>
+        <w:t>í</w:t>
+      </w:r>
+      <w:r>
+        <w:rPr>
+          <w:lang w:val="es-ES_tradnl" w:eastAsia="es-ES"/>
+        </w:rPr>
+        <w:t>sticas Principales (Fase 1)</w:t>
+      </w:r>
+    </w:p>
+    <w:p>
+      <w:pPr>
+        <w:autoSpaceDE w:val="0"/>
+        <w:autoSpaceDN w:val="0"/>
+        <w:rPr>
+          <w:lang w:val="es-ES_tradnl" w:eastAsia="es-ES"/>
+        </w:rPr>
+      </w:pPr>
+    </w:p>
+    <w:p>
+      <w:pPr>
+        <w:autoSpaceDE w:val="0"/>
+        <w:autoSpaceDN w:val="0"/>
+        <w:rPr>
+          <w:lang w:val="es-ES_tradnl" w:eastAsia="es-ES"/>
+        </w:rPr>
+      </w:pPr>
+      <w:r>
+        <w:rPr>
+          <w:lang w:val="es-ES_tradnl" w:eastAsia="es-ES"/>
+        </w:rPr>
+        <w:t xml:space="preserve">* **Simulación y Emulación de </w:t>
+      </w:r>
+      <w:proofErr w:type="spellStart"/>
+      <w:r>
+        <w:rPr>
+          <w:lang w:val="es-ES_tradnl" w:eastAsia="es-ES"/>
+        </w:rPr>
+        <w:t>PLCs</w:t>
+      </w:r>
+      <w:proofErr w:type="spellEnd"/>
+      <w:r>
+        <w:rPr>
+          <w:lang w:val="es-ES_tradnl" w:eastAsia="es-ES"/>
+        </w:rPr>
+        <w:t xml:space="preserve">**: Capacidad para simular y emular el comportamiento de </w:t>
+      </w:r>
+      <w:proofErr w:type="spellStart"/>
+      <w:r>
+        <w:rPr>
+          <w:lang w:val="es-ES_tradnl" w:eastAsia="es-ES"/>
+        </w:rPr>
+        <w:t>PLCs</w:t>
+      </w:r>
+      <w:proofErr w:type="spellEnd"/>
+      <w:r>
+        <w:rPr>
+          <w:lang w:val="es-ES_tradnl" w:eastAsia="es-ES"/>
+        </w:rPr>
+        <w:t xml:space="preserve">, inyectando tráfico Modbus/TCP para lecturas de sensores y respuestas a actuadores utilizando la librería </w:t>
+      </w:r>
+      <w:proofErr w:type="spellStart"/>
+      <w:r>
+        <w:rPr>
+          <w:lang w:val="es-ES_tradnl" w:eastAsia="es-ES"/>
+        </w:rPr>
+        <w:t>Scapy</w:t>
+      </w:r>
+      <w:proofErr w:type="spellEnd"/>
+      <w:r>
+        <w:rPr>
+          <w:lang w:val="es-ES_tradnl" w:eastAsia="es-ES"/>
+        </w:rPr>
+        <w:t>.</w:t>
+      </w:r>
+    </w:p>
+    <w:p>
+      <w:pPr>
+        <w:autoSpaceDE w:val="0"/>
+        <w:autoSpaceDN w:val="0"/>
+        <w:rPr>
+          <w:lang w:val="es-ES_tradnl" w:eastAsia="es-ES"/>
+        </w:rPr>
+      </w:pPr>
+      <w:r>
+        <w:rPr>
+          <w:lang w:val="es-ES_tradnl" w:eastAsia="es-ES"/>
+        </w:rPr>
+        <w:t xml:space="preserve">* **Monitorización de Tráfico PLC Real**: Captura y análisis no intrusivo del tráfico Modbus/TCP de </w:t>
+      </w:r>
+      <w:proofErr w:type="spellStart"/>
+      <w:r>
+        <w:rPr>
+          <w:lang w:val="es-ES_tradnl" w:eastAsia="es-ES"/>
+        </w:rPr>
+        <w:t>PLCs</w:t>
+      </w:r>
+      <w:proofErr w:type="spellEnd"/>
+      <w:r>
+        <w:rPr>
+          <w:lang w:val="es-ES_tradnl" w:eastAsia="es-ES"/>
+        </w:rPr>
+        <w:t xml:space="preserve"> reales, con visualización significativa de los datos.</w:t>
+      </w:r>
+    </w:p>
+    <w:p>
+      <w:pPr>
+        <w:autoSpaceDE w:val="0"/>
+        <w:autoSpaceDN w:val="0"/>
+        <w:rPr>
+          <w:lang w:val="es-ES_tradnl" w:eastAsia="es-ES"/>
+        </w:rPr>
+      </w:pPr>
+      <w:r>
+        <w:rPr>
+          <w:lang w:val="es-ES_tradnl" w:eastAsia="es-ES"/>
+        </w:rPr>
+        <w:t>* **Sistema SCADA con HMI**: Interfaz gráfica de usuario (HMI) desarrollada con `</w:t>
+      </w:r>
+      <w:proofErr w:type="spellStart"/>
+      <w:r>
+        <w:rPr>
+          <w:lang w:val="es-ES_tradnl" w:eastAsia="es-ES"/>
+        </w:rPr>
+        <w:t>tcl</w:t>
+      </w:r>
+      <w:proofErr w:type="spellEnd"/>
+      <w:r>
+        <w:rPr>
+          <w:lang w:val="es-ES_tradnl" w:eastAsia="es-ES"/>
+        </w:rPr>
+        <w:t>/</w:t>
+      </w:r>
+      <w:proofErr w:type="spellStart"/>
+      <w:r>
+        <w:rPr>
+          <w:lang w:val="es-ES_tradnl" w:eastAsia="es-ES"/>
+        </w:rPr>
+        <w:t>tk</w:t>
+      </w:r>
+      <w:proofErr w:type="spellEnd"/>
+      <w:r>
+        <w:rPr>
+          <w:lang w:val="es-ES_tradnl" w:eastAsia="es-ES"/>
+        </w:rPr>
+        <w:t>` para la supervisión, control y adquisición de datos, representando un Diagrama de Tuberías e Instrumentación (P&amp;ID).</w:t>
+      </w:r>
+    </w:p>
+    <w:p>
+      <w:pPr>
+        <w:autoSpaceDE w:val="0"/>
+        <w:autoSpaceDN w:val="0"/>
+        <w:rPr>
+          <w:lang w:val="es-ES_tradnl" w:eastAsia="es-ES"/>
+        </w:rPr>
+      </w:pPr>
+      <w:r>
+        <w:rPr>
+          <w:lang w:val="es-ES_tradnl" w:eastAsia="es-ES"/>
+        </w:rPr>
+        <w:t xml:space="preserve">* **Soporte Modbus/TCP**: Implementación completa del protocolo Modbus/TCP para la comunicación con </w:t>
+      </w:r>
+      <w:proofErr w:type="spellStart"/>
+      <w:r>
+        <w:rPr>
+          <w:lang w:val="es-ES_tradnl" w:eastAsia="es-ES"/>
+        </w:rPr>
+        <w:t>PLCs</w:t>
+      </w:r>
+      <w:proofErr w:type="spellEnd"/>
+      <w:r>
+        <w:rPr>
+          <w:lang w:val="es-ES_tradnl" w:eastAsia="es-ES"/>
+        </w:rPr>
+        <w:t xml:space="preserve"> simulados y reales.</w:t>
+      </w:r>
+    </w:p>
+    <w:p>
+      <w:pPr>
+        <w:autoSpaceDE w:val="0"/>
+        <w:autoSpaceDN w:val="0"/>
+        <w:rPr>
+          <w:lang w:val="es-ES_tradnl" w:eastAsia="es-ES"/>
+        </w:rPr>
+      </w:pPr>
+      <w:r>
+        <w:rPr>
+          <w:lang w:val="es-ES_tradnl" w:eastAsia="es-ES"/>
+        </w:rPr>
+        <w:t>* **Configuración de Sectores Industriales**: Carga por defecto del módulo de "Agua Potable" y capacidad de configurar otros sectores predefinidos a través de un archivo de configuración.</w:t>
+      </w:r>
+    </w:p>
+    <w:p>
+      <w:pPr>
+        <w:autoSpaceDE w:val="0"/>
+        <w:autoSpaceDN w:val="0"/>
+        <w:rPr>
+          <w:lang w:val="es-ES_tradnl" w:eastAsia="es-ES"/>
+        </w:rPr>
+      </w:pPr>
+      <w:r>
+        <w:rPr>
+          <w:lang w:val="es-ES_tradnl" w:eastAsia="es-ES"/>
+        </w:rPr>
+        <w:t>* **Desarrollo en Python**: Construido íntegramente en Python 3.13.4 y diseñado para ejecutarse en Windows 11.</w:t>
+      </w:r>
+    </w:p>
+    <w:p>
+      <w:pPr>
+        <w:autoSpaceDE w:val="0"/>
+        <w:autoSpaceDN w:val="0"/>
+        <w:rPr>
+          <w:lang w:val="es-ES_tradnl" w:eastAsia="es-ES"/>
+        </w:rPr>
+      </w:pPr>
+    </w:p>
+    <w:p>
+      <w:pPr>
+        <w:autoSpaceDE w:val="0"/>
+        <w:autoSpaceDN w:val="0"/>
+        <w:rPr>
+          <w:lang w:val="es-ES_tradnl" w:eastAsia="es-ES"/>
+        </w:rPr>
+      </w:pPr>
+      <w:r>
+        <w:rPr>
+          <w:lang w:val="es-ES_tradnl" w:eastAsia="es-ES"/>
+        </w:rPr>
+        <w:lastRenderedPageBreak/>
+        <w:t xml:space="preserve">## </w:t>
+      </w:r>
+      <w:r>
+        <w:rPr>
+          <w:rFonts w:ascii="Segoe UI Emoji" w:hAnsi="Segoe UI Emoji" w:cs="Segoe UI Emoji"/>
+          <w:lang w:val="es-ES_tradnl" w:eastAsia="es-ES"/>
+        </w:rPr>
+        <w:t>🚀</w:t>
+      </w:r>
+      <w:r>
+        <w:rPr>
+          <w:lang w:val="es-ES_tradnl" w:eastAsia="es-ES"/>
+        </w:rPr>
+        <w:t xml:space="preserve"> Puesta en Marcha (Fase 1: Módulo Agua Potable)</w:t>
+      </w:r>
+    </w:p>
+    <w:p>
+      <w:pPr>
+        <w:autoSpaceDE w:val="0"/>
+        <w:autoSpaceDN w:val="0"/>
+        <w:rPr>
+          <w:lang w:val="es-ES_tradnl" w:eastAsia="es-ES"/>
+        </w:rPr>
+      </w:pPr>
+    </w:p>
+    <w:p>
+      <w:pPr>
+        <w:autoSpaceDE w:val="0"/>
+        <w:autoSpaceDN w:val="0"/>
+        <w:rPr>
+          <w:lang w:val="es-ES_tradnl" w:eastAsia="es-ES"/>
+        </w:rPr>
+      </w:pPr>
+      <w:r>
+        <w:rPr>
+          <w:lang w:val="es-ES_tradnl" w:eastAsia="es-ES"/>
+        </w:rPr>
+        <w:t xml:space="preserve">### </w:t>
+      </w:r>
+      <w:r>
+        <w:rPr>
+          <w:rFonts w:ascii="Segoe UI Emoji" w:hAnsi="Segoe UI Emoji" w:cs="Segoe UI Emoji"/>
+          <w:lang w:val="es-ES_tradnl" w:eastAsia="es-ES"/>
+        </w:rPr>
+        <w:t>📋</w:t>
+      </w:r>
+      <w:r>
+        <w:rPr>
+          <w:lang w:val="es-ES_tradnl" w:eastAsia="es-ES"/>
+        </w:rPr>
+        <w:t xml:space="preserve"> Prerrequisitos</w:t>
+      </w:r>
+    </w:p>
+    <w:p>
+      <w:pPr>
+        <w:autoSpaceDE w:val="0"/>
+        <w:autoSpaceDN w:val="0"/>
+        <w:rPr>
+          <w:lang w:val="es-ES_tradnl" w:eastAsia="es-ES"/>
+        </w:rPr>
+      </w:pPr>
+    </w:p>
+    <w:p>
+      <w:pPr>
+        <w:autoSpaceDE w:val="0"/>
+        <w:autoSpaceDN w:val="0"/>
+        <w:rPr>
+          <w:lang w:val="es-ES_tradnl" w:eastAsia="es-ES"/>
+        </w:rPr>
+      </w:pPr>
+      <w:r>
+        <w:rPr>
+          <w:lang w:val="es-ES_tradnl" w:eastAsia="es-ES"/>
+        </w:rPr>
+        <w:t>* Python 3.13.4</w:t>
+      </w:r>
+    </w:p>
+    <w:p>
+      <w:pPr>
+        <w:autoSpaceDE w:val="0"/>
+        <w:autoSpaceDN w:val="0"/>
+        <w:rPr>
+          <w:lang w:val="es-ES_tradnl" w:eastAsia="es-ES"/>
+        </w:rPr>
+      </w:pPr>
+      <w:r>
+        <w:rPr>
+          <w:lang w:val="es-ES_tradnl" w:eastAsia="es-ES"/>
+        </w:rPr>
+        <w:t>* Sistema Operativo: Windows 11</w:t>
+      </w:r>
+    </w:p>
+    <w:p>
+      <w:pPr>
+        <w:autoSpaceDE w:val="0"/>
+        <w:autoSpaceDN w:val="0"/>
+        <w:rPr>
+          <w:lang w:val="es-ES_tradnl" w:eastAsia="es-ES"/>
+        </w:rPr>
+      </w:pPr>
+      <w:r>
+        <w:rPr>
+          <w:lang w:val="es-ES_tradnl" w:eastAsia="es-ES"/>
+        </w:rPr>
+        <w:t>* Librerías Python: `</w:t>
+      </w:r>
+      <w:proofErr w:type="spellStart"/>
+      <w:r>
+        <w:rPr>
+          <w:lang w:val="es-ES_tradnl" w:eastAsia="es-ES"/>
+        </w:rPr>
+        <w:t>Scapy</w:t>
+      </w:r>
+      <w:proofErr w:type="spellEnd"/>
+      <w:r>
+        <w:rPr>
+          <w:lang w:val="es-ES_tradnl" w:eastAsia="es-ES"/>
+        </w:rPr>
+        <w:t>`, `</w:t>
+      </w:r>
+      <w:proofErr w:type="spellStart"/>
+      <w:r>
+        <w:rPr>
+          <w:lang w:val="es-ES_tradnl" w:eastAsia="es-ES"/>
+        </w:rPr>
+        <w:t>tcl</w:t>
+      </w:r>
+      <w:proofErr w:type="spellEnd"/>
+      <w:r>
+        <w:rPr>
+          <w:lang w:val="es-ES_tradnl" w:eastAsia="es-ES"/>
+        </w:rPr>
+        <w:t>/</w:t>
+      </w:r>
+      <w:proofErr w:type="spellStart"/>
+      <w:r>
+        <w:rPr>
+          <w:lang w:val="es-ES_tradnl" w:eastAsia="es-ES"/>
+        </w:rPr>
+        <w:t>tk</w:t>
+      </w:r>
+      <w:proofErr w:type="spellEnd"/>
+      <w:r>
+        <w:rPr>
+          <w:lang w:val="es-ES_tradnl" w:eastAsia="es-ES"/>
+        </w:rPr>
+        <w:t>` (asegúrate de que `</w:t>
+      </w:r>
+      <w:proofErr w:type="spellStart"/>
+      <w:r>
+        <w:rPr>
+          <w:lang w:val="es-ES_tradnl" w:eastAsia="es-ES"/>
+        </w:rPr>
+        <w:t>tcl</w:t>
+      </w:r>
+      <w:proofErr w:type="spellEnd"/>
+      <w:r>
+        <w:rPr>
+          <w:lang w:val="es-ES_tradnl" w:eastAsia="es-ES"/>
+        </w:rPr>
+        <w:t>/</w:t>
+      </w:r>
+      <w:proofErr w:type="spellStart"/>
+      <w:r>
+        <w:rPr>
+          <w:lang w:val="es-ES_tradnl" w:eastAsia="es-ES"/>
+        </w:rPr>
+        <w:t>tk</w:t>
+      </w:r>
+      <w:proofErr w:type="spellEnd"/>
+      <w:r>
+        <w:rPr>
+          <w:lang w:val="es-ES_tradnl" w:eastAsia="es-ES"/>
+        </w:rPr>
+        <w:t>` esté disponible con tu instalación de Python).</w:t>
+      </w:r>
+    </w:p>
+    <w:p>
+      <w:pPr>
+        <w:autoSpaceDE w:val="0"/>
+        <w:autoSpaceDN w:val="0"/>
+        <w:rPr>
+          <w:lang w:val="es-ES_tradnl" w:eastAsia="es-ES"/>
+        </w:rPr>
+      </w:pPr>
+    </w:p>
+    <w:p>
+      <w:pPr>
+        <w:autoSpaceDE w:val="0"/>
+        <w:autoSpaceDN w:val="0"/>
+        <w:rPr>
+          <w:lang w:val="es-ES_tradnl" w:eastAsia="es-ES"/>
+        </w:rPr>
+      </w:pPr>
+      <w:r>
+        <w:rPr>
+          <w:lang w:val="es-ES_tradnl" w:eastAsia="es-ES"/>
+        </w:rPr>
+        <w:t xml:space="preserve">### </w:t>
+      </w:r>
+      <w:r>
+        <w:rPr>
+          <w:rFonts w:ascii="Segoe UI Emoji" w:hAnsi="Segoe UI Emoji" w:cs="Segoe UI Emoji"/>
+          <w:lang w:val="es-ES_tradnl" w:eastAsia="es-ES"/>
+        </w:rPr>
+        <w:t>⚙️</w:t>
+      </w:r>
+      <w:r>
+        <w:rPr>
+          <w:lang w:val="es-ES_tradnl" w:eastAsia="es-ES"/>
+        </w:rPr>
+        <w:t xml:space="preserve"> Instalación</w:t>
+      </w:r>
+    </w:p>
+    <w:p>
+      <w:pPr>
+        <w:autoSpaceDE w:val="0"/>
+        <w:autoSpaceDN w:val="0"/>
+        <w:rPr>
+          <w:lang w:val="es-ES_tradnl" w:eastAsia="es-ES"/>
+        </w:rPr>
+      </w:pPr>
+    </w:p>
+    <w:p>
+      <w:pPr>
+        <w:autoSpaceDE w:val="0"/>
+        <w:autoSpaceDN w:val="0"/>
+        <w:rPr>
+          <w:lang w:val="es-ES_tradnl" w:eastAsia="es-ES"/>
+        </w:rPr>
+      </w:pPr>
+      <w:r>
+        <w:rPr>
+          <w:lang w:val="es-ES_tradnl" w:eastAsia="es-ES"/>
+        </w:rPr>
+        <w:t>1.  Clona el repositorio:</w:t>
+      </w:r>
+    </w:p>
+    <w:p>
+      <w:pPr>
+        <w:autoSpaceDE w:val="0"/>
+        <w:autoSpaceDN w:val="0"/>
+        <w:rPr>
+          <w:lang w:val="es-ES_tradnl" w:eastAsia="es-ES"/>
+        </w:rPr>
+      </w:pPr>
+      <w:r>
+        <w:rPr>
+          <w:lang w:val="es-ES_tradnl" w:eastAsia="es-ES"/>
+        </w:rPr>
+        <w:t xml:space="preserve">    ```</w:t>
+      </w:r>
+      <w:proofErr w:type="spellStart"/>
+      <w:r>
+        <w:rPr>
+          <w:lang w:val="es-ES_tradnl" w:eastAsia="es-ES"/>
+        </w:rPr>
+        <w:t>bash</w:t>
+      </w:r>
+      <w:proofErr w:type="spellEnd"/>
+    </w:p>
+    <w:p>
+      <w:pPr>
+        <w:autoSpaceDE w:val="0"/>
+        <w:autoSpaceDN w:val="0"/>
+        <w:rPr>
+          <w:lang w:val="es-ES_tradnl" w:eastAsia="es-ES"/>
+        </w:rPr>
+      </w:pPr>
+      <w:r>
+        <w:rPr>
+          <w:lang w:val="es-ES_tradnl" w:eastAsia="es-ES"/>
+        </w:rPr>
+        <w:t xml:space="preserve">    </w:t>
+      </w:r>
+      <w:proofErr w:type="spellStart"/>
+      <w:r>
+        <w:rPr>
+          <w:lang w:val="es-ES_tradnl" w:eastAsia="es-ES"/>
+        </w:rPr>
+        <w:t>git</w:t>
+      </w:r>
+      <w:proofErr w:type="spellEnd"/>
+      <w:r>
+        <w:rPr>
+          <w:lang w:val="es-ES_tradnl" w:eastAsia="es-ES"/>
+        </w:rPr>
+        <w:t xml:space="preserve"> clone [https://github.com/rausejop/SCADA23.git](https://github.com/rausejop/SCADA23.git)</w:t>
+      </w:r>
+    </w:p>
+    <w:p>
+      <w:pPr>
+        <w:autoSpaceDE w:val="0"/>
+        <w:autoSpaceDN w:val="0"/>
+        <w:rPr>
+          <w:lang w:val="es-ES_tradnl" w:eastAsia="es-ES"/>
+        </w:rPr>
+      </w:pPr>
+      <w:r>
+        <w:rPr>
+          <w:lang w:val="es-ES_tradnl" w:eastAsia="es-ES"/>
+        </w:rPr>
+        <w:t xml:space="preserve">    cd SCADA23</w:t>
+      </w:r>
+    </w:p>
+    <w:p>
+      <w:pPr>
+        <w:autoSpaceDE w:val="0"/>
+        <w:autoSpaceDN w:val="0"/>
+        <w:rPr>
+          <w:lang w:val="es-ES_tradnl" w:eastAsia="es-ES"/>
+        </w:rPr>
+      </w:pPr>
+      <w:r>
+        <w:rPr>
+          <w:lang w:val="es-ES_tradnl" w:eastAsia="es-ES"/>
+        </w:rPr>
+        <w:t xml:space="preserve">    ```</w:t>
+      </w:r>
+    </w:p>
+    <w:p>
+      <w:pPr>
+        <w:autoSpaceDE w:val="0"/>
+        <w:autoSpaceDN w:val="0"/>
+        <w:rPr>
+          <w:lang w:val="es-ES_tradnl" w:eastAsia="es-ES"/>
+        </w:rPr>
+      </w:pPr>
+      <w:r>
+        <w:rPr>
+          <w:lang w:val="es-ES_tradnl" w:eastAsia="es-ES"/>
+        </w:rPr>
+        <w:t xml:space="preserve">    El estado actual del proyecto se encuentra en `https://github.com/rausejop/SCADA23`.</w:t>
+      </w:r>
+    </w:p>
+    <w:p>
+      <w:pPr>
+        <w:autoSpaceDE w:val="0"/>
+        <w:autoSpaceDN w:val="0"/>
+        <w:rPr>
+          <w:lang w:val="es-ES_tradnl" w:eastAsia="es-ES"/>
+        </w:rPr>
+      </w:pPr>
+      <w:r>
+        <w:rPr>
+          <w:lang w:val="es-ES_tradnl" w:eastAsia="es-ES"/>
+        </w:rPr>
+        <w:t>2.  Crea un entorno virtual (opcional pero recomendado):</w:t>
+      </w:r>
+    </w:p>
+    <w:p>
+      <w:pPr>
+        <w:autoSpaceDE w:val="0"/>
+        <w:autoSpaceDN w:val="0"/>
+        <w:rPr>
+          <w:lang w:val="en-US" w:eastAsia="es-ES"/>
+        </w:rPr>
+      </w:pPr>
+      <w:r>
+        <w:rPr>
+          <w:lang w:val="es-ES_tradnl" w:eastAsia="es-ES"/>
+        </w:rPr>
+        <w:t xml:space="preserve">    </w:t>
+      </w:r>
+      <w:r>
+        <w:rPr>
+          <w:lang w:val="en-US" w:eastAsia="es-ES"/>
+        </w:rPr>
+        <w:t>```bash</w:t>
+      </w:r>
+    </w:p>
+    <w:p>
+      <w:pPr>
+        <w:autoSpaceDE w:val="0"/>
+        <w:autoSpaceDN w:val="0"/>
+        <w:rPr>
+          <w:lang w:val="en-US" w:eastAsia="es-ES"/>
+        </w:rPr>
+      </w:pPr>
+      <w:r>
+        <w:rPr>
+          <w:lang w:val="en-US" w:eastAsia="es-ES"/>
+        </w:rPr>
+        <w:t xml:space="preserve">    python -m </w:t>
+      </w:r>
+      <w:proofErr w:type="spellStart"/>
+      <w:r>
+        <w:rPr>
+          <w:lang w:val="en-US" w:eastAsia="es-ES"/>
+        </w:rPr>
+        <w:t>venv</w:t>
+      </w:r>
+      <w:proofErr w:type="spellEnd"/>
+      <w:r>
+        <w:rPr>
+          <w:lang w:val="en-US" w:eastAsia="es-ES"/>
+        </w:rPr>
+        <w:t xml:space="preserve"> </w:t>
+      </w:r>
+      <w:proofErr w:type="spellStart"/>
+      <w:r>
+        <w:rPr>
+          <w:lang w:val="en-US" w:eastAsia="es-ES"/>
+        </w:rPr>
+        <w:t>venv</w:t>
+      </w:r>
+      <w:proofErr w:type="spellEnd"/>
+    </w:p>
+    <w:p>
+      <w:pPr>
+        <w:autoSpaceDE w:val="0"/>
+        <w:autoSpaceDN w:val="0"/>
+        <w:rPr>
+          <w:lang w:val="en-US" w:eastAsia="es-ES"/>
+        </w:rPr>
+      </w:pPr>
+      <w:r>
+        <w:rPr>
+          <w:lang w:val="en-US" w:eastAsia="es-ES"/>
+        </w:rPr>
+        <w:t xml:space="preserve">    </w:t>
+      </w:r>
+      <w:proofErr w:type="gramStart"/>
+      <w:r>
+        <w:rPr>
+          <w:lang w:val="en-US" w:eastAsia="es-ES"/>
+        </w:rPr>
+        <w:t>.\</w:t>
+      </w:r>
+      <w:proofErr w:type="spellStart"/>
+      <w:r>
+        <w:rPr>
+          <w:lang w:val="en-US" w:eastAsia="es-ES"/>
+        </w:rPr>
+        <w:t>venv</w:t>
+      </w:r>
+      <w:proofErr w:type="spellEnd"/>
+      <w:r>
+        <w:rPr>
+          <w:lang w:val="en-US" w:eastAsia="es-ES"/>
+        </w:rPr>
+        <w:t>\Scripts\activate</w:t>
+      </w:r>
+      <w:proofErr w:type="gramEnd"/>
+      <w:r>
+        <w:rPr>
+          <w:lang w:val="en-US" w:eastAsia="es-ES"/>
+        </w:rPr>
+        <w:t xml:space="preserve">  # En Windows</w:t>
+      </w:r>
+    </w:p>
+    <w:p>
+      <w:pPr>
+        <w:autoSpaceDE w:val="0"/>
+        <w:autoSpaceDN w:val="0"/>
+        <w:rPr>
+          <w:lang w:val="es-ES_tradnl" w:eastAsia="es-ES"/>
+        </w:rPr>
+      </w:pPr>
+      <w:r>
+        <w:rPr>
+          <w:lang w:val="en-US" w:eastAsia="es-ES"/>
+        </w:rPr>
+        <w:t xml:space="preserve">    </w:t>
+      </w:r>
+      <w:proofErr w:type="spellStart"/>
+      <w:r>
+        <w:rPr>
+          <w:lang w:val="es-ES_tradnl" w:eastAsia="es-ES"/>
+        </w:rPr>
+        <w:t>source</w:t>
+      </w:r>
+      <w:proofErr w:type="spellEnd"/>
+      <w:r>
+        <w:rPr>
+          <w:lang w:val="es-ES_tradnl" w:eastAsia="es-ES"/>
+        </w:rPr>
+        <w:t xml:space="preserve"> </w:t>
+      </w:r>
+      <w:proofErr w:type="spellStart"/>
+      <w:r>
+        <w:rPr>
+          <w:lang w:val="es-ES_tradnl" w:eastAsia="es-ES"/>
+        </w:rPr>
+        <w:t>venv</w:t>
+      </w:r>
+      <w:proofErr w:type="spellEnd"/>
+      <w:r>
+        <w:rPr>
+          <w:lang w:val="es-ES_tradnl" w:eastAsia="es-ES"/>
+        </w:rPr>
+        <w:t>/</w:t>
+      </w:r>
+      <w:proofErr w:type="spellStart"/>
+      <w:r>
+        <w:rPr>
+          <w:lang w:val="es-ES_tradnl" w:eastAsia="es-ES"/>
+        </w:rPr>
+        <w:t>bin</w:t>
+      </w:r>
+      <w:proofErr w:type="spellEnd"/>
+      <w:r>
+        <w:rPr>
+          <w:lang w:val="es-ES_tradnl" w:eastAsia="es-ES"/>
+        </w:rPr>
+        <w:t>/</w:t>
+      </w:r>
+      <w:proofErr w:type="spellStart"/>
+      <w:r>
+        <w:rPr>
+          <w:lang w:val="es-ES_tradnl" w:eastAsia="es-ES"/>
+        </w:rPr>
+        <w:t>activate</w:t>
+      </w:r>
+      <w:proofErr w:type="spellEnd"/>
+      <w:r>
+        <w:rPr>
+          <w:lang w:val="es-ES_tradnl" w:eastAsia="es-ES"/>
+        </w:rPr>
+        <w:t xml:space="preserve"> # En Linux/macOS</w:t>
+      </w:r>
+    </w:p>
+    <w:p>
+      <w:pPr>
+        <w:autoSpaceDE w:val="0"/>
+        <w:autoSpaceDN w:val="0"/>
+        <w:rPr>
+          <w:lang w:val="es-ES_tradnl" w:eastAsia="es-ES"/>
+        </w:rPr>
+      </w:pPr>
+      <w:r>
+        <w:rPr>
+          <w:lang w:val="es-ES_tradnl" w:eastAsia="es-ES"/>
+        </w:rPr>
+        <w:t xml:space="preserve">    ```</w:t>
+      </w:r>
+    </w:p>
+    <w:p>
+      <w:pPr>
+        <w:autoSpaceDE w:val="0"/>
+        <w:autoSpaceDN w:val="0"/>
+        <w:rPr>
+          <w:lang w:val="es-ES_tradnl" w:eastAsia="es-ES"/>
+        </w:rPr>
+      </w:pPr>
+      <w:r>
+        <w:rPr>
+          <w:lang w:val="es-ES_tradnl" w:eastAsia="es-ES"/>
+        </w:rPr>
+        <w:t>3.  Instala las dependencias:</w:t>
+      </w:r>
+    </w:p>
+    <w:p>
+      <w:pPr>
+        <w:autoSpaceDE w:val="0"/>
+        <w:autoSpaceDN w:val="0"/>
+        <w:rPr>
+          <w:lang w:val="es-ES_tradnl" w:eastAsia="es-ES"/>
+        </w:rPr>
+      </w:pPr>
+      <w:r>
+        <w:rPr>
+          <w:lang w:val="es-ES_tradnl" w:eastAsia="es-ES"/>
+        </w:rPr>
+        <w:t xml:space="preserve">    ```</w:t>
+      </w:r>
+      <w:proofErr w:type="spellStart"/>
+      <w:r>
+        <w:rPr>
+          <w:lang w:val="es-ES_tradnl" w:eastAsia="es-ES"/>
+        </w:rPr>
+        <w:t>bash</w:t>
+      </w:r>
+      <w:proofErr w:type="spellEnd"/>
+    </w:p>
+    <w:p>
+      <w:pPr>
+        <w:autoSpaceDE w:val="0"/>
+        <w:autoSpaceDN w:val="0"/>
+        <w:rPr>
+          <w:lang w:val="es-ES_tradnl" w:eastAsia="es-ES"/>
+        </w:rPr>
+      </w:pPr>
+      <w:r>
+        <w:rPr>
+          <w:lang w:val="es-ES_tradnl" w:eastAsia="es-ES"/>
+        </w:rPr>
+        <w:t xml:space="preserve">    </w:t>
+      </w:r>
+      <w:proofErr w:type="spellStart"/>
+      <w:r>
+        <w:rPr>
+          <w:lang w:val="es-ES_tradnl" w:eastAsia="es-ES"/>
+        </w:rPr>
+        <w:t>pip</w:t>
+      </w:r>
+      <w:proofErr w:type="spellEnd"/>
+      <w:r>
+        <w:rPr>
+          <w:lang w:val="es-ES_tradnl" w:eastAsia="es-ES"/>
+        </w:rPr>
+        <w:t xml:space="preserve"> </w:t>
+      </w:r>
+      <w:proofErr w:type="spellStart"/>
+      <w:r>
+        <w:rPr>
+          <w:lang w:val="es-ES_tradnl" w:eastAsia="es-ES"/>
+        </w:rPr>
+        <w:t>install</w:t>
+      </w:r>
+      <w:proofErr w:type="spellEnd"/>
+      <w:r>
+        <w:rPr>
+          <w:lang w:val="es-ES_tradnl" w:eastAsia="es-ES"/>
+        </w:rPr>
+        <w:t xml:space="preserve"> </w:t>
+      </w:r>
+      <w:proofErr w:type="spellStart"/>
+      <w:r>
+        <w:rPr>
+          <w:lang w:val="es-ES_tradnl" w:eastAsia="es-ES"/>
+        </w:rPr>
+        <w:t>scapy</w:t>
+      </w:r>
+      <w:proofErr w:type="spellEnd"/>
+    </w:p>
+    <w:p>
+      <w:pPr>
+        <w:autoSpaceDE w:val="0"/>
+        <w:autoSpaceDN w:val="0"/>
+        <w:rPr>
+          <w:lang w:val="es-ES_tradnl" w:eastAsia="es-ES"/>
+        </w:rPr>
+      </w:pPr>
+      <w:r>
+        <w:rPr>
+          <w:lang w:val="es-ES_tradnl" w:eastAsia="es-ES"/>
+        </w:rPr>
+        <w:t xml:space="preserve">    # Puede que necesites instalar </w:t>
+      </w:r>
+      <w:proofErr w:type="spellStart"/>
+      <w:r>
+        <w:rPr>
+          <w:lang w:val="es-ES_tradnl" w:eastAsia="es-ES"/>
+        </w:rPr>
+        <w:t>tk</w:t>
+      </w:r>
+      <w:proofErr w:type="spellEnd"/>
+      <w:r>
+        <w:rPr>
+          <w:lang w:val="es-ES_tradnl" w:eastAsia="es-ES"/>
+        </w:rPr>
+        <w:t>/</w:t>
+      </w:r>
+      <w:proofErr w:type="spellStart"/>
+      <w:r>
+        <w:rPr>
+          <w:lang w:val="es-ES_tradnl" w:eastAsia="es-ES"/>
+        </w:rPr>
+        <w:t>tcl</w:t>
+      </w:r>
+      <w:proofErr w:type="spellEnd"/>
+      <w:r>
+        <w:rPr>
+          <w:lang w:val="es-ES_tradnl" w:eastAsia="es-ES"/>
+        </w:rPr>
+        <w:t xml:space="preserve"> por separado si no viene con tu distribución de Python</w:t>
+      </w:r>
+    </w:p>
+    <w:p>
+      <w:pPr>
+        <w:autoSpaceDE w:val="0"/>
+        <w:autoSpaceDN w:val="0"/>
+        <w:rPr>
+          <w:lang w:val="es-ES_tradnl" w:eastAsia="es-ES"/>
+        </w:rPr>
+      </w:pPr>
+      <w:r>
+        <w:rPr>
+          <w:lang w:val="es-ES_tradnl" w:eastAsia="es-ES"/>
+        </w:rPr>
+        <w:t xml:space="preserve">    ```</w:t>
+      </w:r>
+    </w:p>
+    <w:p>
+      <w:pPr>
+        <w:autoSpaceDE w:val="0"/>
+        <w:autoSpaceDN w:val="0"/>
+        <w:rPr>
+          <w:lang w:val="es-ES_tradnl" w:eastAsia="es-ES"/>
+        </w:rPr>
+      </w:pPr>
+    </w:p>
+    <w:p>
+      <w:pPr>
+        <w:autoSpaceDE w:val="0"/>
+        <w:autoSpaceDN w:val="0"/>
+        <w:rPr>
+          <w:lang w:val="es-ES_tradnl" w:eastAsia="es-ES"/>
+        </w:rPr>
+      </w:pPr>
+      <w:r>
+        <w:rPr>
+          <w:lang w:val="es-ES_tradnl" w:eastAsia="es-ES"/>
+        </w:rPr>
+        <w:t xml:space="preserve">### </w:t>
+      </w:r>
+      <w:r>
+        <w:rPr>
+          <w:rFonts w:ascii="Segoe UI Emoji" w:hAnsi="Segoe UI Emoji" w:cs="Segoe UI Emoji"/>
+          <w:lang w:val="es-ES_tradnl" w:eastAsia="es-ES"/>
+        </w:rPr>
+        <w:t>🏃</w:t>
+      </w:r>
+      <w:r>
+        <w:rPr>
+          <w:lang w:val="es-ES_tradnl" w:eastAsia="es-ES"/>
+        </w:rPr>
+        <w:t xml:space="preserve"> Ejecución</w:t>
+      </w:r>
+    </w:p>
+    <w:p>
+      <w:pPr>
+        <w:autoSpaceDE w:val="0"/>
+        <w:autoSpaceDN w:val="0"/>
+        <w:rPr>
+          <w:lang w:val="es-ES_tradnl" w:eastAsia="es-ES"/>
+        </w:rPr>
+      </w:pPr>
+    </w:p>
+    <w:p>
+      <w:pPr>
+        <w:autoSpaceDE w:val="0"/>
+        <w:autoSpaceDN w:val="0"/>
+        <w:rPr>
+          <w:lang w:val="es-ES_tradnl" w:eastAsia="es-ES"/>
+        </w:rPr>
+      </w:pPr>
+      <w:r>
+        <w:rPr>
+          <w:lang w:val="es-ES_tradnl" w:eastAsia="es-ES"/>
+        </w:rPr>
+        <w:t>Para iniciar la simulación y la consola SCADA, ejecuta los siguientes scripts desde la raíz del proyecto:</w:t>
+      </w:r>
+    </w:p>
+    <w:p>
+      <w:pPr>
+        <w:autoSpaceDE w:val="0"/>
+        <w:autoSpaceDN w:val="0"/>
+        <w:rPr>
+          <w:lang w:val="es-ES_tradnl" w:eastAsia="es-ES"/>
+        </w:rPr>
+      </w:pPr>
+    </w:p>
+    <w:p>
+      <w:pPr>
+        <w:autoSpaceDE w:val="0"/>
+        <w:autoSpaceDN w:val="0"/>
+        <w:rPr>
+          <w:lang w:val="es-ES_tradnl" w:eastAsia="es-ES"/>
+        </w:rPr>
+      </w:pPr>
+      <w:r>
+        <w:rPr>
+          <w:lang w:val="es-ES_tradnl" w:eastAsia="es-ES"/>
+        </w:rPr>
+        <w:t>1.  Iniciar el PLC simulado:</w:t>
+      </w:r>
+    </w:p>
+    <w:p>
+      <w:pPr>
+        <w:autoSpaceDE w:val="0"/>
+        <w:autoSpaceDN w:val="0"/>
+        <w:rPr>
+          <w:lang w:val="es-ES_tradnl" w:eastAsia="es-ES"/>
+        </w:rPr>
+      </w:pPr>
+      <w:r>
+        <w:rPr>
+          <w:lang w:val="es-ES_tradnl" w:eastAsia="es-ES"/>
+        </w:rPr>
+        <w:t xml:space="preserve">    ```</w:t>
+      </w:r>
+      <w:proofErr w:type="spellStart"/>
+      <w:r>
+        <w:rPr>
+          <w:lang w:val="es-ES_tradnl" w:eastAsia="es-ES"/>
+        </w:rPr>
+        <w:t>bash</w:t>
+      </w:r>
+      <w:proofErr w:type="spellEnd"/>
+    </w:p>
+    <w:p>
+      <w:pPr>
+        <w:autoSpaceDE w:val="0"/>
+        <w:autoSpaceDN w:val="0"/>
+        <w:rPr>
+          <w:lang w:val="es-ES_tradnl" w:eastAsia="es-ES"/>
+        </w:rPr>
+      </w:pPr>
+      <w:r>
+        <w:rPr>
+          <w:lang w:val="es-ES_tradnl" w:eastAsia="es-ES"/>
+        </w:rPr>
+        <w:t xml:space="preserve">    </w:t>
+      </w:r>
+      <w:proofErr w:type="spellStart"/>
+      <w:r>
+        <w:rPr>
+          <w:lang w:val="es-ES_tradnl" w:eastAsia="es-ES"/>
+        </w:rPr>
+        <w:t>python</w:t>
+      </w:r>
+      <w:proofErr w:type="spellEnd"/>
+      <w:r>
+        <w:rPr>
+          <w:lang w:val="es-ES_tradnl" w:eastAsia="es-ES"/>
+        </w:rPr>
+        <w:t xml:space="preserve"> src/main_plc_simulator.py</w:t>
+      </w:r>
+    </w:p>
+    <w:p>
+      <w:pPr>
+        <w:autoSpaceDE w:val="0"/>
+        <w:autoSpaceDN w:val="0"/>
+        <w:rPr>
+          <w:lang w:val="es-ES_tradnl" w:eastAsia="es-ES"/>
+        </w:rPr>
+      </w:pPr>
+      <w:r>
+        <w:rPr>
+          <w:lang w:val="es-ES_tradnl" w:eastAsia="es-ES"/>
+        </w:rPr>
+        <w:t xml:space="preserve">    ```</w:t>
+      </w:r>
+    </w:p>
+    <w:p>
+      <w:pPr>
+        <w:autoSpaceDE w:val="0"/>
+        <w:autoSpaceDN w:val="0"/>
+        <w:rPr>
+          <w:lang w:val="es-ES_tradnl" w:eastAsia="es-ES"/>
+        </w:rPr>
+      </w:pPr>
+      <w:r>
+        <w:rPr>
+          <w:lang w:val="es-ES_tradnl" w:eastAsia="es-ES"/>
+        </w:rPr>
+        <w:t>2.  Iniciar la consola SCADA (HMI):</w:t>
+      </w:r>
+    </w:p>
+    <w:p>
+      <w:pPr>
+        <w:autoSpaceDE w:val="0"/>
+        <w:autoSpaceDN w:val="0"/>
+        <w:rPr>
+          <w:lang w:val="es-ES_tradnl" w:eastAsia="es-ES"/>
+        </w:rPr>
+      </w:pPr>
+      <w:r>
+        <w:rPr>
+          <w:lang w:val="es-ES_tradnl" w:eastAsia="es-ES"/>
+        </w:rPr>
+        <w:t xml:space="preserve">    ```</w:t>
+      </w:r>
+      <w:proofErr w:type="spellStart"/>
+      <w:r>
+        <w:rPr>
+          <w:lang w:val="es-ES_tradnl" w:eastAsia="es-ES"/>
+        </w:rPr>
+        <w:t>bash</w:t>
+      </w:r>
+      <w:proofErr w:type="spellEnd"/>
+    </w:p>
+    <w:p>
+      <w:pPr>
+        <w:autoSpaceDE w:val="0"/>
+        <w:autoSpaceDN w:val="0"/>
+        <w:rPr>
+          <w:lang w:val="es-ES_tradnl" w:eastAsia="es-ES"/>
+        </w:rPr>
+      </w:pPr>
+      <w:r>
+        <w:rPr>
+          <w:lang w:val="es-ES_tradnl" w:eastAsia="es-ES"/>
+        </w:rPr>
+        <w:t xml:space="preserve">    </w:t>
+      </w:r>
+      <w:proofErr w:type="spellStart"/>
+      <w:r>
+        <w:rPr>
+          <w:lang w:val="es-ES_tradnl" w:eastAsia="es-ES"/>
+        </w:rPr>
+        <w:t>python</w:t>
+      </w:r>
+      <w:proofErr w:type="spellEnd"/>
+      <w:r>
+        <w:rPr>
+          <w:lang w:val="es-ES_tradnl" w:eastAsia="es-ES"/>
+        </w:rPr>
+        <w:t xml:space="preserve"> src/main_scada_console.py</w:t>
+      </w:r>
+    </w:p>
+    <w:p>
+      <w:pPr>
+        <w:autoSpaceDE w:val="0"/>
+        <w:autoSpaceDN w:val="0"/>
+        <w:rPr>
+          <w:lang w:val="es-ES_tradnl" w:eastAsia="es-ES"/>
+        </w:rPr>
+      </w:pPr>
+      <w:r>
+        <w:rPr>
+          <w:lang w:val="es-ES_tradnl" w:eastAsia="es-ES"/>
+        </w:rPr>
+        <w:lastRenderedPageBreak/>
+        <w:t xml:space="preserve">    ```</w:t>
+      </w:r>
+    </w:p>
+    <w:p>
+      <w:pPr>
+        <w:autoSpaceDE w:val="0"/>
+        <w:autoSpaceDN w:val="0"/>
+        <w:rPr>
+          <w:lang w:val="es-ES_tradnl" w:eastAsia="es-ES"/>
+        </w:rPr>
+      </w:pPr>
+    </w:p>
+    <w:p>
+      <w:pPr>
+        <w:autoSpaceDE w:val="0"/>
+        <w:autoSpaceDN w:val="0"/>
+        <w:rPr>
+          <w:lang w:val="es-ES_tradnl" w:eastAsia="es-ES"/>
+        </w:rPr>
+      </w:pPr>
+      <w:r>
+        <w:rPr>
+          <w:lang w:val="es-ES_tradnl" w:eastAsia="es-ES"/>
+        </w:rPr>
+        <w:t xml:space="preserve">## </w:t>
+      </w:r>
+      <w:r>
+        <w:rPr>
+          <w:rFonts w:ascii="Segoe UI Emoji" w:hAnsi="Segoe UI Emoji" w:cs="Segoe UI Emoji"/>
+          <w:lang w:val="es-ES_tradnl" w:eastAsia="es-ES"/>
+        </w:rPr>
+        <w:t>📂</w:t>
+      </w:r>
+      <w:r>
+        <w:rPr>
+          <w:lang w:val="es-ES_tradnl" w:eastAsia="es-ES"/>
+        </w:rPr>
+        <w:t xml:space="preserve"> Estructura de Ficheros del Proyecto</w:t>
+      </w:r>
+    </w:p>
+    <w:p>
+      <w:pPr>
+        <w:autoSpaceDE w:val="0"/>
+        <w:autoSpaceDN w:val="0"/>
+        <w:rPr>
+          <w:lang w:val="es-ES_tradnl" w:eastAsia="es-ES"/>
+        </w:rPr>
+      </w:pPr>
+    </w:p>
+    <w:p>
+      <w:pPr>
+        <w:autoSpaceDE w:val="0"/>
+        <w:autoSpaceDN w:val="0"/>
+        <w:rPr>
+          <w:lang w:val="es-ES_tradnl" w:eastAsia="es-ES"/>
+        </w:rPr>
+      </w:pPr>
+      <w:r>
+        <w:rPr>
+          <w:lang w:val="es-ES_tradnl" w:eastAsia="es-ES"/>
+        </w:rPr>
+        <w:t>La estructura del proyecto está diseñada para ser modular y extensible.</w:t>
+      </w:r>
+    </w:p>
+    <w:p>
+      <w:pPr>
+        <w:autoSpaceDE w:val="0"/>
+        <w:autoSpaceDN w:val="0"/>
+        <w:rPr>
+          <w:lang w:val="es-ES_tradnl" w:eastAsia="es-ES"/>
+        </w:rPr>
+      </w:pPr>
+    </w:p>
+    <w:p>
+      <w:pPr>
+        <w:autoSpaceDE w:val="0"/>
+        <w:autoSpaceDN w:val="0"/>
+        <w:rPr>
+          <w:lang w:val="es-ES_tradnl" w:eastAsia="es-ES"/>
+        </w:rPr>
+      </w:pPr>
+    </w:p>
+    <w:p>
+      <w:pPr>
+        <w:autoSpaceDE w:val="0"/>
+        <w:autoSpaceDN w:val="0"/>
+        <w:rPr>
+          <w:lang w:val="es-ES_tradnl" w:eastAsia="es-ES"/>
+        </w:rPr>
+      </w:pPr>
+    </w:p>
+    <w:p>
+      <w:pPr>
+        <w:pStyle w:val="Ttulo1"/>
+        <w:keepNext w:val="0"/>
+        <w:keepLines w:val="0"/>
+        <w:pageBreakBefore/>
+        <w:numPr>
+          <w:ilvl w:val="0"/>
+          <w:numId w:val="3"/>
+        </w:numPr>
+        <w:autoSpaceDE w:val="0"/>
+        <w:autoSpaceDN w:val="0"/>
+        <w:spacing w:before="0" w:after="240"/>
+        <w:jc w:val="both"/>
+        <w:rPr>
+          <w:rFonts w:cstheme="minorHAnsi"/>
+          <w:color w:val="0070C0"/>
+          <w:sz w:val="32"/>
+          <w:lang w:val="es-ES_tradnl"/>
+        </w:rPr>
+      </w:pPr>
+      <w:bookmarkStart w:id="19" w:name="_Toc200193375"/>
+      <w:r>
+        <w:rPr>
+          <w:rFonts w:cstheme="minorHAnsi"/>
+          <w:color w:val="0070C0"/>
+          <w:sz w:val="32"/>
+          <w:lang w:val="es-ES_tradnl"/>
+        </w:rPr>
+        <w:lastRenderedPageBreak/>
+        <w:t>Siguientes pasos</w:t>
+      </w:r>
+      <w:bookmarkEnd w:id="19"/>
+    </w:p>
+    <w:p>
+      <w:pPr>
+        <w:pStyle w:val="Prrafodelista"/>
+        <w:numPr>
+          <w:ilvl w:val="0"/>
+          <w:numId w:val="41"/>
+        </w:numPr>
+        <w:autoSpaceDE w:val="0"/>
+        <w:autoSpaceDN w:val="0"/>
+        <w:rPr>
+          <w:lang w:val="es-ES_tradnl" w:eastAsia="es-ES"/>
+        </w:rPr>
+      </w:pPr>
+      <w:r>
+        <w:rPr>
+          <w:lang w:val="es-ES_tradnl" w:eastAsia="es-ES"/>
+        </w:rPr>
+        <w:t>Generar el fichero main_plc_simulator.py</w:t>
+      </w:r>
+    </w:p>
+    <w:p>
+      <w:pPr>
+        <w:pStyle w:val="Prrafodelista"/>
+        <w:numPr>
+          <w:ilvl w:val="0"/>
+          <w:numId w:val="41"/>
+        </w:numPr>
+        <w:autoSpaceDE w:val="0"/>
+        <w:autoSpaceDN w:val="0"/>
+        <w:rPr>
+          <w:lang w:val="es-ES_tradnl" w:eastAsia="es-ES"/>
+        </w:rPr>
+      </w:pPr>
+      <w:r>
+        <w:rPr>
+          <w:lang w:val="es-ES_tradnl" w:eastAsia="es-ES"/>
+        </w:rPr>
+        <w:t>Generar el fichero main_</w:t>
+      </w:r>
+      <w:r>
+        <w:rPr>
+          <w:lang w:val="es-ES_tradnl" w:eastAsia="es-ES"/>
+        </w:rPr>
+        <w:t>scada</w:t>
+      </w:r>
+      <w:r>
+        <w:rPr>
+          <w:lang w:val="es-ES_tradnl" w:eastAsia="es-ES"/>
+        </w:rPr>
+        <w:t>_</w:t>
+      </w:r>
+      <w:r>
+        <w:rPr>
+          <w:lang w:val="es-ES_tradnl" w:eastAsia="es-ES"/>
+        </w:rPr>
+        <w:t>console</w:t>
+      </w:r>
+      <w:r>
+        <w:rPr>
+          <w:lang w:val="es-ES_tradnl" w:eastAsia="es-ES"/>
+        </w:rPr>
+        <w:t>.py</w:t>
+      </w:r>
+    </w:p>
+    <w:p>
+      <w:pPr>
+        <w:autoSpaceDE w:val="0"/>
+        <w:autoSpaceDN w:val="0"/>
+        <w:rPr>
+          <w:lang w:val="es-ES_tradnl" w:eastAsia="es-ES"/>
+        </w:rPr>
+      </w:pPr>
+    </w:p>
     <w:sectPr>
-      <w:headerReference w:type="default" r:id="rId10"/>
-      <w:footerReference w:type="default" r:id="rId11"/>
+      <w:headerReference w:type="default" r:id="rId11"/>
+      <w:footerReference w:type="default" r:id="rId12"/>
       <w:pgSz w:w="11901" w:h="16817"/>
       <w:pgMar w:top="2268" w:right="1134" w:bottom="2268" w:left="1134" w:header="709" w:footer="0" w:gutter="0"/>
       <w:cols w:space="708"/>
@@ -18862,6 +21086,7 @@
   <w:style w:type="character" w:default="1" w:styleId="Fuentedeprrafopredeter">
     <w:name w:val="Default Paragraph Font"/>
     <w:uiPriority w:val="1"/>
+    <w:semiHidden/>
     <w:unhideWhenUsed/>
   </w:style>
   <w:style w:type="table" w:default="1" w:styleId="Tablanormal">

--- a/SCADA23 Documento de Ingeniería de Detalle v20250607.docx
+++ b/SCADA23 Documento de Ingeniería de Detalle v20250607.docx
@@ -599,30 +599,17 @@
         </w:rPr>
         <w:t xml:space="preserve">Rafael Ausejo Prieto </w:t>
       </w:r>
-      <w:r>
-        <w:fldChar w:fldCharType="begin"/>
-      </w:r>
-      <w:r>
-        <w:rPr>
-          <w:lang w:val="pt-PT"/>
-        </w:rPr>
-        <w:instrText>HYPERLINK "mailto:rafael.ausejo@confianza23.es"</w:instrText>
-      </w:r>
-      <w:r>
-        <w:fldChar w:fldCharType="separate"/>
-      </w:r>
-      <w:r>
-        <w:rPr>
-          <w:rStyle w:val="Hipervnculo"/>
-          <w:sz w:val="22"/>
-          <w:szCs w:val="22"/>
-          <w:lang w:val="pt-PT"/>
-        </w:rPr>
-        <w:t>rafael.ausejo@confianza23.es</w:t>
-      </w:r>
-      <w:r>
-        <w:fldChar w:fldCharType="end"/>
-      </w:r>
+      <w:hyperlink r:id="rId10" w:history="1">
+        <w:r>
+          <w:rPr>
+            <w:rStyle w:val="Hipervnculo"/>
+            <w:sz w:val="22"/>
+            <w:szCs w:val="22"/>
+            <w:lang w:val="pt-PT"/>
+          </w:rPr>
+          <w:t>rafael.ausejo@confianza23.es</w:t>
+        </w:r>
+      </w:hyperlink>
     </w:p>
     <w:p>
       <w:pPr>
@@ -737,7 +724,7 @@
           <w14:ligatures w14:val="standardContextual"/>
         </w:rPr>
       </w:pPr>
-      <w:hyperlink w:anchor="_Toc200193364" w:history="1">
+      <w:hyperlink w:anchor="_Toc200194674" w:history="1">
         <w:r>
           <w:rPr>
             <w:rStyle w:val="Hipervnculo"/>
@@ -782,7 +769,7 @@
           <w:rPr>
             <w:webHidden/>
           </w:rPr>
-          <w:instrText xml:space="preserve"> PAGEREF _Toc200193364 \h </w:instrText>
+          <w:instrText xml:space="preserve"> PAGEREF _Toc200194674 \h </w:instrText>
         </w:r>
         <w:r>
           <w:rPr>
@@ -828,7 +815,7 @@
           <w14:ligatures w14:val="standardContextual"/>
         </w:rPr>
       </w:pPr>
-      <w:hyperlink w:anchor="_Toc200193365" w:history="1">
+      <w:hyperlink w:anchor="_Toc200194675" w:history="1">
         <w:r>
           <w:rPr>
             <w:rStyle w:val="Hipervnculo"/>
@@ -880,7 +867,7 @@
             <w:noProof/>
             <w:webHidden/>
           </w:rPr>
-          <w:instrText xml:space="preserve"> PAGEREF _Toc200193365 \h </w:instrText>
+          <w:instrText xml:space="preserve"> PAGEREF _Toc200194675 \h </w:instrText>
         </w:r>
         <w:r>
           <w:rPr>
@@ -930,7 +917,7 @@
           <w14:ligatures w14:val="standardContextual"/>
         </w:rPr>
       </w:pPr>
-      <w:hyperlink w:anchor="_Toc200193366" w:history="1">
+      <w:hyperlink w:anchor="_Toc200194676" w:history="1">
         <w:r>
           <w:rPr>
             <w:rStyle w:val="Hipervnculo"/>
@@ -982,7 +969,7 @@
             <w:noProof/>
             <w:webHidden/>
           </w:rPr>
-          <w:instrText xml:space="preserve"> PAGEREF _Toc200193366 \h </w:instrText>
+          <w:instrText xml:space="preserve"> PAGEREF _Toc200194676 \h </w:instrText>
         </w:r>
         <w:r>
           <w:rPr>
@@ -1032,7 +1019,7 @@
           <w14:ligatures w14:val="standardContextual"/>
         </w:rPr>
       </w:pPr>
-      <w:hyperlink w:anchor="_Toc200193367" w:history="1">
+      <w:hyperlink w:anchor="_Toc200194677" w:history="1">
         <w:r>
           <w:rPr>
             <w:rStyle w:val="Hipervnculo"/>
@@ -1084,7 +1071,7 @@
             <w:noProof/>
             <w:webHidden/>
           </w:rPr>
-          <w:instrText xml:space="preserve"> PAGEREF _Toc200193367 \h </w:instrText>
+          <w:instrText xml:space="preserve"> PAGEREF _Toc200194677 \h </w:instrText>
         </w:r>
         <w:r>
           <w:rPr>
@@ -1131,7 +1118,7 @@
           <w14:ligatures w14:val="standardContextual"/>
         </w:rPr>
       </w:pPr>
-      <w:hyperlink w:anchor="_Toc200193368" w:history="1">
+      <w:hyperlink w:anchor="_Toc200194678" w:history="1">
         <w:r>
           <w:rPr>
             <w:rStyle w:val="Hipervnculo"/>
@@ -1176,7 +1163,7 @@
           <w:rPr>
             <w:webHidden/>
           </w:rPr>
-          <w:instrText xml:space="preserve"> PAGEREF _Toc200193368 \h </w:instrText>
+          <w:instrText xml:space="preserve"> PAGEREF _Toc200194678 \h </w:instrText>
         </w:r>
         <w:r>
           <w:rPr>
@@ -1222,7 +1209,7 @@
           <w14:ligatures w14:val="standardContextual"/>
         </w:rPr>
       </w:pPr>
-      <w:hyperlink w:anchor="_Toc200193369" w:history="1">
+      <w:hyperlink w:anchor="_Toc200194679" w:history="1">
         <w:r>
           <w:rPr>
             <w:rStyle w:val="Hipervnculo"/>
@@ -1274,7 +1261,7 @@
             <w:noProof/>
             <w:webHidden/>
           </w:rPr>
-          <w:instrText xml:space="preserve"> PAGEREF _Toc200193369 \h </w:instrText>
+          <w:instrText xml:space="preserve"> PAGEREF _Toc200194679 \h </w:instrText>
         </w:r>
         <w:r>
           <w:rPr>
@@ -1324,7 +1311,7 @@
           <w14:ligatures w14:val="standardContextual"/>
         </w:rPr>
       </w:pPr>
-      <w:hyperlink w:anchor="_Toc200193370" w:history="1">
+      <w:hyperlink w:anchor="_Toc200194680" w:history="1">
         <w:r>
           <w:rPr>
             <w:rStyle w:val="Hipervnculo"/>
@@ -1376,7 +1363,7 @@
             <w:noProof/>
             <w:webHidden/>
           </w:rPr>
-          <w:instrText xml:space="preserve"> PAGEREF _Toc200193370 \h </w:instrText>
+          <w:instrText xml:space="preserve"> PAGEREF _Toc200194680 \h </w:instrText>
         </w:r>
         <w:r>
           <w:rPr>
@@ -1426,7 +1413,7 @@
           <w14:ligatures w14:val="standardContextual"/>
         </w:rPr>
       </w:pPr>
-      <w:hyperlink w:anchor="_Toc200193371" w:history="1">
+      <w:hyperlink w:anchor="_Toc200194681" w:history="1">
         <w:r>
           <w:rPr>
             <w:rStyle w:val="Hipervnculo"/>
@@ -1478,7 +1465,7 @@
             <w:noProof/>
             <w:webHidden/>
           </w:rPr>
-          <w:instrText xml:space="preserve"> PAGEREF _Toc200193371 \h </w:instrText>
+          <w:instrText xml:space="preserve"> PAGEREF _Toc200194681 \h </w:instrText>
         </w:r>
         <w:r>
           <w:rPr>
@@ -1525,7 +1512,7 @@
           <w14:ligatures w14:val="standardContextual"/>
         </w:rPr>
       </w:pPr>
-      <w:hyperlink w:anchor="_Toc200193372" w:history="1">
+      <w:hyperlink w:anchor="_Toc200194682" w:history="1">
         <w:r>
           <w:rPr>
             <w:rStyle w:val="Hipervnculo"/>
@@ -1570,7 +1557,7 @@
           <w:rPr>
             <w:webHidden/>
           </w:rPr>
-          <w:instrText xml:space="preserve"> PAGEREF _Toc200193372 \h </w:instrText>
+          <w:instrText xml:space="preserve"> PAGEREF _Toc200194682 \h </w:instrText>
         </w:r>
         <w:r>
           <w:rPr>
@@ -1613,7 +1600,7 @@
           <w14:ligatures w14:val="standardContextual"/>
         </w:rPr>
       </w:pPr>
-      <w:hyperlink w:anchor="_Toc200193373" w:history="1">
+      <w:hyperlink w:anchor="_Toc200194683" w:history="1">
         <w:r>
           <w:rPr>
             <w:rStyle w:val="Hipervnculo"/>
@@ -1658,7 +1645,7 @@
           <w:rPr>
             <w:webHidden/>
           </w:rPr>
-          <w:instrText xml:space="preserve"> PAGEREF _Toc200193373 \h </w:instrText>
+          <w:instrText xml:space="preserve"> PAGEREF _Toc200194683 \h </w:instrText>
         </w:r>
         <w:r>
           <w:rPr>
@@ -1701,7 +1688,7 @@
           <w14:ligatures w14:val="standardContextual"/>
         </w:rPr>
       </w:pPr>
-      <w:hyperlink w:anchor="_Toc200193374" w:history="1">
+      <w:hyperlink w:anchor="_Toc200194684" w:history="1">
         <w:r>
           <w:rPr>
             <w:rStyle w:val="Hipervnculo"/>
@@ -1746,7 +1733,7 @@
           <w:rPr>
             <w:webHidden/>
           </w:rPr>
-          <w:instrText xml:space="preserve"> PAGEREF _Toc200193374 \h </w:instrText>
+          <w:instrText xml:space="preserve"> PAGEREF _Toc200194684 \h </w:instrText>
         </w:r>
         <w:r>
           <w:rPr>
@@ -1789,7 +1776,7 @@
           <w14:ligatures w14:val="standardContextual"/>
         </w:rPr>
       </w:pPr>
-      <w:hyperlink w:anchor="_Toc200193375" w:history="1">
+      <w:hyperlink w:anchor="_Toc200194685" w:history="1">
         <w:r>
           <w:rPr>
             <w:rStyle w:val="Hipervnculo"/>
@@ -1834,7 +1821,7 @@
           <w:rPr>
             <w:webHidden/>
           </w:rPr>
-          <w:instrText xml:space="preserve"> PAGEREF _Toc200193375 \h </w:instrText>
+          <w:instrText xml:space="preserve"> PAGEREF _Toc200194685 \h </w:instrText>
         </w:r>
         <w:r>
           <w:rPr>
@@ -1851,7 +1838,7 @@
           <w:rPr>
             <w:webHidden/>
           </w:rPr>
-          <w:t>18</w:t>
+          <w:t>22</w:t>
         </w:r>
         <w:r>
           <w:rPr>
@@ -1908,7 +1895,7 @@
       <w:bookmarkStart w:id="5" w:name="_Toc330816666"/>
       <w:bookmarkStart w:id="6" w:name="_Toc330816953"/>
       <w:bookmarkStart w:id="7" w:name="_Toc330817007"/>
-      <w:bookmarkStart w:id="8" w:name="_Toc200193364"/>
+      <w:bookmarkStart w:id="8" w:name="_Toc200194674"/>
       <w:bookmarkEnd w:id="3"/>
       <w:bookmarkEnd w:id="4"/>
       <w:bookmarkEnd w:id="5"/>
@@ -1961,7 +1948,7 @@
         </w:rPr>
         <w:t xml:space="preserve"> </w:t>
       </w:r>
-      <w:bookmarkStart w:id="9" w:name="_Toc200193365"/>
+      <w:bookmarkStart w:id="9" w:name="_Toc200194675"/>
       <w:r>
         <w:rPr>
           <w:rFonts w:ascii="Arial" w:hAnsi="Arial" w:cs="Arial"/>
@@ -2181,7 +2168,7 @@
           <w:lang w:eastAsia="es-ES"/>
         </w:rPr>
       </w:pPr>
-      <w:hyperlink r:id="rId10" w:history="1">
+      <w:hyperlink r:id="rId11" w:history="1">
         <w:r>
           <w:rPr>
             <w:rStyle w:val="Hipervnculo"/>
@@ -2263,7 +2250,7 @@
           <w:lang w:val="es-ES_tradnl"/>
         </w:rPr>
       </w:pPr>
-      <w:bookmarkStart w:id="10" w:name="_Toc200193366"/>
+      <w:bookmarkStart w:id="10" w:name="_Toc200194676"/>
       <w:r>
         <w:rPr>
           <w:rFonts w:ascii="Arial" w:hAnsi="Arial" w:cs="Arial"/>
@@ -2854,7 +2841,7 @@
           <w:lang w:eastAsia="es-ES"/>
         </w:rPr>
       </w:pPr>
-      <w:bookmarkStart w:id="11" w:name="_Toc200193367"/>
+      <w:bookmarkStart w:id="11" w:name="_Toc200194677"/>
       <w:r>
         <w:rPr>
           <w:rFonts w:ascii="Arial" w:hAnsi="Arial" w:cs="Arial"/>
@@ -3378,7 +3365,7 @@
           <w:lang w:val="es-ES_tradnl"/>
         </w:rPr>
       </w:pPr>
-      <w:bookmarkStart w:id="12" w:name="_Toc200193368"/>
+      <w:bookmarkStart w:id="12" w:name="_Toc200194678"/>
       <w:r>
         <w:rPr>
           <w:rFonts w:cstheme="minorHAnsi"/>
@@ -3416,7 +3403,7 @@
           <w:lang w:val="es-ES_tradnl"/>
         </w:rPr>
       </w:pPr>
-      <w:bookmarkStart w:id="13" w:name="_Toc200193369"/>
+      <w:bookmarkStart w:id="13" w:name="_Toc200194679"/>
       <w:r>
         <w:rPr>
           <w:rFonts w:ascii="Arial" w:hAnsi="Arial" w:cs="Arial"/>
@@ -3977,7 +3964,7 @@
           <w:lang w:val="es-ES_tradnl"/>
         </w:rPr>
       </w:pPr>
-      <w:bookmarkStart w:id="14" w:name="_Toc200193370"/>
+      <w:bookmarkStart w:id="14" w:name="_Toc200194680"/>
       <w:r>
         <w:rPr>
           <w:rFonts w:ascii="Arial" w:hAnsi="Arial" w:cs="Arial"/>
@@ -5491,7 +5478,7 @@
           <w:lang w:val="es-ES_tradnl"/>
         </w:rPr>
       </w:pPr>
-      <w:bookmarkStart w:id="15" w:name="_Toc200193371"/>
+      <w:bookmarkStart w:id="15" w:name="_Toc200194681"/>
       <w:r>
         <w:rPr>
           <w:rFonts w:ascii="Arial" w:hAnsi="Arial" w:cs="Arial"/>
@@ -5777,7 +5764,7 @@
           <w:lang w:val="es-ES_tradnl"/>
         </w:rPr>
       </w:pPr>
-      <w:bookmarkStart w:id="16" w:name="_Toc200193372"/>
+      <w:bookmarkStart w:id="16" w:name="_Toc200194682"/>
       <w:r>
         <w:rPr>
           <w:rFonts w:cstheme="minorHAnsi"/>
@@ -8382,7 +8369,7 @@
           <w:lang w:val="es-ES_tradnl"/>
         </w:rPr>
       </w:pPr>
-      <w:bookmarkStart w:id="17" w:name="_Toc200193373"/>
+      <w:bookmarkStart w:id="17" w:name="_Toc200194683"/>
       <w:r>
         <w:rPr>
           <w:rFonts w:cstheme="minorHAnsi"/>
@@ -12646,7 +12633,7 @@
           <w:lang w:val="es-ES_tradnl"/>
         </w:rPr>
       </w:pPr>
-      <w:bookmarkStart w:id="18" w:name="_Toc200193374"/>
+      <w:bookmarkStart w:id="18" w:name="_Toc200194684"/>
       <w:r>
         <w:rPr>
           <w:rFonts w:cstheme="minorHAnsi"/>
@@ -13415,6 +13402,77 @@
         <w:autoSpaceDE w:val="0"/>
         <w:autoSpaceDN w:val="0"/>
         <w:rPr>
+          <w:lang w:val="en-US" w:eastAsia="es-ES"/>
+        </w:rPr>
+      </w:pPr>
+      <w:r>
+        <w:rPr>
+          <w:lang w:val="es-ES_tradnl" w:eastAsia="es-ES"/>
+        </w:rPr>
+        <w:t xml:space="preserve">    </w:t>
+      </w:r>
+      <w:r>
+        <w:rPr>
+          <w:lang w:val="en-US" w:eastAsia="es-ES"/>
+        </w:rPr>
+        <w:t>```bash</w:t>
+      </w:r>
+    </w:p>
+    <w:p>
+      <w:pPr>
+        <w:autoSpaceDE w:val="0"/>
+        <w:autoSpaceDN w:val="0"/>
+        <w:rPr>
+          <w:lang w:val="en-US" w:eastAsia="es-ES"/>
+        </w:rPr>
+      </w:pPr>
+      <w:r>
+        <w:rPr>
+          <w:lang w:val="en-US" w:eastAsia="es-ES"/>
+        </w:rPr>
+        <w:t xml:space="preserve">    git clone [</w:t>
+      </w:r>
+      <w:proofErr w:type="gramStart"/>
+      <w:r>
+        <w:rPr>
+          <w:lang w:val="en-US" w:eastAsia="es-ES"/>
+        </w:rPr>
+        <w:t>https://github.com/rausejop/SCADA23.git](</w:t>
+      </w:r>
+      <w:proofErr w:type="gramEnd"/>
+      <w:r>
+        <w:rPr>
+          <w:lang w:val="en-US" w:eastAsia="es-ES"/>
+        </w:rPr>
+        <w:t>https://github.com/rausejop/SCADA23.git)</w:t>
+      </w:r>
+    </w:p>
+    <w:p>
+      <w:pPr>
+        <w:autoSpaceDE w:val="0"/>
+        <w:autoSpaceDN w:val="0"/>
+        <w:rPr>
+          <w:lang w:val="es-ES_tradnl" w:eastAsia="es-ES"/>
+        </w:rPr>
+      </w:pPr>
+      <w:r>
+        <w:rPr>
+          <w:lang w:val="en-US" w:eastAsia="es-ES"/>
+        </w:rPr>
+        <w:t xml:space="preserve">    </w:t>
+      </w:r>
+      <w:r>
+        <w:rPr>
+          <w:lang w:val="es-ES_tradnl" w:eastAsia="es-ES"/>
+        </w:rPr>
+        <w:t>cd SCADA23</w:t>
+      </w:r>
+    </w:p>
+    <w:p>
+      <w:pPr>
+        <w:autoSpaceDE w:val="0"/>
+        <w:autoSpaceDN w:val="0"/>
+        <w:rPr>
           <w:lang w:val="es-ES_tradnl" w:eastAsia="es-ES"/>
         </w:rPr>
       </w:pPr>
@@ -13424,9 +13482,256 @@
         </w:rPr>
         <w:t xml:space="preserve">    ```</w:t>
       </w:r>
+    </w:p>
+    <w:p>
+      <w:pPr>
+        <w:autoSpaceDE w:val="0"/>
+        <w:autoSpaceDN w:val="0"/>
+        <w:rPr>
+          <w:lang w:val="es-ES_tradnl" w:eastAsia="es-ES"/>
+        </w:rPr>
+      </w:pPr>
+      <w:r>
+        <w:rPr>
+          <w:lang w:val="es-ES_tradnl" w:eastAsia="es-ES"/>
+        </w:rPr>
+        <w:t xml:space="preserve">    El estado actual del proyecto se encuentra en `https://github.com/rausejop/SCADA23`.</w:t>
+      </w:r>
+    </w:p>
+    <w:p>
+      <w:pPr>
+        <w:autoSpaceDE w:val="0"/>
+        <w:autoSpaceDN w:val="0"/>
+        <w:rPr>
+          <w:lang w:val="es-ES_tradnl" w:eastAsia="es-ES"/>
+        </w:rPr>
+      </w:pPr>
+      <w:r>
+        <w:rPr>
+          <w:lang w:val="es-ES_tradnl" w:eastAsia="es-ES"/>
+        </w:rPr>
+        <w:t>2.  Crea un entorno virtual (opcional pero recomendado):</w:t>
+      </w:r>
+    </w:p>
+    <w:p>
+      <w:pPr>
+        <w:autoSpaceDE w:val="0"/>
+        <w:autoSpaceDN w:val="0"/>
+        <w:rPr>
+          <w:lang w:val="en-US" w:eastAsia="es-ES"/>
+        </w:rPr>
+      </w:pPr>
+      <w:r>
+        <w:rPr>
+          <w:lang w:val="es-ES_tradnl" w:eastAsia="es-ES"/>
+        </w:rPr>
+        <w:t xml:space="preserve">    </w:t>
+      </w:r>
+      <w:r>
+        <w:rPr>
+          <w:lang w:val="en-US" w:eastAsia="es-ES"/>
+        </w:rPr>
+        <w:t>```bash</w:t>
+      </w:r>
+    </w:p>
+    <w:p>
+      <w:pPr>
+        <w:autoSpaceDE w:val="0"/>
+        <w:autoSpaceDN w:val="0"/>
+        <w:rPr>
+          <w:lang w:val="en-US" w:eastAsia="es-ES"/>
+        </w:rPr>
+      </w:pPr>
+      <w:r>
+        <w:rPr>
+          <w:lang w:val="en-US" w:eastAsia="es-ES"/>
+        </w:rPr>
+        <w:t xml:space="preserve">    python -m </w:t>
+      </w:r>
       <w:proofErr w:type="spellStart"/>
       <w:r>
         <w:rPr>
+          <w:lang w:val="en-US" w:eastAsia="es-ES"/>
+        </w:rPr>
+        <w:t>venv</w:t>
+      </w:r>
+      <w:proofErr w:type="spellEnd"/>
+      <w:r>
+        <w:rPr>
+          <w:lang w:val="en-US" w:eastAsia="es-ES"/>
+        </w:rPr>
+        <w:t xml:space="preserve"> </w:t>
+      </w:r>
+      <w:proofErr w:type="spellStart"/>
+      <w:r>
+        <w:rPr>
+          <w:lang w:val="en-US" w:eastAsia="es-ES"/>
+        </w:rPr>
+        <w:t>venv</w:t>
+      </w:r>
+      <w:proofErr w:type="spellEnd"/>
+    </w:p>
+    <w:p>
+      <w:pPr>
+        <w:autoSpaceDE w:val="0"/>
+        <w:autoSpaceDN w:val="0"/>
+        <w:rPr>
+          <w:lang w:val="en-US" w:eastAsia="es-ES"/>
+        </w:rPr>
+      </w:pPr>
+      <w:r>
+        <w:rPr>
+          <w:lang w:val="en-US" w:eastAsia="es-ES"/>
+        </w:rPr>
+        <w:t xml:space="preserve">    </w:t>
+      </w:r>
+      <w:proofErr w:type="gramStart"/>
+      <w:r>
+        <w:rPr>
+          <w:lang w:val="en-US" w:eastAsia="es-ES"/>
+        </w:rPr>
+        <w:t>.\</w:t>
+      </w:r>
+      <w:proofErr w:type="spellStart"/>
+      <w:r>
+        <w:rPr>
+          <w:lang w:val="en-US" w:eastAsia="es-ES"/>
+        </w:rPr>
+        <w:t>venv</w:t>
+      </w:r>
+      <w:proofErr w:type="spellEnd"/>
+      <w:r>
+        <w:rPr>
+          <w:lang w:val="en-US" w:eastAsia="es-ES"/>
+        </w:rPr>
+        <w:t>\Scripts\activate</w:t>
+      </w:r>
+      <w:proofErr w:type="gramEnd"/>
+      <w:r>
+        <w:rPr>
+          <w:lang w:val="en-US" w:eastAsia="es-ES"/>
+        </w:rPr>
+        <w:t xml:space="preserve">  # En Windows</w:t>
+      </w:r>
+    </w:p>
+    <w:p>
+      <w:pPr>
+        <w:autoSpaceDE w:val="0"/>
+        <w:autoSpaceDN w:val="0"/>
+        <w:rPr>
+          <w:lang w:val="es-ES_tradnl" w:eastAsia="es-ES"/>
+        </w:rPr>
+      </w:pPr>
+      <w:r>
+        <w:rPr>
+          <w:lang w:val="en-US" w:eastAsia="es-ES"/>
+        </w:rPr>
+        <w:t xml:space="preserve">    </w:t>
+      </w:r>
+      <w:proofErr w:type="spellStart"/>
+      <w:r>
+        <w:rPr>
+          <w:lang w:val="es-ES_tradnl" w:eastAsia="es-ES"/>
+        </w:rPr>
+        <w:t>source</w:t>
+      </w:r>
+      <w:proofErr w:type="spellEnd"/>
+      <w:r>
+        <w:rPr>
+          <w:lang w:val="es-ES_tradnl" w:eastAsia="es-ES"/>
+        </w:rPr>
+        <w:t xml:space="preserve"> </w:t>
+      </w:r>
+      <w:proofErr w:type="spellStart"/>
+      <w:r>
+        <w:rPr>
+          <w:lang w:val="es-ES_tradnl" w:eastAsia="es-ES"/>
+        </w:rPr>
+        <w:t>venv</w:t>
+      </w:r>
+      <w:proofErr w:type="spellEnd"/>
+      <w:r>
+        <w:rPr>
+          <w:lang w:val="es-ES_tradnl" w:eastAsia="es-ES"/>
+        </w:rPr>
+        <w:t>/</w:t>
+      </w:r>
+      <w:proofErr w:type="spellStart"/>
+      <w:r>
+        <w:rPr>
+          <w:lang w:val="es-ES_tradnl" w:eastAsia="es-ES"/>
+        </w:rPr>
+        <w:t>bin</w:t>
+      </w:r>
+      <w:proofErr w:type="spellEnd"/>
+      <w:r>
+        <w:rPr>
+          <w:lang w:val="es-ES_tradnl" w:eastAsia="es-ES"/>
+        </w:rPr>
+        <w:t>/</w:t>
+      </w:r>
+      <w:proofErr w:type="spellStart"/>
+      <w:r>
+        <w:rPr>
+          <w:lang w:val="es-ES_tradnl" w:eastAsia="es-ES"/>
+        </w:rPr>
+        <w:t>activate</w:t>
+      </w:r>
+      <w:proofErr w:type="spellEnd"/>
+      <w:r>
+        <w:rPr>
+          <w:lang w:val="es-ES_tradnl" w:eastAsia="es-ES"/>
+        </w:rPr>
+        <w:t xml:space="preserve"> # En Linux/macOS</w:t>
+      </w:r>
+    </w:p>
+    <w:p>
+      <w:pPr>
+        <w:autoSpaceDE w:val="0"/>
+        <w:autoSpaceDN w:val="0"/>
+        <w:rPr>
+          <w:lang w:val="es-ES_tradnl" w:eastAsia="es-ES"/>
+        </w:rPr>
+      </w:pPr>
+      <w:r>
+        <w:rPr>
+          <w:lang w:val="es-ES_tradnl" w:eastAsia="es-ES"/>
+        </w:rPr>
+        <w:t xml:space="preserve">    ```</w:t>
+      </w:r>
+    </w:p>
+    <w:p>
+      <w:pPr>
+        <w:autoSpaceDE w:val="0"/>
+        <w:autoSpaceDN w:val="0"/>
+        <w:rPr>
+          <w:lang w:val="es-ES_tradnl" w:eastAsia="es-ES"/>
+        </w:rPr>
+      </w:pPr>
+      <w:r>
+        <w:rPr>
+          <w:lang w:val="es-ES_tradnl" w:eastAsia="es-ES"/>
+        </w:rPr>
+        <w:t>3.  Instala las dependencias:</w:t>
+      </w:r>
+    </w:p>
+    <w:p>
+      <w:pPr>
+        <w:autoSpaceDE w:val="0"/>
+        <w:autoSpaceDN w:val="0"/>
+        <w:rPr>
+          <w:lang w:val="es-ES_tradnl" w:eastAsia="es-ES"/>
+        </w:rPr>
+      </w:pPr>
+      <w:r>
+        <w:rPr>
+          <w:lang w:val="es-ES_tradnl" w:eastAsia="es-ES"/>
+        </w:rPr>
+        <w:t xml:space="preserve">    ```</w:t>
+      </w:r>
+      <w:proofErr w:type="spellStart"/>
+      <w:r>
+        <w:rPr>
           <w:lang w:val="es-ES_tradnl" w:eastAsia="es-ES"/>
         </w:rPr>
         <w:t>bash</w:t>
@@ -13452,29 +13757,79 @@
         <w:rPr>
           <w:lang w:val="es-ES_tradnl" w:eastAsia="es-ES"/>
         </w:rPr>
-        <w:t>git</w:t>
+        <w:t>pip</w:t>
       </w:r>
       <w:proofErr w:type="spellEnd"/>
       <w:r>
         <w:rPr>
           <w:lang w:val="es-ES_tradnl" w:eastAsia="es-ES"/>
         </w:rPr>
-        <w:t xml:space="preserve"> clone [https://github.com/rausejop/SCADA23.git](https://github.com/rausejop/SCADA23.git)</w:t>
-      </w:r>
-    </w:p>
-    <w:p>
-      <w:pPr>
-        <w:autoSpaceDE w:val="0"/>
-        <w:autoSpaceDN w:val="0"/>
-        <w:rPr>
-          <w:lang w:val="es-ES_tradnl" w:eastAsia="es-ES"/>
-        </w:rPr>
-      </w:pPr>
-      <w:r>
-        <w:rPr>
-          <w:lang w:val="es-ES_tradnl" w:eastAsia="es-ES"/>
-        </w:rPr>
-        <w:t xml:space="preserve">    cd SCADA23</w:t>
+        <w:t xml:space="preserve"> </w:t>
+      </w:r>
+      <w:proofErr w:type="spellStart"/>
+      <w:r>
+        <w:rPr>
+          <w:lang w:val="es-ES_tradnl" w:eastAsia="es-ES"/>
+        </w:rPr>
+        <w:t>install</w:t>
+      </w:r>
+      <w:proofErr w:type="spellEnd"/>
+      <w:r>
+        <w:rPr>
+          <w:lang w:val="es-ES_tradnl" w:eastAsia="es-ES"/>
+        </w:rPr>
+        <w:t xml:space="preserve"> </w:t>
+      </w:r>
+      <w:proofErr w:type="spellStart"/>
+      <w:r>
+        <w:rPr>
+          <w:lang w:val="es-ES_tradnl" w:eastAsia="es-ES"/>
+        </w:rPr>
+        <w:t>scapy</w:t>
+      </w:r>
+      <w:proofErr w:type="spellEnd"/>
+    </w:p>
+    <w:p>
+      <w:pPr>
+        <w:autoSpaceDE w:val="0"/>
+        <w:autoSpaceDN w:val="0"/>
+        <w:rPr>
+          <w:lang w:val="es-ES_tradnl" w:eastAsia="es-ES"/>
+        </w:rPr>
+      </w:pPr>
+      <w:r>
+        <w:rPr>
+          <w:lang w:val="es-ES_tradnl" w:eastAsia="es-ES"/>
+        </w:rPr>
+        <w:t xml:space="preserve">    # Puede que necesites instalar </w:t>
+      </w:r>
+      <w:proofErr w:type="spellStart"/>
+      <w:r>
+        <w:rPr>
+          <w:lang w:val="es-ES_tradnl" w:eastAsia="es-ES"/>
+        </w:rPr>
+        <w:t>tk</w:t>
+      </w:r>
+      <w:proofErr w:type="spellEnd"/>
+      <w:r>
+        <w:rPr>
+          <w:lang w:val="es-ES_tradnl" w:eastAsia="es-ES"/>
+        </w:rPr>
+        <w:t>/</w:t>
+      </w:r>
+      <w:proofErr w:type="spellStart"/>
+      <w:r>
+        <w:rPr>
+          <w:lang w:val="es-ES_tradnl" w:eastAsia="es-ES"/>
+        </w:rPr>
+        <w:t>tcl</w:t>
+      </w:r>
+      <w:proofErr w:type="spellEnd"/>
+      <w:r>
+        <w:rPr>
+          <w:lang w:val="es-ES_tradnl" w:eastAsia="es-ES"/>
+        </w:rPr>
+        <w:t xml:space="preserve"> por separado si no viene con tu distribución de Python</w:t>
       </w:r>
     </w:p>
     <w:p>
@@ -13500,26 +13855,81 @@
           <w:lang w:val="es-ES_tradnl" w:eastAsia="es-ES"/>
         </w:rPr>
       </w:pPr>
-      <w:r>
-        <w:rPr>
-          <w:lang w:val="es-ES_tradnl" w:eastAsia="es-ES"/>
-        </w:rPr>
-        <w:t xml:space="preserve">    El estado actual del proyecto se encuentra en `https://github.com/rausejop/SCADA23`.</w:t>
-      </w:r>
-    </w:p>
-    <w:p>
-      <w:pPr>
-        <w:autoSpaceDE w:val="0"/>
-        <w:autoSpaceDN w:val="0"/>
-        <w:rPr>
-          <w:lang w:val="es-ES_tradnl" w:eastAsia="es-ES"/>
-        </w:rPr>
-      </w:pPr>
-      <w:r>
-        <w:rPr>
-          <w:lang w:val="es-ES_tradnl" w:eastAsia="es-ES"/>
-        </w:rPr>
-        <w:t>2.  Crea un entorno virtual (opcional pero recomendado):</w:t>
+    </w:p>
+    <w:p>
+      <w:pPr>
+        <w:autoSpaceDE w:val="0"/>
+        <w:autoSpaceDN w:val="0"/>
+        <w:rPr>
+          <w:lang w:val="es-ES_tradnl" w:eastAsia="es-ES"/>
+        </w:rPr>
+      </w:pPr>
+      <w:r>
+        <w:rPr>
+          <w:lang w:val="es-ES_tradnl" w:eastAsia="es-ES"/>
+        </w:rPr>
+        <w:t xml:space="preserve">### </w:t>
+      </w:r>
+      <w:r>
+        <w:rPr>
+          <w:rFonts w:ascii="Segoe UI Emoji" w:hAnsi="Segoe UI Emoji" w:cs="Segoe UI Emoji"/>
+          <w:lang w:val="es-ES_tradnl" w:eastAsia="es-ES"/>
+        </w:rPr>
+        <w:t>🏃</w:t>
+      </w:r>
+      <w:r>
+        <w:rPr>
+          <w:lang w:val="es-ES_tradnl" w:eastAsia="es-ES"/>
+        </w:rPr>
+        <w:t xml:space="preserve"> Ejecución</w:t>
+      </w:r>
+    </w:p>
+    <w:p>
+      <w:pPr>
+        <w:autoSpaceDE w:val="0"/>
+        <w:autoSpaceDN w:val="0"/>
+        <w:rPr>
+          <w:lang w:val="es-ES_tradnl" w:eastAsia="es-ES"/>
+        </w:rPr>
+      </w:pPr>
+    </w:p>
+    <w:p>
+      <w:pPr>
+        <w:autoSpaceDE w:val="0"/>
+        <w:autoSpaceDN w:val="0"/>
+        <w:rPr>
+          <w:lang w:val="es-ES_tradnl" w:eastAsia="es-ES"/>
+        </w:rPr>
+      </w:pPr>
+      <w:r>
+        <w:rPr>
+          <w:lang w:val="es-ES_tradnl" w:eastAsia="es-ES"/>
+        </w:rPr>
+        <w:t>Para iniciar la simulación y la consola SCADA, ejecuta los siguientes scripts desde la raíz del proyecto:</w:t>
+      </w:r>
+    </w:p>
+    <w:p>
+      <w:pPr>
+        <w:autoSpaceDE w:val="0"/>
+        <w:autoSpaceDN w:val="0"/>
+        <w:rPr>
+          <w:lang w:val="es-ES_tradnl" w:eastAsia="es-ES"/>
+        </w:rPr>
+      </w:pPr>
+    </w:p>
+    <w:p>
+      <w:pPr>
+        <w:autoSpaceDE w:val="0"/>
+        <w:autoSpaceDN w:val="0"/>
+        <w:rPr>
+          <w:lang w:val="es-ES_tradnl" w:eastAsia="es-ES"/>
+        </w:rPr>
+      </w:pPr>
+      <w:r>
+        <w:rPr>
+          <w:lang w:val="es-ES_tradnl" w:eastAsia="es-ES"/>
+        </w:rPr>
+        <w:t>1.  Iniciar el PLC simulado:</w:t>
       </w:r>
     </w:p>
     <w:p>
@@ -13555,457 +13965,28 @@
         <w:rPr>
           <w:lang w:val="en-US" w:eastAsia="es-ES"/>
         </w:rPr>
-        <w:t xml:space="preserve">    python -m </w:t>
-      </w:r>
-      <w:proofErr w:type="spellStart"/>
+        <w:t xml:space="preserve">    python src/main_plc_simulator.py</w:t>
+      </w:r>
+    </w:p>
+    <w:p>
+      <w:pPr>
+        <w:autoSpaceDE w:val="0"/>
+        <w:autoSpaceDN w:val="0"/>
+        <w:rPr>
+          <w:lang w:val="es-ES_tradnl" w:eastAsia="es-ES"/>
+        </w:rPr>
+      </w:pPr>
       <w:r>
         <w:rPr>
           <w:lang w:val="en-US" w:eastAsia="es-ES"/>
         </w:rPr>
-        <w:t>venv</w:t>
-      </w:r>
-      <w:proofErr w:type="spellEnd"/>
-      <w:r>
-        <w:rPr>
-          <w:lang w:val="en-US" w:eastAsia="es-ES"/>
-        </w:rPr>
-        <w:t xml:space="preserve"> </w:t>
-      </w:r>
-      <w:proofErr w:type="spellStart"/>
-      <w:r>
-        <w:rPr>
-          <w:lang w:val="en-US" w:eastAsia="es-ES"/>
-        </w:rPr>
-        <w:t>venv</w:t>
-      </w:r>
-      <w:proofErr w:type="spellEnd"/>
-    </w:p>
-    <w:p>
-      <w:pPr>
-        <w:autoSpaceDE w:val="0"/>
-        <w:autoSpaceDN w:val="0"/>
-        <w:rPr>
-          <w:lang w:val="en-US" w:eastAsia="es-ES"/>
-        </w:rPr>
-      </w:pPr>
-      <w:r>
-        <w:rPr>
-          <w:lang w:val="en-US" w:eastAsia="es-ES"/>
-        </w:rPr>
         <w:t xml:space="preserve">    </w:t>
       </w:r>
-      <w:proofErr w:type="gramStart"/>
-      <w:r>
-        <w:rPr>
-          <w:lang w:val="en-US" w:eastAsia="es-ES"/>
-        </w:rPr>
-        <w:t>.\</w:t>
-      </w:r>
-      <w:proofErr w:type="spellStart"/>
-      <w:r>
-        <w:rPr>
-          <w:lang w:val="en-US" w:eastAsia="es-ES"/>
-        </w:rPr>
-        <w:t>venv</w:t>
-      </w:r>
-      <w:proofErr w:type="spellEnd"/>
-      <w:r>
-        <w:rPr>
-          <w:lang w:val="en-US" w:eastAsia="es-ES"/>
-        </w:rPr>
-        <w:t>\Scripts\activate</w:t>
-      </w:r>
-      <w:proofErr w:type="gramEnd"/>
-      <w:r>
-        <w:rPr>
-          <w:lang w:val="en-US" w:eastAsia="es-ES"/>
-        </w:rPr>
-        <w:t xml:space="preserve">  # En Windows</w:t>
-      </w:r>
-    </w:p>
-    <w:p>
-      <w:pPr>
-        <w:autoSpaceDE w:val="0"/>
-        <w:autoSpaceDN w:val="0"/>
-        <w:rPr>
-          <w:lang w:val="es-ES_tradnl" w:eastAsia="es-ES"/>
-        </w:rPr>
-      </w:pPr>
-      <w:r>
-        <w:rPr>
-          <w:lang w:val="en-US" w:eastAsia="es-ES"/>
-        </w:rPr>
-        <w:t xml:space="preserve">    </w:t>
-      </w:r>
-      <w:proofErr w:type="spellStart"/>
-      <w:r>
-        <w:rPr>
-          <w:lang w:val="es-ES_tradnl" w:eastAsia="es-ES"/>
-        </w:rPr>
-        <w:t>source</w:t>
-      </w:r>
-      <w:proofErr w:type="spellEnd"/>
-      <w:r>
-        <w:rPr>
-          <w:lang w:val="es-ES_tradnl" w:eastAsia="es-ES"/>
-        </w:rPr>
-        <w:t xml:space="preserve"> </w:t>
-      </w:r>
-      <w:proofErr w:type="spellStart"/>
-      <w:r>
-        <w:rPr>
-          <w:lang w:val="es-ES_tradnl" w:eastAsia="es-ES"/>
-        </w:rPr>
-        <w:t>venv</w:t>
-      </w:r>
-      <w:proofErr w:type="spellEnd"/>
-      <w:r>
-        <w:rPr>
-          <w:lang w:val="es-ES_tradnl" w:eastAsia="es-ES"/>
-        </w:rPr>
-        <w:t>/</w:t>
-      </w:r>
-      <w:proofErr w:type="spellStart"/>
-      <w:r>
-        <w:rPr>
-          <w:lang w:val="es-ES_tradnl" w:eastAsia="es-ES"/>
-        </w:rPr>
-        <w:t>bin</w:t>
-      </w:r>
-      <w:proofErr w:type="spellEnd"/>
-      <w:r>
-        <w:rPr>
-          <w:lang w:val="es-ES_tradnl" w:eastAsia="es-ES"/>
-        </w:rPr>
-        <w:t>/</w:t>
-      </w:r>
-      <w:proofErr w:type="spellStart"/>
-      <w:r>
-        <w:rPr>
-          <w:lang w:val="es-ES_tradnl" w:eastAsia="es-ES"/>
-        </w:rPr>
-        <w:t>activate</w:t>
-      </w:r>
-      <w:proofErr w:type="spellEnd"/>
-      <w:r>
-        <w:rPr>
-          <w:lang w:val="es-ES_tradnl" w:eastAsia="es-ES"/>
-        </w:rPr>
-        <w:t xml:space="preserve"> # En Linux/macOS</w:t>
-      </w:r>
-    </w:p>
-    <w:p>
-      <w:pPr>
-        <w:autoSpaceDE w:val="0"/>
-        <w:autoSpaceDN w:val="0"/>
-        <w:rPr>
-          <w:lang w:val="es-ES_tradnl" w:eastAsia="es-ES"/>
-        </w:rPr>
-      </w:pPr>
-      <w:r>
-        <w:rPr>
-          <w:lang w:val="es-ES_tradnl" w:eastAsia="es-ES"/>
-        </w:rPr>
-        <w:t xml:space="preserve">    ```</w:t>
-      </w:r>
-    </w:p>
-    <w:p>
-      <w:pPr>
-        <w:autoSpaceDE w:val="0"/>
-        <w:autoSpaceDN w:val="0"/>
-        <w:rPr>
-          <w:lang w:val="es-ES_tradnl" w:eastAsia="es-ES"/>
-        </w:rPr>
-      </w:pPr>
-      <w:r>
-        <w:rPr>
-          <w:lang w:val="es-ES_tradnl" w:eastAsia="es-ES"/>
-        </w:rPr>
-        <w:t>3.  Instala las dependencias:</w:t>
-      </w:r>
-    </w:p>
-    <w:p>
-      <w:pPr>
-        <w:autoSpaceDE w:val="0"/>
-        <w:autoSpaceDN w:val="0"/>
-        <w:rPr>
-          <w:lang w:val="es-ES_tradnl" w:eastAsia="es-ES"/>
-        </w:rPr>
-      </w:pPr>
-      <w:r>
-        <w:rPr>
-          <w:lang w:val="es-ES_tradnl" w:eastAsia="es-ES"/>
-        </w:rPr>
-        <w:t xml:space="preserve">    ```</w:t>
-      </w:r>
-      <w:proofErr w:type="spellStart"/>
-      <w:r>
-        <w:rPr>
-          <w:lang w:val="es-ES_tradnl" w:eastAsia="es-ES"/>
-        </w:rPr>
-        <w:t>bash</w:t>
-      </w:r>
-      <w:proofErr w:type="spellEnd"/>
-    </w:p>
-    <w:p>
-      <w:pPr>
-        <w:autoSpaceDE w:val="0"/>
-        <w:autoSpaceDN w:val="0"/>
-        <w:rPr>
-          <w:lang w:val="es-ES_tradnl" w:eastAsia="es-ES"/>
-        </w:rPr>
-      </w:pPr>
-      <w:r>
-        <w:rPr>
-          <w:lang w:val="es-ES_tradnl" w:eastAsia="es-ES"/>
-        </w:rPr>
-        <w:t xml:space="preserve">    </w:t>
-      </w:r>
-      <w:proofErr w:type="spellStart"/>
-      <w:r>
-        <w:rPr>
-          <w:lang w:val="es-ES_tradnl" w:eastAsia="es-ES"/>
-        </w:rPr>
-        <w:t>pip</w:t>
-      </w:r>
-      <w:proofErr w:type="spellEnd"/>
-      <w:r>
-        <w:rPr>
-          <w:lang w:val="es-ES_tradnl" w:eastAsia="es-ES"/>
-        </w:rPr>
-        <w:t xml:space="preserve"> </w:t>
-      </w:r>
-      <w:proofErr w:type="spellStart"/>
-      <w:r>
-        <w:rPr>
-          <w:lang w:val="es-ES_tradnl" w:eastAsia="es-ES"/>
-        </w:rPr>
-        <w:t>install</w:t>
-      </w:r>
-      <w:proofErr w:type="spellEnd"/>
-      <w:r>
-        <w:rPr>
-          <w:lang w:val="es-ES_tradnl" w:eastAsia="es-ES"/>
-        </w:rPr>
-        <w:t xml:space="preserve"> </w:t>
-      </w:r>
-      <w:proofErr w:type="spellStart"/>
-      <w:r>
-        <w:rPr>
-          <w:lang w:val="es-ES_tradnl" w:eastAsia="es-ES"/>
-        </w:rPr>
-        <w:t>scapy</w:t>
-      </w:r>
-      <w:proofErr w:type="spellEnd"/>
-    </w:p>
-    <w:p>
-      <w:pPr>
-        <w:autoSpaceDE w:val="0"/>
-        <w:autoSpaceDN w:val="0"/>
-        <w:rPr>
-          <w:lang w:val="es-ES_tradnl" w:eastAsia="es-ES"/>
-        </w:rPr>
-      </w:pPr>
-      <w:r>
-        <w:rPr>
-          <w:lang w:val="es-ES_tradnl" w:eastAsia="es-ES"/>
-        </w:rPr>
-        <w:t xml:space="preserve">    # Puede que necesites instalar </w:t>
-      </w:r>
-      <w:proofErr w:type="spellStart"/>
-      <w:r>
-        <w:rPr>
-          <w:lang w:val="es-ES_tradnl" w:eastAsia="es-ES"/>
-        </w:rPr>
-        <w:t>tk</w:t>
-      </w:r>
-      <w:proofErr w:type="spellEnd"/>
-      <w:r>
-        <w:rPr>
-          <w:lang w:val="es-ES_tradnl" w:eastAsia="es-ES"/>
-        </w:rPr>
-        <w:t>/</w:t>
-      </w:r>
-      <w:proofErr w:type="spellStart"/>
-      <w:r>
-        <w:rPr>
-          <w:lang w:val="es-ES_tradnl" w:eastAsia="es-ES"/>
-        </w:rPr>
-        <w:t>tcl</w:t>
-      </w:r>
-      <w:proofErr w:type="spellEnd"/>
-      <w:r>
-        <w:rPr>
-          <w:lang w:val="es-ES_tradnl" w:eastAsia="es-ES"/>
-        </w:rPr>
-        <w:t xml:space="preserve"> por separado si no viene con tu distribución de Python</w:t>
-      </w:r>
-    </w:p>
-    <w:p>
-      <w:pPr>
-        <w:autoSpaceDE w:val="0"/>
-        <w:autoSpaceDN w:val="0"/>
-        <w:rPr>
-          <w:lang w:val="es-ES_tradnl" w:eastAsia="es-ES"/>
-        </w:rPr>
-      </w:pPr>
-      <w:r>
-        <w:rPr>
-          <w:lang w:val="es-ES_tradnl" w:eastAsia="es-ES"/>
-        </w:rPr>
-        <w:t xml:space="preserve">    ```</w:t>
-      </w:r>
-    </w:p>
-    <w:p>
-      <w:pPr>
-        <w:autoSpaceDE w:val="0"/>
-        <w:autoSpaceDN w:val="0"/>
-        <w:rPr>
-          <w:lang w:val="es-ES_tradnl" w:eastAsia="es-ES"/>
-        </w:rPr>
-      </w:pPr>
-    </w:p>
-    <w:p>
-      <w:pPr>
-        <w:autoSpaceDE w:val="0"/>
-        <w:autoSpaceDN w:val="0"/>
-        <w:rPr>
-          <w:lang w:val="es-ES_tradnl" w:eastAsia="es-ES"/>
-        </w:rPr>
-      </w:pPr>
-      <w:r>
-        <w:rPr>
-          <w:lang w:val="es-ES_tradnl" w:eastAsia="es-ES"/>
-        </w:rPr>
-        <w:t xml:space="preserve">### </w:t>
-      </w:r>
-      <w:r>
-        <w:rPr>
-          <w:rFonts w:ascii="Segoe UI Emoji" w:hAnsi="Segoe UI Emoji" w:cs="Segoe UI Emoji"/>
-          <w:lang w:val="es-ES_tradnl" w:eastAsia="es-ES"/>
-        </w:rPr>
-        <w:t>🏃</w:t>
-      </w:r>
-      <w:r>
-        <w:rPr>
-          <w:lang w:val="es-ES_tradnl" w:eastAsia="es-ES"/>
-        </w:rPr>
-        <w:t xml:space="preserve"> Ejecución</w:t>
-      </w:r>
-    </w:p>
-    <w:p>
-      <w:pPr>
-        <w:autoSpaceDE w:val="0"/>
-        <w:autoSpaceDN w:val="0"/>
-        <w:rPr>
-          <w:lang w:val="es-ES_tradnl" w:eastAsia="es-ES"/>
-        </w:rPr>
-      </w:pPr>
-    </w:p>
-    <w:p>
-      <w:pPr>
-        <w:autoSpaceDE w:val="0"/>
-        <w:autoSpaceDN w:val="0"/>
-        <w:rPr>
-          <w:lang w:val="es-ES_tradnl" w:eastAsia="es-ES"/>
-        </w:rPr>
-      </w:pPr>
-      <w:r>
-        <w:rPr>
-          <w:lang w:val="es-ES_tradnl" w:eastAsia="es-ES"/>
-        </w:rPr>
-        <w:t>Para iniciar la simulación y la consola SCADA, ejecuta los siguientes scripts desde la raíz del proyecto:</w:t>
-      </w:r>
-    </w:p>
-    <w:p>
-      <w:pPr>
-        <w:autoSpaceDE w:val="0"/>
-        <w:autoSpaceDN w:val="0"/>
-        <w:rPr>
-          <w:lang w:val="es-ES_tradnl" w:eastAsia="es-ES"/>
-        </w:rPr>
-      </w:pPr>
-    </w:p>
-    <w:p>
-      <w:pPr>
-        <w:autoSpaceDE w:val="0"/>
-        <w:autoSpaceDN w:val="0"/>
-        <w:rPr>
-          <w:lang w:val="es-ES_tradnl" w:eastAsia="es-ES"/>
-        </w:rPr>
-      </w:pPr>
-      <w:r>
-        <w:rPr>
-          <w:lang w:val="es-ES_tradnl" w:eastAsia="es-ES"/>
-        </w:rPr>
-        <w:t>1.  Iniciar el PLC simulado:</w:t>
-      </w:r>
-    </w:p>
-    <w:p>
-      <w:pPr>
-        <w:autoSpaceDE w:val="0"/>
-        <w:autoSpaceDN w:val="0"/>
-        <w:rPr>
-          <w:lang w:val="es-ES_tradnl" w:eastAsia="es-ES"/>
-        </w:rPr>
-      </w:pPr>
-      <w:r>
-        <w:rPr>
-          <w:lang w:val="es-ES_tradnl" w:eastAsia="es-ES"/>
-        </w:rPr>
-        <w:t xml:space="preserve">    ```</w:t>
-      </w:r>
-      <w:proofErr w:type="spellStart"/>
-      <w:r>
-        <w:rPr>
-          <w:lang w:val="es-ES_tradnl" w:eastAsia="es-ES"/>
-        </w:rPr>
-        <w:t>bash</w:t>
-      </w:r>
-      <w:proofErr w:type="spellEnd"/>
-    </w:p>
-    <w:p>
-      <w:pPr>
-        <w:autoSpaceDE w:val="0"/>
-        <w:autoSpaceDN w:val="0"/>
-        <w:rPr>
-          <w:lang w:val="es-ES_tradnl" w:eastAsia="es-ES"/>
-        </w:rPr>
-      </w:pPr>
-      <w:r>
-        <w:rPr>
-          <w:lang w:val="es-ES_tradnl" w:eastAsia="es-ES"/>
-        </w:rPr>
-        <w:t xml:space="preserve">    </w:t>
-      </w:r>
-      <w:proofErr w:type="spellStart"/>
-      <w:r>
-        <w:rPr>
-          <w:lang w:val="es-ES_tradnl" w:eastAsia="es-ES"/>
-        </w:rPr>
-        <w:t>python</w:t>
-      </w:r>
-      <w:proofErr w:type="spellEnd"/>
-      <w:r>
-        <w:rPr>
-          <w:lang w:val="es-ES_tradnl" w:eastAsia="es-ES"/>
-        </w:rPr>
-        <w:t xml:space="preserve"> src/main_plc_simulator.py</w:t>
-      </w:r>
-    </w:p>
-    <w:p>
-      <w:pPr>
-        <w:autoSpaceDE w:val="0"/>
-        <w:autoSpaceDN w:val="0"/>
-        <w:rPr>
-          <w:lang w:val="es-ES_tradnl" w:eastAsia="es-ES"/>
-        </w:rPr>
-      </w:pPr>
-      <w:r>
-        <w:rPr>
-          <w:lang w:val="es-ES_tradnl" w:eastAsia="es-ES"/>
-        </w:rPr>
-        <w:t xml:space="preserve">    ```</w:t>
+      <w:r>
+        <w:rPr>
+          <w:lang w:val="es-ES_tradnl" w:eastAsia="es-ES"/>
+        </w:rPr>
+        <w:t>```</w:t>
       </w:r>
     </w:p>
     <w:p>
@@ -14169,6 +14150,2866 @@
           <w:lang w:val="es-ES_tradnl" w:eastAsia="es-ES"/>
         </w:rPr>
       </w:pPr>
+      <w:r>
+        <w:rPr>
+          <w:lang w:val="es-ES_tradnl" w:eastAsia="es-ES"/>
+        </w:rPr>
+        <w:t>Me disculpo por el error. El código `` es un marcador interno que no debería ser visible en la salida final. Ha sido un fallo en la generación del formato.</w:t>
+      </w:r>
+    </w:p>
+    <w:p>
+      <w:pPr>
+        <w:autoSpaceDE w:val="0"/>
+        <w:autoSpaceDN w:val="0"/>
+        <w:rPr>
+          <w:lang w:val="es-ES_tradnl" w:eastAsia="es-ES"/>
+        </w:rPr>
+      </w:pPr>
+    </w:p>
+    <w:p>
+      <w:pPr>
+        <w:autoSpaceDE w:val="0"/>
+        <w:autoSpaceDN w:val="0"/>
+        <w:rPr>
+          <w:lang w:val="es-ES_tradnl" w:eastAsia="es-ES"/>
+        </w:rPr>
+      </w:pPr>
+      <w:r>
+        <w:rPr>
+          <w:lang w:val="es-ES_tradnl" w:eastAsia="es-ES"/>
+        </w:rPr>
+        <w:t>El objetivo era aplicar las pautas de citación internas del modelo, pero de forma incorrecta, se incluyó ese marcador visible.</w:t>
+      </w:r>
+    </w:p>
+    <w:p>
+      <w:pPr>
+        <w:autoSpaceDE w:val="0"/>
+        <w:autoSpaceDN w:val="0"/>
+        <w:rPr>
+          <w:lang w:val="es-ES_tradnl" w:eastAsia="es-ES"/>
+        </w:rPr>
+      </w:pPr>
+    </w:p>
+    <w:p>
+      <w:pPr>
+        <w:autoSpaceDE w:val="0"/>
+        <w:autoSpaceDN w:val="0"/>
+        <w:rPr>
+          <w:lang w:val="es-ES_tradnl" w:eastAsia="es-ES"/>
+        </w:rPr>
+      </w:pPr>
+      <w:r>
+        <w:rPr>
+          <w:lang w:val="es-ES_tradnl" w:eastAsia="es-ES"/>
+        </w:rPr>
+        <w:t>He corregido el README.md para eliminar cualquier instancia de `` o marcadores de citación inesperados, presentando el contenido limpio como se espera en un archivo README de GitHub. Aquí tienes la versión corregida:</w:t>
+      </w:r>
+    </w:p>
+    <w:p>
+      <w:pPr>
+        <w:autoSpaceDE w:val="0"/>
+        <w:autoSpaceDN w:val="0"/>
+        <w:rPr>
+          <w:lang w:val="es-ES_tradnl" w:eastAsia="es-ES"/>
+        </w:rPr>
+      </w:pPr>
+    </w:p>
+    <w:p>
+      <w:pPr>
+        <w:autoSpaceDE w:val="0"/>
+        <w:autoSpaceDN w:val="0"/>
+        <w:rPr>
+          <w:lang w:val="es-ES_tradnl" w:eastAsia="es-ES"/>
+        </w:rPr>
+      </w:pPr>
+      <w:proofErr w:type="spellStart"/>
+      <w:r>
+        <w:rPr>
+          <w:lang w:val="es-ES_tradnl" w:eastAsia="es-ES"/>
+        </w:rPr>
+        <w:t>Markdown</w:t>
+      </w:r>
+      <w:proofErr w:type="spellEnd"/>
+    </w:p>
+    <w:p>
+      <w:pPr>
+        <w:autoSpaceDE w:val="0"/>
+        <w:autoSpaceDN w:val="0"/>
+        <w:rPr>
+          <w:lang w:val="es-ES_tradnl" w:eastAsia="es-ES"/>
+        </w:rPr>
+      </w:pPr>
+    </w:p>
+    <w:p>
+      <w:pPr>
+        <w:autoSpaceDE w:val="0"/>
+        <w:autoSpaceDN w:val="0"/>
+        <w:rPr>
+          <w:lang w:val="es-ES_tradnl" w:eastAsia="es-ES"/>
+        </w:rPr>
+      </w:pPr>
+      <w:r>
+        <w:rPr>
+          <w:lang w:val="es-ES_tradnl" w:eastAsia="es-ES"/>
+        </w:rPr>
+        <w:t xml:space="preserve"># &lt;p </w:t>
+      </w:r>
+      <w:proofErr w:type="spellStart"/>
+      <w:r>
+        <w:rPr>
+          <w:lang w:val="es-ES_tradnl" w:eastAsia="es-ES"/>
+        </w:rPr>
+        <w:t>align</w:t>
+      </w:r>
+      <w:proofErr w:type="spellEnd"/>
+      <w:r>
+        <w:rPr>
+          <w:lang w:val="es-ES_tradnl" w:eastAsia="es-ES"/>
+        </w:rPr>
+        <w:t xml:space="preserve">="center"&gt;SCADA23: Plataforma de Inteligencia y Seguridad Industrial </w:t>
+      </w:r>
+      <w:r>
+        <w:rPr>
+          <w:rFonts w:ascii="Segoe UI Emoji" w:hAnsi="Segoe UI Emoji" w:cs="Segoe UI Emoji"/>
+          <w:lang w:val="es-ES_tradnl" w:eastAsia="es-ES"/>
+        </w:rPr>
+        <w:t>🛡️</w:t>
+      </w:r>
+      <w:r>
+        <w:rPr>
+          <w:lang w:val="es-ES_tradnl" w:eastAsia="es-ES"/>
+        </w:rPr>
+        <w:t>&lt;/p&gt;</w:t>
+      </w:r>
+    </w:p>
+    <w:p>
+      <w:pPr>
+        <w:autoSpaceDE w:val="0"/>
+        <w:autoSpaceDN w:val="0"/>
+        <w:rPr>
+          <w:lang w:val="es-ES_tradnl" w:eastAsia="es-ES"/>
+        </w:rPr>
+      </w:pPr>
+    </w:p>
+    <w:p>
+      <w:pPr>
+        <w:autoSpaceDE w:val="0"/>
+        <w:autoSpaceDN w:val="0"/>
+        <w:rPr>
+          <w:lang w:val="it-IT" w:eastAsia="es-ES"/>
+        </w:rPr>
+      </w:pPr>
+      <w:r>
+        <w:rPr>
+          <w:lang w:val="it-IT" w:eastAsia="es-ES"/>
+        </w:rPr>
+        <w:t>&lt;p align="center"&gt;</w:t>
+      </w:r>
+    </w:p>
+    <w:p>
+      <w:pPr>
+        <w:autoSpaceDE w:val="0"/>
+        <w:autoSpaceDN w:val="0"/>
+        <w:rPr>
+          <w:lang w:val="it-IT" w:eastAsia="es-ES"/>
+        </w:rPr>
+      </w:pPr>
+      <w:r>
+        <w:rPr>
+          <w:lang w:val="it-IT" w:eastAsia="es-ES"/>
+        </w:rPr>
+        <w:t xml:space="preserve">  &lt;img src="https://github.com/rausejop/SCADA23/blob/main/docs/img/confianza23_logo.png?raw=true" alt="CONFIANZA 23 Logo" width="200"/&gt;</w:t>
+      </w:r>
+    </w:p>
+    <w:p>
+      <w:pPr>
+        <w:autoSpaceDE w:val="0"/>
+        <w:autoSpaceDN w:val="0"/>
+        <w:rPr>
+          <w:lang w:val="es-ES_tradnl" w:eastAsia="es-ES"/>
+        </w:rPr>
+      </w:pPr>
+      <w:r>
+        <w:rPr>
+          <w:lang w:val="es-ES_tradnl" w:eastAsia="es-ES"/>
+        </w:rPr>
+        <w:t>&lt;/p&gt;</w:t>
+      </w:r>
+    </w:p>
+    <w:p>
+      <w:pPr>
+        <w:autoSpaceDE w:val="0"/>
+        <w:autoSpaceDN w:val="0"/>
+        <w:rPr>
+          <w:lang w:val="es-ES_tradnl" w:eastAsia="es-ES"/>
+        </w:rPr>
+      </w:pPr>
+    </w:p>
+    <w:p>
+      <w:pPr>
+        <w:autoSpaceDE w:val="0"/>
+        <w:autoSpaceDN w:val="0"/>
+        <w:rPr>
+          <w:lang w:val="es-ES_tradnl" w:eastAsia="es-ES"/>
+        </w:rPr>
+      </w:pPr>
+      <w:r>
+        <w:rPr>
+          <w:lang w:val="es-ES_tradnl" w:eastAsia="es-ES"/>
+        </w:rPr>
+        <w:t xml:space="preserve">## </w:t>
+      </w:r>
+      <w:r>
+        <w:rPr>
+          <w:rFonts w:ascii="Segoe UI Emoji" w:hAnsi="Segoe UI Emoji" w:cs="Segoe UI Emoji"/>
+          <w:lang w:val="es-ES_tradnl" w:eastAsia="es-ES"/>
+        </w:rPr>
+        <w:t>📄</w:t>
+      </w:r>
+      <w:r>
+        <w:rPr>
+          <w:lang w:val="es-ES_tradnl" w:eastAsia="es-ES"/>
+        </w:rPr>
+        <w:t xml:space="preserve"> Introducción</w:t>
+      </w:r>
+    </w:p>
+    <w:p>
+      <w:pPr>
+        <w:autoSpaceDE w:val="0"/>
+        <w:autoSpaceDN w:val="0"/>
+        <w:rPr>
+          <w:lang w:val="es-ES_tradnl" w:eastAsia="es-ES"/>
+        </w:rPr>
+      </w:pPr>
+    </w:p>
+    <w:p>
+      <w:pPr>
+        <w:autoSpaceDE w:val="0"/>
+        <w:autoSpaceDN w:val="0"/>
+        <w:rPr>
+          <w:lang w:val="es-ES_tradnl" w:eastAsia="es-ES"/>
+        </w:rPr>
+      </w:pPr>
+      <w:r>
+        <w:rPr>
+          <w:lang w:val="es-ES_tradnl" w:eastAsia="es-ES"/>
+        </w:rPr>
+        <w:t xml:space="preserve">Este repositorio contiene la **Plataforma SCADA23**, un entorno de laboratorio y simulación diseñado para la supervisión, control y adquisición de datos en sistemas SCADA/PLC. Su propósito principal es simular y emular el comportamiento de </w:t>
+      </w:r>
+      <w:proofErr w:type="spellStart"/>
+      <w:r>
+        <w:rPr>
+          <w:lang w:val="es-ES_tradnl" w:eastAsia="es-ES"/>
+        </w:rPr>
+        <w:t>PLCs</w:t>
+      </w:r>
+      <w:proofErr w:type="spellEnd"/>
+      <w:r>
+        <w:rPr>
+          <w:lang w:val="es-ES_tradnl" w:eastAsia="es-ES"/>
+        </w:rPr>
+        <w:t xml:space="preserve">, monitorizar el tráfico de </w:t>
+      </w:r>
+      <w:proofErr w:type="spellStart"/>
+      <w:r>
+        <w:rPr>
+          <w:lang w:val="es-ES_tradnl" w:eastAsia="es-ES"/>
+        </w:rPr>
+        <w:t>PLCs</w:t>
+      </w:r>
+      <w:proofErr w:type="spellEnd"/>
+      <w:r>
+        <w:rPr>
+          <w:lang w:val="es-ES_tradnl" w:eastAsia="es-ES"/>
+        </w:rPr>
+        <w:t xml:space="preserve"> reales y funcionar como un sistema SCADA completo.</w:t>
+      </w:r>
+    </w:p>
+    <w:p>
+      <w:pPr>
+        <w:autoSpaceDE w:val="0"/>
+        <w:autoSpaceDN w:val="0"/>
+        <w:rPr>
+          <w:lang w:val="es-ES_tradnl" w:eastAsia="es-ES"/>
+        </w:rPr>
+      </w:pPr>
+    </w:p>
+    <w:p>
+      <w:pPr>
+        <w:autoSpaceDE w:val="0"/>
+        <w:autoSpaceDN w:val="0"/>
+        <w:rPr>
+          <w:lang w:val="es-ES_tradnl" w:eastAsia="es-ES"/>
+        </w:rPr>
+      </w:pPr>
+      <w:r>
+        <w:rPr>
+          <w:lang w:val="es-ES_tradnl" w:eastAsia="es-ES"/>
+        </w:rPr>
+        <w:t>La fase inicial de desarrollo se enfoca en el soporte del protocolo **Modbus/TCP** y el sector de **Agua Potable**, con una arquitectura extensible para futuras integraciones. El primer módulo implementado simula un sistema de tres tanques (Tank1, Tank2, Tank3) con sus respectivos sensores y actuadores.</w:t>
+      </w:r>
+    </w:p>
+    <w:p>
+      <w:pPr>
+        <w:autoSpaceDE w:val="0"/>
+        <w:autoSpaceDN w:val="0"/>
+        <w:rPr>
+          <w:lang w:val="es-ES_tradnl" w:eastAsia="es-ES"/>
+        </w:rPr>
+      </w:pPr>
+    </w:p>
+    <w:p>
+      <w:pPr>
+        <w:autoSpaceDE w:val="0"/>
+        <w:autoSpaceDN w:val="0"/>
+        <w:rPr>
+          <w:lang w:val="es-ES_tradnl" w:eastAsia="es-ES"/>
+        </w:rPr>
+      </w:pPr>
+      <w:r>
+        <w:rPr>
+          <w:lang w:val="es-ES_tradnl" w:eastAsia="es-ES"/>
+        </w:rPr>
+        <w:t>Este proyecto es de **código abierto** y se fomenta la colaboración. Si deseas contribuir, por favor, contacta con la coordinación del proyecto para alinear tus aportaciones.</w:t>
+      </w:r>
+    </w:p>
+    <w:p>
+      <w:pPr>
+        <w:autoSpaceDE w:val="0"/>
+        <w:autoSpaceDN w:val="0"/>
+        <w:rPr>
+          <w:lang w:val="es-ES_tradnl" w:eastAsia="es-ES"/>
+        </w:rPr>
+      </w:pPr>
+    </w:p>
+    <w:p>
+      <w:pPr>
+        <w:autoSpaceDE w:val="0"/>
+        <w:autoSpaceDN w:val="0"/>
+        <w:rPr>
+          <w:lang w:val="es-ES_tradnl" w:eastAsia="es-ES"/>
+        </w:rPr>
+      </w:pPr>
+      <w:r>
+        <w:rPr>
+          <w:lang w:val="es-ES_tradnl" w:eastAsia="es-ES"/>
+        </w:rPr>
+        <w:t xml:space="preserve">## </w:t>
+      </w:r>
+      <w:r>
+        <w:rPr>
+          <w:rFonts w:ascii="Segoe UI Emoji" w:hAnsi="Segoe UI Emoji" w:cs="Segoe UI Emoji"/>
+          <w:lang w:val="es-ES_tradnl" w:eastAsia="es-ES"/>
+        </w:rPr>
+        <w:t>✨</w:t>
+      </w:r>
+      <w:r>
+        <w:rPr>
+          <w:lang w:val="es-ES_tradnl" w:eastAsia="es-ES"/>
+        </w:rPr>
+        <w:t xml:space="preserve"> Caracter</w:t>
+      </w:r>
+      <w:r>
+        <w:rPr>
+          <w:rFonts w:cs="Arial"/>
+          <w:lang w:val="es-ES_tradnl" w:eastAsia="es-ES"/>
+        </w:rPr>
+        <w:t>í</w:t>
+      </w:r>
+      <w:r>
+        <w:rPr>
+          <w:lang w:val="es-ES_tradnl" w:eastAsia="es-ES"/>
+        </w:rPr>
+        <w:t>sticas Principales (Fase 1)</w:t>
+      </w:r>
+    </w:p>
+    <w:p>
+      <w:pPr>
+        <w:autoSpaceDE w:val="0"/>
+        <w:autoSpaceDN w:val="0"/>
+        <w:rPr>
+          <w:lang w:val="es-ES_tradnl" w:eastAsia="es-ES"/>
+        </w:rPr>
+      </w:pPr>
+    </w:p>
+    <w:p>
+      <w:pPr>
+        <w:autoSpaceDE w:val="0"/>
+        <w:autoSpaceDN w:val="0"/>
+        <w:rPr>
+          <w:lang w:val="es-ES_tradnl" w:eastAsia="es-ES"/>
+        </w:rPr>
+      </w:pPr>
+      <w:r>
+        <w:rPr>
+          <w:lang w:val="es-ES_tradnl" w:eastAsia="es-ES"/>
+        </w:rPr>
+        <w:lastRenderedPageBreak/>
+        <w:t xml:space="preserve">* **Simulación y Emulación de </w:t>
+      </w:r>
+      <w:proofErr w:type="spellStart"/>
+      <w:r>
+        <w:rPr>
+          <w:lang w:val="es-ES_tradnl" w:eastAsia="es-ES"/>
+        </w:rPr>
+        <w:t>PLCs</w:t>
+      </w:r>
+      <w:proofErr w:type="spellEnd"/>
+      <w:r>
+        <w:rPr>
+          <w:lang w:val="es-ES_tradnl" w:eastAsia="es-ES"/>
+        </w:rPr>
+        <w:t xml:space="preserve">**: Capacidad para simular y emular el comportamiento de </w:t>
+      </w:r>
+      <w:proofErr w:type="spellStart"/>
+      <w:r>
+        <w:rPr>
+          <w:lang w:val="es-ES_tradnl" w:eastAsia="es-ES"/>
+        </w:rPr>
+        <w:t>PLCs</w:t>
+      </w:r>
+      <w:proofErr w:type="spellEnd"/>
+      <w:r>
+        <w:rPr>
+          <w:lang w:val="es-ES_tradnl" w:eastAsia="es-ES"/>
+        </w:rPr>
+        <w:t xml:space="preserve">, inyectando tráfico Modbus/TCP para lecturas de sensores y respuestas a actuadores utilizando la librería </w:t>
+      </w:r>
+      <w:proofErr w:type="spellStart"/>
+      <w:r>
+        <w:rPr>
+          <w:lang w:val="es-ES_tradnl" w:eastAsia="es-ES"/>
+        </w:rPr>
+        <w:t>Scapy</w:t>
+      </w:r>
+      <w:proofErr w:type="spellEnd"/>
+      <w:r>
+        <w:rPr>
+          <w:lang w:val="es-ES_tradnl" w:eastAsia="es-ES"/>
+        </w:rPr>
+        <w:t>.</w:t>
+      </w:r>
+    </w:p>
+    <w:p>
+      <w:pPr>
+        <w:autoSpaceDE w:val="0"/>
+        <w:autoSpaceDN w:val="0"/>
+        <w:rPr>
+          <w:lang w:val="es-ES_tradnl" w:eastAsia="es-ES"/>
+        </w:rPr>
+      </w:pPr>
+      <w:r>
+        <w:rPr>
+          <w:lang w:val="es-ES_tradnl" w:eastAsia="es-ES"/>
+        </w:rPr>
+        <w:t xml:space="preserve">* **Monitorización de Tráfico PLC Real**: Captura y análisis no intrusivo del tráfico Modbus/TCP de </w:t>
+      </w:r>
+      <w:proofErr w:type="spellStart"/>
+      <w:r>
+        <w:rPr>
+          <w:lang w:val="es-ES_tradnl" w:eastAsia="es-ES"/>
+        </w:rPr>
+        <w:t>PLCs</w:t>
+      </w:r>
+      <w:proofErr w:type="spellEnd"/>
+      <w:r>
+        <w:rPr>
+          <w:lang w:val="es-ES_tradnl" w:eastAsia="es-ES"/>
+        </w:rPr>
+        <w:t xml:space="preserve"> reales, con visualización significativa de los datos.</w:t>
+      </w:r>
+    </w:p>
+    <w:p>
+      <w:pPr>
+        <w:autoSpaceDE w:val="0"/>
+        <w:autoSpaceDN w:val="0"/>
+        <w:rPr>
+          <w:lang w:val="es-ES_tradnl" w:eastAsia="es-ES"/>
+        </w:rPr>
+      </w:pPr>
+      <w:r>
+        <w:rPr>
+          <w:lang w:val="es-ES_tradnl" w:eastAsia="es-ES"/>
+        </w:rPr>
+        <w:t>* **Sistema SCADA con HMI**: Interfaz gráfica de usuario (HMI) desarrollada con `</w:t>
+      </w:r>
+      <w:proofErr w:type="spellStart"/>
+      <w:r>
+        <w:rPr>
+          <w:lang w:val="es-ES_tradnl" w:eastAsia="es-ES"/>
+        </w:rPr>
+        <w:t>tcl</w:t>
+      </w:r>
+      <w:proofErr w:type="spellEnd"/>
+      <w:r>
+        <w:rPr>
+          <w:lang w:val="es-ES_tradnl" w:eastAsia="es-ES"/>
+        </w:rPr>
+        <w:t>/</w:t>
+      </w:r>
+      <w:proofErr w:type="spellStart"/>
+      <w:r>
+        <w:rPr>
+          <w:lang w:val="es-ES_tradnl" w:eastAsia="es-ES"/>
+        </w:rPr>
+        <w:t>tk</w:t>
+      </w:r>
+      <w:proofErr w:type="spellEnd"/>
+      <w:r>
+        <w:rPr>
+          <w:lang w:val="es-ES_tradnl" w:eastAsia="es-ES"/>
+        </w:rPr>
+        <w:t>` para la supervisión, control y adquisición de datos, representando un Diagrama de Tuberías e Instrumentación (P&amp;ID).</w:t>
+      </w:r>
+    </w:p>
+    <w:p>
+      <w:pPr>
+        <w:autoSpaceDE w:val="0"/>
+        <w:autoSpaceDN w:val="0"/>
+        <w:rPr>
+          <w:lang w:val="es-ES_tradnl" w:eastAsia="es-ES"/>
+        </w:rPr>
+      </w:pPr>
+      <w:r>
+        <w:rPr>
+          <w:lang w:val="es-ES_tradnl" w:eastAsia="es-ES"/>
+        </w:rPr>
+        <w:t xml:space="preserve">* **Soporte Modbus/TCP**: Implementación completa del protocolo Modbus/TCP para la comunicación con </w:t>
+      </w:r>
+      <w:proofErr w:type="spellStart"/>
+      <w:r>
+        <w:rPr>
+          <w:lang w:val="es-ES_tradnl" w:eastAsia="es-ES"/>
+        </w:rPr>
+        <w:t>PLCs</w:t>
+      </w:r>
+      <w:proofErr w:type="spellEnd"/>
+      <w:r>
+        <w:rPr>
+          <w:lang w:val="es-ES_tradnl" w:eastAsia="es-ES"/>
+        </w:rPr>
+        <w:t xml:space="preserve"> simulados y reales.</w:t>
+      </w:r>
+    </w:p>
+    <w:p>
+      <w:pPr>
+        <w:autoSpaceDE w:val="0"/>
+        <w:autoSpaceDN w:val="0"/>
+        <w:rPr>
+          <w:lang w:val="es-ES_tradnl" w:eastAsia="es-ES"/>
+        </w:rPr>
+      </w:pPr>
+      <w:r>
+        <w:rPr>
+          <w:lang w:val="es-ES_tradnl" w:eastAsia="es-ES"/>
+        </w:rPr>
+        <w:t>* **Configuración de Sectores Industriales**: Carga por defecto del módulo de "Agua Potable" y capacidad de configurar otros sectores predefinidos a través de un archivo de configuración.</w:t>
+      </w:r>
+    </w:p>
+    <w:p>
+      <w:pPr>
+        <w:autoSpaceDE w:val="0"/>
+        <w:autoSpaceDN w:val="0"/>
+        <w:rPr>
+          <w:lang w:val="es-ES_tradnl" w:eastAsia="es-ES"/>
+        </w:rPr>
+      </w:pPr>
+      <w:r>
+        <w:rPr>
+          <w:lang w:val="es-ES_tradnl" w:eastAsia="es-ES"/>
+        </w:rPr>
+        <w:t>* **Desarrollo en Python**: Construido íntegramente en Python 3.13.4 y diseñado para ejecutarse en Windows 11.</w:t>
+      </w:r>
+    </w:p>
+    <w:p>
+      <w:pPr>
+        <w:autoSpaceDE w:val="0"/>
+        <w:autoSpaceDN w:val="0"/>
+        <w:rPr>
+          <w:lang w:val="es-ES_tradnl" w:eastAsia="es-ES"/>
+        </w:rPr>
+      </w:pPr>
+    </w:p>
+    <w:p>
+      <w:pPr>
+        <w:autoSpaceDE w:val="0"/>
+        <w:autoSpaceDN w:val="0"/>
+        <w:rPr>
+          <w:lang w:val="es-ES_tradnl" w:eastAsia="es-ES"/>
+        </w:rPr>
+      </w:pPr>
+      <w:r>
+        <w:rPr>
+          <w:lang w:val="es-ES_tradnl" w:eastAsia="es-ES"/>
+        </w:rPr>
+        <w:t xml:space="preserve">## </w:t>
+      </w:r>
+      <w:r>
+        <w:rPr>
+          <w:rFonts w:ascii="Segoe UI Emoji" w:hAnsi="Segoe UI Emoji" w:cs="Segoe UI Emoji"/>
+          <w:lang w:val="es-ES_tradnl" w:eastAsia="es-ES"/>
+        </w:rPr>
+        <w:t>🚀</w:t>
+      </w:r>
+      <w:r>
+        <w:rPr>
+          <w:lang w:val="es-ES_tradnl" w:eastAsia="es-ES"/>
+        </w:rPr>
+        <w:t xml:space="preserve"> Puesta en Marcha (Fase 1: Módulo Agua Potable)</w:t>
+      </w:r>
+    </w:p>
+    <w:p>
+      <w:pPr>
+        <w:autoSpaceDE w:val="0"/>
+        <w:autoSpaceDN w:val="0"/>
+        <w:rPr>
+          <w:lang w:val="es-ES_tradnl" w:eastAsia="es-ES"/>
+        </w:rPr>
+      </w:pPr>
+    </w:p>
+    <w:p>
+      <w:pPr>
+        <w:autoSpaceDE w:val="0"/>
+        <w:autoSpaceDN w:val="0"/>
+        <w:rPr>
+          <w:lang w:val="es-ES_tradnl" w:eastAsia="es-ES"/>
+        </w:rPr>
+      </w:pPr>
+      <w:r>
+        <w:rPr>
+          <w:lang w:val="es-ES_tradnl" w:eastAsia="es-ES"/>
+        </w:rPr>
+        <w:t xml:space="preserve">### </w:t>
+      </w:r>
+      <w:r>
+        <w:rPr>
+          <w:rFonts w:ascii="Segoe UI Emoji" w:hAnsi="Segoe UI Emoji" w:cs="Segoe UI Emoji"/>
+          <w:lang w:val="es-ES_tradnl" w:eastAsia="es-ES"/>
+        </w:rPr>
+        <w:t>📋</w:t>
+      </w:r>
+      <w:r>
+        <w:rPr>
+          <w:lang w:val="es-ES_tradnl" w:eastAsia="es-ES"/>
+        </w:rPr>
+        <w:t xml:space="preserve"> Prerrequisitos</w:t>
+      </w:r>
+    </w:p>
+    <w:p>
+      <w:pPr>
+        <w:autoSpaceDE w:val="0"/>
+        <w:autoSpaceDN w:val="0"/>
+        <w:rPr>
+          <w:lang w:val="es-ES_tradnl" w:eastAsia="es-ES"/>
+        </w:rPr>
+      </w:pPr>
+    </w:p>
+    <w:p>
+      <w:pPr>
+        <w:autoSpaceDE w:val="0"/>
+        <w:autoSpaceDN w:val="0"/>
+        <w:rPr>
+          <w:lang w:val="es-ES_tradnl" w:eastAsia="es-ES"/>
+        </w:rPr>
+      </w:pPr>
+      <w:r>
+        <w:rPr>
+          <w:lang w:val="es-ES_tradnl" w:eastAsia="es-ES"/>
+        </w:rPr>
+        <w:t>* Python 3.13.4</w:t>
+      </w:r>
+    </w:p>
+    <w:p>
+      <w:pPr>
+        <w:autoSpaceDE w:val="0"/>
+        <w:autoSpaceDN w:val="0"/>
+        <w:rPr>
+          <w:lang w:val="es-ES_tradnl" w:eastAsia="es-ES"/>
+        </w:rPr>
+      </w:pPr>
+      <w:r>
+        <w:rPr>
+          <w:lang w:val="es-ES_tradnl" w:eastAsia="es-ES"/>
+        </w:rPr>
+        <w:t>* Sistema Operativo: Windows 11</w:t>
+      </w:r>
+    </w:p>
+    <w:p>
+      <w:pPr>
+        <w:autoSpaceDE w:val="0"/>
+        <w:autoSpaceDN w:val="0"/>
+        <w:rPr>
+          <w:lang w:val="es-ES_tradnl" w:eastAsia="es-ES"/>
+        </w:rPr>
+      </w:pPr>
+      <w:r>
+        <w:rPr>
+          <w:lang w:val="es-ES_tradnl" w:eastAsia="es-ES"/>
+        </w:rPr>
+        <w:t>* Librerías Python: `</w:t>
+      </w:r>
+      <w:proofErr w:type="spellStart"/>
+      <w:r>
+        <w:rPr>
+          <w:lang w:val="es-ES_tradnl" w:eastAsia="es-ES"/>
+        </w:rPr>
+        <w:t>Scapy</w:t>
+      </w:r>
+      <w:proofErr w:type="spellEnd"/>
+      <w:r>
+        <w:rPr>
+          <w:lang w:val="es-ES_tradnl" w:eastAsia="es-ES"/>
+        </w:rPr>
+        <w:t>`, `</w:t>
+      </w:r>
+      <w:proofErr w:type="spellStart"/>
+      <w:r>
+        <w:rPr>
+          <w:lang w:val="es-ES_tradnl" w:eastAsia="es-ES"/>
+        </w:rPr>
+        <w:t>tcl</w:t>
+      </w:r>
+      <w:proofErr w:type="spellEnd"/>
+      <w:r>
+        <w:rPr>
+          <w:lang w:val="es-ES_tradnl" w:eastAsia="es-ES"/>
+        </w:rPr>
+        <w:t>/</w:t>
+      </w:r>
+      <w:proofErr w:type="spellStart"/>
+      <w:r>
+        <w:rPr>
+          <w:lang w:val="es-ES_tradnl" w:eastAsia="es-ES"/>
+        </w:rPr>
+        <w:t>tk</w:t>
+      </w:r>
+      <w:proofErr w:type="spellEnd"/>
+      <w:r>
+        <w:rPr>
+          <w:lang w:val="es-ES_tradnl" w:eastAsia="es-ES"/>
+        </w:rPr>
+        <w:t>` (asegúrate de que `</w:t>
+      </w:r>
+      <w:proofErr w:type="spellStart"/>
+      <w:r>
+        <w:rPr>
+          <w:lang w:val="es-ES_tradnl" w:eastAsia="es-ES"/>
+        </w:rPr>
+        <w:t>tcl</w:t>
+      </w:r>
+      <w:proofErr w:type="spellEnd"/>
+      <w:r>
+        <w:rPr>
+          <w:lang w:val="es-ES_tradnl" w:eastAsia="es-ES"/>
+        </w:rPr>
+        <w:t>/</w:t>
+      </w:r>
+      <w:proofErr w:type="spellStart"/>
+      <w:r>
+        <w:rPr>
+          <w:lang w:val="es-ES_tradnl" w:eastAsia="es-ES"/>
+        </w:rPr>
+        <w:t>tk</w:t>
+      </w:r>
+      <w:proofErr w:type="spellEnd"/>
+      <w:r>
+        <w:rPr>
+          <w:lang w:val="es-ES_tradnl" w:eastAsia="es-ES"/>
+        </w:rPr>
+        <w:t>` esté disponible con tu instalación de Python).</w:t>
+      </w:r>
+    </w:p>
+    <w:p>
+      <w:pPr>
+        <w:autoSpaceDE w:val="0"/>
+        <w:autoSpaceDN w:val="0"/>
+        <w:rPr>
+          <w:lang w:val="es-ES_tradnl" w:eastAsia="es-ES"/>
+        </w:rPr>
+      </w:pPr>
+    </w:p>
+    <w:p>
+      <w:pPr>
+        <w:autoSpaceDE w:val="0"/>
+        <w:autoSpaceDN w:val="0"/>
+        <w:rPr>
+          <w:lang w:val="es-ES_tradnl" w:eastAsia="es-ES"/>
+        </w:rPr>
+      </w:pPr>
+      <w:r>
+        <w:rPr>
+          <w:lang w:val="es-ES_tradnl" w:eastAsia="es-ES"/>
+        </w:rPr>
+        <w:t xml:space="preserve">### </w:t>
+      </w:r>
+      <w:r>
+        <w:rPr>
+          <w:rFonts w:ascii="Segoe UI Emoji" w:hAnsi="Segoe UI Emoji" w:cs="Segoe UI Emoji"/>
+          <w:lang w:val="es-ES_tradnl" w:eastAsia="es-ES"/>
+        </w:rPr>
+        <w:t>⚙️</w:t>
+      </w:r>
+      <w:r>
+        <w:rPr>
+          <w:lang w:val="es-ES_tradnl" w:eastAsia="es-ES"/>
+        </w:rPr>
+        <w:t xml:space="preserve"> Instalación</w:t>
+      </w:r>
+    </w:p>
+    <w:p>
+      <w:pPr>
+        <w:autoSpaceDE w:val="0"/>
+        <w:autoSpaceDN w:val="0"/>
+        <w:rPr>
+          <w:lang w:val="es-ES_tradnl" w:eastAsia="es-ES"/>
+        </w:rPr>
+      </w:pPr>
+    </w:p>
+    <w:p>
+      <w:pPr>
+        <w:autoSpaceDE w:val="0"/>
+        <w:autoSpaceDN w:val="0"/>
+        <w:rPr>
+          <w:lang w:val="es-ES_tradnl" w:eastAsia="es-ES"/>
+        </w:rPr>
+      </w:pPr>
+      <w:r>
+        <w:rPr>
+          <w:lang w:val="es-ES_tradnl" w:eastAsia="es-ES"/>
+        </w:rPr>
+        <w:t>1.  Clona el repositorio:</w:t>
+      </w:r>
+    </w:p>
+    <w:p>
+      <w:pPr>
+        <w:autoSpaceDE w:val="0"/>
+        <w:autoSpaceDN w:val="0"/>
+        <w:rPr>
+          <w:lang w:val="en-US" w:eastAsia="es-ES"/>
+        </w:rPr>
+      </w:pPr>
+      <w:r>
+        <w:rPr>
+          <w:lang w:val="es-ES_tradnl" w:eastAsia="es-ES"/>
+        </w:rPr>
+        <w:t xml:space="preserve">    </w:t>
+      </w:r>
+      <w:r>
+        <w:rPr>
+          <w:lang w:val="en-US" w:eastAsia="es-ES"/>
+        </w:rPr>
+        <w:t>```bash</w:t>
+      </w:r>
+    </w:p>
+    <w:p>
+      <w:pPr>
+        <w:autoSpaceDE w:val="0"/>
+        <w:autoSpaceDN w:val="0"/>
+        <w:rPr>
+          <w:lang w:val="en-US" w:eastAsia="es-ES"/>
+        </w:rPr>
+      </w:pPr>
+      <w:r>
+        <w:rPr>
+          <w:lang w:val="en-US" w:eastAsia="es-ES"/>
+        </w:rPr>
+        <w:t xml:space="preserve">    git clone [</w:t>
+      </w:r>
+      <w:proofErr w:type="gramStart"/>
+      <w:r>
+        <w:rPr>
+          <w:lang w:val="en-US" w:eastAsia="es-ES"/>
+        </w:rPr>
+        <w:t>https://github.com/rausejop/SCADA23.git](</w:t>
+      </w:r>
+      <w:proofErr w:type="gramEnd"/>
+      <w:r>
+        <w:rPr>
+          <w:lang w:val="en-US" w:eastAsia="es-ES"/>
+        </w:rPr>
+        <w:t>https://github.com/rausejop/SCADA23.git)</w:t>
+      </w:r>
+    </w:p>
+    <w:p>
+      <w:pPr>
+        <w:autoSpaceDE w:val="0"/>
+        <w:autoSpaceDN w:val="0"/>
+        <w:rPr>
+          <w:lang w:val="es-ES_tradnl" w:eastAsia="es-ES"/>
+        </w:rPr>
+      </w:pPr>
+      <w:r>
+        <w:rPr>
+          <w:lang w:val="en-US" w:eastAsia="es-ES"/>
+        </w:rPr>
+        <w:t xml:space="preserve">    </w:t>
+      </w:r>
+      <w:r>
+        <w:rPr>
+          <w:lang w:val="es-ES_tradnl" w:eastAsia="es-ES"/>
+        </w:rPr>
+        <w:t>cd SCADA23</w:t>
+      </w:r>
+    </w:p>
+    <w:p>
+      <w:pPr>
+        <w:autoSpaceDE w:val="0"/>
+        <w:autoSpaceDN w:val="0"/>
+        <w:rPr>
+          <w:lang w:val="es-ES_tradnl" w:eastAsia="es-ES"/>
+        </w:rPr>
+      </w:pPr>
+      <w:r>
+        <w:rPr>
+          <w:lang w:val="es-ES_tradnl" w:eastAsia="es-ES"/>
+        </w:rPr>
+        <w:t xml:space="preserve">    ```</w:t>
+      </w:r>
+    </w:p>
+    <w:p>
+      <w:pPr>
+        <w:autoSpaceDE w:val="0"/>
+        <w:autoSpaceDN w:val="0"/>
+        <w:rPr>
+          <w:lang w:val="es-ES_tradnl" w:eastAsia="es-ES"/>
+        </w:rPr>
+      </w:pPr>
+      <w:r>
+        <w:rPr>
+          <w:lang w:val="es-ES_tradnl" w:eastAsia="es-ES"/>
+        </w:rPr>
+        <w:t xml:space="preserve">    El estado actual del proyecto se encuentra en `https://github.com/rausejop/SCADA23`.</w:t>
+      </w:r>
+    </w:p>
+    <w:p>
+      <w:pPr>
+        <w:autoSpaceDE w:val="0"/>
+        <w:autoSpaceDN w:val="0"/>
+        <w:rPr>
+          <w:lang w:val="es-ES_tradnl" w:eastAsia="es-ES"/>
+        </w:rPr>
+      </w:pPr>
+      <w:r>
+        <w:rPr>
+          <w:lang w:val="es-ES_tradnl" w:eastAsia="es-ES"/>
+        </w:rPr>
+        <w:t>2.  Crea un entorno virtual (opcional pero recomendado):</w:t>
+      </w:r>
+    </w:p>
+    <w:p>
+      <w:pPr>
+        <w:autoSpaceDE w:val="0"/>
+        <w:autoSpaceDN w:val="0"/>
+        <w:rPr>
+          <w:lang w:val="en-US" w:eastAsia="es-ES"/>
+        </w:rPr>
+      </w:pPr>
+      <w:r>
+        <w:rPr>
+          <w:lang w:val="es-ES_tradnl" w:eastAsia="es-ES"/>
+        </w:rPr>
+        <w:t xml:space="preserve">    </w:t>
+      </w:r>
+      <w:r>
+        <w:rPr>
+          <w:lang w:val="en-US" w:eastAsia="es-ES"/>
+        </w:rPr>
+        <w:t>```bash</w:t>
+      </w:r>
+    </w:p>
+    <w:p>
+      <w:pPr>
+        <w:autoSpaceDE w:val="0"/>
+        <w:autoSpaceDN w:val="0"/>
+        <w:rPr>
+          <w:lang w:val="en-US" w:eastAsia="es-ES"/>
+        </w:rPr>
+      </w:pPr>
+      <w:r>
+        <w:rPr>
+          <w:lang w:val="en-US" w:eastAsia="es-ES"/>
+        </w:rPr>
+        <w:t xml:space="preserve">    python -m </w:t>
+      </w:r>
+      <w:proofErr w:type="spellStart"/>
+      <w:r>
+        <w:rPr>
+          <w:lang w:val="en-US" w:eastAsia="es-ES"/>
+        </w:rPr>
+        <w:t>venv</w:t>
+      </w:r>
+      <w:proofErr w:type="spellEnd"/>
+      <w:r>
+        <w:rPr>
+          <w:lang w:val="en-US" w:eastAsia="es-ES"/>
+        </w:rPr>
+        <w:t xml:space="preserve"> </w:t>
+      </w:r>
+      <w:proofErr w:type="spellStart"/>
+      <w:r>
+        <w:rPr>
+          <w:lang w:val="en-US" w:eastAsia="es-ES"/>
+        </w:rPr>
+        <w:t>venv</w:t>
+      </w:r>
+      <w:proofErr w:type="spellEnd"/>
+    </w:p>
+    <w:p>
+      <w:pPr>
+        <w:autoSpaceDE w:val="0"/>
+        <w:autoSpaceDN w:val="0"/>
+        <w:rPr>
+          <w:lang w:val="en-US" w:eastAsia="es-ES"/>
+        </w:rPr>
+      </w:pPr>
+      <w:r>
+        <w:rPr>
+          <w:lang w:val="en-US" w:eastAsia="es-ES"/>
+        </w:rPr>
+        <w:t xml:space="preserve">    </w:t>
+      </w:r>
+      <w:proofErr w:type="gramStart"/>
+      <w:r>
+        <w:rPr>
+          <w:lang w:val="en-US" w:eastAsia="es-ES"/>
+        </w:rPr>
+        <w:t>.\</w:t>
+      </w:r>
+      <w:proofErr w:type="spellStart"/>
+      <w:r>
+        <w:rPr>
+          <w:lang w:val="en-US" w:eastAsia="es-ES"/>
+        </w:rPr>
+        <w:t>venv</w:t>
+      </w:r>
+      <w:proofErr w:type="spellEnd"/>
+      <w:r>
+        <w:rPr>
+          <w:lang w:val="en-US" w:eastAsia="es-ES"/>
+        </w:rPr>
+        <w:t>\Scripts\activate</w:t>
+      </w:r>
+      <w:proofErr w:type="gramEnd"/>
+      <w:r>
+        <w:rPr>
+          <w:lang w:val="en-US" w:eastAsia="es-ES"/>
+        </w:rPr>
+        <w:t xml:space="preserve">  # En Windows</w:t>
+      </w:r>
+    </w:p>
+    <w:p>
+      <w:pPr>
+        <w:autoSpaceDE w:val="0"/>
+        <w:autoSpaceDN w:val="0"/>
+        <w:rPr>
+          <w:lang w:val="es-ES_tradnl" w:eastAsia="es-ES"/>
+        </w:rPr>
+      </w:pPr>
+      <w:r>
+        <w:rPr>
+          <w:lang w:val="en-US" w:eastAsia="es-ES"/>
+        </w:rPr>
+        <w:t xml:space="preserve">    </w:t>
+      </w:r>
+      <w:proofErr w:type="spellStart"/>
+      <w:r>
+        <w:rPr>
+          <w:lang w:val="es-ES_tradnl" w:eastAsia="es-ES"/>
+        </w:rPr>
+        <w:t>source</w:t>
+      </w:r>
+      <w:proofErr w:type="spellEnd"/>
+      <w:r>
+        <w:rPr>
+          <w:lang w:val="es-ES_tradnl" w:eastAsia="es-ES"/>
+        </w:rPr>
+        <w:t xml:space="preserve"> </w:t>
+      </w:r>
+      <w:proofErr w:type="spellStart"/>
+      <w:r>
+        <w:rPr>
+          <w:lang w:val="es-ES_tradnl" w:eastAsia="es-ES"/>
+        </w:rPr>
+        <w:t>venv</w:t>
+      </w:r>
+      <w:proofErr w:type="spellEnd"/>
+      <w:r>
+        <w:rPr>
+          <w:lang w:val="es-ES_tradnl" w:eastAsia="es-ES"/>
+        </w:rPr>
+        <w:t>/</w:t>
+      </w:r>
+      <w:proofErr w:type="spellStart"/>
+      <w:r>
+        <w:rPr>
+          <w:lang w:val="es-ES_tradnl" w:eastAsia="es-ES"/>
+        </w:rPr>
+        <w:t>bin</w:t>
+      </w:r>
+      <w:proofErr w:type="spellEnd"/>
+      <w:r>
+        <w:rPr>
+          <w:lang w:val="es-ES_tradnl" w:eastAsia="es-ES"/>
+        </w:rPr>
+        <w:t>/</w:t>
+      </w:r>
+      <w:proofErr w:type="spellStart"/>
+      <w:r>
+        <w:rPr>
+          <w:lang w:val="es-ES_tradnl" w:eastAsia="es-ES"/>
+        </w:rPr>
+        <w:t>activate</w:t>
+      </w:r>
+      <w:proofErr w:type="spellEnd"/>
+      <w:r>
+        <w:rPr>
+          <w:lang w:val="es-ES_tradnl" w:eastAsia="es-ES"/>
+        </w:rPr>
+        <w:t xml:space="preserve"> # En Linux/macOS</w:t>
+      </w:r>
+    </w:p>
+    <w:p>
+      <w:pPr>
+        <w:autoSpaceDE w:val="0"/>
+        <w:autoSpaceDN w:val="0"/>
+        <w:rPr>
+          <w:lang w:val="es-ES_tradnl" w:eastAsia="es-ES"/>
+        </w:rPr>
+      </w:pPr>
+      <w:r>
+        <w:rPr>
+          <w:lang w:val="es-ES_tradnl" w:eastAsia="es-ES"/>
+        </w:rPr>
+        <w:t xml:space="preserve">    ```</w:t>
+      </w:r>
+    </w:p>
+    <w:p>
+      <w:pPr>
+        <w:autoSpaceDE w:val="0"/>
+        <w:autoSpaceDN w:val="0"/>
+        <w:rPr>
+          <w:lang w:val="es-ES_tradnl" w:eastAsia="es-ES"/>
+        </w:rPr>
+      </w:pPr>
+      <w:r>
+        <w:rPr>
+          <w:lang w:val="es-ES_tradnl" w:eastAsia="es-ES"/>
+        </w:rPr>
+        <w:t>3.  Instala las dependencias:</w:t>
+      </w:r>
+    </w:p>
+    <w:p>
+      <w:pPr>
+        <w:autoSpaceDE w:val="0"/>
+        <w:autoSpaceDN w:val="0"/>
+        <w:rPr>
+          <w:lang w:val="es-ES_tradnl" w:eastAsia="es-ES"/>
+        </w:rPr>
+      </w:pPr>
+      <w:r>
+        <w:rPr>
+          <w:lang w:val="es-ES_tradnl" w:eastAsia="es-ES"/>
+        </w:rPr>
+        <w:t xml:space="preserve">    ```</w:t>
+      </w:r>
+      <w:proofErr w:type="spellStart"/>
+      <w:r>
+        <w:rPr>
+          <w:lang w:val="es-ES_tradnl" w:eastAsia="es-ES"/>
+        </w:rPr>
+        <w:t>bash</w:t>
+      </w:r>
+      <w:proofErr w:type="spellEnd"/>
+    </w:p>
+    <w:p>
+      <w:pPr>
+        <w:autoSpaceDE w:val="0"/>
+        <w:autoSpaceDN w:val="0"/>
+        <w:rPr>
+          <w:lang w:val="es-ES_tradnl" w:eastAsia="es-ES"/>
+        </w:rPr>
+      </w:pPr>
+      <w:r>
+        <w:rPr>
+          <w:lang w:val="es-ES_tradnl" w:eastAsia="es-ES"/>
+        </w:rPr>
+        <w:t xml:space="preserve">    </w:t>
+      </w:r>
+      <w:proofErr w:type="spellStart"/>
+      <w:r>
+        <w:rPr>
+          <w:lang w:val="es-ES_tradnl" w:eastAsia="es-ES"/>
+        </w:rPr>
+        <w:t>pip</w:t>
+      </w:r>
+      <w:proofErr w:type="spellEnd"/>
+      <w:r>
+        <w:rPr>
+          <w:lang w:val="es-ES_tradnl" w:eastAsia="es-ES"/>
+        </w:rPr>
+        <w:t xml:space="preserve"> </w:t>
+      </w:r>
+      <w:proofErr w:type="spellStart"/>
+      <w:r>
+        <w:rPr>
+          <w:lang w:val="es-ES_tradnl" w:eastAsia="es-ES"/>
+        </w:rPr>
+        <w:t>install</w:t>
+      </w:r>
+      <w:proofErr w:type="spellEnd"/>
+      <w:r>
+        <w:rPr>
+          <w:lang w:val="es-ES_tradnl" w:eastAsia="es-ES"/>
+        </w:rPr>
+        <w:t xml:space="preserve"> </w:t>
+      </w:r>
+      <w:proofErr w:type="spellStart"/>
+      <w:r>
+        <w:rPr>
+          <w:lang w:val="es-ES_tradnl" w:eastAsia="es-ES"/>
+        </w:rPr>
+        <w:t>scapy</w:t>
+      </w:r>
+      <w:proofErr w:type="spellEnd"/>
+    </w:p>
+    <w:p>
+      <w:pPr>
+        <w:autoSpaceDE w:val="0"/>
+        <w:autoSpaceDN w:val="0"/>
+        <w:rPr>
+          <w:lang w:val="es-ES_tradnl" w:eastAsia="es-ES"/>
+        </w:rPr>
+      </w:pPr>
+      <w:r>
+        <w:rPr>
+          <w:lang w:val="es-ES_tradnl" w:eastAsia="es-ES"/>
+        </w:rPr>
+        <w:lastRenderedPageBreak/>
+        <w:t xml:space="preserve">    # Puede que necesites instalar </w:t>
+      </w:r>
+      <w:proofErr w:type="spellStart"/>
+      <w:r>
+        <w:rPr>
+          <w:lang w:val="es-ES_tradnl" w:eastAsia="es-ES"/>
+        </w:rPr>
+        <w:t>tk</w:t>
+      </w:r>
+      <w:proofErr w:type="spellEnd"/>
+      <w:r>
+        <w:rPr>
+          <w:lang w:val="es-ES_tradnl" w:eastAsia="es-ES"/>
+        </w:rPr>
+        <w:t>/</w:t>
+      </w:r>
+      <w:proofErr w:type="spellStart"/>
+      <w:r>
+        <w:rPr>
+          <w:lang w:val="es-ES_tradnl" w:eastAsia="es-ES"/>
+        </w:rPr>
+        <w:t>tcl</w:t>
+      </w:r>
+      <w:proofErr w:type="spellEnd"/>
+      <w:r>
+        <w:rPr>
+          <w:lang w:val="es-ES_tradnl" w:eastAsia="es-ES"/>
+        </w:rPr>
+        <w:t xml:space="preserve"> por separado si no viene con tu distribución de Python</w:t>
+      </w:r>
+    </w:p>
+    <w:p>
+      <w:pPr>
+        <w:autoSpaceDE w:val="0"/>
+        <w:autoSpaceDN w:val="0"/>
+        <w:rPr>
+          <w:lang w:val="es-ES_tradnl" w:eastAsia="es-ES"/>
+        </w:rPr>
+      </w:pPr>
+      <w:r>
+        <w:rPr>
+          <w:lang w:val="es-ES_tradnl" w:eastAsia="es-ES"/>
+        </w:rPr>
+        <w:t xml:space="preserve">    ```</w:t>
+      </w:r>
+    </w:p>
+    <w:p>
+      <w:pPr>
+        <w:autoSpaceDE w:val="0"/>
+        <w:autoSpaceDN w:val="0"/>
+        <w:rPr>
+          <w:lang w:val="es-ES_tradnl" w:eastAsia="es-ES"/>
+        </w:rPr>
+      </w:pPr>
+    </w:p>
+    <w:p>
+      <w:pPr>
+        <w:autoSpaceDE w:val="0"/>
+        <w:autoSpaceDN w:val="0"/>
+        <w:rPr>
+          <w:lang w:val="es-ES_tradnl" w:eastAsia="es-ES"/>
+        </w:rPr>
+      </w:pPr>
+      <w:r>
+        <w:rPr>
+          <w:lang w:val="es-ES_tradnl" w:eastAsia="es-ES"/>
+        </w:rPr>
+        <w:t xml:space="preserve">### </w:t>
+      </w:r>
+      <w:r>
+        <w:rPr>
+          <w:rFonts w:ascii="Segoe UI Emoji" w:hAnsi="Segoe UI Emoji" w:cs="Segoe UI Emoji"/>
+          <w:lang w:val="es-ES_tradnl" w:eastAsia="es-ES"/>
+        </w:rPr>
+        <w:t>🏃</w:t>
+      </w:r>
+      <w:r>
+        <w:rPr>
+          <w:lang w:val="es-ES_tradnl" w:eastAsia="es-ES"/>
+        </w:rPr>
+        <w:t xml:space="preserve"> Ejecución</w:t>
+      </w:r>
+    </w:p>
+    <w:p>
+      <w:pPr>
+        <w:autoSpaceDE w:val="0"/>
+        <w:autoSpaceDN w:val="0"/>
+        <w:rPr>
+          <w:lang w:val="es-ES_tradnl" w:eastAsia="es-ES"/>
+        </w:rPr>
+      </w:pPr>
+    </w:p>
+    <w:p>
+      <w:pPr>
+        <w:autoSpaceDE w:val="0"/>
+        <w:autoSpaceDN w:val="0"/>
+        <w:rPr>
+          <w:lang w:val="es-ES_tradnl" w:eastAsia="es-ES"/>
+        </w:rPr>
+      </w:pPr>
+      <w:r>
+        <w:rPr>
+          <w:lang w:val="es-ES_tradnl" w:eastAsia="es-ES"/>
+        </w:rPr>
+        <w:t>Para iniciar la simulación y la consola SCADA, ejecuta los siguientes scripts desde la raíz del proyecto:</w:t>
+      </w:r>
+    </w:p>
+    <w:p>
+      <w:pPr>
+        <w:autoSpaceDE w:val="0"/>
+        <w:autoSpaceDN w:val="0"/>
+        <w:rPr>
+          <w:lang w:val="es-ES_tradnl" w:eastAsia="es-ES"/>
+        </w:rPr>
+      </w:pPr>
+    </w:p>
+    <w:p>
+      <w:pPr>
+        <w:autoSpaceDE w:val="0"/>
+        <w:autoSpaceDN w:val="0"/>
+        <w:rPr>
+          <w:lang w:val="es-ES_tradnl" w:eastAsia="es-ES"/>
+        </w:rPr>
+      </w:pPr>
+      <w:r>
+        <w:rPr>
+          <w:lang w:val="es-ES_tradnl" w:eastAsia="es-ES"/>
+        </w:rPr>
+        <w:t>1.  Iniciar el PLC simulado:</w:t>
+      </w:r>
+    </w:p>
+    <w:p>
+      <w:pPr>
+        <w:autoSpaceDE w:val="0"/>
+        <w:autoSpaceDN w:val="0"/>
+        <w:rPr>
+          <w:lang w:val="en-US" w:eastAsia="es-ES"/>
+        </w:rPr>
+      </w:pPr>
+      <w:r>
+        <w:rPr>
+          <w:lang w:val="es-ES_tradnl" w:eastAsia="es-ES"/>
+        </w:rPr>
+        <w:t xml:space="preserve">    </w:t>
+      </w:r>
+      <w:r>
+        <w:rPr>
+          <w:lang w:val="en-US" w:eastAsia="es-ES"/>
+        </w:rPr>
+        <w:t>```bash</w:t>
+      </w:r>
+    </w:p>
+    <w:p>
+      <w:pPr>
+        <w:autoSpaceDE w:val="0"/>
+        <w:autoSpaceDN w:val="0"/>
+        <w:rPr>
+          <w:lang w:val="en-US" w:eastAsia="es-ES"/>
+        </w:rPr>
+      </w:pPr>
+      <w:r>
+        <w:rPr>
+          <w:lang w:val="en-US" w:eastAsia="es-ES"/>
+        </w:rPr>
+        <w:t xml:space="preserve">    python src/main_plc_simulator.py</w:t>
+      </w:r>
+    </w:p>
+    <w:p>
+      <w:pPr>
+        <w:autoSpaceDE w:val="0"/>
+        <w:autoSpaceDN w:val="0"/>
+        <w:rPr>
+          <w:lang w:val="es-ES_tradnl" w:eastAsia="es-ES"/>
+        </w:rPr>
+      </w:pPr>
+      <w:r>
+        <w:rPr>
+          <w:lang w:val="en-US" w:eastAsia="es-ES"/>
+        </w:rPr>
+        <w:t xml:space="preserve">    </w:t>
+      </w:r>
+      <w:r>
+        <w:rPr>
+          <w:lang w:val="es-ES_tradnl" w:eastAsia="es-ES"/>
+        </w:rPr>
+        <w:t>```</w:t>
+      </w:r>
+    </w:p>
+    <w:p>
+      <w:pPr>
+        <w:autoSpaceDE w:val="0"/>
+        <w:autoSpaceDN w:val="0"/>
+        <w:rPr>
+          <w:lang w:val="es-ES_tradnl" w:eastAsia="es-ES"/>
+        </w:rPr>
+      </w:pPr>
+      <w:r>
+        <w:rPr>
+          <w:lang w:val="es-ES_tradnl" w:eastAsia="es-ES"/>
+        </w:rPr>
+        <w:t>2.  Iniciar la consola SCADA (HMI):</w:t>
+      </w:r>
+    </w:p>
+    <w:p>
+      <w:pPr>
+        <w:autoSpaceDE w:val="0"/>
+        <w:autoSpaceDN w:val="0"/>
+        <w:rPr>
+          <w:lang w:val="es-ES_tradnl" w:eastAsia="es-ES"/>
+        </w:rPr>
+      </w:pPr>
+      <w:r>
+        <w:rPr>
+          <w:lang w:val="es-ES_tradnl" w:eastAsia="es-ES"/>
+        </w:rPr>
+        <w:t xml:space="preserve">    ```</w:t>
+      </w:r>
+      <w:proofErr w:type="spellStart"/>
+      <w:r>
+        <w:rPr>
+          <w:lang w:val="es-ES_tradnl" w:eastAsia="es-ES"/>
+        </w:rPr>
+        <w:t>bash</w:t>
+      </w:r>
+      <w:proofErr w:type="spellEnd"/>
+    </w:p>
+    <w:p>
+      <w:pPr>
+        <w:autoSpaceDE w:val="0"/>
+        <w:autoSpaceDN w:val="0"/>
+        <w:rPr>
+          <w:lang w:val="es-ES_tradnl" w:eastAsia="es-ES"/>
+        </w:rPr>
+      </w:pPr>
+      <w:r>
+        <w:rPr>
+          <w:lang w:val="es-ES_tradnl" w:eastAsia="es-ES"/>
+        </w:rPr>
+        <w:t xml:space="preserve">    </w:t>
+      </w:r>
+      <w:proofErr w:type="spellStart"/>
+      <w:r>
+        <w:rPr>
+          <w:lang w:val="es-ES_tradnl" w:eastAsia="es-ES"/>
+        </w:rPr>
+        <w:t>python</w:t>
+      </w:r>
+      <w:proofErr w:type="spellEnd"/>
+      <w:r>
+        <w:rPr>
+          <w:lang w:val="es-ES_tradnl" w:eastAsia="es-ES"/>
+        </w:rPr>
+        <w:t xml:space="preserve"> src/main_scada_console.py</w:t>
+      </w:r>
+    </w:p>
+    <w:p>
+      <w:pPr>
+        <w:autoSpaceDE w:val="0"/>
+        <w:autoSpaceDN w:val="0"/>
+        <w:rPr>
+          <w:lang w:val="es-ES_tradnl" w:eastAsia="es-ES"/>
+        </w:rPr>
+      </w:pPr>
+      <w:r>
+        <w:rPr>
+          <w:lang w:val="es-ES_tradnl" w:eastAsia="es-ES"/>
+        </w:rPr>
+        <w:t xml:space="preserve">    ```</w:t>
+      </w:r>
+    </w:p>
+    <w:p>
+      <w:pPr>
+        <w:autoSpaceDE w:val="0"/>
+        <w:autoSpaceDN w:val="0"/>
+        <w:rPr>
+          <w:lang w:val="es-ES_tradnl" w:eastAsia="es-ES"/>
+        </w:rPr>
+      </w:pPr>
+    </w:p>
+    <w:p>
+      <w:pPr>
+        <w:autoSpaceDE w:val="0"/>
+        <w:autoSpaceDN w:val="0"/>
+        <w:rPr>
+          <w:lang w:val="es-ES_tradnl" w:eastAsia="es-ES"/>
+        </w:rPr>
+      </w:pPr>
+      <w:r>
+        <w:rPr>
+          <w:lang w:val="es-ES_tradnl" w:eastAsia="es-ES"/>
+        </w:rPr>
+        <w:t xml:space="preserve">## </w:t>
+      </w:r>
+      <w:r>
+        <w:rPr>
+          <w:rFonts w:ascii="Segoe UI Emoji" w:hAnsi="Segoe UI Emoji" w:cs="Segoe UI Emoji"/>
+          <w:lang w:val="es-ES_tradnl" w:eastAsia="es-ES"/>
+        </w:rPr>
+        <w:t>📂</w:t>
+      </w:r>
+      <w:r>
+        <w:rPr>
+          <w:lang w:val="es-ES_tradnl" w:eastAsia="es-ES"/>
+        </w:rPr>
+        <w:t xml:space="preserve"> Estructura de Ficheros del Proyecto</w:t>
+      </w:r>
+    </w:p>
+    <w:p>
+      <w:pPr>
+        <w:autoSpaceDE w:val="0"/>
+        <w:autoSpaceDN w:val="0"/>
+        <w:rPr>
+          <w:lang w:val="es-ES_tradnl" w:eastAsia="es-ES"/>
+        </w:rPr>
+      </w:pPr>
+    </w:p>
+    <w:p>
+      <w:pPr>
+        <w:autoSpaceDE w:val="0"/>
+        <w:autoSpaceDN w:val="0"/>
+        <w:rPr>
+          <w:lang w:val="es-ES_tradnl" w:eastAsia="es-ES"/>
+        </w:rPr>
+      </w:pPr>
+      <w:r>
+        <w:rPr>
+          <w:lang w:val="es-ES_tradnl" w:eastAsia="es-ES"/>
+        </w:rPr>
+        <w:t>La estructura del proyecto está diseñada para ser modular y extensible.</w:t>
+      </w:r>
+    </w:p>
+    <w:p>
+      <w:pPr>
+        <w:autoSpaceDE w:val="0"/>
+        <w:autoSpaceDN w:val="0"/>
+        <w:rPr>
+          <w:lang w:val="es-ES_tradnl" w:eastAsia="es-ES"/>
+        </w:rPr>
+      </w:pPr>
+    </w:p>
+    <w:p>
+      <w:pPr>
+        <w:autoSpaceDE w:val="0"/>
+        <w:autoSpaceDN w:val="0"/>
+        <w:rPr>
+          <w:lang w:val="es-ES_tradnl" w:eastAsia="es-ES"/>
+        </w:rPr>
+      </w:pPr>
+      <w:r>
+        <w:rPr>
+          <w:lang w:val="es-ES_tradnl" w:eastAsia="es-ES"/>
+        </w:rPr>
+        <w:t>SCADA23/</w:t>
+      </w:r>
+    </w:p>
+    <w:p>
+      <w:pPr>
+        <w:autoSpaceDE w:val="0"/>
+        <w:autoSpaceDN w:val="0"/>
+        <w:rPr>
+          <w:lang w:val="es-ES_tradnl" w:eastAsia="es-ES"/>
+        </w:rPr>
+      </w:pPr>
+      <w:r>
+        <w:rPr>
+          <w:lang w:val="es-ES_tradnl" w:eastAsia="es-ES"/>
+        </w:rPr>
+        <w:t xml:space="preserve">├── </w:t>
+      </w:r>
+      <w:proofErr w:type="spellStart"/>
+      <w:r>
+        <w:rPr>
+          <w:lang w:val="es-ES_tradnl" w:eastAsia="es-ES"/>
+        </w:rPr>
+        <w:t>src</w:t>
+      </w:r>
+      <w:proofErr w:type="spellEnd"/>
+      <w:r>
+        <w:rPr>
+          <w:lang w:val="es-ES_tradnl" w:eastAsia="es-ES"/>
+        </w:rPr>
+        <w:t>/</w:t>
+      </w:r>
+    </w:p>
+    <w:p>
+      <w:pPr>
+        <w:autoSpaceDE w:val="0"/>
+        <w:autoSpaceDN w:val="0"/>
+        <w:rPr>
+          <w:lang w:val="es-ES_tradnl" w:eastAsia="es-ES"/>
+        </w:rPr>
+      </w:pPr>
+      <w:r>
+        <w:rPr>
+          <w:lang w:val="es-ES_tradnl" w:eastAsia="es-ES"/>
+        </w:rPr>
+        <w:t xml:space="preserve">│   ├── config_manager.py        # </w:t>
+      </w:r>
+      <w:r>
+        <w:rPr>
+          <w:rFonts w:ascii="Segoe UI Emoji" w:hAnsi="Segoe UI Emoji" w:cs="Segoe UI Emoji"/>
+          <w:lang w:val="es-ES_tradnl" w:eastAsia="es-ES"/>
+        </w:rPr>
+        <w:t>🔧</w:t>
+      </w:r>
+      <w:r>
+        <w:rPr>
+          <w:lang w:val="es-ES_tradnl" w:eastAsia="es-ES"/>
+        </w:rPr>
+        <w:t xml:space="preserve"> Clase para cargar y manejar la configuración del sistema (</w:t>
+      </w:r>
+      <w:proofErr w:type="spellStart"/>
+      <w:r>
+        <w:rPr>
+          <w:lang w:val="es-ES_tradnl" w:eastAsia="es-ES"/>
+        </w:rPr>
+        <w:t>e.g</w:t>
+      </w:r>
+      <w:proofErr w:type="spellEnd"/>
+      <w:r>
+        <w:rPr>
+          <w:lang w:val="es-ES_tradnl" w:eastAsia="es-ES"/>
+        </w:rPr>
+        <w:t xml:space="preserve">., </w:t>
+      </w:r>
+      <w:proofErr w:type="spellStart"/>
+      <w:proofErr w:type="gramStart"/>
+      <w:r>
+        <w:rPr>
+          <w:lang w:val="es-ES_tradnl" w:eastAsia="es-ES"/>
+        </w:rPr>
+        <w:t>config.json</w:t>
+      </w:r>
+      <w:proofErr w:type="spellEnd"/>
+      <w:proofErr w:type="gramEnd"/>
+      <w:r>
+        <w:rPr>
+          <w:lang w:val="es-ES_tradnl" w:eastAsia="es-ES"/>
+        </w:rPr>
+        <w:t>).</w:t>
+      </w:r>
+    </w:p>
+    <w:p>
+      <w:pPr>
+        <w:autoSpaceDE w:val="0"/>
+        <w:autoSpaceDN w:val="0"/>
+        <w:rPr>
+          <w:lang w:val="es-ES_tradnl" w:eastAsia="es-ES"/>
+        </w:rPr>
+      </w:pPr>
+      <w:r>
+        <w:rPr>
+          <w:lang w:val="es-ES_tradnl" w:eastAsia="es-ES"/>
+        </w:rPr>
+        <w:t xml:space="preserve">│   ├── utils.py                 # </w:t>
+      </w:r>
+      <w:r>
+        <w:rPr>
+          <w:rFonts w:ascii="Segoe UI Emoji" w:hAnsi="Segoe UI Emoji" w:cs="Segoe UI Emoji"/>
+          <w:lang w:val="es-ES_tradnl" w:eastAsia="es-ES"/>
+        </w:rPr>
+        <w:t>🛠️</w:t>
+      </w:r>
+      <w:r>
+        <w:rPr>
+          <w:lang w:val="es-ES_tradnl" w:eastAsia="es-ES"/>
+        </w:rPr>
+        <w:t xml:space="preserve"> Funciones utilitarias generales para el proyecto.</w:t>
+      </w:r>
+    </w:p>
+    <w:p>
+      <w:pPr>
+        <w:autoSpaceDE w:val="0"/>
+        <w:autoSpaceDN w:val="0"/>
+        <w:rPr>
+          <w:lang w:val="es-ES_tradnl" w:eastAsia="es-ES"/>
+        </w:rPr>
+      </w:pPr>
+      <w:r>
+        <w:rPr>
+          <w:lang w:val="es-ES_tradnl" w:eastAsia="es-ES"/>
+        </w:rPr>
+        <w:t>│   │</w:t>
+      </w:r>
+    </w:p>
+    <w:p>
+      <w:pPr>
+        <w:autoSpaceDE w:val="0"/>
+        <w:autoSpaceDN w:val="0"/>
+        <w:rPr>
+          <w:lang w:val="es-ES_tradnl" w:eastAsia="es-ES"/>
+        </w:rPr>
+      </w:pPr>
+      <w:r>
+        <w:rPr>
+          <w:lang w:val="es-ES_tradnl" w:eastAsia="es-ES"/>
+        </w:rPr>
+        <w:t xml:space="preserve">│   ├── modbus_device.py         # </w:t>
+      </w:r>
+      <w:r>
+        <w:rPr>
+          <w:rFonts w:ascii="Segoe UI Emoji" w:hAnsi="Segoe UI Emoji" w:cs="Segoe UI Emoji"/>
+          <w:lang w:val="es-ES_tradnl" w:eastAsia="es-ES"/>
+        </w:rPr>
+        <w:t>🔌</w:t>
+      </w:r>
+      <w:r>
+        <w:rPr>
+          <w:lang w:val="es-ES_tradnl" w:eastAsia="es-ES"/>
+        </w:rPr>
+        <w:t xml:space="preserve"> Clase base para un dispositivo Modbus/TCP (manejo de Holding </w:t>
+      </w:r>
+      <w:proofErr w:type="spellStart"/>
+      <w:r>
+        <w:rPr>
+          <w:lang w:val="es-ES_tradnl" w:eastAsia="es-ES"/>
+        </w:rPr>
+        <w:t>Registers</w:t>
+      </w:r>
+      <w:proofErr w:type="spellEnd"/>
+      <w:r>
+        <w:rPr>
+          <w:lang w:val="es-ES_tradnl" w:eastAsia="es-ES"/>
+        </w:rPr>
+        <w:t xml:space="preserve"> y </w:t>
+      </w:r>
+      <w:proofErr w:type="spellStart"/>
+      <w:r>
+        <w:rPr>
+          <w:lang w:val="es-ES_tradnl" w:eastAsia="es-ES"/>
+        </w:rPr>
+        <w:t>Coils</w:t>
+      </w:r>
+      <w:proofErr w:type="spellEnd"/>
+      <w:r>
+        <w:rPr>
+          <w:lang w:val="es-ES_tradnl" w:eastAsia="es-ES"/>
+        </w:rPr>
+        <w:t>).</w:t>
+      </w:r>
+    </w:p>
+    <w:p>
+      <w:pPr>
+        <w:autoSpaceDE w:val="0"/>
+        <w:autoSpaceDN w:val="0"/>
+        <w:rPr>
+          <w:lang w:val="es-ES_tradnl" w:eastAsia="es-ES"/>
+        </w:rPr>
+      </w:pPr>
+      <w:r>
+        <w:rPr>
+          <w:lang w:val="es-ES_tradnl" w:eastAsia="es-ES"/>
+        </w:rPr>
+        <w:t xml:space="preserve">│   ├── tank_simulator.py        # </w:t>
+      </w:r>
+      <w:r>
+        <w:rPr>
+          <w:rFonts w:ascii="Segoe UI Emoji" w:hAnsi="Segoe UI Emoji" w:cs="Segoe UI Emoji"/>
+          <w:lang w:val="es-ES_tradnl" w:eastAsia="es-ES"/>
+        </w:rPr>
+        <w:t>💧</w:t>
+      </w:r>
+      <w:r>
+        <w:rPr>
+          <w:lang w:val="es-ES_tradnl" w:eastAsia="es-ES"/>
+        </w:rPr>
+        <w:t xml:space="preserve"> Lógica específica de los tanques de agua (T-101, T-102, T-103), incluyendo llenado/vaciado y actualización de sensores.</w:t>
+      </w:r>
+    </w:p>
+    <w:p>
+      <w:pPr>
+        <w:autoSpaceDE w:val="0"/>
+        <w:autoSpaceDN w:val="0"/>
+        <w:rPr>
+          <w:lang w:val="es-ES_tradnl" w:eastAsia="es-ES"/>
+        </w:rPr>
+      </w:pPr>
+      <w:r>
+        <w:rPr>
+          <w:lang w:val="es-ES_tradnl" w:eastAsia="es-ES"/>
+        </w:rPr>
+        <w:t xml:space="preserve">│   ├── plc_emulator.py          # </w:t>
+      </w:r>
+      <w:r>
+        <w:rPr>
+          <w:rFonts w:ascii="Segoe UI Emoji" w:hAnsi="Segoe UI Emoji" w:cs="Segoe UI Emoji"/>
+          <w:lang w:val="es-ES_tradnl" w:eastAsia="es-ES"/>
+        </w:rPr>
+        <w:t>🤖</w:t>
+      </w:r>
+      <w:r>
+        <w:rPr>
+          <w:lang w:val="es-ES_tradnl" w:eastAsia="es-ES"/>
+        </w:rPr>
+        <w:t xml:space="preserve"> Orquestador de los tanques simulados y el servidor Modbus/TCP para emulación de PLC.</w:t>
+      </w:r>
+    </w:p>
+    <w:p>
+      <w:pPr>
+        <w:autoSpaceDE w:val="0"/>
+        <w:autoSpaceDN w:val="0"/>
+        <w:rPr>
+          <w:lang w:val="es-ES_tradnl" w:eastAsia="es-ES"/>
+        </w:rPr>
+      </w:pPr>
+      <w:r>
+        <w:rPr>
+          <w:lang w:val="es-ES_tradnl" w:eastAsia="es-ES"/>
+        </w:rPr>
+        <w:t xml:space="preserve">│   ├── sensor_data_generator.py # </w:t>
+      </w:r>
+      <w:r>
+        <w:rPr>
+          <w:rFonts w:ascii="Segoe UI Emoji" w:hAnsi="Segoe UI Emoji" w:cs="Segoe UI Emoji"/>
+          <w:lang w:val="es-ES_tradnl" w:eastAsia="es-ES"/>
+        </w:rPr>
+        <w:t>📊</w:t>
+      </w:r>
+      <w:r>
+        <w:rPr>
+          <w:lang w:val="es-ES_tradnl" w:eastAsia="es-ES"/>
+        </w:rPr>
+        <w:t xml:space="preserve"> Módulo para generar datos realistas de sensores para la simulación.</w:t>
+      </w:r>
+    </w:p>
+    <w:p>
+      <w:pPr>
+        <w:autoSpaceDE w:val="0"/>
+        <w:autoSpaceDN w:val="0"/>
+        <w:rPr>
+          <w:lang w:val="es-ES_tradnl" w:eastAsia="es-ES"/>
+        </w:rPr>
+      </w:pPr>
+      <w:r>
+        <w:rPr>
+          <w:lang w:val="es-ES_tradnl" w:eastAsia="es-ES"/>
+        </w:rPr>
+        <w:t>│   │</w:t>
+      </w:r>
+    </w:p>
+    <w:p>
+      <w:pPr>
+        <w:autoSpaceDE w:val="0"/>
+        <w:autoSpaceDN w:val="0"/>
+        <w:rPr>
+          <w:lang w:val="es-ES_tradnl" w:eastAsia="es-ES"/>
+        </w:rPr>
+      </w:pPr>
+      <w:r>
+        <w:rPr>
+          <w:lang w:val="es-ES_tradnl" w:eastAsia="es-ES"/>
+        </w:rPr>
+        <w:t xml:space="preserve">│   ├── modbus_client.py         # </w:t>
+      </w:r>
+      <w:r>
+        <w:rPr>
+          <w:rFonts w:ascii="Segoe UI Emoji" w:hAnsi="Segoe UI Emoji" w:cs="Segoe UI Emoji"/>
+          <w:lang w:val="es-ES_tradnl" w:eastAsia="es-ES"/>
+        </w:rPr>
+        <w:t>📡</w:t>
+      </w:r>
+      <w:r>
+        <w:rPr>
+          <w:lang w:val="es-ES_tradnl" w:eastAsia="es-ES"/>
+        </w:rPr>
+        <w:t xml:space="preserve"> Cliente Modbus/TCP para leer Holding </w:t>
+      </w:r>
+      <w:proofErr w:type="spellStart"/>
+      <w:r>
+        <w:rPr>
+          <w:lang w:val="es-ES_tradnl" w:eastAsia="es-ES"/>
+        </w:rPr>
+        <w:t>Registers</w:t>
+      </w:r>
+      <w:proofErr w:type="spellEnd"/>
+      <w:r>
+        <w:rPr>
+          <w:lang w:val="es-ES_tradnl" w:eastAsia="es-ES"/>
+        </w:rPr>
+        <w:t xml:space="preserve"> y escribir </w:t>
+      </w:r>
+      <w:proofErr w:type="spellStart"/>
+      <w:r>
+        <w:rPr>
+          <w:lang w:val="es-ES_tradnl" w:eastAsia="es-ES"/>
+        </w:rPr>
+        <w:t>Coils</w:t>
+      </w:r>
+      <w:proofErr w:type="spellEnd"/>
+      <w:r>
+        <w:rPr>
+          <w:lang w:val="es-ES_tradnl" w:eastAsia="es-ES"/>
+        </w:rPr>
+        <w:t xml:space="preserve"> en </w:t>
+      </w:r>
+      <w:proofErr w:type="spellStart"/>
+      <w:r>
+        <w:rPr>
+          <w:lang w:val="es-ES_tradnl" w:eastAsia="es-ES"/>
+        </w:rPr>
+        <w:t>PLCs</w:t>
+      </w:r>
+      <w:proofErr w:type="spellEnd"/>
+      <w:r>
+        <w:rPr>
+          <w:lang w:val="es-ES_tradnl" w:eastAsia="es-ES"/>
+        </w:rPr>
+        <w:t xml:space="preserve"> (simulados o reales).</w:t>
+      </w:r>
+    </w:p>
+    <w:p>
+      <w:pPr>
+        <w:autoSpaceDE w:val="0"/>
+        <w:autoSpaceDN w:val="0"/>
+        <w:rPr>
+          <w:lang w:val="es-ES_tradnl" w:eastAsia="es-ES"/>
+        </w:rPr>
+      </w:pPr>
+      <w:r>
+        <w:rPr>
+          <w:lang w:val="es-ES_tradnl" w:eastAsia="es-ES"/>
+        </w:rPr>
+        <w:t xml:space="preserve">│   ├── scada_hmi.py             # </w:t>
+      </w:r>
+      <w:r>
+        <w:rPr>
+          <w:rFonts w:ascii="Segoe UI Emoji" w:hAnsi="Segoe UI Emoji" w:cs="Segoe UI Emoji"/>
+          <w:lang w:val="es-ES_tradnl" w:eastAsia="es-ES"/>
+        </w:rPr>
+        <w:t>🖥️</w:t>
+      </w:r>
+      <w:r>
+        <w:rPr>
+          <w:lang w:val="es-ES_tradnl" w:eastAsia="es-ES"/>
+        </w:rPr>
+        <w:t xml:space="preserve"> Lógica principal de la interfaz gráfica de usuario (HMI) construida con </w:t>
+      </w:r>
+      <w:proofErr w:type="spellStart"/>
+      <w:r>
+        <w:rPr>
+          <w:lang w:val="es-ES_tradnl" w:eastAsia="es-ES"/>
+        </w:rPr>
+        <w:t>tcl</w:t>
+      </w:r>
+      <w:proofErr w:type="spellEnd"/>
+      <w:r>
+        <w:rPr>
+          <w:lang w:val="es-ES_tradnl" w:eastAsia="es-ES"/>
+        </w:rPr>
+        <w:t>/</w:t>
+      </w:r>
+      <w:proofErr w:type="spellStart"/>
+      <w:r>
+        <w:rPr>
+          <w:lang w:val="es-ES_tradnl" w:eastAsia="es-ES"/>
+        </w:rPr>
+        <w:t>tk</w:t>
+      </w:r>
+      <w:proofErr w:type="spellEnd"/>
+      <w:r>
+        <w:rPr>
+          <w:lang w:val="es-ES_tradnl" w:eastAsia="es-ES"/>
+        </w:rPr>
+        <w:t>.</w:t>
+      </w:r>
+    </w:p>
+    <w:p>
+      <w:pPr>
+        <w:autoSpaceDE w:val="0"/>
+        <w:autoSpaceDN w:val="0"/>
+        <w:rPr>
+          <w:lang w:val="es-ES_tradnl" w:eastAsia="es-ES"/>
+        </w:rPr>
+      </w:pPr>
+      <w:r>
+        <w:rPr>
+          <w:lang w:val="es-ES_tradnl" w:eastAsia="es-ES"/>
+        </w:rPr>
+        <w:lastRenderedPageBreak/>
+        <w:t xml:space="preserve">│   ├── hmi_elements.py          # </w:t>
+      </w:r>
+      <w:r>
+        <w:rPr>
+          <w:rFonts w:ascii="Segoe UI Emoji" w:hAnsi="Segoe UI Emoji" w:cs="Segoe UI Emoji"/>
+          <w:lang w:val="es-ES_tradnl" w:eastAsia="es-ES"/>
+        </w:rPr>
+        <w:t>🎨</w:t>
+      </w:r>
+      <w:r>
+        <w:rPr>
+          <w:lang w:val="es-ES_tradnl" w:eastAsia="es-ES"/>
+        </w:rPr>
+        <w:t xml:space="preserve"> Clases para los elementos gráficos de la HMI: tanques, válvulas, indicadores de sensores.</w:t>
+      </w:r>
+    </w:p>
+    <w:p>
+      <w:pPr>
+        <w:autoSpaceDE w:val="0"/>
+        <w:autoSpaceDN w:val="0"/>
+        <w:rPr>
+          <w:lang w:val="es-ES_tradnl" w:eastAsia="es-ES"/>
+        </w:rPr>
+      </w:pPr>
+      <w:r>
+        <w:rPr>
+          <w:lang w:val="es-ES_tradnl" w:eastAsia="es-ES"/>
+        </w:rPr>
+        <w:t xml:space="preserve">│   ├── alarm_manager.py         # </w:t>
+      </w:r>
+      <w:r>
+        <w:rPr>
+          <w:rFonts w:ascii="Segoe UI Emoji" w:hAnsi="Segoe UI Emoji" w:cs="Segoe UI Emoji"/>
+          <w:lang w:val="es-ES_tradnl" w:eastAsia="es-ES"/>
+        </w:rPr>
+        <w:t>🚨</w:t>
+      </w:r>
+      <w:r>
+        <w:rPr>
+          <w:lang w:val="es-ES_tradnl" w:eastAsia="es-ES"/>
+        </w:rPr>
+        <w:t xml:space="preserve"> Lógica para detectar y mostrar alarmas.</w:t>
+      </w:r>
+    </w:p>
+    <w:p>
+      <w:pPr>
+        <w:autoSpaceDE w:val="0"/>
+        <w:autoSpaceDN w:val="0"/>
+        <w:rPr>
+          <w:lang w:val="es-ES_tradnl" w:eastAsia="es-ES"/>
+        </w:rPr>
+      </w:pPr>
+      <w:r>
+        <w:rPr>
+          <w:lang w:val="es-ES_tradnl" w:eastAsia="es-ES"/>
+        </w:rPr>
+        <w:t xml:space="preserve">│   ├── data_acquisition.py      # </w:t>
+      </w:r>
+      <w:r>
+        <w:rPr>
+          <w:rFonts w:ascii="Segoe UI Emoji" w:hAnsi="Segoe UI Emoji" w:cs="Segoe UI Emoji"/>
+          <w:lang w:val="es-ES_tradnl" w:eastAsia="es-ES"/>
+        </w:rPr>
+        <w:t>📈</w:t>
+      </w:r>
+      <w:r>
+        <w:rPr>
+          <w:lang w:val="es-ES_tradnl" w:eastAsia="es-ES"/>
+        </w:rPr>
+        <w:t xml:space="preserve"> Módulo para gestionar la lectura periódica de datos del PLC.</w:t>
+      </w:r>
+    </w:p>
+    <w:p>
+      <w:pPr>
+        <w:autoSpaceDE w:val="0"/>
+        <w:autoSpaceDN w:val="0"/>
+        <w:rPr>
+          <w:lang w:val="es-ES_tradnl" w:eastAsia="es-ES"/>
+        </w:rPr>
+      </w:pPr>
+      <w:r>
+        <w:rPr>
+          <w:lang w:val="es-ES_tradnl" w:eastAsia="es-ES"/>
+        </w:rPr>
+        <w:t xml:space="preserve">│   ├── control_logic.py         # </w:t>
+      </w:r>
+      <w:r>
+        <w:rPr>
+          <w:rFonts w:ascii="Segoe UI Emoji" w:hAnsi="Segoe UI Emoji" w:cs="Segoe UI Emoji"/>
+          <w:lang w:val="es-ES_tradnl" w:eastAsia="es-ES"/>
+        </w:rPr>
+        <w:t>🕹️</w:t>
+      </w:r>
+      <w:r>
+        <w:rPr>
+          <w:lang w:val="es-ES_tradnl" w:eastAsia="es-ES"/>
+        </w:rPr>
+        <w:t xml:space="preserve"> Módulo para gestionar el envío de comandos al PLC.</w:t>
+      </w:r>
+    </w:p>
+    <w:p>
+      <w:pPr>
+        <w:autoSpaceDE w:val="0"/>
+        <w:autoSpaceDN w:val="0"/>
+        <w:rPr>
+          <w:lang w:val="es-ES_tradnl" w:eastAsia="es-ES"/>
+        </w:rPr>
+      </w:pPr>
+      <w:r>
+        <w:rPr>
+          <w:lang w:val="es-ES_tradnl" w:eastAsia="es-ES"/>
+        </w:rPr>
+        <w:t xml:space="preserve">│   ├── traffic_monitor.py       # </w:t>
+      </w:r>
+      <w:r>
+        <w:rPr>
+          <w:rFonts w:ascii="Segoe UI Emoji" w:hAnsi="Segoe UI Emoji" w:cs="Segoe UI Emoji"/>
+          <w:lang w:val="es-ES_tradnl" w:eastAsia="es-ES"/>
+        </w:rPr>
+        <w:t>🕵️</w:t>
+      </w:r>
+      <w:r>
+        <w:rPr>
+          <w:lang w:val="es-ES_tradnl" w:eastAsia="es-ES"/>
+        </w:rPr>
+        <w:t xml:space="preserve">‍♂️ Módulo para la captura y análisis no intrusivo de tráfico Modbus/TCP de </w:t>
+      </w:r>
+      <w:proofErr w:type="spellStart"/>
+      <w:r>
+        <w:rPr>
+          <w:lang w:val="es-ES_tradnl" w:eastAsia="es-ES"/>
+        </w:rPr>
+        <w:t>PLCs</w:t>
+      </w:r>
+      <w:proofErr w:type="spellEnd"/>
+      <w:r>
+        <w:rPr>
+          <w:lang w:val="es-ES_tradnl" w:eastAsia="es-ES"/>
+        </w:rPr>
+        <w:t xml:space="preserve"> reales (utiliza </w:t>
+      </w:r>
+      <w:proofErr w:type="spellStart"/>
+      <w:r>
+        <w:rPr>
+          <w:lang w:val="es-ES_tradnl" w:eastAsia="es-ES"/>
+        </w:rPr>
+        <w:t>Scapy</w:t>
+      </w:r>
+      <w:proofErr w:type="spellEnd"/>
+      <w:r>
+        <w:rPr>
+          <w:lang w:val="es-ES_tradnl" w:eastAsia="es-ES"/>
+        </w:rPr>
+        <w:t>).</w:t>
+      </w:r>
+    </w:p>
+    <w:p>
+      <w:pPr>
+        <w:autoSpaceDE w:val="0"/>
+        <w:autoSpaceDN w:val="0"/>
+        <w:rPr>
+          <w:lang w:val="es-ES_tradnl" w:eastAsia="es-ES"/>
+        </w:rPr>
+      </w:pPr>
+      <w:r>
+        <w:rPr>
+          <w:lang w:val="es-ES_tradnl" w:eastAsia="es-ES"/>
+        </w:rPr>
+        <w:t>│   │</w:t>
+      </w:r>
+    </w:p>
+    <w:p>
+      <w:pPr>
+        <w:autoSpaceDE w:val="0"/>
+        <w:autoSpaceDN w:val="0"/>
+        <w:rPr>
+          <w:lang w:val="es-ES_tradnl" w:eastAsia="es-ES"/>
+        </w:rPr>
+      </w:pPr>
+      <w:r>
+        <w:rPr>
+          <w:lang w:val="es-ES_tradnl" w:eastAsia="es-ES"/>
+        </w:rPr>
+        <w:t xml:space="preserve">│   ├── main_plc_simulator.py    # </w:t>
+      </w:r>
+      <w:r>
+        <w:rPr>
+          <w:rFonts w:ascii="Segoe UI Emoji" w:hAnsi="Segoe UI Emoji" w:cs="Segoe UI Emoji"/>
+          <w:lang w:val="es-ES_tradnl" w:eastAsia="es-ES"/>
+        </w:rPr>
+        <w:t>▶️</w:t>
+      </w:r>
+      <w:r>
+        <w:rPr>
+          <w:lang w:val="es-ES_tradnl" w:eastAsia="es-ES"/>
+        </w:rPr>
+        <w:t xml:space="preserve"> Script principal para iniciar el PLC simulado.</w:t>
+      </w:r>
+    </w:p>
+    <w:p>
+      <w:pPr>
+        <w:autoSpaceDE w:val="0"/>
+        <w:autoSpaceDN w:val="0"/>
+        <w:rPr>
+          <w:lang w:val="es-ES_tradnl" w:eastAsia="es-ES"/>
+        </w:rPr>
+      </w:pPr>
+      <w:r>
+        <w:rPr>
+          <w:lang w:val="es-ES_tradnl" w:eastAsia="es-ES"/>
+        </w:rPr>
+        <w:t xml:space="preserve">│   └── main_scada_console.py    # </w:t>
+      </w:r>
+      <w:r>
+        <w:rPr>
+          <w:rFonts w:ascii="Segoe UI Emoji" w:hAnsi="Segoe UI Emoji" w:cs="Segoe UI Emoji"/>
+          <w:lang w:val="es-ES_tradnl" w:eastAsia="es-ES"/>
+        </w:rPr>
+        <w:t>▶️</w:t>
+      </w:r>
+      <w:r>
+        <w:rPr>
+          <w:lang w:val="es-ES_tradnl" w:eastAsia="es-ES"/>
+        </w:rPr>
+        <w:t xml:space="preserve"> Script principal para iniciar la consola SCADA.</w:t>
+      </w:r>
+    </w:p>
+    <w:p>
+      <w:pPr>
+        <w:autoSpaceDE w:val="0"/>
+        <w:autoSpaceDN w:val="0"/>
+        <w:rPr>
+          <w:lang w:val="es-ES_tradnl" w:eastAsia="es-ES"/>
+        </w:rPr>
+      </w:pPr>
+      <w:r>
+        <w:rPr>
+          <w:lang w:val="es-ES_tradnl" w:eastAsia="es-ES"/>
+        </w:rPr>
+        <w:t>│</w:t>
+      </w:r>
+    </w:p>
+    <w:p>
+      <w:pPr>
+        <w:autoSpaceDE w:val="0"/>
+        <w:autoSpaceDN w:val="0"/>
+        <w:rPr>
+          <w:lang w:val="es-ES_tradnl" w:eastAsia="es-ES"/>
+        </w:rPr>
+      </w:pPr>
+      <w:r>
+        <w:rPr>
+          <w:lang w:val="es-ES_tradnl" w:eastAsia="es-ES"/>
+        </w:rPr>
+        <w:t xml:space="preserve">├── </w:t>
+      </w:r>
+      <w:proofErr w:type="spellStart"/>
+      <w:r>
+        <w:rPr>
+          <w:lang w:val="es-ES_tradnl" w:eastAsia="es-ES"/>
+        </w:rPr>
+        <w:t>docs</w:t>
+      </w:r>
+      <w:proofErr w:type="spellEnd"/>
+      <w:r>
+        <w:rPr>
+          <w:lang w:val="es-ES_tradnl" w:eastAsia="es-ES"/>
+        </w:rPr>
+        <w:t xml:space="preserve">/                        # </w:t>
+      </w:r>
+      <w:r>
+        <w:rPr>
+          <w:rFonts w:ascii="Segoe UI Emoji" w:hAnsi="Segoe UI Emoji" w:cs="Segoe UI Emoji"/>
+          <w:lang w:val="es-ES_tradnl" w:eastAsia="es-ES"/>
+        </w:rPr>
+        <w:t>📚</w:t>
+      </w:r>
+      <w:r>
+        <w:rPr>
+          <w:lang w:val="es-ES_tradnl" w:eastAsia="es-ES"/>
+        </w:rPr>
+        <w:t xml:space="preserve"> Carpeta para la documentación del proyecto.</w:t>
+      </w:r>
+    </w:p>
+    <w:p>
+      <w:pPr>
+        <w:autoSpaceDE w:val="0"/>
+        <w:autoSpaceDN w:val="0"/>
+        <w:rPr>
+          <w:lang w:val="es-ES_tradnl" w:eastAsia="es-ES"/>
+        </w:rPr>
+      </w:pPr>
+      <w:r>
+        <w:rPr>
+          <w:lang w:val="es-ES_tradnl" w:eastAsia="es-ES"/>
+        </w:rPr>
+        <w:t xml:space="preserve">│   └── </w:t>
+      </w:r>
+      <w:proofErr w:type="spellStart"/>
+      <w:r>
+        <w:rPr>
+          <w:lang w:val="es-ES_tradnl" w:eastAsia="es-ES"/>
+        </w:rPr>
+        <w:t>img</w:t>
+      </w:r>
+      <w:proofErr w:type="spellEnd"/>
+      <w:r>
+        <w:rPr>
+          <w:lang w:val="es-ES_tradnl" w:eastAsia="es-ES"/>
+        </w:rPr>
+        <w:t xml:space="preserve">/                     # </w:t>
+      </w:r>
+      <w:r>
+        <w:rPr>
+          <w:rFonts w:ascii="Segoe UI Emoji" w:hAnsi="Segoe UI Emoji" w:cs="Segoe UI Emoji"/>
+          <w:lang w:val="es-ES_tradnl" w:eastAsia="es-ES"/>
+        </w:rPr>
+        <w:t>🖼️</w:t>
+      </w:r>
+      <w:r>
+        <w:rPr>
+          <w:lang w:val="es-ES_tradnl" w:eastAsia="es-ES"/>
+        </w:rPr>
+        <w:t xml:space="preserve"> Imágenes utilizadas en la documentación (</w:t>
+      </w:r>
+      <w:proofErr w:type="spellStart"/>
+      <w:r>
+        <w:rPr>
+          <w:lang w:val="es-ES_tradnl" w:eastAsia="es-ES"/>
+        </w:rPr>
+        <w:t>e.g</w:t>
+      </w:r>
+      <w:proofErr w:type="spellEnd"/>
+      <w:r>
+        <w:rPr>
+          <w:lang w:val="es-ES_tradnl" w:eastAsia="es-ES"/>
+        </w:rPr>
+        <w:t>., logos).</w:t>
+      </w:r>
+    </w:p>
+    <w:p>
+      <w:pPr>
+        <w:autoSpaceDE w:val="0"/>
+        <w:autoSpaceDN w:val="0"/>
+        <w:rPr>
+          <w:lang w:val="es-ES_tradnl" w:eastAsia="es-ES"/>
+        </w:rPr>
+      </w:pPr>
+      <w:r>
+        <w:rPr>
+          <w:lang w:val="es-ES_tradnl" w:eastAsia="es-ES"/>
+        </w:rPr>
+        <w:t>│</w:t>
+      </w:r>
+    </w:p>
+    <w:p>
+      <w:pPr>
+        <w:autoSpaceDE w:val="0"/>
+        <w:autoSpaceDN w:val="0"/>
+        <w:rPr>
+          <w:lang w:val="es-ES_tradnl" w:eastAsia="es-ES"/>
+        </w:rPr>
+      </w:pPr>
+      <w:r>
+        <w:rPr>
+          <w:lang w:val="es-ES_tradnl" w:eastAsia="es-ES"/>
+        </w:rPr>
+        <w:t xml:space="preserve">├── </w:t>
+      </w:r>
+      <w:proofErr w:type="spellStart"/>
+      <w:r>
+        <w:rPr>
+          <w:lang w:val="es-ES_tradnl" w:eastAsia="es-ES"/>
+        </w:rPr>
+        <w:t>config</w:t>
+      </w:r>
+      <w:proofErr w:type="spellEnd"/>
+      <w:r>
+        <w:rPr>
+          <w:lang w:val="es-ES_tradnl" w:eastAsia="es-ES"/>
+        </w:rPr>
+        <w:t>/</w:t>
+      </w:r>
+    </w:p>
+    <w:p>
+      <w:pPr>
+        <w:autoSpaceDE w:val="0"/>
+        <w:autoSpaceDN w:val="0"/>
+        <w:rPr>
+          <w:lang w:val="es-ES_tradnl" w:eastAsia="es-ES"/>
+        </w:rPr>
+      </w:pPr>
+      <w:r>
+        <w:rPr>
+          <w:lang w:val="es-ES_tradnl" w:eastAsia="es-ES"/>
+        </w:rPr>
+        <w:t xml:space="preserve">│   └── </w:t>
+      </w:r>
+      <w:proofErr w:type="spellStart"/>
+      <w:r>
+        <w:rPr>
+          <w:lang w:val="es-ES_tradnl" w:eastAsia="es-ES"/>
+        </w:rPr>
+        <w:t>water_</w:t>
+      </w:r>
+      <w:proofErr w:type="gramStart"/>
+      <w:r>
+        <w:rPr>
+          <w:lang w:val="es-ES_tradnl" w:eastAsia="es-ES"/>
+        </w:rPr>
+        <w:t>system.json</w:t>
+      </w:r>
+      <w:proofErr w:type="spellEnd"/>
+      <w:proofErr w:type="gramEnd"/>
+      <w:r>
+        <w:rPr>
+          <w:lang w:val="es-ES_tradnl" w:eastAsia="es-ES"/>
+        </w:rPr>
+        <w:t xml:space="preserve">        # </w:t>
+      </w:r>
+      <w:r>
+        <w:rPr>
+          <w:rFonts w:ascii="Segoe UI Emoji" w:hAnsi="Segoe UI Emoji" w:cs="Segoe UI Emoji"/>
+          <w:lang w:val="es-ES_tradnl" w:eastAsia="es-ES"/>
+        </w:rPr>
+        <w:t>⚙️</w:t>
+      </w:r>
+      <w:r>
+        <w:rPr>
+          <w:lang w:val="es-ES_tradnl" w:eastAsia="es-ES"/>
+        </w:rPr>
+        <w:t xml:space="preserve"> Archivo de configuración por defecto para el módulo de Agua Potable.</w:t>
+      </w:r>
+    </w:p>
+    <w:p>
+      <w:pPr>
+        <w:autoSpaceDE w:val="0"/>
+        <w:autoSpaceDN w:val="0"/>
+        <w:rPr>
+          <w:lang w:val="es-ES_tradnl" w:eastAsia="es-ES"/>
+        </w:rPr>
+      </w:pPr>
+      <w:r>
+        <w:rPr>
+          <w:lang w:val="es-ES_tradnl" w:eastAsia="es-ES"/>
+        </w:rPr>
+        <w:t>│</w:t>
+      </w:r>
+    </w:p>
+    <w:p>
+      <w:pPr>
+        <w:autoSpaceDE w:val="0"/>
+        <w:autoSpaceDN w:val="0"/>
+        <w:rPr>
+          <w:lang w:val="es-ES_tradnl" w:eastAsia="es-ES"/>
+        </w:rPr>
+      </w:pPr>
+      <w:r>
+        <w:rPr>
+          <w:lang w:val="es-ES_tradnl" w:eastAsia="es-ES"/>
+        </w:rPr>
+        <w:t xml:space="preserve">└── README.md                    # </w:t>
+      </w:r>
+      <w:r>
+        <w:rPr>
+          <w:rFonts w:ascii="Segoe UI Emoji" w:hAnsi="Segoe UI Emoji" w:cs="Segoe UI Emoji"/>
+          <w:lang w:val="es-ES_tradnl" w:eastAsia="es-ES"/>
+        </w:rPr>
+        <w:t>📖</w:t>
+      </w:r>
+      <w:r>
+        <w:rPr>
+          <w:lang w:val="es-ES_tradnl" w:eastAsia="es-ES"/>
+        </w:rPr>
+        <w:t xml:space="preserve"> Este mismo archivo.</w:t>
+      </w:r>
+    </w:p>
+    <w:p>
+      <w:pPr>
+        <w:autoSpaceDE w:val="0"/>
+        <w:autoSpaceDN w:val="0"/>
+        <w:rPr>
+          <w:lang w:val="es-ES_tradnl" w:eastAsia="es-ES"/>
+        </w:rPr>
+      </w:pPr>
+    </w:p>
+    <w:p>
+      <w:pPr>
+        <w:autoSpaceDE w:val="0"/>
+        <w:autoSpaceDN w:val="0"/>
+        <w:rPr>
+          <w:lang w:val="es-ES_tradnl" w:eastAsia="es-ES"/>
+        </w:rPr>
+      </w:pPr>
+    </w:p>
+    <w:p>
+      <w:pPr>
+        <w:autoSpaceDE w:val="0"/>
+        <w:autoSpaceDN w:val="0"/>
+        <w:rPr>
+          <w:lang w:val="es-ES_tradnl" w:eastAsia="es-ES"/>
+        </w:rPr>
+      </w:pPr>
+      <w:r>
+        <w:rPr>
+          <w:lang w:val="es-ES_tradnl" w:eastAsia="es-ES"/>
+        </w:rPr>
+        <w:t xml:space="preserve">## </w:t>
+      </w:r>
+      <w:r>
+        <w:rPr>
+          <w:rFonts w:ascii="Segoe UI Emoji" w:hAnsi="Segoe UI Emoji" w:cs="Segoe UI Emoji"/>
+          <w:lang w:val="es-ES_tradnl" w:eastAsia="es-ES"/>
+        </w:rPr>
+        <w:t>🤝</w:t>
+      </w:r>
+      <w:r>
+        <w:rPr>
+          <w:lang w:val="es-ES_tradnl" w:eastAsia="es-ES"/>
+        </w:rPr>
+        <w:t xml:space="preserve"> Colaboración</w:t>
+      </w:r>
+    </w:p>
+    <w:p>
+      <w:pPr>
+        <w:autoSpaceDE w:val="0"/>
+        <w:autoSpaceDN w:val="0"/>
+        <w:rPr>
+          <w:lang w:val="es-ES_tradnl" w:eastAsia="es-ES"/>
+        </w:rPr>
+      </w:pPr>
+    </w:p>
+    <w:p>
+      <w:pPr>
+        <w:autoSpaceDE w:val="0"/>
+        <w:autoSpaceDN w:val="0"/>
+        <w:rPr>
+          <w:lang w:val="es-ES_tradnl" w:eastAsia="es-ES"/>
+        </w:rPr>
+      </w:pPr>
+      <w:r>
+        <w:rPr>
+          <w:lang w:val="es-ES_tradnl" w:eastAsia="es-ES"/>
+        </w:rPr>
+        <w:t>¡Agradecemos cualquier contribución! Si tienes ideas o quieres participar, por favor:</w:t>
+      </w:r>
+    </w:p>
+    <w:p>
+      <w:pPr>
+        <w:autoSpaceDE w:val="0"/>
+        <w:autoSpaceDN w:val="0"/>
+        <w:rPr>
+          <w:lang w:val="es-ES_tradnl" w:eastAsia="es-ES"/>
+        </w:rPr>
+      </w:pPr>
+    </w:p>
+    <w:p>
+      <w:pPr>
+        <w:autoSpaceDE w:val="0"/>
+        <w:autoSpaceDN w:val="0"/>
+        <w:rPr>
+          <w:lang w:val="es-ES_tradnl" w:eastAsia="es-ES"/>
+        </w:rPr>
+      </w:pPr>
+      <w:r>
+        <w:rPr>
+          <w:lang w:val="es-ES_tradnl" w:eastAsia="es-ES"/>
+        </w:rPr>
+        <w:t xml:space="preserve">1.  Ponte en contacto con el </w:t>
+      </w:r>
+      <w:proofErr w:type="spellStart"/>
+      <w:r>
+        <w:rPr>
+          <w:lang w:val="es-ES_tradnl" w:eastAsia="es-ES"/>
+        </w:rPr>
+        <w:t>Product</w:t>
+      </w:r>
+      <w:proofErr w:type="spellEnd"/>
+      <w:r>
+        <w:rPr>
+          <w:lang w:val="es-ES_tradnl" w:eastAsia="es-ES"/>
+        </w:rPr>
+        <w:t xml:space="preserve"> </w:t>
+      </w:r>
+      <w:proofErr w:type="spellStart"/>
+      <w:r>
+        <w:rPr>
+          <w:lang w:val="es-ES_tradnl" w:eastAsia="es-ES"/>
+        </w:rPr>
+        <w:t>Owner</w:t>
+      </w:r>
+      <w:proofErr w:type="spellEnd"/>
+      <w:r>
+        <w:rPr>
+          <w:lang w:val="es-ES_tradnl" w:eastAsia="es-ES"/>
+        </w:rPr>
+        <w:t>: **Rafael Ausejo Prieto** (rafael.ausejo@confianza23.es).</w:t>
+      </w:r>
+    </w:p>
+    <w:p>
+      <w:pPr>
+        <w:autoSpaceDE w:val="0"/>
+        <w:autoSpaceDN w:val="0"/>
+        <w:rPr>
+          <w:lang w:val="es-ES_tradnl" w:eastAsia="es-ES"/>
+        </w:rPr>
+      </w:pPr>
+      <w:r>
+        <w:rPr>
+          <w:lang w:val="es-ES_tradnl" w:eastAsia="es-ES"/>
+        </w:rPr>
+        <w:t>2.  Revisa el Backlog del Producto para las tareas priorizadas.</w:t>
+      </w:r>
+    </w:p>
+    <w:p>
+      <w:pPr>
+        <w:autoSpaceDE w:val="0"/>
+        <w:autoSpaceDN w:val="0"/>
+        <w:rPr>
+          <w:lang w:val="es-ES_tradnl" w:eastAsia="es-ES"/>
+        </w:rPr>
+      </w:pPr>
+      <w:r>
+        <w:rPr>
+          <w:lang w:val="es-ES_tradnl" w:eastAsia="es-ES"/>
+        </w:rPr>
+        <w:t>3.  Sigue las mejores prácticas de codificación Python (PEP 8) y asegura una buena documentación del código.</w:t>
+      </w:r>
+    </w:p>
+    <w:p>
+      <w:pPr>
+        <w:autoSpaceDE w:val="0"/>
+        <w:autoSpaceDN w:val="0"/>
+        <w:rPr>
+          <w:lang w:val="es-ES_tradnl" w:eastAsia="es-ES"/>
+        </w:rPr>
+      </w:pPr>
+    </w:p>
+    <w:p>
+      <w:pPr>
+        <w:autoSpaceDE w:val="0"/>
+        <w:autoSpaceDN w:val="0"/>
+        <w:rPr>
+          <w:lang w:val="es-ES_tradnl" w:eastAsia="es-ES"/>
+        </w:rPr>
+      </w:pPr>
+      <w:r>
+        <w:rPr>
+          <w:lang w:val="es-ES_tradnl" w:eastAsia="es-ES"/>
+        </w:rPr>
+        <w:t xml:space="preserve">Utilizamos **Git** para el control de versiones y seguimos una metodología **SCRUM** con </w:t>
+      </w:r>
+      <w:proofErr w:type="spellStart"/>
+      <w:r>
+        <w:rPr>
+          <w:lang w:val="es-ES_tradnl" w:eastAsia="es-ES"/>
+        </w:rPr>
+        <w:t>Daily</w:t>
+      </w:r>
+      <w:proofErr w:type="spellEnd"/>
+      <w:r>
+        <w:rPr>
+          <w:lang w:val="es-ES_tradnl" w:eastAsia="es-ES"/>
+        </w:rPr>
+        <w:t xml:space="preserve"> Stand-ups, Sprint </w:t>
+      </w:r>
+      <w:proofErr w:type="spellStart"/>
+      <w:r>
+        <w:rPr>
+          <w:lang w:val="es-ES_tradnl" w:eastAsia="es-ES"/>
+        </w:rPr>
+        <w:t>Planning</w:t>
+      </w:r>
+      <w:proofErr w:type="spellEnd"/>
+      <w:r>
+        <w:rPr>
+          <w:lang w:val="es-ES_tradnl" w:eastAsia="es-ES"/>
+        </w:rPr>
+        <w:t xml:space="preserve">, Sprint </w:t>
+      </w:r>
+      <w:proofErr w:type="spellStart"/>
+      <w:r>
+        <w:rPr>
+          <w:lang w:val="es-ES_tradnl" w:eastAsia="es-ES"/>
+        </w:rPr>
+        <w:t>Review</w:t>
+      </w:r>
+      <w:proofErr w:type="spellEnd"/>
+      <w:r>
+        <w:rPr>
+          <w:lang w:val="es-ES_tradnl" w:eastAsia="es-ES"/>
+        </w:rPr>
+        <w:t xml:space="preserve"> y Sprint Retrospective.</w:t>
+      </w:r>
+    </w:p>
+    <w:p>
+      <w:pPr>
+        <w:autoSpaceDE w:val="0"/>
+        <w:autoSpaceDN w:val="0"/>
+        <w:rPr>
+          <w:lang w:val="es-ES_tradnl" w:eastAsia="es-ES"/>
+        </w:rPr>
+      </w:pPr>
+    </w:p>
+    <w:p>
+      <w:pPr>
+        <w:autoSpaceDE w:val="0"/>
+        <w:autoSpaceDN w:val="0"/>
+        <w:rPr>
+          <w:lang w:val="pt-PT" w:eastAsia="es-ES"/>
+        </w:rPr>
+      </w:pPr>
+      <w:r>
+        <w:rPr>
+          <w:lang w:val="pt-PT" w:eastAsia="es-ES"/>
+        </w:rPr>
+        <w:t xml:space="preserve">## </w:t>
+      </w:r>
+      <w:r>
+        <w:rPr>
+          <w:rFonts w:ascii="Segoe UI Emoji" w:hAnsi="Segoe UI Emoji" w:cs="Segoe UI Emoji"/>
+          <w:lang w:val="es-ES_tradnl" w:eastAsia="es-ES"/>
+        </w:rPr>
+        <w:t>📞</w:t>
+      </w:r>
+      <w:r>
+        <w:rPr>
+          <w:lang w:val="pt-PT" w:eastAsia="es-ES"/>
+        </w:rPr>
+        <w:t xml:space="preserve"> Contacto</w:t>
+      </w:r>
+    </w:p>
+    <w:p>
+      <w:pPr>
+        <w:autoSpaceDE w:val="0"/>
+        <w:autoSpaceDN w:val="0"/>
+        <w:rPr>
+          <w:lang w:val="pt-PT" w:eastAsia="es-ES"/>
+        </w:rPr>
+      </w:pPr>
+    </w:p>
+    <w:p>
+      <w:pPr>
+        <w:autoSpaceDE w:val="0"/>
+        <w:autoSpaceDN w:val="0"/>
+        <w:rPr>
+          <w:lang w:val="pt-PT" w:eastAsia="es-ES"/>
+        </w:rPr>
+      </w:pPr>
+      <w:r>
+        <w:rPr>
+          <w:lang w:val="pt-PT" w:eastAsia="es-ES"/>
+        </w:rPr>
+        <w:t>**Rafael Ausejo Prieto**</w:t>
+      </w:r>
+    </w:p>
+    <w:p>
+      <w:pPr>
+        <w:autoSpaceDE w:val="0"/>
+        <w:autoSpaceDN w:val="0"/>
+        <w:rPr>
+          <w:lang w:val="es-ES_tradnl" w:eastAsia="es-ES"/>
+        </w:rPr>
+      </w:pPr>
+      <w:r>
+        <w:rPr>
+          <w:lang w:val="es-ES_tradnl" w:eastAsia="es-ES"/>
+        </w:rPr>
+        <w:t>* **Email**: rafael.ausejo@confianza23.es</w:t>
+      </w:r>
+    </w:p>
+    <w:p>
+      <w:pPr>
+        <w:autoSpaceDE w:val="0"/>
+        <w:autoSpaceDN w:val="0"/>
+        <w:rPr>
+          <w:lang w:val="es-ES_tradnl" w:eastAsia="es-ES"/>
+        </w:rPr>
+      </w:pPr>
+      <w:r>
+        <w:rPr>
+          <w:lang w:val="es-ES_tradnl" w:eastAsia="es-ES"/>
+        </w:rPr>
+        <w:t>* **Organización**: CONFIANZA 23 Inteligencia y Seguridad</w:t>
+      </w:r>
+    </w:p>
+    <w:p>
+      <w:pPr>
+        <w:autoSpaceDE w:val="0"/>
+        <w:autoSpaceDN w:val="0"/>
+        <w:rPr>
+          <w:lang w:val="es-ES_tradnl" w:eastAsia="es-ES"/>
+        </w:rPr>
+      </w:pPr>
+    </w:p>
+    <w:p>
+      <w:pPr>
+        <w:autoSpaceDE w:val="0"/>
+        <w:autoSpaceDN w:val="0"/>
+        <w:rPr>
+          <w:lang w:val="es-ES_tradnl" w:eastAsia="es-ES"/>
+        </w:rPr>
+      </w:pPr>
+      <w:r>
+        <w:rPr>
+          <w:lang w:val="es-ES_tradnl" w:eastAsia="es-ES"/>
+        </w:rPr>
+        <w:t xml:space="preserve">## </w:t>
+      </w:r>
+      <w:r>
+        <w:rPr>
+          <w:rFonts w:ascii="Segoe UI Emoji" w:hAnsi="Segoe UI Emoji" w:cs="Segoe UI Emoji"/>
+          <w:lang w:val="es-ES_tradnl" w:eastAsia="es-ES"/>
+        </w:rPr>
+        <w:t>📜</w:t>
+      </w:r>
+      <w:r>
+        <w:rPr>
+          <w:lang w:val="es-ES_tradnl" w:eastAsia="es-ES"/>
+        </w:rPr>
+        <w:t xml:space="preserve"> Licencia</w:t>
+      </w:r>
+    </w:p>
+    <w:p>
+      <w:pPr>
+        <w:autoSpaceDE w:val="0"/>
+        <w:autoSpaceDN w:val="0"/>
+        <w:rPr>
+          <w:lang w:val="es-ES_tradnl" w:eastAsia="es-ES"/>
+        </w:rPr>
+      </w:pPr>
+    </w:p>
+    <w:p>
+      <w:pPr>
+        <w:autoSpaceDE w:val="0"/>
+        <w:autoSpaceDN w:val="0"/>
+        <w:rPr>
+          <w:lang w:val="es-ES_tradnl" w:eastAsia="es-ES"/>
+        </w:rPr>
+      </w:pPr>
+      <w:r>
+        <w:rPr>
+          <w:lang w:val="es-ES_tradnl" w:eastAsia="es-ES"/>
+        </w:rPr>
+        <w:t>Este proyecto es de código abierto.</w:t>
+      </w:r>
     </w:p>
     <w:p>
       <w:pPr>
@@ -14200,7 +17041,7 @@
           <w:lang w:val="es-ES_tradnl"/>
         </w:rPr>
       </w:pPr>
-      <w:bookmarkStart w:id="19" w:name="_Toc200193375"/>
+      <w:bookmarkStart w:id="19" w:name="_Toc200194685"/>
       <w:r>
         <w:rPr>
           <w:rFonts w:cstheme="minorHAnsi"/>
@@ -14250,31 +17091,7 @@
         <w:rPr>
           <w:lang w:val="es-ES_tradnl" w:eastAsia="es-ES"/>
         </w:rPr>
-        <w:t>Generar el fichero main_</w:t>
-      </w:r>
-      <w:r>
-        <w:rPr>
-          <w:lang w:val="es-ES_tradnl" w:eastAsia="es-ES"/>
-        </w:rPr>
-        <w:t>scada</w:t>
-      </w:r>
-      <w:r>
-        <w:rPr>
-          <w:lang w:val="es-ES_tradnl" w:eastAsia="es-ES"/>
-        </w:rPr>
-        <w:t>_</w:t>
-      </w:r>
-      <w:r>
-        <w:rPr>
-          <w:lang w:val="es-ES_tradnl" w:eastAsia="es-ES"/>
-        </w:rPr>
-        <w:t>console</w:t>
-      </w:r>
-      <w:r>
-        <w:rPr>
-          <w:lang w:val="es-ES_tradnl" w:eastAsia="es-ES"/>
-        </w:rPr>
-        <w:t>.py</w:t>
+        <w:t>Generar el fichero main_scada_console.py</w:t>
       </w:r>
     </w:p>
     <w:p>
@@ -14287,8 +17104,8 @@
       </w:pPr>
     </w:p>
     <w:sectPr>
-      <w:headerReference w:type="default" r:id="rId11"/>
-      <w:footerReference w:type="default" r:id="rId12"/>
+      <w:headerReference w:type="default" r:id="rId12"/>
+      <w:footerReference w:type="default" r:id="rId13"/>
       <w:pgSz w:w="11901" w:h="16817"/>
       <w:pgMar w:top="2268" w:right="1134" w:bottom="2268" w:left="1134" w:header="709" w:footer="0" w:gutter="0"/>
       <w:cols w:space="708"/>

--- a/SCADA23 Documento de Ingeniería de Detalle v20250607.docx
+++ b/SCADA23 Documento de Ingeniería de Detalle v20250607.docx
@@ -599,17 +599,30 @@
         </w:rPr>
         <w:t xml:space="preserve">Rafael Ausejo Prieto </w:t>
       </w:r>
-      <w:hyperlink r:id="rId10" w:history="1">
-        <w:r>
-          <w:rPr>
-            <w:rStyle w:val="Hipervnculo"/>
-            <w:sz w:val="22"/>
-            <w:szCs w:val="22"/>
-            <w:lang w:val="pt-PT"/>
-          </w:rPr>
-          <w:t>rafael.ausejo@confianza23.es</w:t>
-        </w:r>
-      </w:hyperlink>
+      <w:r>
+        <w:fldChar w:fldCharType="begin"/>
+      </w:r>
+      <w:r>
+        <w:rPr>
+          <w:lang w:val="pt-PT"/>
+        </w:rPr>
+        <w:instrText>HYPERLINK "mailto:rafael.ausejo@confianza23.es"</w:instrText>
+      </w:r>
+      <w:r>
+        <w:fldChar w:fldCharType="separate"/>
+      </w:r>
+      <w:r>
+        <w:rPr>
+          <w:rStyle w:val="Hipervnculo"/>
+          <w:sz w:val="22"/>
+          <w:szCs w:val="22"/>
+          <w:lang w:val="pt-PT"/>
+        </w:rPr>
+        <w:t>rafael.ausejo@confianza23.es</w:t>
+      </w:r>
+      <w:r>
+        <w:fldChar w:fldCharType="end"/>
+      </w:r>
     </w:p>
     <w:p>
       <w:pPr>
@@ -1838,7 +1851,7 @@
           <w:rPr>
             <w:webHidden/>
           </w:rPr>
-          <w:t>22</w:t>
+          <w:t>19</w:t>
         </w:r>
         <w:r>
           <w:rPr>
@@ -2168,7 +2181,7 @@
           <w:lang w:eastAsia="es-ES"/>
         </w:rPr>
       </w:pPr>
-      <w:hyperlink r:id="rId11" w:history="1">
+      <w:hyperlink r:id="rId10" w:history="1">
         <w:r>
           <w:rPr>
             <w:rStyle w:val="Hipervnculo"/>
@@ -5899,45 +5912,13 @@
           <w:bCs/>
           <w:lang w:eastAsia="es-ES"/>
         </w:rPr>
-        <w:t xml:space="preserve">Scrum </w:t>
-      </w:r>
-      <w:proofErr w:type="gramStart"/>
-      <w:r>
-        <w:rPr>
-          <w:b/>
-          <w:bCs/>
-          <w:lang w:eastAsia="es-ES"/>
-        </w:rPr>
-        <w:t>Master</w:t>
-      </w:r>
-      <w:proofErr w:type="gramEnd"/>
-      <w:r>
-        <w:rPr>
-          <w:b/>
-          <w:bCs/>
-          <w:lang w:eastAsia="es-ES"/>
-        </w:rPr>
-        <w:t>:</w:t>
-      </w:r>
-      <w:r>
-        <w:rPr>
-          <w:lang w:eastAsia="es-ES"/>
-        </w:rPr>
-        <w:t xml:space="preserve"> [Nombre del Scrum </w:t>
-      </w:r>
-      <w:proofErr w:type="gramStart"/>
-      <w:r>
-        <w:rPr>
-          <w:lang w:eastAsia="es-ES"/>
-        </w:rPr>
-        <w:t>Master</w:t>
-      </w:r>
-      <w:proofErr w:type="gramEnd"/>
-      <w:r>
-        <w:rPr>
-          <w:lang w:eastAsia="es-ES"/>
-        </w:rPr>
-        <w:t>] - Facilitador, elimina impedimentos y asegura la adherencia a la metodología SCRUM. (Rol asignado a este interlocutor para la generación de este documento)</w:t>
+        <w:t>Scrum Master:</w:t>
+      </w:r>
+      <w:r>
+        <w:rPr>
+          <w:lang w:eastAsia="es-ES"/>
+        </w:rPr>
+        <w:t xml:space="preserve"> [Nombre del Scrum Master] - Facilitador, elimina impedimentos y asegura la adherencia a la metodología SCRUM. (Rol asignado a este interlocutor para la generación de este documento)</w:t>
       </w:r>
     </w:p>
     <w:p>
@@ -7089,7 +7070,6 @@
         <w:t xml:space="preserve"> Definir la estructura y cargar el archivo de configuración (</w:t>
       </w:r>
       <w:proofErr w:type="spellStart"/>
-      <w:proofErr w:type="gramStart"/>
       <w:r>
         <w:rPr>
           <w:lang w:eastAsia="es-ES"/>
@@ -7097,7 +7077,6 @@
         <w:t>config.json</w:t>
       </w:r>
       <w:proofErr w:type="spellEnd"/>
-      <w:proofErr w:type="gramEnd"/>
       <w:r>
         <w:rPr>
           <w:lang w:eastAsia="es-ES"/>
@@ -8417,21 +8396,7 @@
         <w:rPr>
           <w:lang w:val="es-ES_tradnl" w:eastAsia="es-ES"/>
         </w:rPr>
-        <w:t xml:space="preserve"> el resto de </w:t>
-      </w:r>
-      <w:proofErr w:type="gramStart"/>
-      <w:r>
-        <w:rPr>
-          <w:lang w:val="es-ES_tradnl" w:eastAsia="es-ES"/>
-        </w:rPr>
-        <w:t>sectores</w:t>
-      </w:r>
-      <w:proofErr w:type="gramEnd"/>
-      <w:r>
-        <w:rPr>
-          <w:lang w:val="es-ES_tradnl" w:eastAsia="es-ES"/>
-        </w:rPr>
-        <w:t xml:space="preserve"> soportados:</w:t>
+        <w:t xml:space="preserve"> el resto de sectores soportados:</w:t>
       </w:r>
     </w:p>
     <w:p>
@@ -13430,87 +13395,94 @@
         <w:rPr>
           <w:lang w:val="en-US" w:eastAsia="es-ES"/>
         </w:rPr>
-        <w:t xml:space="preserve">    git clone [</w:t>
-      </w:r>
-      <w:proofErr w:type="gramStart"/>
+        <w:t xml:space="preserve">    git clone [https://github.com/rausejop/SCADA23.git](https://github.com/rausejop/SCADA23.git)</w:t>
+      </w:r>
+    </w:p>
+    <w:p>
+      <w:pPr>
+        <w:autoSpaceDE w:val="0"/>
+        <w:autoSpaceDN w:val="0"/>
+        <w:rPr>
+          <w:lang w:val="es-ES_tradnl" w:eastAsia="es-ES"/>
+        </w:rPr>
+      </w:pPr>
       <w:r>
         <w:rPr>
           <w:lang w:val="en-US" w:eastAsia="es-ES"/>
         </w:rPr>
-        <w:t>https://github.com/rausejop/SCADA23.git](</w:t>
-      </w:r>
-      <w:proofErr w:type="gramEnd"/>
-      <w:r>
+        <w:t xml:space="preserve">    </w:t>
+      </w:r>
+      <w:r>
+        <w:rPr>
+          <w:lang w:val="es-ES_tradnl" w:eastAsia="es-ES"/>
+        </w:rPr>
+        <w:t>cd SCADA23</w:t>
+      </w:r>
+    </w:p>
+    <w:p>
+      <w:pPr>
+        <w:autoSpaceDE w:val="0"/>
+        <w:autoSpaceDN w:val="0"/>
+        <w:rPr>
+          <w:lang w:val="es-ES_tradnl" w:eastAsia="es-ES"/>
+        </w:rPr>
+      </w:pPr>
+      <w:r>
+        <w:rPr>
+          <w:lang w:val="es-ES_tradnl" w:eastAsia="es-ES"/>
+        </w:rPr>
+        <w:t xml:space="preserve">    ```</w:t>
+      </w:r>
+    </w:p>
+    <w:p>
+      <w:pPr>
+        <w:autoSpaceDE w:val="0"/>
+        <w:autoSpaceDN w:val="0"/>
+        <w:rPr>
+          <w:lang w:val="es-ES_tradnl" w:eastAsia="es-ES"/>
+        </w:rPr>
+      </w:pPr>
+      <w:r>
+        <w:rPr>
+          <w:lang w:val="es-ES_tradnl" w:eastAsia="es-ES"/>
+        </w:rPr>
+        <w:t xml:space="preserve">    El estado actual del proyecto se encuentra en `https://github.com/rausejop/SCADA23`.</w:t>
+      </w:r>
+    </w:p>
+    <w:p>
+      <w:pPr>
+        <w:autoSpaceDE w:val="0"/>
+        <w:autoSpaceDN w:val="0"/>
+        <w:rPr>
+          <w:lang w:val="es-ES_tradnl" w:eastAsia="es-ES"/>
+        </w:rPr>
+      </w:pPr>
+      <w:r>
+        <w:rPr>
+          <w:lang w:val="es-ES_tradnl" w:eastAsia="es-ES"/>
+        </w:rPr>
+        <w:t>2.  Crea un entorno virtual (opcional pero recomendado):</w:t>
+      </w:r>
+    </w:p>
+    <w:p>
+      <w:pPr>
+        <w:autoSpaceDE w:val="0"/>
+        <w:autoSpaceDN w:val="0"/>
         <w:rPr>
           <w:lang w:val="en-US" w:eastAsia="es-ES"/>
         </w:rPr>
-        <w:t>https://github.com/rausejop/SCADA23.git)</w:t>
-      </w:r>
-    </w:p>
-    <w:p>
-      <w:pPr>
-        <w:autoSpaceDE w:val="0"/>
-        <w:autoSpaceDN w:val="0"/>
-        <w:rPr>
-          <w:lang w:val="es-ES_tradnl" w:eastAsia="es-ES"/>
-        </w:rPr>
-      </w:pPr>
+      </w:pPr>
+      <w:r>
+        <w:rPr>
+          <w:lang w:val="es-ES_tradnl" w:eastAsia="es-ES"/>
+        </w:rPr>
+        <w:t xml:space="preserve">    </w:t>
+      </w:r>
       <w:r>
         <w:rPr>
           <w:lang w:val="en-US" w:eastAsia="es-ES"/>
         </w:rPr>
-        <w:t xml:space="preserve">    </w:t>
-      </w:r>
-      <w:r>
-        <w:rPr>
-          <w:lang w:val="es-ES_tradnl" w:eastAsia="es-ES"/>
-        </w:rPr>
-        <w:t>cd SCADA23</w:t>
-      </w:r>
-    </w:p>
-    <w:p>
-      <w:pPr>
-        <w:autoSpaceDE w:val="0"/>
-        <w:autoSpaceDN w:val="0"/>
-        <w:rPr>
-          <w:lang w:val="es-ES_tradnl" w:eastAsia="es-ES"/>
-        </w:rPr>
-      </w:pPr>
-      <w:r>
-        <w:rPr>
-          <w:lang w:val="es-ES_tradnl" w:eastAsia="es-ES"/>
-        </w:rPr>
-        <w:t xml:space="preserve">    ```</w:t>
-      </w:r>
-    </w:p>
-    <w:p>
-      <w:pPr>
-        <w:autoSpaceDE w:val="0"/>
-        <w:autoSpaceDN w:val="0"/>
-        <w:rPr>
-          <w:lang w:val="es-ES_tradnl" w:eastAsia="es-ES"/>
-        </w:rPr>
-      </w:pPr>
-      <w:r>
-        <w:rPr>
-          <w:lang w:val="es-ES_tradnl" w:eastAsia="es-ES"/>
-        </w:rPr>
-        <w:t xml:space="preserve">    El estado actual del proyecto se encuentra en `https://github.com/rausejop/SCADA23`.</w:t>
-      </w:r>
-    </w:p>
-    <w:p>
-      <w:pPr>
-        <w:autoSpaceDE w:val="0"/>
-        <w:autoSpaceDN w:val="0"/>
-        <w:rPr>
-          <w:lang w:val="es-ES_tradnl" w:eastAsia="es-ES"/>
-        </w:rPr>
-      </w:pPr>
-      <w:r>
-        <w:rPr>
-          <w:lang w:val="es-ES_tradnl" w:eastAsia="es-ES"/>
-        </w:rPr>
-        <w:t>2.  Crea un entorno virtual (opcional pero recomendado):</w:t>
+        <w:t>```bash</w:t>
       </w:r>
     </w:p>
     <w:p>
@@ -13523,30 +13495,23 @@
       </w:pPr>
       <w:r>
         <w:rPr>
-          <w:lang w:val="es-ES_tradnl" w:eastAsia="es-ES"/>
-        </w:rPr>
-        <w:t xml:space="preserve">    </w:t>
-      </w:r>
-      <w:r>
-        <w:rPr>
           <w:lang w:val="en-US" w:eastAsia="es-ES"/>
         </w:rPr>
-        <w:t>```bash</w:t>
-      </w:r>
-    </w:p>
-    <w:p>
-      <w:pPr>
-        <w:autoSpaceDE w:val="0"/>
-        <w:autoSpaceDN w:val="0"/>
+        <w:t xml:space="preserve">    python -m </w:t>
+      </w:r>
+      <w:proofErr w:type="spellStart"/>
+      <w:r>
         <w:rPr>
           <w:lang w:val="en-US" w:eastAsia="es-ES"/>
         </w:rPr>
-      </w:pPr>
+        <w:t>venv</w:t>
+      </w:r>
+      <w:proofErr w:type="spellEnd"/>
       <w:r>
         <w:rPr>
           <w:lang w:val="en-US" w:eastAsia="es-ES"/>
         </w:rPr>
-        <w:t xml:space="preserve">    python -m </w:t>
+        <w:t xml:space="preserve"> </w:t>
       </w:r>
       <w:proofErr w:type="spellStart"/>
       <w:r>
@@ -13556,11 +13521,20 @@
         <w:t>venv</w:t>
       </w:r>
       <w:proofErr w:type="spellEnd"/>
-      <w:r>
+    </w:p>
+    <w:p>
+      <w:pPr>
+        <w:autoSpaceDE w:val="0"/>
+        <w:autoSpaceDN w:val="0"/>
         <w:rPr>
           <w:lang w:val="en-US" w:eastAsia="es-ES"/>
         </w:rPr>
-        <w:t xml:space="preserve"> </w:t>
+      </w:pPr>
+      <w:r>
+        <w:rPr>
+          <w:lang w:val="en-US" w:eastAsia="es-ES"/>
+        </w:rPr>
+        <w:t xml:space="preserve">    .\</w:t>
       </w:r>
       <w:proofErr w:type="spellStart"/>
       <w:r>
@@ -13570,48 +13544,11 @@
         <w:t>venv</w:t>
       </w:r>
       <w:proofErr w:type="spellEnd"/>
-    </w:p>
-    <w:p>
-      <w:pPr>
-        <w:autoSpaceDE w:val="0"/>
-        <w:autoSpaceDN w:val="0"/>
+      <w:r>
         <w:rPr>
           <w:lang w:val="en-US" w:eastAsia="es-ES"/>
         </w:rPr>
-      </w:pPr>
-      <w:r>
-        <w:rPr>
-          <w:lang w:val="en-US" w:eastAsia="es-ES"/>
-        </w:rPr>
-        <w:t xml:space="preserve">    </w:t>
-      </w:r>
-      <w:proofErr w:type="gramStart"/>
-      <w:r>
-        <w:rPr>
-          <w:lang w:val="en-US" w:eastAsia="es-ES"/>
-        </w:rPr>
-        <w:t>.\</w:t>
-      </w:r>
-      <w:proofErr w:type="spellStart"/>
-      <w:r>
-        <w:rPr>
-          <w:lang w:val="en-US" w:eastAsia="es-ES"/>
-        </w:rPr>
-        <w:t>venv</w:t>
-      </w:r>
-      <w:proofErr w:type="spellEnd"/>
-      <w:r>
-        <w:rPr>
-          <w:lang w:val="en-US" w:eastAsia="es-ES"/>
-        </w:rPr>
-        <w:t>\Scripts\activate</w:t>
-      </w:r>
-      <w:proofErr w:type="gramEnd"/>
-      <w:r>
-        <w:rPr>
-          <w:lang w:val="en-US" w:eastAsia="es-ES"/>
-        </w:rPr>
-        <w:t xml:space="preserve">  # En Windows</w:t>
+        <w:t>\Scripts\activate  # En Windows</w:t>
       </w:r>
     </w:p>
     <w:p>
@@ -14154,187 +14091,908 @@
         <w:rPr>
           <w:lang w:val="es-ES_tradnl" w:eastAsia="es-ES"/>
         </w:rPr>
-        <w:t>Me disculpo por el error. El código `` es un marcador interno que no debería ser visible en la salida final. Ha sido un fallo en la generación del formato.</w:t>
-      </w:r>
-    </w:p>
-    <w:p>
-      <w:pPr>
-        <w:autoSpaceDE w:val="0"/>
-        <w:autoSpaceDN w:val="0"/>
-        <w:rPr>
-          <w:lang w:val="es-ES_tradnl" w:eastAsia="es-ES"/>
-        </w:rPr>
-      </w:pPr>
-    </w:p>
-    <w:p>
-      <w:pPr>
-        <w:autoSpaceDE w:val="0"/>
-        <w:autoSpaceDN w:val="0"/>
-        <w:rPr>
-          <w:lang w:val="es-ES_tradnl" w:eastAsia="es-ES"/>
-        </w:rPr>
-      </w:pPr>
-      <w:r>
-        <w:rPr>
-          <w:lang w:val="es-ES_tradnl" w:eastAsia="es-ES"/>
-        </w:rPr>
-        <w:t>El objetivo era aplicar las pautas de citación internas del modelo, pero de forma incorrecta, se incluyó ese marcador visible.</w:t>
-      </w:r>
-    </w:p>
-    <w:p>
-      <w:pPr>
-        <w:autoSpaceDE w:val="0"/>
-        <w:autoSpaceDN w:val="0"/>
-        <w:rPr>
-          <w:lang w:val="es-ES_tradnl" w:eastAsia="es-ES"/>
-        </w:rPr>
-      </w:pPr>
-    </w:p>
-    <w:p>
-      <w:pPr>
-        <w:autoSpaceDE w:val="0"/>
-        <w:autoSpaceDN w:val="0"/>
-        <w:rPr>
-          <w:lang w:val="es-ES_tradnl" w:eastAsia="es-ES"/>
-        </w:rPr>
-      </w:pPr>
-      <w:r>
-        <w:rPr>
-          <w:lang w:val="es-ES_tradnl" w:eastAsia="es-ES"/>
-        </w:rPr>
-        <w:t>He corregido el README.md para eliminar cualquier instancia de `` o marcadores de citación inesperados, presentando el contenido limpio como se espera en un archivo README de GitHub. Aquí tienes la versión corregida:</w:t>
-      </w:r>
-    </w:p>
-    <w:p>
-      <w:pPr>
-        <w:autoSpaceDE w:val="0"/>
-        <w:autoSpaceDN w:val="0"/>
-        <w:rPr>
-          <w:lang w:val="es-ES_tradnl" w:eastAsia="es-ES"/>
-        </w:rPr>
-      </w:pPr>
-    </w:p>
-    <w:p>
-      <w:pPr>
-        <w:autoSpaceDE w:val="0"/>
-        <w:autoSpaceDN w:val="0"/>
-        <w:rPr>
-          <w:lang w:val="es-ES_tradnl" w:eastAsia="es-ES"/>
-        </w:rPr>
-      </w:pPr>
+        <w:t>SCADA23/</w:t>
+      </w:r>
+    </w:p>
+    <w:p>
+      <w:pPr>
+        <w:autoSpaceDE w:val="0"/>
+        <w:autoSpaceDN w:val="0"/>
+        <w:rPr>
+          <w:lang w:val="es-ES_tradnl" w:eastAsia="es-ES"/>
+        </w:rPr>
+      </w:pPr>
+      <w:r>
+        <w:rPr>
+          <w:lang w:val="es-ES_tradnl" w:eastAsia="es-ES"/>
+        </w:rPr>
+        <w:t xml:space="preserve">├── </w:t>
+      </w:r>
       <w:proofErr w:type="spellStart"/>
       <w:r>
         <w:rPr>
           <w:lang w:val="es-ES_tradnl" w:eastAsia="es-ES"/>
         </w:rPr>
-        <w:t>Markdown</w:t>
+        <w:t>src</w:t>
       </w:r>
       <w:proofErr w:type="spellEnd"/>
-    </w:p>
-    <w:p>
-      <w:pPr>
-        <w:autoSpaceDE w:val="0"/>
-        <w:autoSpaceDN w:val="0"/>
-        <w:rPr>
-          <w:lang w:val="es-ES_tradnl" w:eastAsia="es-ES"/>
-        </w:rPr>
-      </w:pPr>
-    </w:p>
-    <w:p>
-      <w:pPr>
-        <w:autoSpaceDE w:val="0"/>
-        <w:autoSpaceDN w:val="0"/>
-        <w:rPr>
-          <w:lang w:val="es-ES_tradnl" w:eastAsia="es-ES"/>
-        </w:rPr>
-      </w:pPr>
-      <w:r>
-        <w:rPr>
-          <w:lang w:val="es-ES_tradnl" w:eastAsia="es-ES"/>
-        </w:rPr>
-        <w:t xml:space="preserve"># &lt;p </w:t>
+      <w:r>
+        <w:rPr>
+          <w:lang w:val="es-ES_tradnl" w:eastAsia="es-ES"/>
+        </w:rPr>
+        <w:t>/</w:t>
+      </w:r>
+    </w:p>
+    <w:p>
+      <w:pPr>
+        <w:autoSpaceDE w:val="0"/>
+        <w:autoSpaceDN w:val="0"/>
+        <w:rPr>
+          <w:lang w:val="es-ES_tradnl" w:eastAsia="es-ES"/>
+        </w:rPr>
+      </w:pPr>
+      <w:r>
+        <w:rPr>
+          <w:lang w:val="es-ES_tradnl" w:eastAsia="es-ES"/>
+        </w:rPr>
+        <w:t xml:space="preserve">│   ├── config_manager.py        # </w:t>
+      </w:r>
+      <w:r>
+        <w:rPr>
+          <w:rFonts w:ascii="Segoe UI Emoji" w:hAnsi="Segoe UI Emoji" w:cs="Segoe UI Emoji"/>
+          <w:lang w:val="es-ES_tradnl" w:eastAsia="es-ES"/>
+        </w:rPr>
+        <w:t>🔧</w:t>
+      </w:r>
+      <w:r>
+        <w:rPr>
+          <w:lang w:val="es-ES_tradnl" w:eastAsia="es-ES"/>
+        </w:rPr>
+        <w:t xml:space="preserve"> Clase para cargar y manejar la configuración del sistema (</w:t>
       </w:r>
       <w:proofErr w:type="spellStart"/>
       <w:r>
         <w:rPr>
           <w:lang w:val="es-ES_tradnl" w:eastAsia="es-ES"/>
         </w:rPr>
-        <w:t>align</w:t>
+        <w:t>e.g</w:t>
       </w:r>
       <w:proofErr w:type="spellEnd"/>
       <w:r>
         <w:rPr>
           <w:lang w:val="es-ES_tradnl" w:eastAsia="es-ES"/>
         </w:rPr>
-        <w:t xml:space="preserve">="center"&gt;SCADA23: Plataforma de Inteligencia y Seguridad Industrial </w:t>
+        <w:t xml:space="preserve">., </w:t>
+      </w:r>
+      <w:proofErr w:type="spellStart"/>
+      <w:r>
+        <w:rPr>
+          <w:lang w:val="es-ES_tradnl" w:eastAsia="es-ES"/>
+        </w:rPr>
+        <w:t>config.json</w:t>
+      </w:r>
+      <w:proofErr w:type="spellEnd"/>
+      <w:r>
+        <w:rPr>
+          <w:lang w:val="es-ES_tradnl" w:eastAsia="es-ES"/>
+        </w:rPr>
+        <w:t>).</w:t>
+      </w:r>
+    </w:p>
+    <w:p>
+      <w:pPr>
+        <w:autoSpaceDE w:val="0"/>
+        <w:autoSpaceDN w:val="0"/>
+        <w:rPr>
+          <w:lang w:val="es-ES_tradnl" w:eastAsia="es-ES"/>
+        </w:rPr>
+      </w:pPr>
+      <w:r>
+        <w:rPr>
+          <w:lang w:val="es-ES_tradnl" w:eastAsia="es-ES"/>
+        </w:rPr>
+        <w:t xml:space="preserve">│   ├── utils.py                 # </w:t>
       </w:r>
       <w:r>
         <w:rPr>
           <w:rFonts w:ascii="Segoe UI Emoji" w:hAnsi="Segoe UI Emoji" w:cs="Segoe UI Emoji"/>
           <w:lang w:val="es-ES_tradnl" w:eastAsia="es-ES"/>
         </w:rPr>
-        <w:t>🛡️</w:t>
-      </w:r>
-      <w:r>
-        <w:rPr>
-          <w:lang w:val="es-ES_tradnl" w:eastAsia="es-ES"/>
-        </w:rPr>
-        <w:t>&lt;/p&gt;</w:t>
-      </w:r>
-    </w:p>
-    <w:p>
-      <w:pPr>
-        <w:autoSpaceDE w:val="0"/>
-        <w:autoSpaceDN w:val="0"/>
-        <w:rPr>
-          <w:lang w:val="es-ES_tradnl" w:eastAsia="es-ES"/>
-        </w:rPr>
-      </w:pPr>
-    </w:p>
-    <w:p>
-      <w:pPr>
-        <w:autoSpaceDE w:val="0"/>
-        <w:autoSpaceDN w:val="0"/>
-        <w:rPr>
-          <w:lang w:val="it-IT" w:eastAsia="es-ES"/>
-        </w:rPr>
-      </w:pPr>
-      <w:r>
-        <w:rPr>
-          <w:lang w:val="it-IT" w:eastAsia="es-ES"/>
-        </w:rPr>
-        <w:t>&lt;p align="center"&gt;</w:t>
-      </w:r>
-    </w:p>
-    <w:p>
-      <w:pPr>
-        <w:autoSpaceDE w:val="0"/>
-        <w:autoSpaceDN w:val="0"/>
-        <w:rPr>
-          <w:lang w:val="it-IT" w:eastAsia="es-ES"/>
-        </w:rPr>
-      </w:pPr>
-      <w:r>
-        <w:rPr>
-          <w:lang w:val="it-IT" w:eastAsia="es-ES"/>
-        </w:rPr>
-        <w:t xml:space="preserve">  &lt;img src="https://github.com/rausejop/SCADA23/blob/main/docs/img/confianza23_logo.png?raw=true" alt="CONFIANZA 23 Logo" width="200"/&gt;</w:t>
-      </w:r>
-    </w:p>
-    <w:p>
-      <w:pPr>
-        <w:autoSpaceDE w:val="0"/>
-        <w:autoSpaceDN w:val="0"/>
-        <w:rPr>
-          <w:lang w:val="es-ES_tradnl" w:eastAsia="es-ES"/>
-        </w:rPr>
-      </w:pPr>
-      <w:r>
-        <w:rPr>
-          <w:lang w:val="es-ES_tradnl" w:eastAsia="es-ES"/>
-        </w:rPr>
-        <w:t>&lt;/p&gt;</w:t>
-      </w:r>
+        <w:t>🛠️</w:t>
+      </w:r>
+      <w:r>
+        <w:rPr>
+          <w:lang w:val="es-ES_tradnl" w:eastAsia="es-ES"/>
+        </w:rPr>
+        <w:t xml:space="preserve"> Funciones utilitarias generales para el proyecto.</w:t>
+      </w:r>
+    </w:p>
+    <w:p>
+      <w:pPr>
+        <w:autoSpaceDE w:val="0"/>
+        <w:autoSpaceDN w:val="0"/>
+        <w:rPr>
+          <w:lang w:val="es-ES_tradnl" w:eastAsia="es-ES"/>
+        </w:rPr>
+      </w:pPr>
+      <w:r>
+        <w:rPr>
+          <w:lang w:val="es-ES_tradnl" w:eastAsia="es-ES"/>
+        </w:rPr>
+        <w:t>│   │</w:t>
+      </w:r>
+    </w:p>
+    <w:p>
+      <w:pPr>
+        <w:autoSpaceDE w:val="0"/>
+        <w:autoSpaceDN w:val="0"/>
+        <w:rPr>
+          <w:lang w:val="es-ES_tradnl" w:eastAsia="es-ES"/>
+        </w:rPr>
+      </w:pPr>
+      <w:r>
+        <w:rPr>
+          <w:lang w:val="es-ES_tradnl" w:eastAsia="es-ES"/>
+        </w:rPr>
+        <w:t xml:space="preserve">│   ├── modbus_device.py         # </w:t>
+      </w:r>
+      <w:r>
+        <w:rPr>
+          <w:rFonts w:ascii="Segoe UI Emoji" w:hAnsi="Segoe UI Emoji" w:cs="Segoe UI Emoji"/>
+          <w:lang w:val="es-ES_tradnl" w:eastAsia="es-ES"/>
+        </w:rPr>
+        <w:t>🔌</w:t>
+      </w:r>
+      <w:r>
+        <w:rPr>
+          <w:lang w:val="es-ES_tradnl" w:eastAsia="es-ES"/>
+        </w:rPr>
+        <w:t xml:space="preserve"> Clase base para un dispositivo Modbus/TCP (manejo de Holding </w:t>
+      </w:r>
+      <w:proofErr w:type="spellStart"/>
+      <w:r>
+        <w:rPr>
+          <w:lang w:val="es-ES_tradnl" w:eastAsia="es-ES"/>
+        </w:rPr>
+        <w:t>Registers</w:t>
+      </w:r>
+      <w:proofErr w:type="spellEnd"/>
+      <w:r>
+        <w:rPr>
+          <w:lang w:val="es-ES_tradnl" w:eastAsia="es-ES"/>
+        </w:rPr>
+        <w:t xml:space="preserve"> y </w:t>
+      </w:r>
+      <w:proofErr w:type="spellStart"/>
+      <w:r>
+        <w:rPr>
+          <w:lang w:val="es-ES_tradnl" w:eastAsia="es-ES"/>
+        </w:rPr>
+        <w:t>Coils</w:t>
+      </w:r>
+      <w:proofErr w:type="spellEnd"/>
+      <w:r>
+        <w:rPr>
+          <w:lang w:val="es-ES_tradnl" w:eastAsia="es-ES"/>
+        </w:rPr>
+        <w:t>).</w:t>
+      </w:r>
+    </w:p>
+    <w:p>
+      <w:pPr>
+        <w:autoSpaceDE w:val="0"/>
+        <w:autoSpaceDN w:val="0"/>
+        <w:rPr>
+          <w:lang w:val="es-ES_tradnl" w:eastAsia="es-ES"/>
+        </w:rPr>
+      </w:pPr>
+      <w:r>
+        <w:rPr>
+          <w:lang w:val="es-ES_tradnl" w:eastAsia="es-ES"/>
+        </w:rPr>
+        <w:t xml:space="preserve">│   ├── tank_simulator.py        # </w:t>
+      </w:r>
+      <w:r>
+        <w:rPr>
+          <w:rFonts w:ascii="Segoe UI Emoji" w:hAnsi="Segoe UI Emoji" w:cs="Segoe UI Emoji"/>
+          <w:lang w:val="es-ES_tradnl" w:eastAsia="es-ES"/>
+        </w:rPr>
+        <w:t>💧</w:t>
+      </w:r>
+      <w:r>
+        <w:rPr>
+          <w:lang w:val="es-ES_tradnl" w:eastAsia="es-ES"/>
+        </w:rPr>
+        <w:t xml:space="preserve"> Lógica específica de los tanques de agua (T-101, T-102, T-103), incluyendo llenado/vaciado y actualización de sensores.</w:t>
+      </w:r>
+    </w:p>
+    <w:p>
+      <w:pPr>
+        <w:autoSpaceDE w:val="0"/>
+        <w:autoSpaceDN w:val="0"/>
+        <w:rPr>
+          <w:lang w:val="es-ES_tradnl" w:eastAsia="es-ES"/>
+        </w:rPr>
+      </w:pPr>
+      <w:r>
+        <w:rPr>
+          <w:lang w:val="es-ES_tradnl" w:eastAsia="es-ES"/>
+        </w:rPr>
+        <w:t xml:space="preserve">│   ├── plc_emulator.py          # </w:t>
+      </w:r>
+      <w:r>
+        <w:rPr>
+          <w:rFonts w:ascii="Segoe UI Emoji" w:hAnsi="Segoe UI Emoji" w:cs="Segoe UI Emoji"/>
+          <w:lang w:val="es-ES_tradnl" w:eastAsia="es-ES"/>
+        </w:rPr>
+        <w:t>🤖</w:t>
+      </w:r>
+      <w:r>
+        <w:rPr>
+          <w:lang w:val="es-ES_tradnl" w:eastAsia="es-ES"/>
+        </w:rPr>
+        <w:t xml:space="preserve"> Orquestador de los tanques simulados y el servidor Modbus/TCP para emulación de PLC.</w:t>
+      </w:r>
+    </w:p>
+    <w:p>
+      <w:pPr>
+        <w:autoSpaceDE w:val="0"/>
+        <w:autoSpaceDN w:val="0"/>
+        <w:rPr>
+          <w:lang w:val="es-ES_tradnl" w:eastAsia="es-ES"/>
+        </w:rPr>
+      </w:pPr>
+      <w:r>
+        <w:rPr>
+          <w:lang w:val="es-ES_tradnl" w:eastAsia="es-ES"/>
+        </w:rPr>
+        <w:t xml:space="preserve">│   ├── sensor_data_generator.py # </w:t>
+      </w:r>
+      <w:r>
+        <w:rPr>
+          <w:rFonts w:ascii="Segoe UI Emoji" w:hAnsi="Segoe UI Emoji" w:cs="Segoe UI Emoji"/>
+          <w:lang w:val="es-ES_tradnl" w:eastAsia="es-ES"/>
+        </w:rPr>
+        <w:t>📊</w:t>
+      </w:r>
+      <w:r>
+        <w:rPr>
+          <w:lang w:val="es-ES_tradnl" w:eastAsia="es-ES"/>
+        </w:rPr>
+        <w:t xml:space="preserve"> Módulo para generar datos realistas de sensores para la simulación.</w:t>
+      </w:r>
+    </w:p>
+    <w:p>
+      <w:pPr>
+        <w:autoSpaceDE w:val="0"/>
+        <w:autoSpaceDN w:val="0"/>
+        <w:rPr>
+          <w:lang w:val="es-ES_tradnl" w:eastAsia="es-ES"/>
+        </w:rPr>
+      </w:pPr>
+      <w:r>
+        <w:rPr>
+          <w:lang w:val="es-ES_tradnl" w:eastAsia="es-ES"/>
+        </w:rPr>
+        <w:t>│   │</w:t>
+      </w:r>
+    </w:p>
+    <w:p>
+      <w:pPr>
+        <w:autoSpaceDE w:val="0"/>
+        <w:autoSpaceDN w:val="0"/>
+        <w:rPr>
+          <w:lang w:val="es-ES_tradnl" w:eastAsia="es-ES"/>
+        </w:rPr>
+      </w:pPr>
+      <w:r>
+        <w:rPr>
+          <w:lang w:val="es-ES_tradnl" w:eastAsia="es-ES"/>
+        </w:rPr>
+        <w:t xml:space="preserve">│   ├── modbus_client.py         # </w:t>
+      </w:r>
+      <w:r>
+        <w:rPr>
+          <w:rFonts w:ascii="Segoe UI Emoji" w:hAnsi="Segoe UI Emoji" w:cs="Segoe UI Emoji"/>
+          <w:lang w:val="es-ES_tradnl" w:eastAsia="es-ES"/>
+        </w:rPr>
+        <w:t>📡</w:t>
+      </w:r>
+      <w:r>
+        <w:rPr>
+          <w:lang w:val="es-ES_tradnl" w:eastAsia="es-ES"/>
+        </w:rPr>
+        <w:t xml:space="preserve"> Cliente Modbus/TCP para leer Holding </w:t>
+      </w:r>
+      <w:proofErr w:type="spellStart"/>
+      <w:r>
+        <w:rPr>
+          <w:lang w:val="es-ES_tradnl" w:eastAsia="es-ES"/>
+        </w:rPr>
+        <w:t>Registers</w:t>
+      </w:r>
+      <w:proofErr w:type="spellEnd"/>
+      <w:r>
+        <w:rPr>
+          <w:lang w:val="es-ES_tradnl" w:eastAsia="es-ES"/>
+        </w:rPr>
+        <w:t xml:space="preserve"> y escribir </w:t>
+      </w:r>
+      <w:proofErr w:type="spellStart"/>
+      <w:r>
+        <w:rPr>
+          <w:lang w:val="es-ES_tradnl" w:eastAsia="es-ES"/>
+        </w:rPr>
+        <w:t>Coils</w:t>
+      </w:r>
+      <w:proofErr w:type="spellEnd"/>
+      <w:r>
+        <w:rPr>
+          <w:lang w:val="es-ES_tradnl" w:eastAsia="es-ES"/>
+        </w:rPr>
+        <w:t xml:space="preserve"> en </w:t>
+      </w:r>
+      <w:proofErr w:type="spellStart"/>
+      <w:r>
+        <w:rPr>
+          <w:lang w:val="es-ES_tradnl" w:eastAsia="es-ES"/>
+        </w:rPr>
+        <w:t>PLCs</w:t>
+      </w:r>
+      <w:proofErr w:type="spellEnd"/>
+      <w:r>
+        <w:rPr>
+          <w:lang w:val="es-ES_tradnl" w:eastAsia="es-ES"/>
+        </w:rPr>
+        <w:t xml:space="preserve"> (simulados o reales).</w:t>
+      </w:r>
+    </w:p>
+    <w:p>
+      <w:pPr>
+        <w:autoSpaceDE w:val="0"/>
+        <w:autoSpaceDN w:val="0"/>
+        <w:rPr>
+          <w:lang w:val="es-ES_tradnl" w:eastAsia="es-ES"/>
+        </w:rPr>
+      </w:pPr>
+      <w:r>
+        <w:rPr>
+          <w:lang w:val="es-ES_tradnl" w:eastAsia="es-ES"/>
+        </w:rPr>
+        <w:t xml:space="preserve">│   ├── scada_hmi.py             # </w:t>
+      </w:r>
+      <w:r>
+        <w:rPr>
+          <w:rFonts w:ascii="Segoe UI Emoji" w:hAnsi="Segoe UI Emoji" w:cs="Segoe UI Emoji"/>
+          <w:lang w:val="es-ES_tradnl" w:eastAsia="es-ES"/>
+        </w:rPr>
+        <w:t>🖥️</w:t>
+      </w:r>
+      <w:r>
+        <w:rPr>
+          <w:lang w:val="es-ES_tradnl" w:eastAsia="es-ES"/>
+        </w:rPr>
+        <w:t xml:space="preserve"> Lógica principal de la interfaz gráfica de usuario (HMI) construida con </w:t>
+      </w:r>
+      <w:proofErr w:type="spellStart"/>
+      <w:r>
+        <w:rPr>
+          <w:lang w:val="es-ES_tradnl" w:eastAsia="es-ES"/>
+        </w:rPr>
+        <w:t>tcl</w:t>
+      </w:r>
+      <w:proofErr w:type="spellEnd"/>
+      <w:r>
+        <w:rPr>
+          <w:lang w:val="es-ES_tradnl" w:eastAsia="es-ES"/>
+        </w:rPr>
+        <w:t>/</w:t>
+      </w:r>
+      <w:proofErr w:type="spellStart"/>
+      <w:r>
+        <w:rPr>
+          <w:lang w:val="es-ES_tradnl" w:eastAsia="es-ES"/>
+        </w:rPr>
+        <w:t>tk</w:t>
+      </w:r>
+      <w:proofErr w:type="spellEnd"/>
+      <w:r>
+        <w:rPr>
+          <w:lang w:val="es-ES_tradnl" w:eastAsia="es-ES"/>
+        </w:rPr>
+        <w:t>.</w:t>
+      </w:r>
+    </w:p>
+    <w:p>
+      <w:pPr>
+        <w:autoSpaceDE w:val="0"/>
+        <w:autoSpaceDN w:val="0"/>
+        <w:rPr>
+          <w:lang w:val="es-ES_tradnl" w:eastAsia="es-ES"/>
+        </w:rPr>
+      </w:pPr>
+      <w:r>
+        <w:rPr>
+          <w:lang w:val="es-ES_tradnl" w:eastAsia="es-ES"/>
+        </w:rPr>
+        <w:t xml:space="preserve">│   ├── hmi_elements.py          # </w:t>
+      </w:r>
+      <w:r>
+        <w:rPr>
+          <w:rFonts w:ascii="Segoe UI Emoji" w:hAnsi="Segoe UI Emoji" w:cs="Segoe UI Emoji"/>
+          <w:lang w:val="es-ES_tradnl" w:eastAsia="es-ES"/>
+        </w:rPr>
+        <w:t>🎨</w:t>
+      </w:r>
+      <w:r>
+        <w:rPr>
+          <w:lang w:val="es-ES_tradnl" w:eastAsia="es-ES"/>
+        </w:rPr>
+        <w:t xml:space="preserve"> Clases para los elementos gráficos de la HMI: tanques, válvulas, indicadores de sensores.</w:t>
+      </w:r>
+    </w:p>
+    <w:p>
+      <w:pPr>
+        <w:autoSpaceDE w:val="0"/>
+        <w:autoSpaceDN w:val="0"/>
+        <w:rPr>
+          <w:lang w:val="es-ES_tradnl" w:eastAsia="es-ES"/>
+        </w:rPr>
+      </w:pPr>
+      <w:r>
+        <w:rPr>
+          <w:lang w:val="es-ES_tradnl" w:eastAsia="es-ES"/>
+        </w:rPr>
+        <w:t xml:space="preserve">│   ├── alarm_manager.py         # </w:t>
+      </w:r>
+      <w:r>
+        <w:rPr>
+          <w:rFonts w:ascii="Segoe UI Emoji" w:hAnsi="Segoe UI Emoji" w:cs="Segoe UI Emoji"/>
+          <w:lang w:val="es-ES_tradnl" w:eastAsia="es-ES"/>
+        </w:rPr>
+        <w:t>🚨</w:t>
+      </w:r>
+      <w:r>
+        <w:rPr>
+          <w:lang w:val="es-ES_tradnl" w:eastAsia="es-ES"/>
+        </w:rPr>
+        <w:t xml:space="preserve"> Lógica para detectar y mostrar alarmas.</w:t>
+      </w:r>
+    </w:p>
+    <w:p>
+      <w:pPr>
+        <w:autoSpaceDE w:val="0"/>
+        <w:autoSpaceDN w:val="0"/>
+        <w:rPr>
+          <w:lang w:val="es-ES_tradnl" w:eastAsia="es-ES"/>
+        </w:rPr>
+      </w:pPr>
+      <w:r>
+        <w:rPr>
+          <w:lang w:val="es-ES_tradnl" w:eastAsia="es-ES"/>
+        </w:rPr>
+        <w:t xml:space="preserve">│   ├── data_acquisition.py      # </w:t>
+      </w:r>
+      <w:r>
+        <w:rPr>
+          <w:rFonts w:ascii="Segoe UI Emoji" w:hAnsi="Segoe UI Emoji" w:cs="Segoe UI Emoji"/>
+          <w:lang w:val="es-ES_tradnl" w:eastAsia="es-ES"/>
+        </w:rPr>
+        <w:t>📈</w:t>
+      </w:r>
+      <w:r>
+        <w:rPr>
+          <w:lang w:val="es-ES_tradnl" w:eastAsia="es-ES"/>
+        </w:rPr>
+        <w:t xml:space="preserve"> Módulo para gestionar la lectura periódica de datos del PLC.</w:t>
+      </w:r>
+    </w:p>
+    <w:p>
+      <w:pPr>
+        <w:autoSpaceDE w:val="0"/>
+        <w:autoSpaceDN w:val="0"/>
+        <w:rPr>
+          <w:lang w:val="es-ES_tradnl" w:eastAsia="es-ES"/>
+        </w:rPr>
+      </w:pPr>
+      <w:r>
+        <w:rPr>
+          <w:lang w:val="es-ES_tradnl" w:eastAsia="es-ES"/>
+        </w:rPr>
+        <w:t xml:space="preserve">│   ├── control_logic.py         # </w:t>
+      </w:r>
+      <w:r>
+        <w:rPr>
+          <w:rFonts w:ascii="Segoe UI Emoji" w:hAnsi="Segoe UI Emoji" w:cs="Segoe UI Emoji"/>
+          <w:lang w:val="es-ES_tradnl" w:eastAsia="es-ES"/>
+        </w:rPr>
+        <w:t>🕹️</w:t>
+      </w:r>
+      <w:r>
+        <w:rPr>
+          <w:lang w:val="es-ES_tradnl" w:eastAsia="es-ES"/>
+        </w:rPr>
+        <w:t xml:space="preserve"> Módulo para gestionar el envío de comandos al PLC.</w:t>
+      </w:r>
+    </w:p>
+    <w:p>
+      <w:pPr>
+        <w:autoSpaceDE w:val="0"/>
+        <w:autoSpaceDN w:val="0"/>
+        <w:rPr>
+          <w:lang w:val="es-ES_tradnl" w:eastAsia="es-ES"/>
+        </w:rPr>
+      </w:pPr>
+      <w:r>
+        <w:rPr>
+          <w:lang w:val="es-ES_tradnl" w:eastAsia="es-ES"/>
+        </w:rPr>
+        <w:t xml:space="preserve">│   ├── traffic_monitor.py       # </w:t>
+      </w:r>
+      <w:r>
+        <w:rPr>
+          <w:rFonts w:ascii="Segoe UI Emoji" w:hAnsi="Segoe UI Emoji" w:cs="Segoe UI Emoji"/>
+          <w:lang w:val="es-ES_tradnl" w:eastAsia="es-ES"/>
+        </w:rPr>
+        <w:t>🕵️</w:t>
+      </w:r>
+      <w:r>
+        <w:rPr>
+          <w:lang w:val="es-ES_tradnl" w:eastAsia="es-ES"/>
+        </w:rPr>
+        <w:t xml:space="preserve">‍♂️ Módulo para la captura y análisis no intrusivo de tráfico Modbus/TCP de </w:t>
+      </w:r>
+      <w:proofErr w:type="spellStart"/>
+      <w:r>
+        <w:rPr>
+          <w:lang w:val="es-ES_tradnl" w:eastAsia="es-ES"/>
+        </w:rPr>
+        <w:t>PLCs</w:t>
+      </w:r>
+      <w:proofErr w:type="spellEnd"/>
+      <w:r>
+        <w:rPr>
+          <w:lang w:val="es-ES_tradnl" w:eastAsia="es-ES"/>
+        </w:rPr>
+        <w:t xml:space="preserve"> reales (utiliza </w:t>
+      </w:r>
+      <w:proofErr w:type="spellStart"/>
+      <w:r>
+        <w:rPr>
+          <w:lang w:val="es-ES_tradnl" w:eastAsia="es-ES"/>
+        </w:rPr>
+        <w:t>Scapy</w:t>
+      </w:r>
+      <w:proofErr w:type="spellEnd"/>
+      <w:r>
+        <w:rPr>
+          <w:lang w:val="es-ES_tradnl" w:eastAsia="es-ES"/>
+        </w:rPr>
+        <w:t>).</w:t>
+      </w:r>
+    </w:p>
+    <w:p>
+      <w:pPr>
+        <w:autoSpaceDE w:val="0"/>
+        <w:autoSpaceDN w:val="0"/>
+        <w:rPr>
+          <w:lang w:val="es-ES_tradnl" w:eastAsia="es-ES"/>
+        </w:rPr>
+      </w:pPr>
+      <w:r>
+        <w:rPr>
+          <w:lang w:val="es-ES_tradnl" w:eastAsia="es-ES"/>
+        </w:rPr>
+        <w:t>│   │</w:t>
+      </w:r>
+    </w:p>
+    <w:p>
+      <w:pPr>
+        <w:autoSpaceDE w:val="0"/>
+        <w:autoSpaceDN w:val="0"/>
+        <w:rPr>
+          <w:lang w:val="es-ES_tradnl" w:eastAsia="es-ES"/>
+        </w:rPr>
+      </w:pPr>
+      <w:r>
+        <w:rPr>
+          <w:lang w:val="es-ES_tradnl" w:eastAsia="es-ES"/>
+        </w:rPr>
+        <w:t xml:space="preserve">│   ├── main_plc_simulator.py    # </w:t>
+      </w:r>
+      <w:r>
+        <w:rPr>
+          <w:rFonts w:ascii="Segoe UI Emoji" w:hAnsi="Segoe UI Emoji" w:cs="Segoe UI Emoji"/>
+          <w:lang w:val="es-ES_tradnl" w:eastAsia="es-ES"/>
+        </w:rPr>
+        <w:t>▶️</w:t>
+      </w:r>
+      <w:r>
+        <w:rPr>
+          <w:lang w:val="es-ES_tradnl" w:eastAsia="es-ES"/>
+        </w:rPr>
+        <w:t xml:space="preserve"> Script principal para iniciar el PLC simulado.</w:t>
+      </w:r>
+    </w:p>
+    <w:p>
+      <w:pPr>
+        <w:autoSpaceDE w:val="0"/>
+        <w:autoSpaceDN w:val="0"/>
+        <w:rPr>
+          <w:lang w:val="es-ES_tradnl" w:eastAsia="es-ES"/>
+        </w:rPr>
+      </w:pPr>
+      <w:r>
+        <w:rPr>
+          <w:lang w:val="es-ES_tradnl" w:eastAsia="es-ES"/>
+        </w:rPr>
+        <w:t xml:space="preserve">│   └── main_scada_console.py    # </w:t>
+      </w:r>
+      <w:r>
+        <w:rPr>
+          <w:rFonts w:ascii="Segoe UI Emoji" w:hAnsi="Segoe UI Emoji" w:cs="Segoe UI Emoji"/>
+          <w:lang w:val="es-ES_tradnl" w:eastAsia="es-ES"/>
+        </w:rPr>
+        <w:t>▶️</w:t>
+      </w:r>
+      <w:r>
+        <w:rPr>
+          <w:lang w:val="es-ES_tradnl" w:eastAsia="es-ES"/>
+        </w:rPr>
+        <w:t xml:space="preserve"> Script principal para iniciar la consola SCADA.</w:t>
+      </w:r>
+    </w:p>
+    <w:p>
+      <w:pPr>
+        <w:autoSpaceDE w:val="0"/>
+        <w:autoSpaceDN w:val="0"/>
+        <w:rPr>
+          <w:lang w:val="es-ES_tradnl" w:eastAsia="es-ES"/>
+        </w:rPr>
+      </w:pPr>
+      <w:r>
+        <w:rPr>
+          <w:lang w:val="es-ES_tradnl" w:eastAsia="es-ES"/>
+        </w:rPr>
+        <w:t>│</w:t>
+      </w:r>
+    </w:p>
+    <w:p>
+      <w:pPr>
+        <w:autoSpaceDE w:val="0"/>
+        <w:autoSpaceDN w:val="0"/>
+        <w:rPr>
+          <w:lang w:val="es-ES_tradnl" w:eastAsia="es-ES"/>
+        </w:rPr>
+      </w:pPr>
+      <w:r>
+        <w:rPr>
+          <w:lang w:val="es-ES_tradnl" w:eastAsia="es-ES"/>
+        </w:rPr>
+        <w:t xml:space="preserve">├── </w:t>
+      </w:r>
+      <w:proofErr w:type="spellStart"/>
+      <w:r>
+        <w:rPr>
+          <w:lang w:val="es-ES_tradnl" w:eastAsia="es-ES"/>
+        </w:rPr>
+        <w:t>docs</w:t>
+      </w:r>
+      <w:proofErr w:type="spellEnd"/>
+      <w:r>
+        <w:rPr>
+          <w:lang w:val="es-ES_tradnl" w:eastAsia="es-ES"/>
+        </w:rPr>
+        <w:t xml:space="preserve">/                        # </w:t>
+      </w:r>
+      <w:r>
+        <w:rPr>
+          <w:rFonts w:ascii="Segoe UI Emoji" w:hAnsi="Segoe UI Emoji" w:cs="Segoe UI Emoji"/>
+          <w:lang w:val="es-ES_tradnl" w:eastAsia="es-ES"/>
+        </w:rPr>
+        <w:t>📚</w:t>
+      </w:r>
+      <w:r>
+        <w:rPr>
+          <w:lang w:val="es-ES_tradnl" w:eastAsia="es-ES"/>
+        </w:rPr>
+        <w:t xml:space="preserve"> Carpeta para la documentación del proyecto.</w:t>
+      </w:r>
+    </w:p>
+    <w:p>
+      <w:pPr>
+        <w:autoSpaceDE w:val="0"/>
+        <w:autoSpaceDN w:val="0"/>
+        <w:rPr>
+          <w:lang w:val="es-ES_tradnl" w:eastAsia="es-ES"/>
+        </w:rPr>
+      </w:pPr>
+      <w:r>
+        <w:rPr>
+          <w:lang w:val="es-ES_tradnl" w:eastAsia="es-ES"/>
+        </w:rPr>
+        <w:t xml:space="preserve">│   └── </w:t>
+      </w:r>
+      <w:proofErr w:type="spellStart"/>
+      <w:r>
+        <w:rPr>
+          <w:lang w:val="es-ES_tradnl" w:eastAsia="es-ES"/>
+        </w:rPr>
+        <w:t>img</w:t>
+      </w:r>
+      <w:proofErr w:type="spellEnd"/>
+      <w:r>
+        <w:rPr>
+          <w:lang w:val="es-ES_tradnl" w:eastAsia="es-ES"/>
+        </w:rPr>
+        <w:t xml:space="preserve">/                     # </w:t>
+      </w:r>
+      <w:r>
+        <w:rPr>
+          <w:rFonts w:ascii="Segoe UI Emoji" w:hAnsi="Segoe UI Emoji" w:cs="Segoe UI Emoji"/>
+          <w:lang w:val="es-ES_tradnl" w:eastAsia="es-ES"/>
+        </w:rPr>
+        <w:t>🖼️</w:t>
+      </w:r>
+      <w:r>
+        <w:rPr>
+          <w:lang w:val="es-ES_tradnl" w:eastAsia="es-ES"/>
+        </w:rPr>
+        <w:t xml:space="preserve"> Imágenes utilizadas en la documentación (</w:t>
+      </w:r>
+      <w:proofErr w:type="spellStart"/>
+      <w:r>
+        <w:rPr>
+          <w:lang w:val="es-ES_tradnl" w:eastAsia="es-ES"/>
+        </w:rPr>
+        <w:t>e.g</w:t>
+      </w:r>
+      <w:proofErr w:type="spellEnd"/>
+      <w:r>
+        <w:rPr>
+          <w:lang w:val="es-ES_tradnl" w:eastAsia="es-ES"/>
+        </w:rPr>
+        <w:t>., logos).</w:t>
+      </w:r>
+    </w:p>
+    <w:p>
+      <w:pPr>
+        <w:autoSpaceDE w:val="0"/>
+        <w:autoSpaceDN w:val="0"/>
+        <w:rPr>
+          <w:lang w:val="es-ES_tradnl" w:eastAsia="es-ES"/>
+        </w:rPr>
+      </w:pPr>
+      <w:r>
+        <w:rPr>
+          <w:lang w:val="es-ES_tradnl" w:eastAsia="es-ES"/>
+        </w:rPr>
+        <w:t>│</w:t>
+      </w:r>
+    </w:p>
+    <w:p>
+      <w:pPr>
+        <w:autoSpaceDE w:val="0"/>
+        <w:autoSpaceDN w:val="0"/>
+        <w:rPr>
+          <w:lang w:val="es-ES_tradnl" w:eastAsia="es-ES"/>
+        </w:rPr>
+      </w:pPr>
+      <w:r>
+        <w:rPr>
+          <w:lang w:val="es-ES_tradnl" w:eastAsia="es-ES"/>
+        </w:rPr>
+        <w:t xml:space="preserve">├── </w:t>
+      </w:r>
+      <w:proofErr w:type="spellStart"/>
+      <w:r>
+        <w:rPr>
+          <w:lang w:val="es-ES_tradnl" w:eastAsia="es-ES"/>
+        </w:rPr>
+        <w:t>config</w:t>
+      </w:r>
+      <w:proofErr w:type="spellEnd"/>
+      <w:r>
+        <w:rPr>
+          <w:lang w:val="es-ES_tradnl" w:eastAsia="es-ES"/>
+        </w:rPr>
+        <w:t>/</w:t>
+      </w:r>
+    </w:p>
+    <w:p>
+      <w:pPr>
+        <w:autoSpaceDE w:val="0"/>
+        <w:autoSpaceDN w:val="0"/>
+        <w:rPr>
+          <w:lang w:val="es-ES_tradnl" w:eastAsia="es-ES"/>
+        </w:rPr>
+      </w:pPr>
+      <w:r>
+        <w:rPr>
+          <w:lang w:val="es-ES_tradnl" w:eastAsia="es-ES"/>
+        </w:rPr>
+        <w:lastRenderedPageBreak/>
+        <w:t xml:space="preserve">│   └── </w:t>
+      </w:r>
+      <w:proofErr w:type="spellStart"/>
+      <w:r>
+        <w:rPr>
+          <w:lang w:val="es-ES_tradnl" w:eastAsia="es-ES"/>
+        </w:rPr>
+        <w:t>water_system.json</w:t>
+      </w:r>
+      <w:proofErr w:type="spellEnd"/>
+      <w:r>
+        <w:rPr>
+          <w:lang w:val="es-ES_tradnl" w:eastAsia="es-ES"/>
+        </w:rPr>
+        <w:t xml:space="preserve">        # </w:t>
+      </w:r>
+      <w:r>
+        <w:rPr>
+          <w:rFonts w:ascii="Segoe UI Emoji" w:hAnsi="Segoe UI Emoji" w:cs="Segoe UI Emoji"/>
+          <w:lang w:val="es-ES_tradnl" w:eastAsia="es-ES"/>
+        </w:rPr>
+        <w:t>⚙️</w:t>
+      </w:r>
+      <w:r>
+        <w:rPr>
+          <w:lang w:val="es-ES_tradnl" w:eastAsia="es-ES"/>
+        </w:rPr>
+        <w:t xml:space="preserve"> Archivo de configuración por defecto para el módulo de Agua Potable.</w:t>
+      </w:r>
+    </w:p>
+    <w:p>
+      <w:pPr>
+        <w:autoSpaceDE w:val="0"/>
+        <w:autoSpaceDN w:val="0"/>
+        <w:rPr>
+          <w:lang w:val="es-ES_tradnl" w:eastAsia="es-ES"/>
+        </w:rPr>
+      </w:pPr>
+      <w:r>
+        <w:rPr>
+          <w:lang w:val="es-ES_tradnl" w:eastAsia="es-ES"/>
+        </w:rPr>
+        <w:t>│</w:t>
+      </w:r>
+    </w:p>
+    <w:p>
+      <w:pPr>
+        <w:autoSpaceDE w:val="0"/>
+        <w:autoSpaceDN w:val="0"/>
+        <w:rPr>
+          <w:lang w:val="es-ES_tradnl" w:eastAsia="es-ES"/>
+        </w:rPr>
+      </w:pPr>
+      <w:r>
+        <w:rPr>
+          <w:lang w:val="es-ES_tradnl" w:eastAsia="es-ES"/>
+        </w:rPr>
+        <w:t xml:space="preserve">└── README.md                    # </w:t>
+      </w:r>
+      <w:r>
+        <w:rPr>
+          <w:rFonts w:ascii="Segoe UI Emoji" w:hAnsi="Segoe UI Emoji" w:cs="Segoe UI Emoji"/>
+          <w:lang w:val="es-ES_tradnl" w:eastAsia="es-ES"/>
+        </w:rPr>
+        <w:t>📖</w:t>
+      </w:r>
+      <w:r>
+        <w:rPr>
+          <w:lang w:val="es-ES_tradnl" w:eastAsia="es-ES"/>
+        </w:rPr>
+        <w:t xml:space="preserve"> Este mismo archivo.</w:t>
+      </w:r>
+    </w:p>
+    <w:p>
+      <w:pPr>
+        <w:autoSpaceDE w:val="0"/>
+        <w:autoSpaceDN w:val="0"/>
+        <w:rPr>
+          <w:lang w:val="es-ES_tradnl" w:eastAsia="es-ES"/>
+        </w:rPr>
+      </w:pPr>
     </w:p>
     <w:p>
       <w:pPr>
@@ -14364,135 +15022,207 @@
           <w:rFonts w:ascii="Segoe UI Emoji" w:hAnsi="Segoe UI Emoji" w:cs="Segoe UI Emoji"/>
           <w:lang w:val="es-ES_tradnl" w:eastAsia="es-ES"/>
         </w:rPr>
-        <w:t>📄</w:t>
-      </w:r>
-      <w:r>
-        <w:rPr>
-          <w:lang w:val="es-ES_tradnl" w:eastAsia="es-ES"/>
-        </w:rPr>
-        <w:t xml:space="preserve"> Introducción</w:t>
-      </w:r>
-    </w:p>
-    <w:p>
-      <w:pPr>
-        <w:autoSpaceDE w:val="0"/>
-        <w:autoSpaceDN w:val="0"/>
-        <w:rPr>
-          <w:lang w:val="es-ES_tradnl" w:eastAsia="es-ES"/>
-        </w:rPr>
-      </w:pPr>
-    </w:p>
-    <w:p>
-      <w:pPr>
-        <w:autoSpaceDE w:val="0"/>
-        <w:autoSpaceDN w:val="0"/>
-        <w:rPr>
-          <w:lang w:val="es-ES_tradnl" w:eastAsia="es-ES"/>
-        </w:rPr>
-      </w:pPr>
-      <w:r>
-        <w:rPr>
-          <w:lang w:val="es-ES_tradnl" w:eastAsia="es-ES"/>
-        </w:rPr>
-        <w:t xml:space="preserve">Este repositorio contiene la **Plataforma SCADA23**, un entorno de laboratorio y simulación diseñado para la supervisión, control y adquisición de datos en sistemas SCADA/PLC. Su propósito principal es simular y emular el comportamiento de </w:t>
+        <w:t>🤝</w:t>
+      </w:r>
+      <w:r>
+        <w:rPr>
+          <w:lang w:val="es-ES_tradnl" w:eastAsia="es-ES"/>
+        </w:rPr>
+        <w:t xml:space="preserve"> Colaboración</w:t>
+      </w:r>
+    </w:p>
+    <w:p>
+      <w:pPr>
+        <w:autoSpaceDE w:val="0"/>
+        <w:autoSpaceDN w:val="0"/>
+        <w:rPr>
+          <w:lang w:val="es-ES_tradnl" w:eastAsia="es-ES"/>
+        </w:rPr>
+      </w:pPr>
+    </w:p>
+    <w:p>
+      <w:pPr>
+        <w:autoSpaceDE w:val="0"/>
+        <w:autoSpaceDN w:val="0"/>
+        <w:rPr>
+          <w:lang w:val="es-ES_tradnl" w:eastAsia="es-ES"/>
+        </w:rPr>
+      </w:pPr>
+      <w:r>
+        <w:rPr>
+          <w:lang w:val="es-ES_tradnl" w:eastAsia="es-ES"/>
+        </w:rPr>
+        <w:t>¡Agradecemos cualquier contribución! Si tienes ideas o quieres participar, por favor:</w:t>
+      </w:r>
+    </w:p>
+    <w:p>
+      <w:pPr>
+        <w:autoSpaceDE w:val="0"/>
+        <w:autoSpaceDN w:val="0"/>
+        <w:rPr>
+          <w:lang w:val="es-ES_tradnl" w:eastAsia="es-ES"/>
+        </w:rPr>
+      </w:pPr>
+    </w:p>
+    <w:p>
+      <w:pPr>
+        <w:autoSpaceDE w:val="0"/>
+        <w:autoSpaceDN w:val="0"/>
+        <w:rPr>
+          <w:lang w:val="es-ES_tradnl" w:eastAsia="es-ES"/>
+        </w:rPr>
+      </w:pPr>
+      <w:r>
+        <w:rPr>
+          <w:lang w:val="es-ES_tradnl" w:eastAsia="es-ES"/>
+        </w:rPr>
+        <w:t xml:space="preserve">1.  Ponte en contacto con el </w:t>
       </w:r>
       <w:proofErr w:type="spellStart"/>
       <w:r>
         <w:rPr>
           <w:lang w:val="es-ES_tradnl" w:eastAsia="es-ES"/>
         </w:rPr>
-        <w:t>PLCs</w:t>
+        <w:t>Product</w:t>
       </w:r>
       <w:proofErr w:type="spellEnd"/>
       <w:r>
         <w:rPr>
           <w:lang w:val="es-ES_tradnl" w:eastAsia="es-ES"/>
         </w:rPr>
-        <w:t xml:space="preserve">, monitorizar el tráfico de </w:t>
+        <w:t xml:space="preserve"> </w:t>
       </w:r>
       <w:proofErr w:type="spellStart"/>
       <w:r>
         <w:rPr>
           <w:lang w:val="es-ES_tradnl" w:eastAsia="es-ES"/>
         </w:rPr>
-        <w:t>PLCs</w:t>
+        <w:t>Owner</w:t>
       </w:r>
       <w:proofErr w:type="spellEnd"/>
       <w:r>
         <w:rPr>
           <w:lang w:val="es-ES_tradnl" w:eastAsia="es-ES"/>
         </w:rPr>
-        <w:t xml:space="preserve"> reales y funcionar como un sistema SCADA completo.</w:t>
-      </w:r>
-    </w:p>
-    <w:p>
-      <w:pPr>
-        <w:autoSpaceDE w:val="0"/>
-        <w:autoSpaceDN w:val="0"/>
-        <w:rPr>
-          <w:lang w:val="es-ES_tradnl" w:eastAsia="es-ES"/>
-        </w:rPr>
-      </w:pPr>
-    </w:p>
-    <w:p>
-      <w:pPr>
-        <w:autoSpaceDE w:val="0"/>
-        <w:autoSpaceDN w:val="0"/>
-        <w:rPr>
-          <w:lang w:val="es-ES_tradnl" w:eastAsia="es-ES"/>
-        </w:rPr>
-      </w:pPr>
-      <w:r>
-        <w:rPr>
-          <w:lang w:val="es-ES_tradnl" w:eastAsia="es-ES"/>
-        </w:rPr>
-        <w:t>La fase inicial de desarrollo se enfoca en el soporte del protocolo **Modbus/TCP** y el sector de **Agua Potable**, con una arquitectura extensible para futuras integraciones. El primer módulo implementado simula un sistema de tres tanques (Tank1, Tank2, Tank3) con sus respectivos sensores y actuadores.</w:t>
-      </w:r>
-    </w:p>
-    <w:p>
-      <w:pPr>
-        <w:autoSpaceDE w:val="0"/>
-        <w:autoSpaceDN w:val="0"/>
-        <w:rPr>
-          <w:lang w:val="es-ES_tradnl" w:eastAsia="es-ES"/>
-        </w:rPr>
-      </w:pPr>
-    </w:p>
-    <w:p>
-      <w:pPr>
-        <w:autoSpaceDE w:val="0"/>
-        <w:autoSpaceDN w:val="0"/>
-        <w:rPr>
-          <w:lang w:val="es-ES_tradnl" w:eastAsia="es-ES"/>
-        </w:rPr>
-      </w:pPr>
-      <w:r>
-        <w:rPr>
-          <w:lang w:val="es-ES_tradnl" w:eastAsia="es-ES"/>
-        </w:rPr>
-        <w:t>Este proyecto es de **código abierto** y se fomenta la colaboración. Si deseas contribuir, por favor, contacta con la coordinación del proyecto para alinear tus aportaciones.</w:t>
-      </w:r>
-    </w:p>
-    <w:p>
-      <w:pPr>
-        <w:autoSpaceDE w:val="0"/>
-        <w:autoSpaceDN w:val="0"/>
-        <w:rPr>
-          <w:lang w:val="es-ES_tradnl" w:eastAsia="es-ES"/>
-        </w:rPr>
-      </w:pPr>
-    </w:p>
-    <w:p>
-      <w:pPr>
-        <w:autoSpaceDE w:val="0"/>
-        <w:autoSpaceDN w:val="0"/>
-        <w:rPr>
-          <w:lang w:val="es-ES_tradnl" w:eastAsia="es-ES"/>
-        </w:rPr>
-      </w:pPr>
-      <w:r>
-        <w:rPr>
-          <w:lang w:val="es-ES_tradnl" w:eastAsia="es-ES"/>
+        <w:t>: **Rafael Ausejo Prieto** (rafael.ausejo@confianza23.es).</w:t>
+      </w:r>
+    </w:p>
+    <w:p>
+      <w:pPr>
+        <w:autoSpaceDE w:val="0"/>
+        <w:autoSpaceDN w:val="0"/>
+        <w:rPr>
+          <w:lang w:val="es-ES_tradnl" w:eastAsia="es-ES"/>
+        </w:rPr>
+      </w:pPr>
+      <w:r>
+        <w:rPr>
+          <w:lang w:val="es-ES_tradnl" w:eastAsia="es-ES"/>
+        </w:rPr>
+        <w:t>2.  Revisa el Backlog del Producto para las tareas priorizadas.</w:t>
+      </w:r>
+    </w:p>
+    <w:p>
+      <w:pPr>
+        <w:autoSpaceDE w:val="0"/>
+        <w:autoSpaceDN w:val="0"/>
+        <w:rPr>
+          <w:lang w:val="es-ES_tradnl" w:eastAsia="es-ES"/>
+        </w:rPr>
+      </w:pPr>
+      <w:r>
+        <w:rPr>
+          <w:lang w:val="es-ES_tradnl" w:eastAsia="es-ES"/>
+        </w:rPr>
+        <w:t>3.  Sigue las mejores prácticas de codificación Python (PEP 8) y asegura una buena documentación del código.</w:t>
+      </w:r>
+    </w:p>
+    <w:p>
+      <w:pPr>
+        <w:autoSpaceDE w:val="0"/>
+        <w:autoSpaceDN w:val="0"/>
+        <w:rPr>
+          <w:lang w:val="es-ES_tradnl" w:eastAsia="es-ES"/>
+        </w:rPr>
+      </w:pPr>
+    </w:p>
+    <w:p>
+      <w:pPr>
+        <w:autoSpaceDE w:val="0"/>
+        <w:autoSpaceDN w:val="0"/>
+        <w:rPr>
+          <w:lang w:val="es-ES_tradnl" w:eastAsia="es-ES"/>
+        </w:rPr>
+      </w:pPr>
+      <w:r>
+        <w:rPr>
+          <w:lang w:val="es-ES_tradnl" w:eastAsia="es-ES"/>
+        </w:rPr>
+        <w:t xml:space="preserve">Utilizamos **Git** para el control de versiones y seguimos una metodología **SCRUM** con </w:t>
+      </w:r>
+      <w:proofErr w:type="spellStart"/>
+      <w:r>
+        <w:rPr>
+          <w:lang w:val="es-ES_tradnl" w:eastAsia="es-ES"/>
+        </w:rPr>
+        <w:t>Daily</w:t>
+      </w:r>
+      <w:proofErr w:type="spellEnd"/>
+      <w:r>
+        <w:rPr>
+          <w:lang w:val="es-ES_tradnl" w:eastAsia="es-ES"/>
+        </w:rPr>
+        <w:t xml:space="preserve"> Stand-ups, Sprint </w:t>
+      </w:r>
+      <w:proofErr w:type="spellStart"/>
+      <w:r>
+        <w:rPr>
+          <w:lang w:val="es-ES_tradnl" w:eastAsia="es-ES"/>
+        </w:rPr>
+        <w:t>Planning</w:t>
+      </w:r>
+      <w:proofErr w:type="spellEnd"/>
+      <w:r>
+        <w:rPr>
+          <w:lang w:val="es-ES_tradnl" w:eastAsia="es-ES"/>
+        </w:rPr>
+        <w:t xml:space="preserve">, Sprint </w:t>
+      </w:r>
+      <w:proofErr w:type="spellStart"/>
+      <w:r>
+        <w:rPr>
+          <w:lang w:val="es-ES_tradnl" w:eastAsia="es-ES"/>
+        </w:rPr>
+        <w:t>Review</w:t>
+      </w:r>
+      <w:proofErr w:type="spellEnd"/>
+      <w:r>
+        <w:rPr>
+          <w:lang w:val="es-ES_tradnl" w:eastAsia="es-ES"/>
+        </w:rPr>
+        <w:t xml:space="preserve"> y Sprint Retrospective.</w:t>
+      </w:r>
+    </w:p>
+    <w:p>
+      <w:pPr>
+        <w:autoSpaceDE w:val="0"/>
+        <w:autoSpaceDN w:val="0"/>
+        <w:rPr>
+          <w:lang w:val="es-ES_tradnl" w:eastAsia="es-ES"/>
+        </w:rPr>
+      </w:pPr>
+    </w:p>
+    <w:p>
+      <w:pPr>
+        <w:autoSpaceDE w:val="0"/>
+        <w:autoSpaceDN w:val="0"/>
+        <w:rPr>
+          <w:lang w:val="pt-PT" w:eastAsia="es-ES"/>
+        </w:rPr>
+      </w:pPr>
+      <w:r>
+        <w:rPr>
+          <w:lang w:val="pt-PT" w:eastAsia="es-ES"/>
         </w:rPr>
         <w:t xml:space="preserve">## </w:t>
       </w:r>
@@ -14501,225 +15231,77 @@
           <w:rFonts w:ascii="Segoe UI Emoji" w:hAnsi="Segoe UI Emoji" w:cs="Segoe UI Emoji"/>
           <w:lang w:val="es-ES_tradnl" w:eastAsia="es-ES"/>
         </w:rPr>
-        <w:t>✨</w:t>
-      </w:r>
-      <w:r>
-        <w:rPr>
-          <w:lang w:val="es-ES_tradnl" w:eastAsia="es-ES"/>
-        </w:rPr>
-        <w:t xml:space="preserve"> Caracter</w:t>
-      </w:r>
-      <w:r>
-        <w:rPr>
-          <w:rFonts w:cs="Arial"/>
-          <w:lang w:val="es-ES_tradnl" w:eastAsia="es-ES"/>
-        </w:rPr>
-        <w:t>í</w:t>
-      </w:r>
-      <w:r>
-        <w:rPr>
-          <w:lang w:val="es-ES_tradnl" w:eastAsia="es-ES"/>
-        </w:rPr>
-        <w:t>sticas Principales (Fase 1)</w:t>
-      </w:r>
-    </w:p>
-    <w:p>
-      <w:pPr>
-        <w:autoSpaceDE w:val="0"/>
-        <w:autoSpaceDN w:val="0"/>
-        <w:rPr>
-          <w:lang w:val="es-ES_tradnl" w:eastAsia="es-ES"/>
-        </w:rPr>
-      </w:pPr>
-    </w:p>
-    <w:p>
-      <w:pPr>
-        <w:autoSpaceDE w:val="0"/>
-        <w:autoSpaceDN w:val="0"/>
-        <w:rPr>
-          <w:lang w:val="es-ES_tradnl" w:eastAsia="es-ES"/>
-        </w:rPr>
-      </w:pPr>
-      <w:r>
-        <w:rPr>
-          <w:lang w:val="es-ES_tradnl" w:eastAsia="es-ES"/>
-        </w:rPr>
-        <w:lastRenderedPageBreak/>
-        <w:t xml:space="preserve">* **Simulación y Emulación de </w:t>
-      </w:r>
-      <w:proofErr w:type="spellStart"/>
-      <w:r>
-        <w:rPr>
-          <w:lang w:val="es-ES_tradnl" w:eastAsia="es-ES"/>
-        </w:rPr>
-        <w:t>PLCs</w:t>
-      </w:r>
-      <w:proofErr w:type="spellEnd"/>
-      <w:r>
-        <w:rPr>
-          <w:lang w:val="es-ES_tradnl" w:eastAsia="es-ES"/>
-        </w:rPr>
-        <w:t xml:space="preserve">**: Capacidad para simular y emular el comportamiento de </w:t>
-      </w:r>
-      <w:proofErr w:type="spellStart"/>
-      <w:r>
-        <w:rPr>
-          <w:lang w:val="es-ES_tradnl" w:eastAsia="es-ES"/>
-        </w:rPr>
-        <w:t>PLCs</w:t>
-      </w:r>
-      <w:proofErr w:type="spellEnd"/>
-      <w:r>
-        <w:rPr>
-          <w:lang w:val="es-ES_tradnl" w:eastAsia="es-ES"/>
-        </w:rPr>
-        <w:t xml:space="preserve">, inyectando tráfico Modbus/TCP para lecturas de sensores y respuestas a actuadores utilizando la librería </w:t>
-      </w:r>
-      <w:proofErr w:type="spellStart"/>
-      <w:r>
-        <w:rPr>
-          <w:lang w:val="es-ES_tradnl" w:eastAsia="es-ES"/>
-        </w:rPr>
-        <w:t>Scapy</w:t>
-      </w:r>
-      <w:proofErr w:type="spellEnd"/>
-      <w:r>
-        <w:rPr>
-          <w:lang w:val="es-ES_tradnl" w:eastAsia="es-ES"/>
-        </w:rPr>
-        <w:t>.</w:t>
-      </w:r>
-    </w:p>
-    <w:p>
-      <w:pPr>
-        <w:autoSpaceDE w:val="0"/>
-        <w:autoSpaceDN w:val="0"/>
-        <w:rPr>
-          <w:lang w:val="es-ES_tradnl" w:eastAsia="es-ES"/>
-        </w:rPr>
-      </w:pPr>
-      <w:r>
-        <w:rPr>
-          <w:lang w:val="es-ES_tradnl" w:eastAsia="es-ES"/>
-        </w:rPr>
-        <w:t xml:space="preserve">* **Monitorización de Tráfico PLC Real**: Captura y análisis no intrusivo del tráfico Modbus/TCP de </w:t>
-      </w:r>
-      <w:proofErr w:type="spellStart"/>
-      <w:r>
-        <w:rPr>
-          <w:lang w:val="es-ES_tradnl" w:eastAsia="es-ES"/>
-        </w:rPr>
-        <w:t>PLCs</w:t>
-      </w:r>
-      <w:proofErr w:type="spellEnd"/>
-      <w:r>
-        <w:rPr>
-          <w:lang w:val="es-ES_tradnl" w:eastAsia="es-ES"/>
-        </w:rPr>
-        <w:t xml:space="preserve"> reales, con visualización significativa de los datos.</w:t>
-      </w:r>
-    </w:p>
-    <w:p>
-      <w:pPr>
-        <w:autoSpaceDE w:val="0"/>
-        <w:autoSpaceDN w:val="0"/>
-        <w:rPr>
-          <w:lang w:val="es-ES_tradnl" w:eastAsia="es-ES"/>
-        </w:rPr>
-      </w:pPr>
-      <w:r>
-        <w:rPr>
-          <w:lang w:val="es-ES_tradnl" w:eastAsia="es-ES"/>
-        </w:rPr>
-        <w:t>* **Sistema SCADA con HMI**: Interfaz gráfica de usuario (HMI) desarrollada con `</w:t>
-      </w:r>
-      <w:proofErr w:type="spellStart"/>
-      <w:r>
-        <w:rPr>
-          <w:lang w:val="es-ES_tradnl" w:eastAsia="es-ES"/>
-        </w:rPr>
-        <w:t>tcl</w:t>
-      </w:r>
-      <w:proofErr w:type="spellEnd"/>
-      <w:r>
-        <w:rPr>
-          <w:lang w:val="es-ES_tradnl" w:eastAsia="es-ES"/>
-        </w:rPr>
-        <w:t>/</w:t>
-      </w:r>
-      <w:proofErr w:type="spellStart"/>
-      <w:r>
-        <w:rPr>
-          <w:lang w:val="es-ES_tradnl" w:eastAsia="es-ES"/>
-        </w:rPr>
-        <w:t>tk</w:t>
-      </w:r>
-      <w:proofErr w:type="spellEnd"/>
-      <w:r>
-        <w:rPr>
-          <w:lang w:val="es-ES_tradnl" w:eastAsia="es-ES"/>
-        </w:rPr>
-        <w:t>` para la supervisión, control y adquisición de datos, representando un Diagrama de Tuberías e Instrumentación (P&amp;ID).</w:t>
-      </w:r>
-    </w:p>
-    <w:p>
-      <w:pPr>
-        <w:autoSpaceDE w:val="0"/>
-        <w:autoSpaceDN w:val="0"/>
-        <w:rPr>
-          <w:lang w:val="es-ES_tradnl" w:eastAsia="es-ES"/>
-        </w:rPr>
-      </w:pPr>
-      <w:r>
-        <w:rPr>
-          <w:lang w:val="es-ES_tradnl" w:eastAsia="es-ES"/>
-        </w:rPr>
-        <w:t xml:space="preserve">* **Soporte Modbus/TCP**: Implementación completa del protocolo Modbus/TCP para la comunicación con </w:t>
-      </w:r>
-      <w:proofErr w:type="spellStart"/>
-      <w:r>
-        <w:rPr>
-          <w:lang w:val="es-ES_tradnl" w:eastAsia="es-ES"/>
-        </w:rPr>
-        <w:t>PLCs</w:t>
-      </w:r>
-      <w:proofErr w:type="spellEnd"/>
-      <w:r>
-        <w:rPr>
-          <w:lang w:val="es-ES_tradnl" w:eastAsia="es-ES"/>
-        </w:rPr>
-        <w:t xml:space="preserve"> simulados y reales.</w:t>
-      </w:r>
-    </w:p>
-    <w:p>
-      <w:pPr>
-        <w:autoSpaceDE w:val="0"/>
-        <w:autoSpaceDN w:val="0"/>
-        <w:rPr>
-          <w:lang w:val="es-ES_tradnl" w:eastAsia="es-ES"/>
-        </w:rPr>
-      </w:pPr>
-      <w:r>
-        <w:rPr>
-          <w:lang w:val="es-ES_tradnl" w:eastAsia="es-ES"/>
-        </w:rPr>
-        <w:t>* **Configuración de Sectores Industriales**: Carga por defecto del módulo de "Agua Potable" y capacidad de configurar otros sectores predefinidos a través de un archivo de configuración.</w:t>
-      </w:r>
-    </w:p>
-    <w:p>
-      <w:pPr>
-        <w:autoSpaceDE w:val="0"/>
-        <w:autoSpaceDN w:val="0"/>
-        <w:rPr>
-          <w:lang w:val="es-ES_tradnl" w:eastAsia="es-ES"/>
-        </w:rPr>
-      </w:pPr>
-      <w:r>
-        <w:rPr>
-          <w:lang w:val="es-ES_tradnl" w:eastAsia="es-ES"/>
-        </w:rPr>
-        <w:t>* **Desarrollo en Python**: Construido íntegramente en Python 3.13.4 y diseñado para ejecutarse en Windows 11.</w:t>
-      </w:r>
+        <w:t>📞</w:t>
+      </w:r>
+      <w:r>
+        <w:rPr>
+          <w:lang w:val="pt-PT" w:eastAsia="es-ES"/>
+        </w:rPr>
+        <w:t xml:space="preserve"> Contacto</w:t>
+      </w:r>
+    </w:p>
+    <w:p>
+      <w:pPr>
+        <w:autoSpaceDE w:val="0"/>
+        <w:autoSpaceDN w:val="0"/>
+        <w:rPr>
+          <w:lang w:val="pt-PT" w:eastAsia="es-ES"/>
+        </w:rPr>
+      </w:pPr>
+    </w:p>
+    <w:p>
+      <w:pPr>
+        <w:autoSpaceDE w:val="0"/>
+        <w:autoSpaceDN w:val="0"/>
+        <w:rPr>
+          <w:lang w:val="pt-PT" w:eastAsia="es-ES"/>
+        </w:rPr>
+      </w:pPr>
+      <w:r>
+        <w:rPr>
+          <w:lang w:val="pt-PT" w:eastAsia="es-ES"/>
+        </w:rPr>
+        <w:t>**Rafael Ausejo Prieto**</w:t>
+      </w:r>
+    </w:p>
+    <w:p>
+      <w:pPr>
+        <w:autoSpaceDE w:val="0"/>
+        <w:autoSpaceDN w:val="0"/>
+        <w:rPr>
+          <w:lang w:val="es-ES_tradnl" w:eastAsia="es-ES"/>
+        </w:rPr>
+      </w:pPr>
+      <w:r>
+        <w:rPr>
+          <w:lang w:val="es-ES_tradnl" w:eastAsia="es-ES"/>
+        </w:rPr>
+        <w:t>* **Email**: rafael.ausejo@confianza23.es</w:t>
+      </w:r>
+    </w:p>
+    <w:p>
+      <w:pPr>
+        <w:autoSpaceDE w:val="0"/>
+        <w:autoSpaceDN w:val="0"/>
+        <w:rPr>
+          <w:lang w:val="es-ES_tradnl" w:eastAsia="es-ES"/>
+        </w:rPr>
+      </w:pPr>
+      <w:r>
+        <w:rPr>
+          <w:lang w:val="es-ES_tradnl" w:eastAsia="es-ES"/>
+        </w:rPr>
+        <w:t>* **Organización**: CONFIANZA 23 Inteligencia y Seguridad</w:t>
+      </w:r>
+    </w:p>
+    <w:p>
+      <w:pPr>
+        <w:autoSpaceDE w:val="0"/>
+        <w:autoSpaceDN w:val="0"/>
+        <w:rPr>
+          <w:lang w:val="es-ES_tradnl" w:eastAsia="es-ES"/>
+        </w:rPr>
+      </w:pPr>
     </w:p>
     <w:p>
       <w:pPr>
@@ -14749,2235 +15331,6 @@
           <w:rFonts w:ascii="Segoe UI Emoji" w:hAnsi="Segoe UI Emoji" w:cs="Segoe UI Emoji"/>
           <w:lang w:val="es-ES_tradnl" w:eastAsia="es-ES"/>
         </w:rPr>
-        <w:t>🚀</w:t>
-      </w:r>
-      <w:r>
-        <w:rPr>
-          <w:lang w:val="es-ES_tradnl" w:eastAsia="es-ES"/>
-        </w:rPr>
-        <w:t xml:space="preserve"> Puesta en Marcha (Fase 1: Módulo Agua Potable)</w:t>
-      </w:r>
-    </w:p>
-    <w:p>
-      <w:pPr>
-        <w:autoSpaceDE w:val="0"/>
-        <w:autoSpaceDN w:val="0"/>
-        <w:rPr>
-          <w:lang w:val="es-ES_tradnl" w:eastAsia="es-ES"/>
-        </w:rPr>
-      </w:pPr>
-    </w:p>
-    <w:p>
-      <w:pPr>
-        <w:autoSpaceDE w:val="0"/>
-        <w:autoSpaceDN w:val="0"/>
-        <w:rPr>
-          <w:lang w:val="es-ES_tradnl" w:eastAsia="es-ES"/>
-        </w:rPr>
-      </w:pPr>
-      <w:r>
-        <w:rPr>
-          <w:lang w:val="es-ES_tradnl" w:eastAsia="es-ES"/>
-        </w:rPr>
-        <w:t xml:space="preserve">### </w:t>
-      </w:r>
-      <w:r>
-        <w:rPr>
-          <w:rFonts w:ascii="Segoe UI Emoji" w:hAnsi="Segoe UI Emoji" w:cs="Segoe UI Emoji"/>
-          <w:lang w:val="es-ES_tradnl" w:eastAsia="es-ES"/>
-        </w:rPr>
-        <w:t>📋</w:t>
-      </w:r>
-      <w:r>
-        <w:rPr>
-          <w:lang w:val="es-ES_tradnl" w:eastAsia="es-ES"/>
-        </w:rPr>
-        <w:t xml:space="preserve"> Prerrequisitos</w:t>
-      </w:r>
-    </w:p>
-    <w:p>
-      <w:pPr>
-        <w:autoSpaceDE w:val="0"/>
-        <w:autoSpaceDN w:val="0"/>
-        <w:rPr>
-          <w:lang w:val="es-ES_tradnl" w:eastAsia="es-ES"/>
-        </w:rPr>
-      </w:pPr>
-    </w:p>
-    <w:p>
-      <w:pPr>
-        <w:autoSpaceDE w:val="0"/>
-        <w:autoSpaceDN w:val="0"/>
-        <w:rPr>
-          <w:lang w:val="es-ES_tradnl" w:eastAsia="es-ES"/>
-        </w:rPr>
-      </w:pPr>
-      <w:r>
-        <w:rPr>
-          <w:lang w:val="es-ES_tradnl" w:eastAsia="es-ES"/>
-        </w:rPr>
-        <w:t>* Python 3.13.4</w:t>
-      </w:r>
-    </w:p>
-    <w:p>
-      <w:pPr>
-        <w:autoSpaceDE w:val="0"/>
-        <w:autoSpaceDN w:val="0"/>
-        <w:rPr>
-          <w:lang w:val="es-ES_tradnl" w:eastAsia="es-ES"/>
-        </w:rPr>
-      </w:pPr>
-      <w:r>
-        <w:rPr>
-          <w:lang w:val="es-ES_tradnl" w:eastAsia="es-ES"/>
-        </w:rPr>
-        <w:t>* Sistema Operativo: Windows 11</w:t>
-      </w:r>
-    </w:p>
-    <w:p>
-      <w:pPr>
-        <w:autoSpaceDE w:val="0"/>
-        <w:autoSpaceDN w:val="0"/>
-        <w:rPr>
-          <w:lang w:val="es-ES_tradnl" w:eastAsia="es-ES"/>
-        </w:rPr>
-      </w:pPr>
-      <w:r>
-        <w:rPr>
-          <w:lang w:val="es-ES_tradnl" w:eastAsia="es-ES"/>
-        </w:rPr>
-        <w:t>* Librerías Python: `</w:t>
-      </w:r>
-      <w:proofErr w:type="spellStart"/>
-      <w:r>
-        <w:rPr>
-          <w:lang w:val="es-ES_tradnl" w:eastAsia="es-ES"/>
-        </w:rPr>
-        <w:t>Scapy</w:t>
-      </w:r>
-      <w:proofErr w:type="spellEnd"/>
-      <w:r>
-        <w:rPr>
-          <w:lang w:val="es-ES_tradnl" w:eastAsia="es-ES"/>
-        </w:rPr>
-        <w:t>`, `</w:t>
-      </w:r>
-      <w:proofErr w:type="spellStart"/>
-      <w:r>
-        <w:rPr>
-          <w:lang w:val="es-ES_tradnl" w:eastAsia="es-ES"/>
-        </w:rPr>
-        <w:t>tcl</w:t>
-      </w:r>
-      <w:proofErr w:type="spellEnd"/>
-      <w:r>
-        <w:rPr>
-          <w:lang w:val="es-ES_tradnl" w:eastAsia="es-ES"/>
-        </w:rPr>
-        <w:t>/</w:t>
-      </w:r>
-      <w:proofErr w:type="spellStart"/>
-      <w:r>
-        <w:rPr>
-          <w:lang w:val="es-ES_tradnl" w:eastAsia="es-ES"/>
-        </w:rPr>
-        <w:t>tk</w:t>
-      </w:r>
-      <w:proofErr w:type="spellEnd"/>
-      <w:r>
-        <w:rPr>
-          <w:lang w:val="es-ES_tradnl" w:eastAsia="es-ES"/>
-        </w:rPr>
-        <w:t>` (asegúrate de que `</w:t>
-      </w:r>
-      <w:proofErr w:type="spellStart"/>
-      <w:r>
-        <w:rPr>
-          <w:lang w:val="es-ES_tradnl" w:eastAsia="es-ES"/>
-        </w:rPr>
-        <w:t>tcl</w:t>
-      </w:r>
-      <w:proofErr w:type="spellEnd"/>
-      <w:r>
-        <w:rPr>
-          <w:lang w:val="es-ES_tradnl" w:eastAsia="es-ES"/>
-        </w:rPr>
-        <w:t>/</w:t>
-      </w:r>
-      <w:proofErr w:type="spellStart"/>
-      <w:r>
-        <w:rPr>
-          <w:lang w:val="es-ES_tradnl" w:eastAsia="es-ES"/>
-        </w:rPr>
-        <w:t>tk</w:t>
-      </w:r>
-      <w:proofErr w:type="spellEnd"/>
-      <w:r>
-        <w:rPr>
-          <w:lang w:val="es-ES_tradnl" w:eastAsia="es-ES"/>
-        </w:rPr>
-        <w:t>` esté disponible con tu instalación de Python).</w:t>
-      </w:r>
-    </w:p>
-    <w:p>
-      <w:pPr>
-        <w:autoSpaceDE w:val="0"/>
-        <w:autoSpaceDN w:val="0"/>
-        <w:rPr>
-          <w:lang w:val="es-ES_tradnl" w:eastAsia="es-ES"/>
-        </w:rPr>
-      </w:pPr>
-    </w:p>
-    <w:p>
-      <w:pPr>
-        <w:autoSpaceDE w:val="0"/>
-        <w:autoSpaceDN w:val="0"/>
-        <w:rPr>
-          <w:lang w:val="es-ES_tradnl" w:eastAsia="es-ES"/>
-        </w:rPr>
-      </w:pPr>
-      <w:r>
-        <w:rPr>
-          <w:lang w:val="es-ES_tradnl" w:eastAsia="es-ES"/>
-        </w:rPr>
-        <w:t xml:space="preserve">### </w:t>
-      </w:r>
-      <w:r>
-        <w:rPr>
-          <w:rFonts w:ascii="Segoe UI Emoji" w:hAnsi="Segoe UI Emoji" w:cs="Segoe UI Emoji"/>
-          <w:lang w:val="es-ES_tradnl" w:eastAsia="es-ES"/>
-        </w:rPr>
-        <w:t>⚙️</w:t>
-      </w:r>
-      <w:r>
-        <w:rPr>
-          <w:lang w:val="es-ES_tradnl" w:eastAsia="es-ES"/>
-        </w:rPr>
-        <w:t xml:space="preserve"> Instalación</w:t>
-      </w:r>
-    </w:p>
-    <w:p>
-      <w:pPr>
-        <w:autoSpaceDE w:val="0"/>
-        <w:autoSpaceDN w:val="0"/>
-        <w:rPr>
-          <w:lang w:val="es-ES_tradnl" w:eastAsia="es-ES"/>
-        </w:rPr>
-      </w:pPr>
-    </w:p>
-    <w:p>
-      <w:pPr>
-        <w:autoSpaceDE w:val="0"/>
-        <w:autoSpaceDN w:val="0"/>
-        <w:rPr>
-          <w:lang w:val="es-ES_tradnl" w:eastAsia="es-ES"/>
-        </w:rPr>
-      </w:pPr>
-      <w:r>
-        <w:rPr>
-          <w:lang w:val="es-ES_tradnl" w:eastAsia="es-ES"/>
-        </w:rPr>
-        <w:t>1.  Clona el repositorio:</w:t>
-      </w:r>
-    </w:p>
-    <w:p>
-      <w:pPr>
-        <w:autoSpaceDE w:val="0"/>
-        <w:autoSpaceDN w:val="0"/>
-        <w:rPr>
-          <w:lang w:val="en-US" w:eastAsia="es-ES"/>
-        </w:rPr>
-      </w:pPr>
-      <w:r>
-        <w:rPr>
-          <w:lang w:val="es-ES_tradnl" w:eastAsia="es-ES"/>
-        </w:rPr>
-        <w:t xml:space="preserve">    </w:t>
-      </w:r>
-      <w:r>
-        <w:rPr>
-          <w:lang w:val="en-US" w:eastAsia="es-ES"/>
-        </w:rPr>
-        <w:t>```bash</w:t>
-      </w:r>
-    </w:p>
-    <w:p>
-      <w:pPr>
-        <w:autoSpaceDE w:val="0"/>
-        <w:autoSpaceDN w:val="0"/>
-        <w:rPr>
-          <w:lang w:val="en-US" w:eastAsia="es-ES"/>
-        </w:rPr>
-      </w:pPr>
-      <w:r>
-        <w:rPr>
-          <w:lang w:val="en-US" w:eastAsia="es-ES"/>
-        </w:rPr>
-        <w:t xml:space="preserve">    git clone [</w:t>
-      </w:r>
-      <w:proofErr w:type="gramStart"/>
-      <w:r>
-        <w:rPr>
-          <w:lang w:val="en-US" w:eastAsia="es-ES"/>
-        </w:rPr>
-        <w:t>https://github.com/rausejop/SCADA23.git](</w:t>
-      </w:r>
-      <w:proofErr w:type="gramEnd"/>
-      <w:r>
-        <w:rPr>
-          <w:lang w:val="en-US" w:eastAsia="es-ES"/>
-        </w:rPr>
-        <w:t>https://github.com/rausejop/SCADA23.git)</w:t>
-      </w:r>
-    </w:p>
-    <w:p>
-      <w:pPr>
-        <w:autoSpaceDE w:val="0"/>
-        <w:autoSpaceDN w:val="0"/>
-        <w:rPr>
-          <w:lang w:val="es-ES_tradnl" w:eastAsia="es-ES"/>
-        </w:rPr>
-      </w:pPr>
-      <w:r>
-        <w:rPr>
-          <w:lang w:val="en-US" w:eastAsia="es-ES"/>
-        </w:rPr>
-        <w:t xml:space="preserve">    </w:t>
-      </w:r>
-      <w:r>
-        <w:rPr>
-          <w:lang w:val="es-ES_tradnl" w:eastAsia="es-ES"/>
-        </w:rPr>
-        <w:t>cd SCADA23</w:t>
-      </w:r>
-    </w:p>
-    <w:p>
-      <w:pPr>
-        <w:autoSpaceDE w:val="0"/>
-        <w:autoSpaceDN w:val="0"/>
-        <w:rPr>
-          <w:lang w:val="es-ES_tradnl" w:eastAsia="es-ES"/>
-        </w:rPr>
-      </w:pPr>
-      <w:r>
-        <w:rPr>
-          <w:lang w:val="es-ES_tradnl" w:eastAsia="es-ES"/>
-        </w:rPr>
-        <w:t xml:space="preserve">    ```</w:t>
-      </w:r>
-    </w:p>
-    <w:p>
-      <w:pPr>
-        <w:autoSpaceDE w:val="0"/>
-        <w:autoSpaceDN w:val="0"/>
-        <w:rPr>
-          <w:lang w:val="es-ES_tradnl" w:eastAsia="es-ES"/>
-        </w:rPr>
-      </w:pPr>
-      <w:r>
-        <w:rPr>
-          <w:lang w:val="es-ES_tradnl" w:eastAsia="es-ES"/>
-        </w:rPr>
-        <w:t xml:space="preserve">    El estado actual del proyecto se encuentra en `https://github.com/rausejop/SCADA23`.</w:t>
-      </w:r>
-    </w:p>
-    <w:p>
-      <w:pPr>
-        <w:autoSpaceDE w:val="0"/>
-        <w:autoSpaceDN w:val="0"/>
-        <w:rPr>
-          <w:lang w:val="es-ES_tradnl" w:eastAsia="es-ES"/>
-        </w:rPr>
-      </w:pPr>
-      <w:r>
-        <w:rPr>
-          <w:lang w:val="es-ES_tradnl" w:eastAsia="es-ES"/>
-        </w:rPr>
-        <w:t>2.  Crea un entorno virtual (opcional pero recomendado):</w:t>
-      </w:r>
-    </w:p>
-    <w:p>
-      <w:pPr>
-        <w:autoSpaceDE w:val="0"/>
-        <w:autoSpaceDN w:val="0"/>
-        <w:rPr>
-          <w:lang w:val="en-US" w:eastAsia="es-ES"/>
-        </w:rPr>
-      </w:pPr>
-      <w:r>
-        <w:rPr>
-          <w:lang w:val="es-ES_tradnl" w:eastAsia="es-ES"/>
-        </w:rPr>
-        <w:t xml:space="preserve">    </w:t>
-      </w:r>
-      <w:r>
-        <w:rPr>
-          <w:lang w:val="en-US" w:eastAsia="es-ES"/>
-        </w:rPr>
-        <w:t>```bash</w:t>
-      </w:r>
-    </w:p>
-    <w:p>
-      <w:pPr>
-        <w:autoSpaceDE w:val="0"/>
-        <w:autoSpaceDN w:val="0"/>
-        <w:rPr>
-          <w:lang w:val="en-US" w:eastAsia="es-ES"/>
-        </w:rPr>
-      </w:pPr>
-      <w:r>
-        <w:rPr>
-          <w:lang w:val="en-US" w:eastAsia="es-ES"/>
-        </w:rPr>
-        <w:t xml:space="preserve">    python -m </w:t>
-      </w:r>
-      <w:proofErr w:type="spellStart"/>
-      <w:r>
-        <w:rPr>
-          <w:lang w:val="en-US" w:eastAsia="es-ES"/>
-        </w:rPr>
-        <w:t>venv</w:t>
-      </w:r>
-      <w:proofErr w:type="spellEnd"/>
-      <w:r>
-        <w:rPr>
-          <w:lang w:val="en-US" w:eastAsia="es-ES"/>
-        </w:rPr>
-        <w:t xml:space="preserve"> </w:t>
-      </w:r>
-      <w:proofErr w:type="spellStart"/>
-      <w:r>
-        <w:rPr>
-          <w:lang w:val="en-US" w:eastAsia="es-ES"/>
-        </w:rPr>
-        <w:t>venv</w:t>
-      </w:r>
-      <w:proofErr w:type="spellEnd"/>
-    </w:p>
-    <w:p>
-      <w:pPr>
-        <w:autoSpaceDE w:val="0"/>
-        <w:autoSpaceDN w:val="0"/>
-        <w:rPr>
-          <w:lang w:val="en-US" w:eastAsia="es-ES"/>
-        </w:rPr>
-      </w:pPr>
-      <w:r>
-        <w:rPr>
-          <w:lang w:val="en-US" w:eastAsia="es-ES"/>
-        </w:rPr>
-        <w:t xml:space="preserve">    </w:t>
-      </w:r>
-      <w:proofErr w:type="gramStart"/>
-      <w:r>
-        <w:rPr>
-          <w:lang w:val="en-US" w:eastAsia="es-ES"/>
-        </w:rPr>
-        <w:t>.\</w:t>
-      </w:r>
-      <w:proofErr w:type="spellStart"/>
-      <w:r>
-        <w:rPr>
-          <w:lang w:val="en-US" w:eastAsia="es-ES"/>
-        </w:rPr>
-        <w:t>venv</w:t>
-      </w:r>
-      <w:proofErr w:type="spellEnd"/>
-      <w:r>
-        <w:rPr>
-          <w:lang w:val="en-US" w:eastAsia="es-ES"/>
-        </w:rPr>
-        <w:t>\Scripts\activate</w:t>
-      </w:r>
-      <w:proofErr w:type="gramEnd"/>
-      <w:r>
-        <w:rPr>
-          <w:lang w:val="en-US" w:eastAsia="es-ES"/>
-        </w:rPr>
-        <w:t xml:space="preserve">  # En Windows</w:t>
-      </w:r>
-    </w:p>
-    <w:p>
-      <w:pPr>
-        <w:autoSpaceDE w:val="0"/>
-        <w:autoSpaceDN w:val="0"/>
-        <w:rPr>
-          <w:lang w:val="es-ES_tradnl" w:eastAsia="es-ES"/>
-        </w:rPr>
-      </w:pPr>
-      <w:r>
-        <w:rPr>
-          <w:lang w:val="en-US" w:eastAsia="es-ES"/>
-        </w:rPr>
-        <w:t xml:space="preserve">    </w:t>
-      </w:r>
-      <w:proofErr w:type="spellStart"/>
-      <w:r>
-        <w:rPr>
-          <w:lang w:val="es-ES_tradnl" w:eastAsia="es-ES"/>
-        </w:rPr>
-        <w:t>source</w:t>
-      </w:r>
-      <w:proofErr w:type="spellEnd"/>
-      <w:r>
-        <w:rPr>
-          <w:lang w:val="es-ES_tradnl" w:eastAsia="es-ES"/>
-        </w:rPr>
-        <w:t xml:space="preserve"> </w:t>
-      </w:r>
-      <w:proofErr w:type="spellStart"/>
-      <w:r>
-        <w:rPr>
-          <w:lang w:val="es-ES_tradnl" w:eastAsia="es-ES"/>
-        </w:rPr>
-        <w:t>venv</w:t>
-      </w:r>
-      <w:proofErr w:type="spellEnd"/>
-      <w:r>
-        <w:rPr>
-          <w:lang w:val="es-ES_tradnl" w:eastAsia="es-ES"/>
-        </w:rPr>
-        <w:t>/</w:t>
-      </w:r>
-      <w:proofErr w:type="spellStart"/>
-      <w:r>
-        <w:rPr>
-          <w:lang w:val="es-ES_tradnl" w:eastAsia="es-ES"/>
-        </w:rPr>
-        <w:t>bin</w:t>
-      </w:r>
-      <w:proofErr w:type="spellEnd"/>
-      <w:r>
-        <w:rPr>
-          <w:lang w:val="es-ES_tradnl" w:eastAsia="es-ES"/>
-        </w:rPr>
-        <w:t>/</w:t>
-      </w:r>
-      <w:proofErr w:type="spellStart"/>
-      <w:r>
-        <w:rPr>
-          <w:lang w:val="es-ES_tradnl" w:eastAsia="es-ES"/>
-        </w:rPr>
-        <w:t>activate</w:t>
-      </w:r>
-      <w:proofErr w:type="spellEnd"/>
-      <w:r>
-        <w:rPr>
-          <w:lang w:val="es-ES_tradnl" w:eastAsia="es-ES"/>
-        </w:rPr>
-        <w:t xml:space="preserve"> # En Linux/macOS</w:t>
-      </w:r>
-    </w:p>
-    <w:p>
-      <w:pPr>
-        <w:autoSpaceDE w:val="0"/>
-        <w:autoSpaceDN w:val="0"/>
-        <w:rPr>
-          <w:lang w:val="es-ES_tradnl" w:eastAsia="es-ES"/>
-        </w:rPr>
-      </w:pPr>
-      <w:r>
-        <w:rPr>
-          <w:lang w:val="es-ES_tradnl" w:eastAsia="es-ES"/>
-        </w:rPr>
-        <w:t xml:space="preserve">    ```</w:t>
-      </w:r>
-    </w:p>
-    <w:p>
-      <w:pPr>
-        <w:autoSpaceDE w:val="0"/>
-        <w:autoSpaceDN w:val="0"/>
-        <w:rPr>
-          <w:lang w:val="es-ES_tradnl" w:eastAsia="es-ES"/>
-        </w:rPr>
-      </w:pPr>
-      <w:r>
-        <w:rPr>
-          <w:lang w:val="es-ES_tradnl" w:eastAsia="es-ES"/>
-        </w:rPr>
-        <w:t>3.  Instala las dependencias:</w:t>
-      </w:r>
-    </w:p>
-    <w:p>
-      <w:pPr>
-        <w:autoSpaceDE w:val="0"/>
-        <w:autoSpaceDN w:val="0"/>
-        <w:rPr>
-          <w:lang w:val="es-ES_tradnl" w:eastAsia="es-ES"/>
-        </w:rPr>
-      </w:pPr>
-      <w:r>
-        <w:rPr>
-          <w:lang w:val="es-ES_tradnl" w:eastAsia="es-ES"/>
-        </w:rPr>
-        <w:t xml:space="preserve">    ```</w:t>
-      </w:r>
-      <w:proofErr w:type="spellStart"/>
-      <w:r>
-        <w:rPr>
-          <w:lang w:val="es-ES_tradnl" w:eastAsia="es-ES"/>
-        </w:rPr>
-        <w:t>bash</w:t>
-      </w:r>
-      <w:proofErr w:type="spellEnd"/>
-    </w:p>
-    <w:p>
-      <w:pPr>
-        <w:autoSpaceDE w:val="0"/>
-        <w:autoSpaceDN w:val="0"/>
-        <w:rPr>
-          <w:lang w:val="es-ES_tradnl" w:eastAsia="es-ES"/>
-        </w:rPr>
-      </w:pPr>
-      <w:r>
-        <w:rPr>
-          <w:lang w:val="es-ES_tradnl" w:eastAsia="es-ES"/>
-        </w:rPr>
-        <w:t xml:space="preserve">    </w:t>
-      </w:r>
-      <w:proofErr w:type="spellStart"/>
-      <w:r>
-        <w:rPr>
-          <w:lang w:val="es-ES_tradnl" w:eastAsia="es-ES"/>
-        </w:rPr>
-        <w:t>pip</w:t>
-      </w:r>
-      <w:proofErr w:type="spellEnd"/>
-      <w:r>
-        <w:rPr>
-          <w:lang w:val="es-ES_tradnl" w:eastAsia="es-ES"/>
-        </w:rPr>
-        <w:t xml:space="preserve"> </w:t>
-      </w:r>
-      <w:proofErr w:type="spellStart"/>
-      <w:r>
-        <w:rPr>
-          <w:lang w:val="es-ES_tradnl" w:eastAsia="es-ES"/>
-        </w:rPr>
-        <w:t>install</w:t>
-      </w:r>
-      <w:proofErr w:type="spellEnd"/>
-      <w:r>
-        <w:rPr>
-          <w:lang w:val="es-ES_tradnl" w:eastAsia="es-ES"/>
-        </w:rPr>
-        <w:t xml:space="preserve"> </w:t>
-      </w:r>
-      <w:proofErr w:type="spellStart"/>
-      <w:r>
-        <w:rPr>
-          <w:lang w:val="es-ES_tradnl" w:eastAsia="es-ES"/>
-        </w:rPr>
-        <w:t>scapy</w:t>
-      </w:r>
-      <w:proofErr w:type="spellEnd"/>
-    </w:p>
-    <w:p>
-      <w:pPr>
-        <w:autoSpaceDE w:val="0"/>
-        <w:autoSpaceDN w:val="0"/>
-        <w:rPr>
-          <w:lang w:val="es-ES_tradnl" w:eastAsia="es-ES"/>
-        </w:rPr>
-      </w:pPr>
-      <w:r>
-        <w:rPr>
-          <w:lang w:val="es-ES_tradnl" w:eastAsia="es-ES"/>
-        </w:rPr>
-        <w:lastRenderedPageBreak/>
-        <w:t xml:space="preserve">    # Puede que necesites instalar </w:t>
-      </w:r>
-      <w:proofErr w:type="spellStart"/>
-      <w:r>
-        <w:rPr>
-          <w:lang w:val="es-ES_tradnl" w:eastAsia="es-ES"/>
-        </w:rPr>
-        <w:t>tk</w:t>
-      </w:r>
-      <w:proofErr w:type="spellEnd"/>
-      <w:r>
-        <w:rPr>
-          <w:lang w:val="es-ES_tradnl" w:eastAsia="es-ES"/>
-        </w:rPr>
-        <w:t>/</w:t>
-      </w:r>
-      <w:proofErr w:type="spellStart"/>
-      <w:r>
-        <w:rPr>
-          <w:lang w:val="es-ES_tradnl" w:eastAsia="es-ES"/>
-        </w:rPr>
-        <w:t>tcl</w:t>
-      </w:r>
-      <w:proofErr w:type="spellEnd"/>
-      <w:r>
-        <w:rPr>
-          <w:lang w:val="es-ES_tradnl" w:eastAsia="es-ES"/>
-        </w:rPr>
-        <w:t xml:space="preserve"> por separado si no viene con tu distribución de Python</w:t>
-      </w:r>
-    </w:p>
-    <w:p>
-      <w:pPr>
-        <w:autoSpaceDE w:val="0"/>
-        <w:autoSpaceDN w:val="0"/>
-        <w:rPr>
-          <w:lang w:val="es-ES_tradnl" w:eastAsia="es-ES"/>
-        </w:rPr>
-      </w:pPr>
-      <w:r>
-        <w:rPr>
-          <w:lang w:val="es-ES_tradnl" w:eastAsia="es-ES"/>
-        </w:rPr>
-        <w:t xml:space="preserve">    ```</w:t>
-      </w:r>
-    </w:p>
-    <w:p>
-      <w:pPr>
-        <w:autoSpaceDE w:val="0"/>
-        <w:autoSpaceDN w:val="0"/>
-        <w:rPr>
-          <w:lang w:val="es-ES_tradnl" w:eastAsia="es-ES"/>
-        </w:rPr>
-      </w:pPr>
-    </w:p>
-    <w:p>
-      <w:pPr>
-        <w:autoSpaceDE w:val="0"/>
-        <w:autoSpaceDN w:val="0"/>
-        <w:rPr>
-          <w:lang w:val="es-ES_tradnl" w:eastAsia="es-ES"/>
-        </w:rPr>
-      </w:pPr>
-      <w:r>
-        <w:rPr>
-          <w:lang w:val="es-ES_tradnl" w:eastAsia="es-ES"/>
-        </w:rPr>
-        <w:t xml:space="preserve">### </w:t>
-      </w:r>
-      <w:r>
-        <w:rPr>
-          <w:rFonts w:ascii="Segoe UI Emoji" w:hAnsi="Segoe UI Emoji" w:cs="Segoe UI Emoji"/>
-          <w:lang w:val="es-ES_tradnl" w:eastAsia="es-ES"/>
-        </w:rPr>
-        <w:t>🏃</w:t>
-      </w:r>
-      <w:r>
-        <w:rPr>
-          <w:lang w:val="es-ES_tradnl" w:eastAsia="es-ES"/>
-        </w:rPr>
-        <w:t xml:space="preserve"> Ejecución</w:t>
-      </w:r>
-    </w:p>
-    <w:p>
-      <w:pPr>
-        <w:autoSpaceDE w:val="0"/>
-        <w:autoSpaceDN w:val="0"/>
-        <w:rPr>
-          <w:lang w:val="es-ES_tradnl" w:eastAsia="es-ES"/>
-        </w:rPr>
-      </w:pPr>
-    </w:p>
-    <w:p>
-      <w:pPr>
-        <w:autoSpaceDE w:val="0"/>
-        <w:autoSpaceDN w:val="0"/>
-        <w:rPr>
-          <w:lang w:val="es-ES_tradnl" w:eastAsia="es-ES"/>
-        </w:rPr>
-      </w:pPr>
-      <w:r>
-        <w:rPr>
-          <w:lang w:val="es-ES_tradnl" w:eastAsia="es-ES"/>
-        </w:rPr>
-        <w:t>Para iniciar la simulación y la consola SCADA, ejecuta los siguientes scripts desde la raíz del proyecto:</w:t>
-      </w:r>
-    </w:p>
-    <w:p>
-      <w:pPr>
-        <w:autoSpaceDE w:val="0"/>
-        <w:autoSpaceDN w:val="0"/>
-        <w:rPr>
-          <w:lang w:val="es-ES_tradnl" w:eastAsia="es-ES"/>
-        </w:rPr>
-      </w:pPr>
-    </w:p>
-    <w:p>
-      <w:pPr>
-        <w:autoSpaceDE w:val="0"/>
-        <w:autoSpaceDN w:val="0"/>
-        <w:rPr>
-          <w:lang w:val="es-ES_tradnl" w:eastAsia="es-ES"/>
-        </w:rPr>
-      </w:pPr>
-      <w:r>
-        <w:rPr>
-          <w:lang w:val="es-ES_tradnl" w:eastAsia="es-ES"/>
-        </w:rPr>
-        <w:t>1.  Iniciar el PLC simulado:</w:t>
-      </w:r>
-    </w:p>
-    <w:p>
-      <w:pPr>
-        <w:autoSpaceDE w:val="0"/>
-        <w:autoSpaceDN w:val="0"/>
-        <w:rPr>
-          <w:lang w:val="en-US" w:eastAsia="es-ES"/>
-        </w:rPr>
-      </w:pPr>
-      <w:r>
-        <w:rPr>
-          <w:lang w:val="es-ES_tradnl" w:eastAsia="es-ES"/>
-        </w:rPr>
-        <w:t xml:space="preserve">    </w:t>
-      </w:r>
-      <w:r>
-        <w:rPr>
-          <w:lang w:val="en-US" w:eastAsia="es-ES"/>
-        </w:rPr>
-        <w:t>```bash</w:t>
-      </w:r>
-    </w:p>
-    <w:p>
-      <w:pPr>
-        <w:autoSpaceDE w:val="0"/>
-        <w:autoSpaceDN w:val="0"/>
-        <w:rPr>
-          <w:lang w:val="en-US" w:eastAsia="es-ES"/>
-        </w:rPr>
-      </w:pPr>
-      <w:r>
-        <w:rPr>
-          <w:lang w:val="en-US" w:eastAsia="es-ES"/>
-        </w:rPr>
-        <w:t xml:space="preserve">    python src/main_plc_simulator.py</w:t>
-      </w:r>
-    </w:p>
-    <w:p>
-      <w:pPr>
-        <w:autoSpaceDE w:val="0"/>
-        <w:autoSpaceDN w:val="0"/>
-        <w:rPr>
-          <w:lang w:val="es-ES_tradnl" w:eastAsia="es-ES"/>
-        </w:rPr>
-      </w:pPr>
-      <w:r>
-        <w:rPr>
-          <w:lang w:val="en-US" w:eastAsia="es-ES"/>
-        </w:rPr>
-        <w:t xml:space="preserve">    </w:t>
-      </w:r>
-      <w:r>
-        <w:rPr>
-          <w:lang w:val="es-ES_tradnl" w:eastAsia="es-ES"/>
-        </w:rPr>
-        <w:t>```</w:t>
-      </w:r>
-    </w:p>
-    <w:p>
-      <w:pPr>
-        <w:autoSpaceDE w:val="0"/>
-        <w:autoSpaceDN w:val="0"/>
-        <w:rPr>
-          <w:lang w:val="es-ES_tradnl" w:eastAsia="es-ES"/>
-        </w:rPr>
-      </w:pPr>
-      <w:r>
-        <w:rPr>
-          <w:lang w:val="es-ES_tradnl" w:eastAsia="es-ES"/>
-        </w:rPr>
-        <w:t>2.  Iniciar la consola SCADA (HMI):</w:t>
-      </w:r>
-    </w:p>
-    <w:p>
-      <w:pPr>
-        <w:autoSpaceDE w:val="0"/>
-        <w:autoSpaceDN w:val="0"/>
-        <w:rPr>
-          <w:lang w:val="es-ES_tradnl" w:eastAsia="es-ES"/>
-        </w:rPr>
-      </w:pPr>
-      <w:r>
-        <w:rPr>
-          <w:lang w:val="es-ES_tradnl" w:eastAsia="es-ES"/>
-        </w:rPr>
-        <w:t xml:space="preserve">    ```</w:t>
-      </w:r>
-      <w:proofErr w:type="spellStart"/>
-      <w:r>
-        <w:rPr>
-          <w:lang w:val="es-ES_tradnl" w:eastAsia="es-ES"/>
-        </w:rPr>
-        <w:t>bash</w:t>
-      </w:r>
-      <w:proofErr w:type="spellEnd"/>
-    </w:p>
-    <w:p>
-      <w:pPr>
-        <w:autoSpaceDE w:val="0"/>
-        <w:autoSpaceDN w:val="0"/>
-        <w:rPr>
-          <w:lang w:val="es-ES_tradnl" w:eastAsia="es-ES"/>
-        </w:rPr>
-      </w:pPr>
-      <w:r>
-        <w:rPr>
-          <w:lang w:val="es-ES_tradnl" w:eastAsia="es-ES"/>
-        </w:rPr>
-        <w:t xml:space="preserve">    </w:t>
-      </w:r>
-      <w:proofErr w:type="spellStart"/>
-      <w:r>
-        <w:rPr>
-          <w:lang w:val="es-ES_tradnl" w:eastAsia="es-ES"/>
-        </w:rPr>
-        <w:t>python</w:t>
-      </w:r>
-      <w:proofErr w:type="spellEnd"/>
-      <w:r>
-        <w:rPr>
-          <w:lang w:val="es-ES_tradnl" w:eastAsia="es-ES"/>
-        </w:rPr>
-        <w:t xml:space="preserve"> src/main_scada_console.py</w:t>
-      </w:r>
-    </w:p>
-    <w:p>
-      <w:pPr>
-        <w:autoSpaceDE w:val="0"/>
-        <w:autoSpaceDN w:val="0"/>
-        <w:rPr>
-          <w:lang w:val="es-ES_tradnl" w:eastAsia="es-ES"/>
-        </w:rPr>
-      </w:pPr>
-      <w:r>
-        <w:rPr>
-          <w:lang w:val="es-ES_tradnl" w:eastAsia="es-ES"/>
-        </w:rPr>
-        <w:t xml:space="preserve">    ```</w:t>
-      </w:r>
-    </w:p>
-    <w:p>
-      <w:pPr>
-        <w:autoSpaceDE w:val="0"/>
-        <w:autoSpaceDN w:val="0"/>
-        <w:rPr>
-          <w:lang w:val="es-ES_tradnl" w:eastAsia="es-ES"/>
-        </w:rPr>
-      </w:pPr>
-    </w:p>
-    <w:p>
-      <w:pPr>
-        <w:autoSpaceDE w:val="0"/>
-        <w:autoSpaceDN w:val="0"/>
-        <w:rPr>
-          <w:lang w:val="es-ES_tradnl" w:eastAsia="es-ES"/>
-        </w:rPr>
-      </w:pPr>
-      <w:r>
-        <w:rPr>
-          <w:lang w:val="es-ES_tradnl" w:eastAsia="es-ES"/>
-        </w:rPr>
-        <w:t xml:space="preserve">## </w:t>
-      </w:r>
-      <w:r>
-        <w:rPr>
-          <w:rFonts w:ascii="Segoe UI Emoji" w:hAnsi="Segoe UI Emoji" w:cs="Segoe UI Emoji"/>
-          <w:lang w:val="es-ES_tradnl" w:eastAsia="es-ES"/>
-        </w:rPr>
-        <w:t>📂</w:t>
-      </w:r>
-      <w:r>
-        <w:rPr>
-          <w:lang w:val="es-ES_tradnl" w:eastAsia="es-ES"/>
-        </w:rPr>
-        <w:t xml:space="preserve"> Estructura de Ficheros del Proyecto</w:t>
-      </w:r>
-    </w:p>
-    <w:p>
-      <w:pPr>
-        <w:autoSpaceDE w:val="0"/>
-        <w:autoSpaceDN w:val="0"/>
-        <w:rPr>
-          <w:lang w:val="es-ES_tradnl" w:eastAsia="es-ES"/>
-        </w:rPr>
-      </w:pPr>
-    </w:p>
-    <w:p>
-      <w:pPr>
-        <w:autoSpaceDE w:val="0"/>
-        <w:autoSpaceDN w:val="0"/>
-        <w:rPr>
-          <w:lang w:val="es-ES_tradnl" w:eastAsia="es-ES"/>
-        </w:rPr>
-      </w:pPr>
-      <w:r>
-        <w:rPr>
-          <w:lang w:val="es-ES_tradnl" w:eastAsia="es-ES"/>
-        </w:rPr>
-        <w:t>La estructura del proyecto está diseñada para ser modular y extensible.</w:t>
-      </w:r>
-    </w:p>
-    <w:p>
-      <w:pPr>
-        <w:autoSpaceDE w:val="0"/>
-        <w:autoSpaceDN w:val="0"/>
-        <w:rPr>
-          <w:lang w:val="es-ES_tradnl" w:eastAsia="es-ES"/>
-        </w:rPr>
-      </w:pPr>
-    </w:p>
-    <w:p>
-      <w:pPr>
-        <w:autoSpaceDE w:val="0"/>
-        <w:autoSpaceDN w:val="0"/>
-        <w:rPr>
-          <w:lang w:val="es-ES_tradnl" w:eastAsia="es-ES"/>
-        </w:rPr>
-      </w:pPr>
-      <w:r>
-        <w:rPr>
-          <w:lang w:val="es-ES_tradnl" w:eastAsia="es-ES"/>
-        </w:rPr>
-        <w:t>SCADA23/</w:t>
-      </w:r>
-    </w:p>
-    <w:p>
-      <w:pPr>
-        <w:autoSpaceDE w:val="0"/>
-        <w:autoSpaceDN w:val="0"/>
-        <w:rPr>
-          <w:lang w:val="es-ES_tradnl" w:eastAsia="es-ES"/>
-        </w:rPr>
-      </w:pPr>
-      <w:r>
-        <w:rPr>
-          <w:lang w:val="es-ES_tradnl" w:eastAsia="es-ES"/>
-        </w:rPr>
-        <w:t xml:space="preserve">├── </w:t>
-      </w:r>
-      <w:proofErr w:type="spellStart"/>
-      <w:r>
-        <w:rPr>
-          <w:lang w:val="es-ES_tradnl" w:eastAsia="es-ES"/>
-        </w:rPr>
-        <w:t>src</w:t>
-      </w:r>
-      <w:proofErr w:type="spellEnd"/>
-      <w:r>
-        <w:rPr>
-          <w:lang w:val="es-ES_tradnl" w:eastAsia="es-ES"/>
-        </w:rPr>
-        <w:t>/</w:t>
-      </w:r>
-    </w:p>
-    <w:p>
-      <w:pPr>
-        <w:autoSpaceDE w:val="0"/>
-        <w:autoSpaceDN w:val="0"/>
-        <w:rPr>
-          <w:lang w:val="es-ES_tradnl" w:eastAsia="es-ES"/>
-        </w:rPr>
-      </w:pPr>
-      <w:r>
-        <w:rPr>
-          <w:lang w:val="es-ES_tradnl" w:eastAsia="es-ES"/>
-        </w:rPr>
-        <w:t xml:space="preserve">│   ├── config_manager.py        # </w:t>
-      </w:r>
-      <w:r>
-        <w:rPr>
-          <w:rFonts w:ascii="Segoe UI Emoji" w:hAnsi="Segoe UI Emoji" w:cs="Segoe UI Emoji"/>
-          <w:lang w:val="es-ES_tradnl" w:eastAsia="es-ES"/>
-        </w:rPr>
-        <w:t>🔧</w:t>
-      </w:r>
-      <w:r>
-        <w:rPr>
-          <w:lang w:val="es-ES_tradnl" w:eastAsia="es-ES"/>
-        </w:rPr>
-        <w:t xml:space="preserve"> Clase para cargar y manejar la configuración del sistema (</w:t>
-      </w:r>
-      <w:proofErr w:type="spellStart"/>
-      <w:r>
-        <w:rPr>
-          <w:lang w:val="es-ES_tradnl" w:eastAsia="es-ES"/>
-        </w:rPr>
-        <w:t>e.g</w:t>
-      </w:r>
-      <w:proofErr w:type="spellEnd"/>
-      <w:r>
-        <w:rPr>
-          <w:lang w:val="es-ES_tradnl" w:eastAsia="es-ES"/>
-        </w:rPr>
-        <w:t xml:space="preserve">., </w:t>
-      </w:r>
-      <w:proofErr w:type="spellStart"/>
-      <w:proofErr w:type="gramStart"/>
-      <w:r>
-        <w:rPr>
-          <w:lang w:val="es-ES_tradnl" w:eastAsia="es-ES"/>
-        </w:rPr>
-        <w:t>config.json</w:t>
-      </w:r>
-      <w:proofErr w:type="spellEnd"/>
-      <w:proofErr w:type="gramEnd"/>
-      <w:r>
-        <w:rPr>
-          <w:lang w:val="es-ES_tradnl" w:eastAsia="es-ES"/>
-        </w:rPr>
-        <w:t>).</w:t>
-      </w:r>
-    </w:p>
-    <w:p>
-      <w:pPr>
-        <w:autoSpaceDE w:val="0"/>
-        <w:autoSpaceDN w:val="0"/>
-        <w:rPr>
-          <w:lang w:val="es-ES_tradnl" w:eastAsia="es-ES"/>
-        </w:rPr>
-      </w:pPr>
-      <w:r>
-        <w:rPr>
-          <w:lang w:val="es-ES_tradnl" w:eastAsia="es-ES"/>
-        </w:rPr>
-        <w:t xml:space="preserve">│   ├── utils.py                 # </w:t>
-      </w:r>
-      <w:r>
-        <w:rPr>
-          <w:rFonts w:ascii="Segoe UI Emoji" w:hAnsi="Segoe UI Emoji" w:cs="Segoe UI Emoji"/>
-          <w:lang w:val="es-ES_tradnl" w:eastAsia="es-ES"/>
-        </w:rPr>
-        <w:t>🛠️</w:t>
-      </w:r>
-      <w:r>
-        <w:rPr>
-          <w:lang w:val="es-ES_tradnl" w:eastAsia="es-ES"/>
-        </w:rPr>
-        <w:t xml:space="preserve"> Funciones utilitarias generales para el proyecto.</w:t>
-      </w:r>
-    </w:p>
-    <w:p>
-      <w:pPr>
-        <w:autoSpaceDE w:val="0"/>
-        <w:autoSpaceDN w:val="0"/>
-        <w:rPr>
-          <w:lang w:val="es-ES_tradnl" w:eastAsia="es-ES"/>
-        </w:rPr>
-      </w:pPr>
-      <w:r>
-        <w:rPr>
-          <w:lang w:val="es-ES_tradnl" w:eastAsia="es-ES"/>
-        </w:rPr>
-        <w:t>│   │</w:t>
-      </w:r>
-    </w:p>
-    <w:p>
-      <w:pPr>
-        <w:autoSpaceDE w:val="0"/>
-        <w:autoSpaceDN w:val="0"/>
-        <w:rPr>
-          <w:lang w:val="es-ES_tradnl" w:eastAsia="es-ES"/>
-        </w:rPr>
-      </w:pPr>
-      <w:r>
-        <w:rPr>
-          <w:lang w:val="es-ES_tradnl" w:eastAsia="es-ES"/>
-        </w:rPr>
-        <w:t xml:space="preserve">│   ├── modbus_device.py         # </w:t>
-      </w:r>
-      <w:r>
-        <w:rPr>
-          <w:rFonts w:ascii="Segoe UI Emoji" w:hAnsi="Segoe UI Emoji" w:cs="Segoe UI Emoji"/>
-          <w:lang w:val="es-ES_tradnl" w:eastAsia="es-ES"/>
-        </w:rPr>
-        <w:t>🔌</w:t>
-      </w:r>
-      <w:r>
-        <w:rPr>
-          <w:lang w:val="es-ES_tradnl" w:eastAsia="es-ES"/>
-        </w:rPr>
-        <w:t xml:space="preserve"> Clase base para un dispositivo Modbus/TCP (manejo de Holding </w:t>
-      </w:r>
-      <w:proofErr w:type="spellStart"/>
-      <w:r>
-        <w:rPr>
-          <w:lang w:val="es-ES_tradnl" w:eastAsia="es-ES"/>
-        </w:rPr>
-        <w:t>Registers</w:t>
-      </w:r>
-      <w:proofErr w:type="spellEnd"/>
-      <w:r>
-        <w:rPr>
-          <w:lang w:val="es-ES_tradnl" w:eastAsia="es-ES"/>
-        </w:rPr>
-        <w:t xml:space="preserve"> y </w:t>
-      </w:r>
-      <w:proofErr w:type="spellStart"/>
-      <w:r>
-        <w:rPr>
-          <w:lang w:val="es-ES_tradnl" w:eastAsia="es-ES"/>
-        </w:rPr>
-        <w:t>Coils</w:t>
-      </w:r>
-      <w:proofErr w:type="spellEnd"/>
-      <w:r>
-        <w:rPr>
-          <w:lang w:val="es-ES_tradnl" w:eastAsia="es-ES"/>
-        </w:rPr>
-        <w:t>).</w:t>
-      </w:r>
-    </w:p>
-    <w:p>
-      <w:pPr>
-        <w:autoSpaceDE w:val="0"/>
-        <w:autoSpaceDN w:val="0"/>
-        <w:rPr>
-          <w:lang w:val="es-ES_tradnl" w:eastAsia="es-ES"/>
-        </w:rPr>
-      </w:pPr>
-      <w:r>
-        <w:rPr>
-          <w:lang w:val="es-ES_tradnl" w:eastAsia="es-ES"/>
-        </w:rPr>
-        <w:t xml:space="preserve">│   ├── tank_simulator.py        # </w:t>
-      </w:r>
-      <w:r>
-        <w:rPr>
-          <w:rFonts w:ascii="Segoe UI Emoji" w:hAnsi="Segoe UI Emoji" w:cs="Segoe UI Emoji"/>
-          <w:lang w:val="es-ES_tradnl" w:eastAsia="es-ES"/>
-        </w:rPr>
-        <w:t>💧</w:t>
-      </w:r>
-      <w:r>
-        <w:rPr>
-          <w:lang w:val="es-ES_tradnl" w:eastAsia="es-ES"/>
-        </w:rPr>
-        <w:t xml:space="preserve"> Lógica específica de los tanques de agua (T-101, T-102, T-103), incluyendo llenado/vaciado y actualización de sensores.</w:t>
-      </w:r>
-    </w:p>
-    <w:p>
-      <w:pPr>
-        <w:autoSpaceDE w:val="0"/>
-        <w:autoSpaceDN w:val="0"/>
-        <w:rPr>
-          <w:lang w:val="es-ES_tradnl" w:eastAsia="es-ES"/>
-        </w:rPr>
-      </w:pPr>
-      <w:r>
-        <w:rPr>
-          <w:lang w:val="es-ES_tradnl" w:eastAsia="es-ES"/>
-        </w:rPr>
-        <w:t xml:space="preserve">│   ├── plc_emulator.py          # </w:t>
-      </w:r>
-      <w:r>
-        <w:rPr>
-          <w:rFonts w:ascii="Segoe UI Emoji" w:hAnsi="Segoe UI Emoji" w:cs="Segoe UI Emoji"/>
-          <w:lang w:val="es-ES_tradnl" w:eastAsia="es-ES"/>
-        </w:rPr>
-        <w:t>🤖</w:t>
-      </w:r>
-      <w:r>
-        <w:rPr>
-          <w:lang w:val="es-ES_tradnl" w:eastAsia="es-ES"/>
-        </w:rPr>
-        <w:t xml:space="preserve"> Orquestador de los tanques simulados y el servidor Modbus/TCP para emulación de PLC.</w:t>
-      </w:r>
-    </w:p>
-    <w:p>
-      <w:pPr>
-        <w:autoSpaceDE w:val="0"/>
-        <w:autoSpaceDN w:val="0"/>
-        <w:rPr>
-          <w:lang w:val="es-ES_tradnl" w:eastAsia="es-ES"/>
-        </w:rPr>
-      </w:pPr>
-      <w:r>
-        <w:rPr>
-          <w:lang w:val="es-ES_tradnl" w:eastAsia="es-ES"/>
-        </w:rPr>
-        <w:t xml:space="preserve">│   ├── sensor_data_generator.py # </w:t>
-      </w:r>
-      <w:r>
-        <w:rPr>
-          <w:rFonts w:ascii="Segoe UI Emoji" w:hAnsi="Segoe UI Emoji" w:cs="Segoe UI Emoji"/>
-          <w:lang w:val="es-ES_tradnl" w:eastAsia="es-ES"/>
-        </w:rPr>
-        <w:t>📊</w:t>
-      </w:r>
-      <w:r>
-        <w:rPr>
-          <w:lang w:val="es-ES_tradnl" w:eastAsia="es-ES"/>
-        </w:rPr>
-        <w:t xml:space="preserve"> Módulo para generar datos realistas de sensores para la simulación.</w:t>
-      </w:r>
-    </w:p>
-    <w:p>
-      <w:pPr>
-        <w:autoSpaceDE w:val="0"/>
-        <w:autoSpaceDN w:val="0"/>
-        <w:rPr>
-          <w:lang w:val="es-ES_tradnl" w:eastAsia="es-ES"/>
-        </w:rPr>
-      </w:pPr>
-      <w:r>
-        <w:rPr>
-          <w:lang w:val="es-ES_tradnl" w:eastAsia="es-ES"/>
-        </w:rPr>
-        <w:t>│   │</w:t>
-      </w:r>
-    </w:p>
-    <w:p>
-      <w:pPr>
-        <w:autoSpaceDE w:val="0"/>
-        <w:autoSpaceDN w:val="0"/>
-        <w:rPr>
-          <w:lang w:val="es-ES_tradnl" w:eastAsia="es-ES"/>
-        </w:rPr>
-      </w:pPr>
-      <w:r>
-        <w:rPr>
-          <w:lang w:val="es-ES_tradnl" w:eastAsia="es-ES"/>
-        </w:rPr>
-        <w:t xml:space="preserve">│   ├── modbus_client.py         # </w:t>
-      </w:r>
-      <w:r>
-        <w:rPr>
-          <w:rFonts w:ascii="Segoe UI Emoji" w:hAnsi="Segoe UI Emoji" w:cs="Segoe UI Emoji"/>
-          <w:lang w:val="es-ES_tradnl" w:eastAsia="es-ES"/>
-        </w:rPr>
-        <w:t>📡</w:t>
-      </w:r>
-      <w:r>
-        <w:rPr>
-          <w:lang w:val="es-ES_tradnl" w:eastAsia="es-ES"/>
-        </w:rPr>
-        <w:t xml:space="preserve"> Cliente Modbus/TCP para leer Holding </w:t>
-      </w:r>
-      <w:proofErr w:type="spellStart"/>
-      <w:r>
-        <w:rPr>
-          <w:lang w:val="es-ES_tradnl" w:eastAsia="es-ES"/>
-        </w:rPr>
-        <w:t>Registers</w:t>
-      </w:r>
-      <w:proofErr w:type="spellEnd"/>
-      <w:r>
-        <w:rPr>
-          <w:lang w:val="es-ES_tradnl" w:eastAsia="es-ES"/>
-        </w:rPr>
-        <w:t xml:space="preserve"> y escribir </w:t>
-      </w:r>
-      <w:proofErr w:type="spellStart"/>
-      <w:r>
-        <w:rPr>
-          <w:lang w:val="es-ES_tradnl" w:eastAsia="es-ES"/>
-        </w:rPr>
-        <w:t>Coils</w:t>
-      </w:r>
-      <w:proofErr w:type="spellEnd"/>
-      <w:r>
-        <w:rPr>
-          <w:lang w:val="es-ES_tradnl" w:eastAsia="es-ES"/>
-        </w:rPr>
-        <w:t xml:space="preserve"> en </w:t>
-      </w:r>
-      <w:proofErr w:type="spellStart"/>
-      <w:r>
-        <w:rPr>
-          <w:lang w:val="es-ES_tradnl" w:eastAsia="es-ES"/>
-        </w:rPr>
-        <w:t>PLCs</w:t>
-      </w:r>
-      <w:proofErr w:type="spellEnd"/>
-      <w:r>
-        <w:rPr>
-          <w:lang w:val="es-ES_tradnl" w:eastAsia="es-ES"/>
-        </w:rPr>
-        <w:t xml:space="preserve"> (simulados o reales).</w:t>
-      </w:r>
-    </w:p>
-    <w:p>
-      <w:pPr>
-        <w:autoSpaceDE w:val="0"/>
-        <w:autoSpaceDN w:val="0"/>
-        <w:rPr>
-          <w:lang w:val="es-ES_tradnl" w:eastAsia="es-ES"/>
-        </w:rPr>
-      </w:pPr>
-      <w:r>
-        <w:rPr>
-          <w:lang w:val="es-ES_tradnl" w:eastAsia="es-ES"/>
-        </w:rPr>
-        <w:t xml:space="preserve">│   ├── scada_hmi.py             # </w:t>
-      </w:r>
-      <w:r>
-        <w:rPr>
-          <w:rFonts w:ascii="Segoe UI Emoji" w:hAnsi="Segoe UI Emoji" w:cs="Segoe UI Emoji"/>
-          <w:lang w:val="es-ES_tradnl" w:eastAsia="es-ES"/>
-        </w:rPr>
-        <w:t>🖥️</w:t>
-      </w:r>
-      <w:r>
-        <w:rPr>
-          <w:lang w:val="es-ES_tradnl" w:eastAsia="es-ES"/>
-        </w:rPr>
-        <w:t xml:space="preserve"> Lógica principal de la interfaz gráfica de usuario (HMI) construida con </w:t>
-      </w:r>
-      <w:proofErr w:type="spellStart"/>
-      <w:r>
-        <w:rPr>
-          <w:lang w:val="es-ES_tradnl" w:eastAsia="es-ES"/>
-        </w:rPr>
-        <w:t>tcl</w:t>
-      </w:r>
-      <w:proofErr w:type="spellEnd"/>
-      <w:r>
-        <w:rPr>
-          <w:lang w:val="es-ES_tradnl" w:eastAsia="es-ES"/>
-        </w:rPr>
-        <w:t>/</w:t>
-      </w:r>
-      <w:proofErr w:type="spellStart"/>
-      <w:r>
-        <w:rPr>
-          <w:lang w:val="es-ES_tradnl" w:eastAsia="es-ES"/>
-        </w:rPr>
-        <w:t>tk</w:t>
-      </w:r>
-      <w:proofErr w:type="spellEnd"/>
-      <w:r>
-        <w:rPr>
-          <w:lang w:val="es-ES_tradnl" w:eastAsia="es-ES"/>
-        </w:rPr>
-        <w:t>.</w:t>
-      </w:r>
-    </w:p>
-    <w:p>
-      <w:pPr>
-        <w:autoSpaceDE w:val="0"/>
-        <w:autoSpaceDN w:val="0"/>
-        <w:rPr>
-          <w:lang w:val="es-ES_tradnl" w:eastAsia="es-ES"/>
-        </w:rPr>
-      </w:pPr>
-      <w:r>
-        <w:rPr>
-          <w:lang w:val="es-ES_tradnl" w:eastAsia="es-ES"/>
-        </w:rPr>
-        <w:lastRenderedPageBreak/>
-        <w:t xml:space="preserve">│   ├── hmi_elements.py          # </w:t>
-      </w:r>
-      <w:r>
-        <w:rPr>
-          <w:rFonts w:ascii="Segoe UI Emoji" w:hAnsi="Segoe UI Emoji" w:cs="Segoe UI Emoji"/>
-          <w:lang w:val="es-ES_tradnl" w:eastAsia="es-ES"/>
-        </w:rPr>
-        <w:t>🎨</w:t>
-      </w:r>
-      <w:r>
-        <w:rPr>
-          <w:lang w:val="es-ES_tradnl" w:eastAsia="es-ES"/>
-        </w:rPr>
-        <w:t xml:space="preserve"> Clases para los elementos gráficos de la HMI: tanques, válvulas, indicadores de sensores.</w:t>
-      </w:r>
-    </w:p>
-    <w:p>
-      <w:pPr>
-        <w:autoSpaceDE w:val="0"/>
-        <w:autoSpaceDN w:val="0"/>
-        <w:rPr>
-          <w:lang w:val="es-ES_tradnl" w:eastAsia="es-ES"/>
-        </w:rPr>
-      </w:pPr>
-      <w:r>
-        <w:rPr>
-          <w:lang w:val="es-ES_tradnl" w:eastAsia="es-ES"/>
-        </w:rPr>
-        <w:t xml:space="preserve">│   ├── alarm_manager.py         # </w:t>
-      </w:r>
-      <w:r>
-        <w:rPr>
-          <w:rFonts w:ascii="Segoe UI Emoji" w:hAnsi="Segoe UI Emoji" w:cs="Segoe UI Emoji"/>
-          <w:lang w:val="es-ES_tradnl" w:eastAsia="es-ES"/>
-        </w:rPr>
-        <w:t>🚨</w:t>
-      </w:r>
-      <w:r>
-        <w:rPr>
-          <w:lang w:val="es-ES_tradnl" w:eastAsia="es-ES"/>
-        </w:rPr>
-        <w:t xml:space="preserve"> Lógica para detectar y mostrar alarmas.</w:t>
-      </w:r>
-    </w:p>
-    <w:p>
-      <w:pPr>
-        <w:autoSpaceDE w:val="0"/>
-        <w:autoSpaceDN w:val="0"/>
-        <w:rPr>
-          <w:lang w:val="es-ES_tradnl" w:eastAsia="es-ES"/>
-        </w:rPr>
-      </w:pPr>
-      <w:r>
-        <w:rPr>
-          <w:lang w:val="es-ES_tradnl" w:eastAsia="es-ES"/>
-        </w:rPr>
-        <w:t xml:space="preserve">│   ├── data_acquisition.py      # </w:t>
-      </w:r>
-      <w:r>
-        <w:rPr>
-          <w:rFonts w:ascii="Segoe UI Emoji" w:hAnsi="Segoe UI Emoji" w:cs="Segoe UI Emoji"/>
-          <w:lang w:val="es-ES_tradnl" w:eastAsia="es-ES"/>
-        </w:rPr>
-        <w:t>📈</w:t>
-      </w:r>
-      <w:r>
-        <w:rPr>
-          <w:lang w:val="es-ES_tradnl" w:eastAsia="es-ES"/>
-        </w:rPr>
-        <w:t xml:space="preserve"> Módulo para gestionar la lectura periódica de datos del PLC.</w:t>
-      </w:r>
-    </w:p>
-    <w:p>
-      <w:pPr>
-        <w:autoSpaceDE w:val="0"/>
-        <w:autoSpaceDN w:val="0"/>
-        <w:rPr>
-          <w:lang w:val="es-ES_tradnl" w:eastAsia="es-ES"/>
-        </w:rPr>
-      </w:pPr>
-      <w:r>
-        <w:rPr>
-          <w:lang w:val="es-ES_tradnl" w:eastAsia="es-ES"/>
-        </w:rPr>
-        <w:t xml:space="preserve">│   ├── control_logic.py         # </w:t>
-      </w:r>
-      <w:r>
-        <w:rPr>
-          <w:rFonts w:ascii="Segoe UI Emoji" w:hAnsi="Segoe UI Emoji" w:cs="Segoe UI Emoji"/>
-          <w:lang w:val="es-ES_tradnl" w:eastAsia="es-ES"/>
-        </w:rPr>
-        <w:t>🕹️</w:t>
-      </w:r>
-      <w:r>
-        <w:rPr>
-          <w:lang w:val="es-ES_tradnl" w:eastAsia="es-ES"/>
-        </w:rPr>
-        <w:t xml:space="preserve"> Módulo para gestionar el envío de comandos al PLC.</w:t>
-      </w:r>
-    </w:p>
-    <w:p>
-      <w:pPr>
-        <w:autoSpaceDE w:val="0"/>
-        <w:autoSpaceDN w:val="0"/>
-        <w:rPr>
-          <w:lang w:val="es-ES_tradnl" w:eastAsia="es-ES"/>
-        </w:rPr>
-      </w:pPr>
-      <w:r>
-        <w:rPr>
-          <w:lang w:val="es-ES_tradnl" w:eastAsia="es-ES"/>
-        </w:rPr>
-        <w:t xml:space="preserve">│   ├── traffic_monitor.py       # </w:t>
-      </w:r>
-      <w:r>
-        <w:rPr>
-          <w:rFonts w:ascii="Segoe UI Emoji" w:hAnsi="Segoe UI Emoji" w:cs="Segoe UI Emoji"/>
-          <w:lang w:val="es-ES_tradnl" w:eastAsia="es-ES"/>
-        </w:rPr>
-        <w:t>🕵️</w:t>
-      </w:r>
-      <w:r>
-        <w:rPr>
-          <w:lang w:val="es-ES_tradnl" w:eastAsia="es-ES"/>
-        </w:rPr>
-        <w:t xml:space="preserve">‍♂️ Módulo para la captura y análisis no intrusivo de tráfico Modbus/TCP de </w:t>
-      </w:r>
-      <w:proofErr w:type="spellStart"/>
-      <w:r>
-        <w:rPr>
-          <w:lang w:val="es-ES_tradnl" w:eastAsia="es-ES"/>
-        </w:rPr>
-        <w:t>PLCs</w:t>
-      </w:r>
-      <w:proofErr w:type="spellEnd"/>
-      <w:r>
-        <w:rPr>
-          <w:lang w:val="es-ES_tradnl" w:eastAsia="es-ES"/>
-        </w:rPr>
-        <w:t xml:space="preserve"> reales (utiliza </w:t>
-      </w:r>
-      <w:proofErr w:type="spellStart"/>
-      <w:r>
-        <w:rPr>
-          <w:lang w:val="es-ES_tradnl" w:eastAsia="es-ES"/>
-        </w:rPr>
-        <w:t>Scapy</w:t>
-      </w:r>
-      <w:proofErr w:type="spellEnd"/>
-      <w:r>
-        <w:rPr>
-          <w:lang w:val="es-ES_tradnl" w:eastAsia="es-ES"/>
-        </w:rPr>
-        <w:t>).</w:t>
-      </w:r>
-    </w:p>
-    <w:p>
-      <w:pPr>
-        <w:autoSpaceDE w:val="0"/>
-        <w:autoSpaceDN w:val="0"/>
-        <w:rPr>
-          <w:lang w:val="es-ES_tradnl" w:eastAsia="es-ES"/>
-        </w:rPr>
-      </w:pPr>
-      <w:r>
-        <w:rPr>
-          <w:lang w:val="es-ES_tradnl" w:eastAsia="es-ES"/>
-        </w:rPr>
-        <w:t>│   │</w:t>
-      </w:r>
-    </w:p>
-    <w:p>
-      <w:pPr>
-        <w:autoSpaceDE w:val="0"/>
-        <w:autoSpaceDN w:val="0"/>
-        <w:rPr>
-          <w:lang w:val="es-ES_tradnl" w:eastAsia="es-ES"/>
-        </w:rPr>
-      </w:pPr>
-      <w:r>
-        <w:rPr>
-          <w:lang w:val="es-ES_tradnl" w:eastAsia="es-ES"/>
-        </w:rPr>
-        <w:t xml:space="preserve">│   ├── main_plc_simulator.py    # </w:t>
-      </w:r>
-      <w:r>
-        <w:rPr>
-          <w:rFonts w:ascii="Segoe UI Emoji" w:hAnsi="Segoe UI Emoji" w:cs="Segoe UI Emoji"/>
-          <w:lang w:val="es-ES_tradnl" w:eastAsia="es-ES"/>
-        </w:rPr>
-        <w:t>▶️</w:t>
-      </w:r>
-      <w:r>
-        <w:rPr>
-          <w:lang w:val="es-ES_tradnl" w:eastAsia="es-ES"/>
-        </w:rPr>
-        <w:t xml:space="preserve"> Script principal para iniciar el PLC simulado.</w:t>
-      </w:r>
-    </w:p>
-    <w:p>
-      <w:pPr>
-        <w:autoSpaceDE w:val="0"/>
-        <w:autoSpaceDN w:val="0"/>
-        <w:rPr>
-          <w:lang w:val="es-ES_tradnl" w:eastAsia="es-ES"/>
-        </w:rPr>
-      </w:pPr>
-      <w:r>
-        <w:rPr>
-          <w:lang w:val="es-ES_tradnl" w:eastAsia="es-ES"/>
-        </w:rPr>
-        <w:t xml:space="preserve">│   └── main_scada_console.py    # </w:t>
-      </w:r>
-      <w:r>
-        <w:rPr>
-          <w:rFonts w:ascii="Segoe UI Emoji" w:hAnsi="Segoe UI Emoji" w:cs="Segoe UI Emoji"/>
-          <w:lang w:val="es-ES_tradnl" w:eastAsia="es-ES"/>
-        </w:rPr>
-        <w:t>▶️</w:t>
-      </w:r>
-      <w:r>
-        <w:rPr>
-          <w:lang w:val="es-ES_tradnl" w:eastAsia="es-ES"/>
-        </w:rPr>
-        <w:t xml:space="preserve"> Script principal para iniciar la consola SCADA.</w:t>
-      </w:r>
-    </w:p>
-    <w:p>
-      <w:pPr>
-        <w:autoSpaceDE w:val="0"/>
-        <w:autoSpaceDN w:val="0"/>
-        <w:rPr>
-          <w:lang w:val="es-ES_tradnl" w:eastAsia="es-ES"/>
-        </w:rPr>
-      </w:pPr>
-      <w:r>
-        <w:rPr>
-          <w:lang w:val="es-ES_tradnl" w:eastAsia="es-ES"/>
-        </w:rPr>
-        <w:t>│</w:t>
-      </w:r>
-    </w:p>
-    <w:p>
-      <w:pPr>
-        <w:autoSpaceDE w:val="0"/>
-        <w:autoSpaceDN w:val="0"/>
-        <w:rPr>
-          <w:lang w:val="es-ES_tradnl" w:eastAsia="es-ES"/>
-        </w:rPr>
-      </w:pPr>
-      <w:r>
-        <w:rPr>
-          <w:lang w:val="es-ES_tradnl" w:eastAsia="es-ES"/>
-        </w:rPr>
-        <w:t xml:space="preserve">├── </w:t>
-      </w:r>
-      <w:proofErr w:type="spellStart"/>
-      <w:r>
-        <w:rPr>
-          <w:lang w:val="es-ES_tradnl" w:eastAsia="es-ES"/>
-        </w:rPr>
-        <w:t>docs</w:t>
-      </w:r>
-      <w:proofErr w:type="spellEnd"/>
-      <w:r>
-        <w:rPr>
-          <w:lang w:val="es-ES_tradnl" w:eastAsia="es-ES"/>
-        </w:rPr>
-        <w:t xml:space="preserve">/                        # </w:t>
-      </w:r>
-      <w:r>
-        <w:rPr>
-          <w:rFonts w:ascii="Segoe UI Emoji" w:hAnsi="Segoe UI Emoji" w:cs="Segoe UI Emoji"/>
-          <w:lang w:val="es-ES_tradnl" w:eastAsia="es-ES"/>
-        </w:rPr>
-        <w:t>📚</w:t>
-      </w:r>
-      <w:r>
-        <w:rPr>
-          <w:lang w:val="es-ES_tradnl" w:eastAsia="es-ES"/>
-        </w:rPr>
-        <w:t xml:space="preserve"> Carpeta para la documentación del proyecto.</w:t>
-      </w:r>
-    </w:p>
-    <w:p>
-      <w:pPr>
-        <w:autoSpaceDE w:val="0"/>
-        <w:autoSpaceDN w:val="0"/>
-        <w:rPr>
-          <w:lang w:val="es-ES_tradnl" w:eastAsia="es-ES"/>
-        </w:rPr>
-      </w:pPr>
-      <w:r>
-        <w:rPr>
-          <w:lang w:val="es-ES_tradnl" w:eastAsia="es-ES"/>
-        </w:rPr>
-        <w:t xml:space="preserve">│   └── </w:t>
-      </w:r>
-      <w:proofErr w:type="spellStart"/>
-      <w:r>
-        <w:rPr>
-          <w:lang w:val="es-ES_tradnl" w:eastAsia="es-ES"/>
-        </w:rPr>
-        <w:t>img</w:t>
-      </w:r>
-      <w:proofErr w:type="spellEnd"/>
-      <w:r>
-        <w:rPr>
-          <w:lang w:val="es-ES_tradnl" w:eastAsia="es-ES"/>
-        </w:rPr>
-        <w:t xml:space="preserve">/                     # </w:t>
-      </w:r>
-      <w:r>
-        <w:rPr>
-          <w:rFonts w:ascii="Segoe UI Emoji" w:hAnsi="Segoe UI Emoji" w:cs="Segoe UI Emoji"/>
-          <w:lang w:val="es-ES_tradnl" w:eastAsia="es-ES"/>
-        </w:rPr>
-        <w:t>🖼️</w:t>
-      </w:r>
-      <w:r>
-        <w:rPr>
-          <w:lang w:val="es-ES_tradnl" w:eastAsia="es-ES"/>
-        </w:rPr>
-        <w:t xml:space="preserve"> Imágenes utilizadas en la documentación (</w:t>
-      </w:r>
-      <w:proofErr w:type="spellStart"/>
-      <w:r>
-        <w:rPr>
-          <w:lang w:val="es-ES_tradnl" w:eastAsia="es-ES"/>
-        </w:rPr>
-        <w:t>e.g</w:t>
-      </w:r>
-      <w:proofErr w:type="spellEnd"/>
-      <w:r>
-        <w:rPr>
-          <w:lang w:val="es-ES_tradnl" w:eastAsia="es-ES"/>
-        </w:rPr>
-        <w:t>., logos).</w:t>
-      </w:r>
-    </w:p>
-    <w:p>
-      <w:pPr>
-        <w:autoSpaceDE w:val="0"/>
-        <w:autoSpaceDN w:val="0"/>
-        <w:rPr>
-          <w:lang w:val="es-ES_tradnl" w:eastAsia="es-ES"/>
-        </w:rPr>
-      </w:pPr>
-      <w:r>
-        <w:rPr>
-          <w:lang w:val="es-ES_tradnl" w:eastAsia="es-ES"/>
-        </w:rPr>
-        <w:t>│</w:t>
-      </w:r>
-    </w:p>
-    <w:p>
-      <w:pPr>
-        <w:autoSpaceDE w:val="0"/>
-        <w:autoSpaceDN w:val="0"/>
-        <w:rPr>
-          <w:lang w:val="es-ES_tradnl" w:eastAsia="es-ES"/>
-        </w:rPr>
-      </w:pPr>
-      <w:r>
-        <w:rPr>
-          <w:lang w:val="es-ES_tradnl" w:eastAsia="es-ES"/>
-        </w:rPr>
-        <w:t xml:space="preserve">├── </w:t>
-      </w:r>
-      <w:proofErr w:type="spellStart"/>
-      <w:r>
-        <w:rPr>
-          <w:lang w:val="es-ES_tradnl" w:eastAsia="es-ES"/>
-        </w:rPr>
-        <w:t>config</w:t>
-      </w:r>
-      <w:proofErr w:type="spellEnd"/>
-      <w:r>
-        <w:rPr>
-          <w:lang w:val="es-ES_tradnl" w:eastAsia="es-ES"/>
-        </w:rPr>
-        <w:t>/</w:t>
-      </w:r>
-    </w:p>
-    <w:p>
-      <w:pPr>
-        <w:autoSpaceDE w:val="0"/>
-        <w:autoSpaceDN w:val="0"/>
-        <w:rPr>
-          <w:lang w:val="es-ES_tradnl" w:eastAsia="es-ES"/>
-        </w:rPr>
-      </w:pPr>
-      <w:r>
-        <w:rPr>
-          <w:lang w:val="es-ES_tradnl" w:eastAsia="es-ES"/>
-        </w:rPr>
-        <w:t xml:space="preserve">│   └── </w:t>
-      </w:r>
-      <w:proofErr w:type="spellStart"/>
-      <w:r>
-        <w:rPr>
-          <w:lang w:val="es-ES_tradnl" w:eastAsia="es-ES"/>
-        </w:rPr>
-        <w:t>water_</w:t>
-      </w:r>
-      <w:proofErr w:type="gramStart"/>
-      <w:r>
-        <w:rPr>
-          <w:lang w:val="es-ES_tradnl" w:eastAsia="es-ES"/>
-        </w:rPr>
-        <w:t>system.json</w:t>
-      </w:r>
-      <w:proofErr w:type="spellEnd"/>
-      <w:proofErr w:type="gramEnd"/>
-      <w:r>
-        <w:rPr>
-          <w:lang w:val="es-ES_tradnl" w:eastAsia="es-ES"/>
-        </w:rPr>
-        <w:t xml:space="preserve">        # </w:t>
-      </w:r>
-      <w:r>
-        <w:rPr>
-          <w:rFonts w:ascii="Segoe UI Emoji" w:hAnsi="Segoe UI Emoji" w:cs="Segoe UI Emoji"/>
-          <w:lang w:val="es-ES_tradnl" w:eastAsia="es-ES"/>
-        </w:rPr>
-        <w:t>⚙️</w:t>
-      </w:r>
-      <w:r>
-        <w:rPr>
-          <w:lang w:val="es-ES_tradnl" w:eastAsia="es-ES"/>
-        </w:rPr>
-        <w:t xml:space="preserve"> Archivo de configuración por defecto para el módulo de Agua Potable.</w:t>
-      </w:r>
-    </w:p>
-    <w:p>
-      <w:pPr>
-        <w:autoSpaceDE w:val="0"/>
-        <w:autoSpaceDN w:val="0"/>
-        <w:rPr>
-          <w:lang w:val="es-ES_tradnl" w:eastAsia="es-ES"/>
-        </w:rPr>
-      </w:pPr>
-      <w:r>
-        <w:rPr>
-          <w:lang w:val="es-ES_tradnl" w:eastAsia="es-ES"/>
-        </w:rPr>
-        <w:t>│</w:t>
-      </w:r>
-    </w:p>
-    <w:p>
-      <w:pPr>
-        <w:autoSpaceDE w:val="0"/>
-        <w:autoSpaceDN w:val="0"/>
-        <w:rPr>
-          <w:lang w:val="es-ES_tradnl" w:eastAsia="es-ES"/>
-        </w:rPr>
-      </w:pPr>
-      <w:r>
-        <w:rPr>
-          <w:lang w:val="es-ES_tradnl" w:eastAsia="es-ES"/>
-        </w:rPr>
-        <w:t xml:space="preserve">└── README.md                    # </w:t>
-      </w:r>
-      <w:r>
-        <w:rPr>
-          <w:rFonts w:ascii="Segoe UI Emoji" w:hAnsi="Segoe UI Emoji" w:cs="Segoe UI Emoji"/>
-          <w:lang w:val="es-ES_tradnl" w:eastAsia="es-ES"/>
-        </w:rPr>
-        <w:t>📖</w:t>
-      </w:r>
-      <w:r>
-        <w:rPr>
-          <w:lang w:val="es-ES_tradnl" w:eastAsia="es-ES"/>
-        </w:rPr>
-        <w:t xml:space="preserve"> Este mismo archivo.</w:t>
-      </w:r>
-    </w:p>
-    <w:p>
-      <w:pPr>
-        <w:autoSpaceDE w:val="0"/>
-        <w:autoSpaceDN w:val="0"/>
-        <w:rPr>
-          <w:lang w:val="es-ES_tradnl" w:eastAsia="es-ES"/>
-        </w:rPr>
-      </w:pPr>
-    </w:p>
-    <w:p>
-      <w:pPr>
-        <w:autoSpaceDE w:val="0"/>
-        <w:autoSpaceDN w:val="0"/>
-        <w:rPr>
-          <w:lang w:val="es-ES_tradnl" w:eastAsia="es-ES"/>
-        </w:rPr>
-      </w:pPr>
-    </w:p>
-    <w:p>
-      <w:pPr>
-        <w:autoSpaceDE w:val="0"/>
-        <w:autoSpaceDN w:val="0"/>
-        <w:rPr>
-          <w:lang w:val="es-ES_tradnl" w:eastAsia="es-ES"/>
-        </w:rPr>
-      </w:pPr>
-      <w:r>
-        <w:rPr>
-          <w:lang w:val="es-ES_tradnl" w:eastAsia="es-ES"/>
-        </w:rPr>
-        <w:t xml:space="preserve">## </w:t>
-      </w:r>
-      <w:r>
-        <w:rPr>
-          <w:rFonts w:ascii="Segoe UI Emoji" w:hAnsi="Segoe UI Emoji" w:cs="Segoe UI Emoji"/>
-          <w:lang w:val="es-ES_tradnl" w:eastAsia="es-ES"/>
-        </w:rPr>
-        <w:t>🤝</w:t>
-      </w:r>
-      <w:r>
-        <w:rPr>
-          <w:lang w:val="es-ES_tradnl" w:eastAsia="es-ES"/>
-        </w:rPr>
-        <w:t xml:space="preserve"> Colaboración</w:t>
-      </w:r>
-    </w:p>
-    <w:p>
-      <w:pPr>
-        <w:autoSpaceDE w:val="0"/>
-        <w:autoSpaceDN w:val="0"/>
-        <w:rPr>
-          <w:lang w:val="es-ES_tradnl" w:eastAsia="es-ES"/>
-        </w:rPr>
-      </w:pPr>
-    </w:p>
-    <w:p>
-      <w:pPr>
-        <w:autoSpaceDE w:val="0"/>
-        <w:autoSpaceDN w:val="0"/>
-        <w:rPr>
-          <w:lang w:val="es-ES_tradnl" w:eastAsia="es-ES"/>
-        </w:rPr>
-      </w:pPr>
-      <w:r>
-        <w:rPr>
-          <w:lang w:val="es-ES_tradnl" w:eastAsia="es-ES"/>
-        </w:rPr>
-        <w:t>¡Agradecemos cualquier contribución! Si tienes ideas o quieres participar, por favor:</w:t>
-      </w:r>
-    </w:p>
-    <w:p>
-      <w:pPr>
-        <w:autoSpaceDE w:val="0"/>
-        <w:autoSpaceDN w:val="0"/>
-        <w:rPr>
-          <w:lang w:val="es-ES_tradnl" w:eastAsia="es-ES"/>
-        </w:rPr>
-      </w:pPr>
-    </w:p>
-    <w:p>
-      <w:pPr>
-        <w:autoSpaceDE w:val="0"/>
-        <w:autoSpaceDN w:val="0"/>
-        <w:rPr>
-          <w:lang w:val="es-ES_tradnl" w:eastAsia="es-ES"/>
-        </w:rPr>
-      </w:pPr>
-      <w:r>
-        <w:rPr>
-          <w:lang w:val="es-ES_tradnl" w:eastAsia="es-ES"/>
-        </w:rPr>
-        <w:t xml:space="preserve">1.  Ponte en contacto con el </w:t>
-      </w:r>
-      <w:proofErr w:type="spellStart"/>
-      <w:r>
-        <w:rPr>
-          <w:lang w:val="es-ES_tradnl" w:eastAsia="es-ES"/>
-        </w:rPr>
-        <w:t>Product</w:t>
-      </w:r>
-      <w:proofErr w:type="spellEnd"/>
-      <w:r>
-        <w:rPr>
-          <w:lang w:val="es-ES_tradnl" w:eastAsia="es-ES"/>
-        </w:rPr>
-        <w:t xml:space="preserve"> </w:t>
-      </w:r>
-      <w:proofErr w:type="spellStart"/>
-      <w:r>
-        <w:rPr>
-          <w:lang w:val="es-ES_tradnl" w:eastAsia="es-ES"/>
-        </w:rPr>
-        <w:t>Owner</w:t>
-      </w:r>
-      <w:proofErr w:type="spellEnd"/>
-      <w:r>
-        <w:rPr>
-          <w:lang w:val="es-ES_tradnl" w:eastAsia="es-ES"/>
-        </w:rPr>
-        <w:t>: **Rafael Ausejo Prieto** (rafael.ausejo@confianza23.es).</w:t>
-      </w:r>
-    </w:p>
-    <w:p>
-      <w:pPr>
-        <w:autoSpaceDE w:val="0"/>
-        <w:autoSpaceDN w:val="0"/>
-        <w:rPr>
-          <w:lang w:val="es-ES_tradnl" w:eastAsia="es-ES"/>
-        </w:rPr>
-      </w:pPr>
-      <w:r>
-        <w:rPr>
-          <w:lang w:val="es-ES_tradnl" w:eastAsia="es-ES"/>
-        </w:rPr>
-        <w:t>2.  Revisa el Backlog del Producto para las tareas priorizadas.</w:t>
-      </w:r>
-    </w:p>
-    <w:p>
-      <w:pPr>
-        <w:autoSpaceDE w:val="0"/>
-        <w:autoSpaceDN w:val="0"/>
-        <w:rPr>
-          <w:lang w:val="es-ES_tradnl" w:eastAsia="es-ES"/>
-        </w:rPr>
-      </w:pPr>
-      <w:r>
-        <w:rPr>
-          <w:lang w:val="es-ES_tradnl" w:eastAsia="es-ES"/>
-        </w:rPr>
-        <w:t>3.  Sigue las mejores prácticas de codificación Python (PEP 8) y asegura una buena documentación del código.</w:t>
-      </w:r>
-    </w:p>
-    <w:p>
-      <w:pPr>
-        <w:autoSpaceDE w:val="0"/>
-        <w:autoSpaceDN w:val="0"/>
-        <w:rPr>
-          <w:lang w:val="es-ES_tradnl" w:eastAsia="es-ES"/>
-        </w:rPr>
-      </w:pPr>
-    </w:p>
-    <w:p>
-      <w:pPr>
-        <w:autoSpaceDE w:val="0"/>
-        <w:autoSpaceDN w:val="0"/>
-        <w:rPr>
-          <w:lang w:val="es-ES_tradnl" w:eastAsia="es-ES"/>
-        </w:rPr>
-      </w:pPr>
-      <w:r>
-        <w:rPr>
-          <w:lang w:val="es-ES_tradnl" w:eastAsia="es-ES"/>
-        </w:rPr>
-        <w:t xml:space="preserve">Utilizamos **Git** para el control de versiones y seguimos una metodología **SCRUM** con </w:t>
-      </w:r>
-      <w:proofErr w:type="spellStart"/>
-      <w:r>
-        <w:rPr>
-          <w:lang w:val="es-ES_tradnl" w:eastAsia="es-ES"/>
-        </w:rPr>
-        <w:t>Daily</w:t>
-      </w:r>
-      <w:proofErr w:type="spellEnd"/>
-      <w:r>
-        <w:rPr>
-          <w:lang w:val="es-ES_tradnl" w:eastAsia="es-ES"/>
-        </w:rPr>
-        <w:t xml:space="preserve"> Stand-ups, Sprint </w:t>
-      </w:r>
-      <w:proofErr w:type="spellStart"/>
-      <w:r>
-        <w:rPr>
-          <w:lang w:val="es-ES_tradnl" w:eastAsia="es-ES"/>
-        </w:rPr>
-        <w:t>Planning</w:t>
-      </w:r>
-      <w:proofErr w:type="spellEnd"/>
-      <w:r>
-        <w:rPr>
-          <w:lang w:val="es-ES_tradnl" w:eastAsia="es-ES"/>
-        </w:rPr>
-        <w:t xml:space="preserve">, Sprint </w:t>
-      </w:r>
-      <w:proofErr w:type="spellStart"/>
-      <w:r>
-        <w:rPr>
-          <w:lang w:val="es-ES_tradnl" w:eastAsia="es-ES"/>
-        </w:rPr>
-        <w:t>Review</w:t>
-      </w:r>
-      <w:proofErr w:type="spellEnd"/>
-      <w:r>
-        <w:rPr>
-          <w:lang w:val="es-ES_tradnl" w:eastAsia="es-ES"/>
-        </w:rPr>
-        <w:t xml:space="preserve"> y Sprint Retrospective.</w:t>
-      </w:r>
-    </w:p>
-    <w:p>
-      <w:pPr>
-        <w:autoSpaceDE w:val="0"/>
-        <w:autoSpaceDN w:val="0"/>
-        <w:rPr>
-          <w:lang w:val="es-ES_tradnl" w:eastAsia="es-ES"/>
-        </w:rPr>
-      </w:pPr>
-    </w:p>
-    <w:p>
-      <w:pPr>
-        <w:autoSpaceDE w:val="0"/>
-        <w:autoSpaceDN w:val="0"/>
-        <w:rPr>
-          <w:lang w:val="pt-PT" w:eastAsia="es-ES"/>
-        </w:rPr>
-      </w:pPr>
-      <w:r>
-        <w:rPr>
-          <w:lang w:val="pt-PT" w:eastAsia="es-ES"/>
-        </w:rPr>
-        <w:t xml:space="preserve">## </w:t>
-      </w:r>
-      <w:r>
-        <w:rPr>
-          <w:rFonts w:ascii="Segoe UI Emoji" w:hAnsi="Segoe UI Emoji" w:cs="Segoe UI Emoji"/>
-          <w:lang w:val="es-ES_tradnl" w:eastAsia="es-ES"/>
-        </w:rPr>
-        <w:t>📞</w:t>
-      </w:r>
-      <w:r>
-        <w:rPr>
-          <w:lang w:val="pt-PT" w:eastAsia="es-ES"/>
-        </w:rPr>
-        <w:t xml:space="preserve"> Contacto</w:t>
-      </w:r>
-    </w:p>
-    <w:p>
-      <w:pPr>
-        <w:autoSpaceDE w:val="0"/>
-        <w:autoSpaceDN w:val="0"/>
-        <w:rPr>
-          <w:lang w:val="pt-PT" w:eastAsia="es-ES"/>
-        </w:rPr>
-      </w:pPr>
-    </w:p>
-    <w:p>
-      <w:pPr>
-        <w:autoSpaceDE w:val="0"/>
-        <w:autoSpaceDN w:val="0"/>
-        <w:rPr>
-          <w:lang w:val="pt-PT" w:eastAsia="es-ES"/>
-        </w:rPr>
-      </w:pPr>
-      <w:r>
-        <w:rPr>
-          <w:lang w:val="pt-PT" w:eastAsia="es-ES"/>
-        </w:rPr>
-        <w:t>**Rafael Ausejo Prieto**</w:t>
-      </w:r>
-    </w:p>
-    <w:p>
-      <w:pPr>
-        <w:autoSpaceDE w:val="0"/>
-        <w:autoSpaceDN w:val="0"/>
-        <w:rPr>
-          <w:lang w:val="es-ES_tradnl" w:eastAsia="es-ES"/>
-        </w:rPr>
-      </w:pPr>
-      <w:r>
-        <w:rPr>
-          <w:lang w:val="es-ES_tradnl" w:eastAsia="es-ES"/>
-        </w:rPr>
-        <w:t>* **Email**: rafael.ausejo@confianza23.es</w:t>
-      </w:r>
-    </w:p>
-    <w:p>
-      <w:pPr>
-        <w:autoSpaceDE w:val="0"/>
-        <w:autoSpaceDN w:val="0"/>
-        <w:rPr>
-          <w:lang w:val="es-ES_tradnl" w:eastAsia="es-ES"/>
-        </w:rPr>
-      </w:pPr>
-      <w:r>
-        <w:rPr>
-          <w:lang w:val="es-ES_tradnl" w:eastAsia="es-ES"/>
-        </w:rPr>
-        <w:t>* **Organización**: CONFIANZA 23 Inteligencia y Seguridad</w:t>
-      </w:r>
-    </w:p>
-    <w:p>
-      <w:pPr>
-        <w:autoSpaceDE w:val="0"/>
-        <w:autoSpaceDN w:val="0"/>
-        <w:rPr>
-          <w:lang w:val="es-ES_tradnl" w:eastAsia="es-ES"/>
-        </w:rPr>
-      </w:pPr>
-    </w:p>
-    <w:p>
-      <w:pPr>
-        <w:autoSpaceDE w:val="0"/>
-        <w:autoSpaceDN w:val="0"/>
-        <w:rPr>
-          <w:lang w:val="es-ES_tradnl" w:eastAsia="es-ES"/>
-        </w:rPr>
-      </w:pPr>
-      <w:r>
-        <w:rPr>
-          <w:lang w:val="es-ES_tradnl" w:eastAsia="es-ES"/>
-        </w:rPr>
-        <w:t xml:space="preserve">## </w:t>
-      </w:r>
-      <w:r>
-        <w:rPr>
-          <w:rFonts w:ascii="Segoe UI Emoji" w:hAnsi="Segoe UI Emoji" w:cs="Segoe UI Emoji"/>
-          <w:lang w:val="es-ES_tradnl" w:eastAsia="es-ES"/>
-        </w:rPr>
         <w:t>📜</w:t>
       </w:r>
       <w:r>
@@ -17010,15 +15363,6 @@
         </w:rPr>
         <w:t>Este proyecto es de código abierto.</w:t>
       </w:r>
-    </w:p>
-    <w:p>
-      <w:pPr>
-        <w:autoSpaceDE w:val="0"/>
-        <w:autoSpaceDN w:val="0"/>
-        <w:rPr>
-          <w:lang w:val="es-ES_tradnl" w:eastAsia="es-ES"/>
-        </w:rPr>
-      </w:pPr>
     </w:p>
     <w:p>
       <w:pPr>
@@ -17104,8 +15448,8 @@
       </w:pPr>
     </w:p>
     <w:sectPr>
-      <w:headerReference w:type="default" r:id="rId12"/>
-      <w:footerReference w:type="default" r:id="rId13"/>
+      <w:headerReference w:type="default" r:id="rId11"/>
+      <w:footerReference w:type="default" r:id="rId12"/>
       <w:pgSz w:w="11901" w:h="16817"/>
       <w:pgMar w:top="2268" w:right="1134" w:bottom="2268" w:left="1134" w:header="709" w:footer="0" w:gutter="0"/>
       <w:cols w:space="708"/>

--- a/SCADA23 Documento de Ingeniería de Detalle v20250607.docx
+++ b/SCADA23 Documento de Ingeniería de Detalle v20250607.docx
@@ -599,30 +599,17 @@
         </w:rPr>
         <w:t xml:space="preserve">Rafael Ausejo Prieto </w:t>
       </w:r>
-      <w:r>
-        <w:fldChar w:fldCharType="begin"/>
-      </w:r>
-      <w:r>
-        <w:rPr>
-          <w:lang w:val="pt-PT"/>
-        </w:rPr>
-        <w:instrText>HYPERLINK "mailto:rafael.ausejo@confianza23.es"</w:instrText>
-      </w:r>
-      <w:r>
-        <w:fldChar w:fldCharType="separate"/>
-      </w:r>
-      <w:r>
-        <w:rPr>
-          <w:rStyle w:val="Hipervnculo"/>
-          <w:sz w:val="22"/>
-          <w:szCs w:val="22"/>
-          <w:lang w:val="pt-PT"/>
-        </w:rPr>
-        <w:t>rafael.ausejo@confianza23.es</w:t>
-      </w:r>
-      <w:r>
-        <w:fldChar w:fldCharType="end"/>
-      </w:r>
+      <w:hyperlink r:id="rId10" w:history="1">
+        <w:r>
+          <w:rPr>
+            <w:rStyle w:val="Hipervnculo"/>
+            <w:sz w:val="22"/>
+            <w:szCs w:val="22"/>
+            <w:lang w:val="pt-PT"/>
+          </w:rPr>
+          <w:t>rafael.ausejo@confianza23.es</w:t>
+        </w:r>
+      </w:hyperlink>
     </w:p>
     <w:p>
       <w:pPr>
@@ -2181,7 +2168,7 @@
           <w:lang w:eastAsia="es-ES"/>
         </w:rPr>
       </w:pPr>
-      <w:hyperlink r:id="rId10" w:history="1">
+      <w:hyperlink r:id="rId11" w:history="1">
         <w:r>
           <w:rPr>
             <w:rStyle w:val="Hipervnculo"/>
@@ -5912,13 +5899,45 @@
           <w:bCs/>
           <w:lang w:eastAsia="es-ES"/>
         </w:rPr>
-        <w:t>Scrum Master:</w:t>
-      </w:r>
-      <w:r>
-        <w:rPr>
-          <w:lang w:eastAsia="es-ES"/>
-        </w:rPr>
-        <w:t xml:space="preserve"> [Nombre del Scrum Master] - Facilitador, elimina impedimentos y asegura la adherencia a la metodología SCRUM. (Rol asignado a este interlocutor para la generación de este documento)</w:t>
+        <w:t xml:space="preserve">Scrum </w:t>
+      </w:r>
+      <w:proofErr w:type="gramStart"/>
+      <w:r>
+        <w:rPr>
+          <w:b/>
+          <w:bCs/>
+          <w:lang w:eastAsia="es-ES"/>
+        </w:rPr>
+        <w:t>Master</w:t>
+      </w:r>
+      <w:proofErr w:type="gramEnd"/>
+      <w:r>
+        <w:rPr>
+          <w:b/>
+          <w:bCs/>
+          <w:lang w:eastAsia="es-ES"/>
+        </w:rPr>
+        <w:t>:</w:t>
+      </w:r>
+      <w:r>
+        <w:rPr>
+          <w:lang w:eastAsia="es-ES"/>
+        </w:rPr>
+        <w:t xml:space="preserve"> [Nombre del Scrum </w:t>
+      </w:r>
+      <w:proofErr w:type="gramStart"/>
+      <w:r>
+        <w:rPr>
+          <w:lang w:eastAsia="es-ES"/>
+        </w:rPr>
+        <w:t>Master</w:t>
+      </w:r>
+      <w:proofErr w:type="gramEnd"/>
+      <w:r>
+        <w:rPr>
+          <w:lang w:eastAsia="es-ES"/>
+        </w:rPr>
+        <w:t>] - Facilitador, elimina impedimentos y asegura la adherencia a la metodología SCRUM. (Rol asignado a este interlocutor para la generación de este documento)</w:t>
       </w:r>
     </w:p>
     <w:p>
@@ -7070,6 +7089,7 @@
         <w:t xml:space="preserve"> Definir la estructura y cargar el archivo de configuración (</w:t>
       </w:r>
       <w:proofErr w:type="spellStart"/>
+      <w:proofErr w:type="gramStart"/>
       <w:r>
         <w:rPr>
           <w:lang w:eastAsia="es-ES"/>
@@ -7077,6 +7097,7 @@
         <w:t>config.json</w:t>
       </w:r>
       <w:proofErr w:type="spellEnd"/>
+      <w:proofErr w:type="gramEnd"/>
       <w:r>
         <w:rPr>
           <w:lang w:eastAsia="es-ES"/>
@@ -8396,7 +8417,21 @@
         <w:rPr>
           <w:lang w:val="es-ES_tradnl" w:eastAsia="es-ES"/>
         </w:rPr>
-        <w:t xml:space="preserve"> el resto de sectores soportados:</w:t>
+        <w:t xml:space="preserve"> el resto de </w:t>
+      </w:r>
+      <w:proofErr w:type="gramStart"/>
+      <w:r>
+        <w:rPr>
+          <w:lang w:val="es-ES_tradnl" w:eastAsia="es-ES"/>
+        </w:rPr>
+        <w:t>sectores</w:t>
+      </w:r>
+      <w:proofErr w:type="gramEnd"/>
+      <w:r>
+        <w:rPr>
+          <w:lang w:val="es-ES_tradnl" w:eastAsia="es-ES"/>
+        </w:rPr>
+        <w:t xml:space="preserve"> soportados:</w:t>
       </w:r>
     </w:p>
     <w:p>
@@ -13367,6 +13402,118 @@
         <w:autoSpaceDE w:val="0"/>
         <w:autoSpaceDN w:val="0"/>
         <w:rPr>
+          <w:lang w:val="es-ES_tradnl" w:eastAsia="es-ES"/>
+        </w:rPr>
+      </w:pPr>
+      <w:r>
+        <w:rPr>
+          <w:lang w:val="es-ES_tradnl" w:eastAsia="es-ES"/>
+        </w:rPr>
+        <w:t xml:space="preserve">    ```</w:t>
+      </w:r>
+      <w:proofErr w:type="spellStart"/>
+      <w:r>
+        <w:rPr>
+          <w:lang w:val="es-ES_tradnl" w:eastAsia="es-ES"/>
+        </w:rPr>
+        <w:t>bash</w:t>
+      </w:r>
+      <w:proofErr w:type="spellEnd"/>
+    </w:p>
+    <w:p>
+      <w:pPr>
+        <w:autoSpaceDE w:val="0"/>
+        <w:autoSpaceDN w:val="0"/>
+        <w:rPr>
+          <w:lang w:val="es-ES_tradnl" w:eastAsia="es-ES"/>
+        </w:rPr>
+      </w:pPr>
+      <w:r>
+        <w:rPr>
+          <w:lang w:val="es-ES_tradnl" w:eastAsia="es-ES"/>
+        </w:rPr>
+        <w:t xml:space="preserve">    </w:t>
+      </w:r>
+      <w:proofErr w:type="spellStart"/>
+      <w:r>
+        <w:rPr>
+          <w:lang w:val="es-ES_tradnl" w:eastAsia="es-ES"/>
+        </w:rPr>
+        <w:t>git</w:t>
+      </w:r>
+      <w:proofErr w:type="spellEnd"/>
+      <w:r>
+        <w:rPr>
+          <w:lang w:val="es-ES_tradnl" w:eastAsia="es-ES"/>
+        </w:rPr>
+        <w:t xml:space="preserve"> clone [https://github.com/rausejop/SCADA23.git](https://github.com/rausejop/SCADA23.git)</w:t>
+      </w:r>
+    </w:p>
+    <w:p>
+      <w:pPr>
+        <w:autoSpaceDE w:val="0"/>
+        <w:autoSpaceDN w:val="0"/>
+        <w:rPr>
+          <w:lang w:val="es-ES_tradnl" w:eastAsia="es-ES"/>
+        </w:rPr>
+      </w:pPr>
+      <w:r>
+        <w:rPr>
+          <w:lang w:val="es-ES_tradnl" w:eastAsia="es-ES"/>
+        </w:rPr>
+        <w:t xml:space="preserve">    cd SCADA23</w:t>
+      </w:r>
+    </w:p>
+    <w:p>
+      <w:pPr>
+        <w:autoSpaceDE w:val="0"/>
+        <w:autoSpaceDN w:val="0"/>
+        <w:rPr>
+          <w:lang w:val="es-ES_tradnl" w:eastAsia="es-ES"/>
+        </w:rPr>
+      </w:pPr>
+      <w:r>
+        <w:rPr>
+          <w:lang w:val="es-ES_tradnl" w:eastAsia="es-ES"/>
+        </w:rPr>
+        <w:t xml:space="preserve">    ```</w:t>
+      </w:r>
+    </w:p>
+    <w:p>
+      <w:pPr>
+        <w:autoSpaceDE w:val="0"/>
+        <w:autoSpaceDN w:val="0"/>
+        <w:rPr>
+          <w:lang w:val="es-ES_tradnl" w:eastAsia="es-ES"/>
+        </w:rPr>
+      </w:pPr>
+      <w:r>
+        <w:rPr>
+          <w:lang w:val="es-ES_tradnl" w:eastAsia="es-ES"/>
+        </w:rPr>
+        <w:t xml:space="preserve">    El estado actual del proyecto se encuentra en `https://github.com/rausejop/SCADA23`.</w:t>
+      </w:r>
+    </w:p>
+    <w:p>
+      <w:pPr>
+        <w:autoSpaceDE w:val="0"/>
+        <w:autoSpaceDN w:val="0"/>
+        <w:rPr>
+          <w:lang w:val="es-ES_tradnl" w:eastAsia="es-ES"/>
+        </w:rPr>
+      </w:pPr>
+      <w:r>
+        <w:rPr>
+          <w:lang w:val="es-ES_tradnl" w:eastAsia="es-ES"/>
+        </w:rPr>
+        <w:t>2.  Crea un entorno virtual (opcional pero recomendado):</w:t>
+      </w:r>
+    </w:p>
+    <w:p>
+      <w:pPr>
+        <w:autoSpaceDE w:val="0"/>
+        <w:autoSpaceDN w:val="0"/>
+        <w:rPr>
           <w:lang w:val="en-US" w:eastAsia="es-ES"/>
         </w:rPr>
       </w:pPr>
@@ -13395,28 +13542,129 @@
         <w:rPr>
           <w:lang w:val="en-US" w:eastAsia="es-ES"/>
         </w:rPr>
-        <w:t xml:space="preserve">    git clone [https://github.com/rausejop/SCADA23.git](https://github.com/rausejop/SCADA23.git)</w:t>
-      </w:r>
-    </w:p>
-    <w:p>
-      <w:pPr>
-        <w:autoSpaceDE w:val="0"/>
-        <w:autoSpaceDN w:val="0"/>
-        <w:rPr>
-          <w:lang w:val="es-ES_tradnl" w:eastAsia="es-ES"/>
-        </w:rPr>
-      </w:pPr>
+        <w:t xml:space="preserve">    python -m </w:t>
+      </w:r>
+      <w:proofErr w:type="spellStart"/>
       <w:r>
         <w:rPr>
           <w:lang w:val="en-US" w:eastAsia="es-ES"/>
         </w:rPr>
+        <w:t>venv</w:t>
+      </w:r>
+      <w:proofErr w:type="spellEnd"/>
+      <w:r>
+        <w:rPr>
+          <w:lang w:val="en-US" w:eastAsia="es-ES"/>
+        </w:rPr>
+        <w:t xml:space="preserve"> </w:t>
+      </w:r>
+      <w:proofErr w:type="spellStart"/>
+      <w:r>
+        <w:rPr>
+          <w:lang w:val="en-US" w:eastAsia="es-ES"/>
+        </w:rPr>
+        <w:t>venv</w:t>
+      </w:r>
+      <w:proofErr w:type="spellEnd"/>
+    </w:p>
+    <w:p>
+      <w:pPr>
+        <w:autoSpaceDE w:val="0"/>
+        <w:autoSpaceDN w:val="0"/>
+        <w:rPr>
+          <w:lang w:val="en-US" w:eastAsia="es-ES"/>
+        </w:rPr>
+      </w:pPr>
+      <w:r>
+        <w:rPr>
+          <w:lang w:val="en-US" w:eastAsia="es-ES"/>
+        </w:rPr>
+        <w:t xml:space="preserve">    .\</w:t>
+      </w:r>
+      <w:proofErr w:type="spellStart"/>
+      <w:r>
+        <w:rPr>
+          <w:lang w:val="en-US" w:eastAsia="es-ES"/>
+        </w:rPr>
+        <w:t>venv</w:t>
+      </w:r>
+      <w:proofErr w:type="spellEnd"/>
+      <w:r>
+        <w:rPr>
+          <w:lang w:val="en-US" w:eastAsia="es-ES"/>
+        </w:rPr>
+        <w:t>\Scripts\activate  # En Windows</w:t>
+      </w:r>
+    </w:p>
+    <w:p>
+      <w:pPr>
+        <w:autoSpaceDE w:val="0"/>
+        <w:autoSpaceDN w:val="0"/>
+        <w:rPr>
+          <w:lang w:val="es-ES_tradnl" w:eastAsia="es-ES"/>
+        </w:rPr>
+      </w:pPr>
+      <w:r>
+        <w:rPr>
+          <w:lang w:val="en-US" w:eastAsia="es-ES"/>
+        </w:rPr>
         <w:t xml:space="preserve">    </w:t>
       </w:r>
-      <w:r>
-        <w:rPr>
-          <w:lang w:val="es-ES_tradnl" w:eastAsia="es-ES"/>
-        </w:rPr>
-        <w:t>cd SCADA23</w:t>
+      <w:proofErr w:type="spellStart"/>
+      <w:r>
+        <w:rPr>
+          <w:lang w:val="es-ES_tradnl" w:eastAsia="es-ES"/>
+        </w:rPr>
+        <w:t>source</w:t>
+      </w:r>
+      <w:proofErr w:type="spellEnd"/>
+      <w:r>
+        <w:rPr>
+          <w:lang w:val="es-ES_tradnl" w:eastAsia="es-ES"/>
+        </w:rPr>
+        <w:t xml:space="preserve"> </w:t>
+      </w:r>
+      <w:proofErr w:type="spellStart"/>
+      <w:r>
+        <w:rPr>
+          <w:lang w:val="es-ES_tradnl" w:eastAsia="es-ES"/>
+        </w:rPr>
+        <w:t>venv</w:t>
+      </w:r>
+      <w:proofErr w:type="spellEnd"/>
+      <w:r>
+        <w:rPr>
+          <w:lang w:val="es-ES_tradnl" w:eastAsia="es-ES"/>
+        </w:rPr>
+        <w:t>/</w:t>
+      </w:r>
+      <w:proofErr w:type="spellStart"/>
+      <w:r>
+        <w:rPr>
+          <w:lang w:val="es-ES_tradnl" w:eastAsia="es-ES"/>
+        </w:rPr>
+        <w:t>bin</w:t>
+      </w:r>
+      <w:proofErr w:type="spellEnd"/>
+      <w:r>
+        <w:rPr>
+          <w:lang w:val="es-ES_tradnl" w:eastAsia="es-ES"/>
+        </w:rPr>
+        <w:t>/</w:t>
+      </w:r>
+      <w:proofErr w:type="spellStart"/>
+      <w:r>
+        <w:rPr>
+          <w:lang w:val="es-ES_tradnl" w:eastAsia="es-ES"/>
+        </w:rPr>
+        <w:t>activate</w:t>
+      </w:r>
+      <w:proofErr w:type="spellEnd"/>
+      <w:r>
+        <w:rPr>
+          <w:lang w:val="es-ES_tradnl" w:eastAsia="es-ES"/>
+        </w:rPr>
+        <w:t xml:space="preserve"> # En Linux/macOS</w:t>
       </w:r>
     </w:p>
     <w:p>
@@ -13446,30 +13694,38 @@
         <w:rPr>
           <w:lang w:val="es-ES_tradnl" w:eastAsia="es-ES"/>
         </w:rPr>
-        <w:t xml:space="preserve">    El estado actual del proyecto se encuentra en `https://github.com/rausejop/SCADA23`.</w:t>
-      </w:r>
-    </w:p>
-    <w:p>
-      <w:pPr>
-        <w:autoSpaceDE w:val="0"/>
-        <w:autoSpaceDN w:val="0"/>
-        <w:rPr>
-          <w:lang w:val="es-ES_tradnl" w:eastAsia="es-ES"/>
-        </w:rPr>
-      </w:pPr>
-      <w:r>
-        <w:rPr>
-          <w:lang w:val="es-ES_tradnl" w:eastAsia="es-ES"/>
-        </w:rPr>
-        <w:t>2.  Crea un entorno virtual (opcional pero recomendado):</w:t>
-      </w:r>
-    </w:p>
-    <w:p>
-      <w:pPr>
-        <w:autoSpaceDE w:val="0"/>
-        <w:autoSpaceDN w:val="0"/>
-        <w:rPr>
-          <w:lang w:val="en-US" w:eastAsia="es-ES"/>
+        <w:t>3.  Instala las dependencias:</w:t>
+      </w:r>
+    </w:p>
+    <w:p>
+      <w:pPr>
+        <w:autoSpaceDE w:val="0"/>
+        <w:autoSpaceDN w:val="0"/>
+        <w:rPr>
+          <w:lang w:val="es-ES_tradnl" w:eastAsia="es-ES"/>
+        </w:rPr>
+      </w:pPr>
+      <w:r>
+        <w:rPr>
+          <w:lang w:val="es-ES_tradnl" w:eastAsia="es-ES"/>
+        </w:rPr>
+        <w:t xml:space="preserve">    ```</w:t>
+      </w:r>
+      <w:proofErr w:type="spellStart"/>
+      <w:r>
+        <w:rPr>
+          <w:lang w:val="es-ES_tradnl" w:eastAsia="es-ES"/>
+        </w:rPr>
+        <w:t>bash</w:t>
+      </w:r>
+      <w:proofErr w:type="spellEnd"/>
+    </w:p>
+    <w:p>
+      <w:pPr>
+        <w:autoSpaceDE w:val="0"/>
+        <w:autoSpaceDN w:val="0"/>
+        <w:rPr>
+          <w:lang w:val="es-ES_tradnl" w:eastAsia="es-ES"/>
         </w:rPr>
       </w:pPr>
       <w:r>
@@ -13478,90 +13734,220 @@
         </w:rPr>
         <w:t xml:space="preserve">    </w:t>
       </w:r>
-      <w:r>
-        <w:rPr>
-          <w:lang w:val="en-US" w:eastAsia="es-ES"/>
-        </w:rPr>
-        <w:t>```bash</w:t>
-      </w:r>
-    </w:p>
-    <w:p>
-      <w:pPr>
-        <w:autoSpaceDE w:val="0"/>
-        <w:autoSpaceDN w:val="0"/>
-        <w:rPr>
-          <w:lang w:val="en-US" w:eastAsia="es-ES"/>
-        </w:rPr>
-      </w:pPr>
-      <w:r>
-        <w:rPr>
-          <w:lang w:val="en-US" w:eastAsia="es-ES"/>
-        </w:rPr>
-        <w:t xml:space="preserve">    python -m </w:t>
-      </w:r>
       <w:proofErr w:type="spellStart"/>
       <w:r>
         <w:rPr>
-          <w:lang w:val="en-US" w:eastAsia="es-ES"/>
-        </w:rPr>
-        <w:t>venv</w:t>
+          <w:lang w:val="es-ES_tradnl" w:eastAsia="es-ES"/>
+        </w:rPr>
+        <w:t>pip</w:t>
       </w:r>
       <w:proofErr w:type="spellEnd"/>
       <w:r>
         <w:rPr>
-          <w:lang w:val="en-US" w:eastAsia="es-ES"/>
+          <w:lang w:val="es-ES_tradnl" w:eastAsia="es-ES"/>
         </w:rPr>
         <w:t xml:space="preserve"> </w:t>
       </w:r>
       <w:proofErr w:type="spellStart"/>
       <w:r>
         <w:rPr>
-          <w:lang w:val="en-US" w:eastAsia="es-ES"/>
-        </w:rPr>
-        <w:t>venv</w:t>
+          <w:lang w:val="es-ES_tradnl" w:eastAsia="es-ES"/>
+        </w:rPr>
+        <w:t>install</w:t>
       </w:r>
       <w:proofErr w:type="spellEnd"/>
-    </w:p>
-    <w:p>
-      <w:pPr>
-        <w:autoSpaceDE w:val="0"/>
-        <w:autoSpaceDN w:val="0"/>
-        <w:rPr>
-          <w:lang w:val="en-US" w:eastAsia="es-ES"/>
-        </w:rPr>
-      </w:pPr>
-      <w:r>
-        <w:rPr>
-          <w:lang w:val="en-US" w:eastAsia="es-ES"/>
-        </w:rPr>
-        <w:t xml:space="preserve">    .\</w:t>
+      <w:r>
+        <w:rPr>
+          <w:lang w:val="es-ES_tradnl" w:eastAsia="es-ES"/>
+        </w:rPr>
+        <w:t xml:space="preserve"> </w:t>
       </w:r>
       <w:proofErr w:type="spellStart"/>
       <w:r>
         <w:rPr>
-          <w:lang w:val="en-US" w:eastAsia="es-ES"/>
-        </w:rPr>
-        <w:t>venv</w:t>
+          <w:lang w:val="es-ES_tradnl" w:eastAsia="es-ES"/>
+        </w:rPr>
+        <w:t>scapy</w:t>
       </w:r>
       <w:proofErr w:type="spellEnd"/>
-      <w:r>
-        <w:rPr>
-          <w:lang w:val="en-US" w:eastAsia="es-ES"/>
-        </w:rPr>
-        <w:t>\Scripts\activate  # En Windows</w:t>
-      </w:r>
-    </w:p>
-    <w:p>
-      <w:pPr>
-        <w:autoSpaceDE w:val="0"/>
-        <w:autoSpaceDN w:val="0"/>
-        <w:rPr>
-          <w:lang w:val="es-ES_tradnl" w:eastAsia="es-ES"/>
-        </w:rPr>
-      </w:pPr>
-      <w:r>
-        <w:rPr>
-          <w:lang w:val="en-US" w:eastAsia="es-ES"/>
+    </w:p>
+    <w:p>
+      <w:pPr>
+        <w:autoSpaceDE w:val="0"/>
+        <w:autoSpaceDN w:val="0"/>
+        <w:rPr>
+          <w:lang w:val="es-ES_tradnl" w:eastAsia="es-ES"/>
+        </w:rPr>
+      </w:pPr>
+      <w:r>
+        <w:rPr>
+          <w:lang w:val="es-ES_tradnl" w:eastAsia="es-ES"/>
+        </w:rPr>
+        <w:t xml:space="preserve">    # Puede que necesites instalar </w:t>
+      </w:r>
+      <w:proofErr w:type="spellStart"/>
+      <w:r>
+        <w:rPr>
+          <w:lang w:val="es-ES_tradnl" w:eastAsia="es-ES"/>
+        </w:rPr>
+        <w:t>tk</w:t>
+      </w:r>
+      <w:proofErr w:type="spellEnd"/>
+      <w:r>
+        <w:rPr>
+          <w:lang w:val="es-ES_tradnl" w:eastAsia="es-ES"/>
+        </w:rPr>
+        <w:t>/</w:t>
+      </w:r>
+      <w:proofErr w:type="spellStart"/>
+      <w:r>
+        <w:rPr>
+          <w:lang w:val="es-ES_tradnl" w:eastAsia="es-ES"/>
+        </w:rPr>
+        <w:t>tcl</w:t>
+      </w:r>
+      <w:proofErr w:type="spellEnd"/>
+      <w:r>
+        <w:rPr>
+          <w:lang w:val="es-ES_tradnl" w:eastAsia="es-ES"/>
+        </w:rPr>
+        <w:t xml:space="preserve"> por separado si no viene con tu distribución de Python</w:t>
+      </w:r>
+    </w:p>
+    <w:p>
+      <w:pPr>
+        <w:autoSpaceDE w:val="0"/>
+        <w:autoSpaceDN w:val="0"/>
+        <w:rPr>
+          <w:lang w:val="es-ES_tradnl" w:eastAsia="es-ES"/>
+        </w:rPr>
+      </w:pPr>
+      <w:r>
+        <w:rPr>
+          <w:lang w:val="es-ES_tradnl" w:eastAsia="es-ES"/>
+        </w:rPr>
+        <w:t xml:space="preserve">    ```</w:t>
+      </w:r>
+    </w:p>
+    <w:p>
+      <w:pPr>
+        <w:autoSpaceDE w:val="0"/>
+        <w:autoSpaceDN w:val="0"/>
+        <w:rPr>
+          <w:lang w:val="es-ES_tradnl" w:eastAsia="es-ES"/>
+        </w:rPr>
+      </w:pPr>
+    </w:p>
+    <w:p>
+      <w:pPr>
+        <w:autoSpaceDE w:val="0"/>
+        <w:autoSpaceDN w:val="0"/>
+        <w:rPr>
+          <w:lang w:val="es-ES_tradnl" w:eastAsia="es-ES"/>
+        </w:rPr>
+      </w:pPr>
+      <w:r>
+        <w:rPr>
+          <w:lang w:val="es-ES_tradnl" w:eastAsia="es-ES"/>
+        </w:rPr>
+        <w:t xml:space="preserve">### </w:t>
+      </w:r>
+      <w:r>
+        <w:rPr>
+          <w:rFonts w:ascii="Segoe UI Emoji" w:hAnsi="Segoe UI Emoji" w:cs="Segoe UI Emoji"/>
+          <w:lang w:val="es-ES_tradnl" w:eastAsia="es-ES"/>
+        </w:rPr>
+        <w:t>🏃</w:t>
+      </w:r>
+      <w:r>
+        <w:rPr>
+          <w:lang w:val="es-ES_tradnl" w:eastAsia="es-ES"/>
+        </w:rPr>
+        <w:t xml:space="preserve"> Ejecución</w:t>
+      </w:r>
+    </w:p>
+    <w:p>
+      <w:pPr>
+        <w:autoSpaceDE w:val="0"/>
+        <w:autoSpaceDN w:val="0"/>
+        <w:rPr>
+          <w:lang w:val="es-ES_tradnl" w:eastAsia="es-ES"/>
+        </w:rPr>
+      </w:pPr>
+    </w:p>
+    <w:p>
+      <w:pPr>
+        <w:autoSpaceDE w:val="0"/>
+        <w:autoSpaceDN w:val="0"/>
+        <w:rPr>
+          <w:lang w:val="es-ES_tradnl" w:eastAsia="es-ES"/>
+        </w:rPr>
+      </w:pPr>
+      <w:r>
+        <w:rPr>
+          <w:lang w:val="es-ES_tradnl" w:eastAsia="es-ES"/>
+        </w:rPr>
+        <w:t>Para iniciar la simulación y la consola SCADA, ejecuta los siguientes scripts desde la raíz del proyecto:</w:t>
+      </w:r>
+    </w:p>
+    <w:p>
+      <w:pPr>
+        <w:autoSpaceDE w:val="0"/>
+        <w:autoSpaceDN w:val="0"/>
+        <w:rPr>
+          <w:lang w:val="es-ES_tradnl" w:eastAsia="es-ES"/>
+        </w:rPr>
+      </w:pPr>
+    </w:p>
+    <w:p>
+      <w:pPr>
+        <w:autoSpaceDE w:val="0"/>
+        <w:autoSpaceDN w:val="0"/>
+        <w:rPr>
+          <w:lang w:val="es-ES_tradnl" w:eastAsia="es-ES"/>
+        </w:rPr>
+      </w:pPr>
+      <w:r>
+        <w:rPr>
+          <w:lang w:val="es-ES_tradnl" w:eastAsia="es-ES"/>
+        </w:rPr>
+        <w:t>1.  Iniciar el PLC simulado:</w:t>
+      </w:r>
+    </w:p>
+    <w:p>
+      <w:pPr>
+        <w:autoSpaceDE w:val="0"/>
+        <w:autoSpaceDN w:val="0"/>
+        <w:rPr>
+          <w:lang w:val="es-ES_tradnl" w:eastAsia="es-ES"/>
+        </w:rPr>
+      </w:pPr>
+      <w:r>
+        <w:rPr>
+          <w:lang w:val="es-ES_tradnl" w:eastAsia="es-ES"/>
+        </w:rPr>
+        <w:t xml:space="preserve">    ```</w:t>
+      </w:r>
+      <w:proofErr w:type="spellStart"/>
+      <w:r>
+        <w:rPr>
+          <w:lang w:val="es-ES_tradnl" w:eastAsia="es-ES"/>
+        </w:rPr>
+        <w:t>bash</w:t>
+      </w:r>
+      <w:proofErr w:type="spellEnd"/>
+    </w:p>
+    <w:p>
+      <w:pPr>
+        <w:autoSpaceDE w:val="0"/>
+        <w:autoSpaceDN w:val="0"/>
+        <w:rPr>
+          <w:lang w:val="es-ES_tradnl" w:eastAsia="es-ES"/>
+        </w:rPr>
+      </w:pPr>
+      <w:r>
+        <w:rPr>
+          <w:lang w:val="es-ES_tradnl" w:eastAsia="es-ES"/>
         </w:rPr>
         <w:t xml:space="preserve">    </w:t>
       </w:r>
@@ -13570,56 +13956,14 @@
         <w:rPr>
           <w:lang w:val="es-ES_tradnl" w:eastAsia="es-ES"/>
         </w:rPr>
-        <w:t>source</w:t>
+        <w:t>python</w:t>
       </w:r>
       <w:proofErr w:type="spellEnd"/>
       <w:r>
         <w:rPr>
           <w:lang w:val="es-ES_tradnl" w:eastAsia="es-ES"/>
         </w:rPr>
-        <w:t xml:space="preserve"> </w:t>
-      </w:r>
-      <w:proofErr w:type="spellStart"/>
-      <w:r>
-        <w:rPr>
-          <w:lang w:val="es-ES_tradnl" w:eastAsia="es-ES"/>
-        </w:rPr>
-        <w:t>venv</w:t>
-      </w:r>
-      <w:proofErr w:type="spellEnd"/>
-      <w:r>
-        <w:rPr>
-          <w:lang w:val="es-ES_tradnl" w:eastAsia="es-ES"/>
-        </w:rPr>
-        <w:t>/</w:t>
-      </w:r>
-      <w:proofErr w:type="spellStart"/>
-      <w:r>
-        <w:rPr>
-          <w:lang w:val="es-ES_tradnl" w:eastAsia="es-ES"/>
-        </w:rPr>
-        <w:t>bin</w:t>
-      </w:r>
-      <w:proofErr w:type="spellEnd"/>
-      <w:r>
-        <w:rPr>
-          <w:lang w:val="es-ES_tradnl" w:eastAsia="es-ES"/>
-        </w:rPr>
-        <w:t>/</w:t>
-      </w:r>
-      <w:proofErr w:type="spellStart"/>
-      <w:r>
-        <w:rPr>
-          <w:lang w:val="es-ES_tradnl" w:eastAsia="es-ES"/>
-        </w:rPr>
-        <w:t>activate</w:t>
-      </w:r>
-      <w:proofErr w:type="spellEnd"/>
-      <w:r>
-        <w:rPr>
-          <w:lang w:val="es-ES_tradnl" w:eastAsia="es-ES"/>
-        </w:rPr>
-        <w:t xml:space="preserve"> # En Linux/macOS</w:t>
+        <w:t xml:space="preserve"> src/main_plc_simulator.py</w:t>
       </w:r>
     </w:p>
     <w:p>
@@ -13635,295 +13979,6 @@
           <w:lang w:val="es-ES_tradnl" w:eastAsia="es-ES"/>
         </w:rPr>
         <w:t xml:space="preserve">    ```</w:t>
-      </w:r>
-    </w:p>
-    <w:p>
-      <w:pPr>
-        <w:autoSpaceDE w:val="0"/>
-        <w:autoSpaceDN w:val="0"/>
-        <w:rPr>
-          <w:lang w:val="es-ES_tradnl" w:eastAsia="es-ES"/>
-        </w:rPr>
-      </w:pPr>
-      <w:r>
-        <w:rPr>
-          <w:lang w:val="es-ES_tradnl" w:eastAsia="es-ES"/>
-        </w:rPr>
-        <w:t>3.  Instala las dependencias:</w:t>
-      </w:r>
-    </w:p>
-    <w:p>
-      <w:pPr>
-        <w:autoSpaceDE w:val="0"/>
-        <w:autoSpaceDN w:val="0"/>
-        <w:rPr>
-          <w:lang w:val="es-ES_tradnl" w:eastAsia="es-ES"/>
-        </w:rPr>
-      </w:pPr>
-      <w:r>
-        <w:rPr>
-          <w:lang w:val="es-ES_tradnl" w:eastAsia="es-ES"/>
-        </w:rPr>
-        <w:t xml:space="preserve">    ```</w:t>
-      </w:r>
-      <w:proofErr w:type="spellStart"/>
-      <w:r>
-        <w:rPr>
-          <w:lang w:val="es-ES_tradnl" w:eastAsia="es-ES"/>
-        </w:rPr>
-        <w:t>bash</w:t>
-      </w:r>
-      <w:proofErr w:type="spellEnd"/>
-    </w:p>
-    <w:p>
-      <w:pPr>
-        <w:autoSpaceDE w:val="0"/>
-        <w:autoSpaceDN w:val="0"/>
-        <w:rPr>
-          <w:lang w:val="es-ES_tradnl" w:eastAsia="es-ES"/>
-        </w:rPr>
-      </w:pPr>
-      <w:r>
-        <w:rPr>
-          <w:lang w:val="es-ES_tradnl" w:eastAsia="es-ES"/>
-        </w:rPr>
-        <w:t xml:space="preserve">    </w:t>
-      </w:r>
-      <w:proofErr w:type="spellStart"/>
-      <w:r>
-        <w:rPr>
-          <w:lang w:val="es-ES_tradnl" w:eastAsia="es-ES"/>
-        </w:rPr>
-        <w:t>pip</w:t>
-      </w:r>
-      <w:proofErr w:type="spellEnd"/>
-      <w:r>
-        <w:rPr>
-          <w:lang w:val="es-ES_tradnl" w:eastAsia="es-ES"/>
-        </w:rPr>
-        <w:t xml:space="preserve"> </w:t>
-      </w:r>
-      <w:proofErr w:type="spellStart"/>
-      <w:r>
-        <w:rPr>
-          <w:lang w:val="es-ES_tradnl" w:eastAsia="es-ES"/>
-        </w:rPr>
-        <w:t>install</w:t>
-      </w:r>
-      <w:proofErr w:type="spellEnd"/>
-      <w:r>
-        <w:rPr>
-          <w:lang w:val="es-ES_tradnl" w:eastAsia="es-ES"/>
-        </w:rPr>
-        <w:t xml:space="preserve"> </w:t>
-      </w:r>
-      <w:proofErr w:type="spellStart"/>
-      <w:r>
-        <w:rPr>
-          <w:lang w:val="es-ES_tradnl" w:eastAsia="es-ES"/>
-        </w:rPr>
-        <w:t>scapy</w:t>
-      </w:r>
-      <w:proofErr w:type="spellEnd"/>
-    </w:p>
-    <w:p>
-      <w:pPr>
-        <w:autoSpaceDE w:val="0"/>
-        <w:autoSpaceDN w:val="0"/>
-        <w:rPr>
-          <w:lang w:val="es-ES_tradnl" w:eastAsia="es-ES"/>
-        </w:rPr>
-      </w:pPr>
-      <w:r>
-        <w:rPr>
-          <w:lang w:val="es-ES_tradnl" w:eastAsia="es-ES"/>
-        </w:rPr>
-        <w:t xml:space="preserve">    # Puede que necesites instalar </w:t>
-      </w:r>
-      <w:proofErr w:type="spellStart"/>
-      <w:r>
-        <w:rPr>
-          <w:lang w:val="es-ES_tradnl" w:eastAsia="es-ES"/>
-        </w:rPr>
-        <w:t>tk</w:t>
-      </w:r>
-      <w:proofErr w:type="spellEnd"/>
-      <w:r>
-        <w:rPr>
-          <w:lang w:val="es-ES_tradnl" w:eastAsia="es-ES"/>
-        </w:rPr>
-        <w:t>/</w:t>
-      </w:r>
-      <w:proofErr w:type="spellStart"/>
-      <w:r>
-        <w:rPr>
-          <w:lang w:val="es-ES_tradnl" w:eastAsia="es-ES"/>
-        </w:rPr>
-        <w:t>tcl</w:t>
-      </w:r>
-      <w:proofErr w:type="spellEnd"/>
-      <w:r>
-        <w:rPr>
-          <w:lang w:val="es-ES_tradnl" w:eastAsia="es-ES"/>
-        </w:rPr>
-        <w:t xml:space="preserve"> por separado si no viene con tu distribución de Python</w:t>
-      </w:r>
-    </w:p>
-    <w:p>
-      <w:pPr>
-        <w:autoSpaceDE w:val="0"/>
-        <w:autoSpaceDN w:val="0"/>
-        <w:rPr>
-          <w:lang w:val="es-ES_tradnl" w:eastAsia="es-ES"/>
-        </w:rPr>
-      </w:pPr>
-      <w:r>
-        <w:rPr>
-          <w:lang w:val="es-ES_tradnl" w:eastAsia="es-ES"/>
-        </w:rPr>
-        <w:t xml:space="preserve">    ```</w:t>
-      </w:r>
-    </w:p>
-    <w:p>
-      <w:pPr>
-        <w:autoSpaceDE w:val="0"/>
-        <w:autoSpaceDN w:val="0"/>
-        <w:rPr>
-          <w:lang w:val="es-ES_tradnl" w:eastAsia="es-ES"/>
-        </w:rPr>
-      </w:pPr>
-    </w:p>
-    <w:p>
-      <w:pPr>
-        <w:autoSpaceDE w:val="0"/>
-        <w:autoSpaceDN w:val="0"/>
-        <w:rPr>
-          <w:lang w:val="es-ES_tradnl" w:eastAsia="es-ES"/>
-        </w:rPr>
-      </w:pPr>
-      <w:r>
-        <w:rPr>
-          <w:lang w:val="es-ES_tradnl" w:eastAsia="es-ES"/>
-        </w:rPr>
-        <w:t xml:space="preserve">### </w:t>
-      </w:r>
-      <w:r>
-        <w:rPr>
-          <w:rFonts w:ascii="Segoe UI Emoji" w:hAnsi="Segoe UI Emoji" w:cs="Segoe UI Emoji"/>
-          <w:lang w:val="es-ES_tradnl" w:eastAsia="es-ES"/>
-        </w:rPr>
-        <w:t>🏃</w:t>
-      </w:r>
-      <w:r>
-        <w:rPr>
-          <w:lang w:val="es-ES_tradnl" w:eastAsia="es-ES"/>
-        </w:rPr>
-        <w:t xml:space="preserve"> Ejecución</w:t>
-      </w:r>
-    </w:p>
-    <w:p>
-      <w:pPr>
-        <w:autoSpaceDE w:val="0"/>
-        <w:autoSpaceDN w:val="0"/>
-        <w:rPr>
-          <w:lang w:val="es-ES_tradnl" w:eastAsia="es-ES"/>
-        </w:rPr>
-      </w:pPr>
-    </w:p>
-    <w:p>
-      <w:pPr>
-        <w:autoSpaceDE w:val="0"/>
-        <w:autoSpaceDN w:val="0"/>
-        <w:rPr>
-          <w:lang w:val="es-ES_tradnl" w:eastAsia="es-ES"/>
-        </w:rPr>
-      </w:pPr>
-      <w:r>
-        <w:rPr>
-          <w:lang w:val="es-ES_tradnl" w:eastAsia="es-ES"/>
-        </w:rPr>
-        <w:t>Para iniciar la simulación y la consola SCADA, ejecuta los siguientes scripts desde la raíz del proyecto:</w:t>
-      </w:r>
-    </w:p>
-    <w:p>
-      <w:pPr>
-        <w:autoSpaceDE w:val="0"/>
-        <w:autoSpaceDN w:val="0"/>
-        <w:rPr>
-          <w:lang w:val="es-ES_tradnl" w:eastAsia="es-ES"/>
-        </w:rPr>
-      </w:pPr>
-    </w:p>
-    <w:p>
-      <w:pPr>
-        <w:autoSpaceDE w:val="0"/>
-        <w:autoSpaceDN w:val="0"/>
-        <w:rPr>
-          <w:lang w:val="es-ES_tradnl" w:eastAsia="es-ES"/>
-        </w:rPr>
-      </w:pPr>
-      <w:r>
-        <w:rPr>
-          <w:lang w:val="es-ES_tradnl" w:eastAsia="es-ES"/>
-        </w:rPr>
-        <w:t>1.  Iniciar el PLC simulado:</w:t>
-      </w:r>
-    </w:p>
-    <w:p>
-      <w:pPr>
-        <w:autoSpaceDE w:val="0"/>
-        <w:autoSpaceDN w:val="0"/>
-        <w:rPr>
-          <w:lang w:val="en-US" w:eastAsia="es-ES"/>
-        </w:rPr>
-      </w:pPr>
-      <w:r>
-        <w:rPr>
-          <w:lang w:val="es-ES_tradnl" w:eastAsia="es-ES"/>
-        </w:rPr>
-        <w:t xml:space="preserve">    </w:t>
-      </w:r>
-      <w:r>
-        <w:rPr>
-          <w:lang w:val="en-US" w:eastAsia="es-ES"/>
-        </w:rPr>
-        <w:t>```bash</w:t>
-      </w:r>
-    </w:p>
-    <w:p>
-      <w:pPr>
-        <w:autoSpaceDE w:val="0"/>
-        <w:autoSpaceDN w:val="0"/>
-        <w:rPr>
-          <w:lang w:val="en-US" w:eastAsia="es-ES"/>
-        </w:rPr>
-      </w:pPr>
-      <w:r>
-        <w:rPr>
-          <w:lang w:val="en-US" w:eastAsia="es-ES"/>
-        </w:rPr>
-        <w:t xml:space="preserve">    python src/main_plc_simulator.py</w:t>
-      </w:r>
-    </w:p>
-    <w:p>
-      <w:pPr>
-        <w:autoSpaceDE w:val="0"/>
-        <w:autoSpaceDN w:val="0"/>
-        <w:rPr>
-          <w:lang w:val="es-ES_tradnl" w:eastAsia="es-ES"/>
-        </w:rPr>
-      </w:pPr>
-      <w:r>
-        <w:rPr>
-          <w:lang w:val="en-US" w:eastAsia="es-ES"/>
-        </w:rPr>
-        <w:t xml:space="preserve">    </w:t>
-      </w:r>
-      <w:r>
-        <w:rPr>
-          <w:lang w:val="es-ES_tradnl" w:eastAsia="es-ES"/>
-        </w:rPr>
-        <w:t>```</w:t>
       </w:r>
     </w:p>
     <w:p>
@@ -14078,6 +14133,12 @@
           <w:lang w:val="es-ES_tradnl" w:eastAsia="es-ES"/>
         </w:rPr>
       </w:pPr>
+      <w:r>
+        <w:rPr>
+          <w:lang w:val="es-ES_tradnl" w:eastAsia="es-ES"/>
+        </w:rPr>
+        <w:t>```</w:t>
+      </w:r>
     </w:p>
     <w:p>
       <w:pPr>
@@ -14165,6 +14226,7 @@
         <w:t xml:space="preserve">., </w:t>
       </w:r>
       <w:proofErr w:type="spellStart"/>
+      <w:proofErr w:type="gramStart"/>
       <w:r>
         <w:rPr>
           <w:lang w:val="es-ES_tradnl" w:eastAsia="es-ES"/>
@@ -14172,6 +14234,7 @@
         <w:t>config.json</w:t>
       </w:r>
       <w:proofErr w:type="spellEnd"/>
+      <w:proofErr w:type="gramEnd"/>
       <w:r>
         <w:rPr>
           <w:lang w:val="es-ES_tradnl" w:eastAsia="es-ES"/>
@@ -14919,9 +14982,17 @@
         <w:rPr>
           <w:lang w:val="es-ES_tradnl" w:eastAsia="es-ES"/>
         </w:rPr>
-        <w:t>water_system.json</w:t>
+        <w:t>water_</w:t>
+      </w:r>
+      <w:proofErr w:type="gramStart"/>
+      <w:r>
+        <w:rPr>
+          <w:lang w:val="es-ES_tradnl" w:eastAsia="es-ES"/>
+        </w:rPr>
+        <w:t>system.json</w:t>
       </w:r>
       <w:proofErr w:type="spellEnd"/>
+      <w:proofErr w:type="gramEnd"/>
       <w:r>
         <w:rPr>
           <w:lang w:val="es-ES_tradnl" w:eastAsia="es-ES"/>
@@ -14983,6 +15054,21 @@
           <w:lang w:val="es-ES_tradnl" w:eastAsia="es-ES"/>
         </w:rPr>
         <w:t xml:space="preserve"> Este mismo archivo.</w:t>
+      </w:r>
+    </w:p>
+    <w:p>
+      <w:pPr>
+        <w:autoSpaceDE w:val="0"/>
+        <w:autoSpaceDN w:val="0"/>
+        <w:rPr>
+          <w:lang w:val="es-ES_tradnl" w:eastAsia="es-ES"/>
+        </w:rPr>
+      </w:pPr>
+      <w:r>
+        <w:rPr>
+          <w:lang w:val="es-ES_tradnl" w:eastAsia="es-ES"/>
+        </w:rPr>
+        <w:t>```</w:t>
       </w:r>
     </w:p>
     <w:p>
@@ -15448,8 +15534,8 @@
       </w:pPr>
     </w:p>
     <w:sectPr>
-      <w:headerReference w:type="default" r:id="rId11"/>
-      <w:footerReference w:type="default" r:id="rId12"/>
+      <w:headerReference w:type="default" r:id="rId12"/>
+      <w:footerReference w:type="default" r:id="rId13"/>
       <w:pgSz w:w="11901" w:h="16817"/>
       <w:pgMar w:top="2268" w:right="1134" w:bottom="2268" w:left="1134" w:header="709" w:footer="0" w:gutter="0"/>
       <w:cols w:space="708"/>
@@ -22247,7 +22333,6 @@
   <w:style w:type="character" w:default="1" w:styleId="Fuentedeprrafopredeter">
     <w:name w:val="Default Paragraph Font"/>
     <w:uiPriority w:val="1"/>
-    <w:semiHidden/>
     <w:unhideWhenUsed/>
   </w:style>
   <w:style w:type="table" w:default="1" w:styleId="Tablanormal">
